--- a/rocketmq/RocketMQ STORE Q&A.docx
+++ b/rocketmq/RocketMQ STORE Q&A.docx
@@ -92,7 +92,6 @@
                         <w:szCs w:val="80"/>
                       </w:rPr>
                     </w:pPr>
-                    <w:proofErr w:type="spellStart"/>
                     <w:r>
                       <w:rPr>
                         <w:rFonts w:ascii="YaHei Consolas Hybrid" w:eastAsia="YaHei Consolas Hybrid" w:hAnsi="YaHei Consolas Hybrid" w:cstheme="majorBidi" w:hint="eastAsia"/>
@@ -102,7 +101,6 @@
                       </w:rPr>
                       <w:t>RocketMQ</w:t>
                     </w:r>
-                    <w:proofErr w:type="spellEnd"/>
                     <w:r>
                       <w:rPr>
                         <w:rFonts w:ascii="YaHei Consolas Hybrid" w:eastAsia="YaHei Consolas Hybrid" w:hAnsi="YaHei Consolas Hybrid" w:cstheme="majorBidi" w:hint="eastAsia"/>
@@ -190,6 +188,53 @@
               <w:trHeight w:val="360"/>
               <w:jc w:val="center"/>
             </w:trPr>
+            <w:sdt>
+              <w:sdtPr>
+                <w:rPr>
+                  <w:rFonts w:ascii="微软雅黑" w:eastAsia="微软雅黑" w:hAnsi="微软雅黑"/>
+                </w:rPr>
+                <w:alias w:val="作者"/>
+                <w:id w:val="15524260"/>
+                <w:dataBinding w:prefixMappings="xmlns:ns0='http://schemas.openxmlformats.org/package/2006/metadata/core-properties' xmlns:ns1='http://purl.org/dc/elements/1.1/'" w:xpath="/ns0:coreProperties[1]/ns1:creator[1]" w:storeItemID="{6C3C8BC8-F283-45AE-878A-BAB7291924A1}"/>
+                <w:text/>
+              </w:sdtPr>
+              <w:sdtEndPr>
+                <w:rPr>
+                  <w:rFonts w:hint="eastAsia"/>
+                </w:rPr>
+              </w:sdtEndPr>
+              <w:sdtContent>
+                <w:tc>
+                  <w:tcPr>
+                    <w:tcW w:w="5000" w:type="pct"/>
+                    <w:vAlign w:val="center"/>
+                  </w:tcPr>
+                  <w:p>
+                    <w:pPr>
+                      <w:pStyle w:val="a5"/>
+                      <w:jc w:val="center"/>
+                      <w:rPr>
+                        <w:rFonts w:ascii="YaHei Consolas Hybrid" w:eastAsia="YaHei Consolas Hybrid" w:hAnsi="YaHei Consolas Hybrid"/>
+                        <w:b/>
+                        <w:bCs/>
+                      </w:rPr>
+                    </w:pPr>
+                    <w:r>
+                      <w:rPr>
+                        <w:rFonts w:ascii="微软雅黑" w:eastAsia="微软雅黑" w:hAnsi="微软雅黑" w:hint="eastAsia"/>
+                      </w:rPr>
+                      <w:t>©Alibaba 淘宝消息中间件项目组</w:t>
+                    </w:r>
+                  </w:p>
+                </w:tc>
+              </w:sdtContent>
+            </w:sdt>
+          </w:tr>
+          <w:tr>
+            <w:trPr>
+              <w:trHeight w:val="360"/>
+              <w:jc w:val="center"/>
+            </w:trPr>
             <w:tc>
               <w:tcPr>
                 <w:tcW w:w="5000" w:type="pct"/>
@@ -200,9 +245,42 @@
                   <w:pStyle w:val="a5"/>
                   <w:jc w:val="center"/>
                   <w:rPr>
-                    <w:rFonts w:ascii="YaHei Consolas Hybrid" w:eastAsia="YaHei Consolas Hybrid" w:hAnsi="YaHei Consolas Hybrid"/>
+                    <w:rFonts w:asciiTheme="majorHAnsi" w:eastAsia="YaHei Consolas Hybrid" w:hAnsiTheme="majorHAnsi"/>
+                    <w:b/>
+                    <w:bCs/>
                   </w:rPr>
                 </w:pPr>
+                <w:r>
+                  <w:rPr>
+                    <w:rFonts w:asciiTheme="majorHAnsi" w:eastAsia="YaHei Consolas Hybrid" w:hAnsiTheme="majorHAnsi"/>
+                  </w:rPr>
+                  <w:fldChar w:fldCharType="begin"/>
+                </w:r>
+                <w:r>
+                  <w:rPr>
+                    <w:rFonts w:asciiTheme="majorHAnsi" w:eastAsia="YaHei Consolas Hybrid" w:hAnsiTheme="majorHAnsi"/>
+                  </w:rPr>
+                  <w:instrText xml:space="preserve"> SAVEDATE  \@ "yyyy/M/d"  \* MERGEFORMAT </w:instrText>
+                </w:r>
+                <w:r>
+                  <w:rPr>
+                    <w:rFonts w:asciiTheme="majorHAnsi" w:eastAsia="YaHei Consolas Hybrid" w:hAnsiTheme="majorHAnsi"/>
+                  </w:rPr>
+                  <w:fldChar w:fldCharType="separate"/>
+                </w:r>
+                <w:r>
+                  <w:rPr>
+                    <w:rFonts w:asciiTheme="majorHAnsi" w:eastAsia="YaHei Consolas Hybrid" w:hAnsiTheme="majorHAnsi"/>
+                    <w:noProof/>
+                  </w:rPr>
+                  <w:t>2013/8/29</w:t>
+                </w:r>
+                <w:r>
+                  <w:rPr>
+                    <w:rFonts w:asciiTheme="majorHAnsi" w:eastAsia="YaHei Consolas Hybrid" w:hAnsiTheme="majorHAnsi"/>
+                  </w:rPr>
+                  <w:fldChar w:fldCharType="end"/>
+                </w:r>
               </w:p>
             </w:tc>
           </w:tr>
@@ -3661,16 +3739,8 @@
         <w:rPr>
           <w:rFonts w:ascii="YaHei Consolas Hybrid" w:hAnsi="YaHei Consolas Hybrid" w:hint="eastAsia"/>
         </w:rPr>
-        <w:t>JVM 发生</w:t>
-      </w:r>
-      <w:proofErr w:type="spellStart"/>
-      <w:r>
-        <w:rPr>
-          <w:rFonts w:ascii="YaHei Consolas Hybrid" w:hAnsi="YaHei Consolas Hybrid" w:hint="eastAsia"/>
-        </w:rPr>
-        <w:t>outofmemory</w:t>
-      </w:r>
-      <w:proofErr w:type="spellEnd"/>
+        <w:t>JVM 发生outofmemory</w:t>
+      </w:r>
     </w:p>
     <w:p>
       <w:pPr>
@@ -3684,45 +3754,199 @@
         <w:rPr>
           <w:rFonts w:ascii="YaHei Consolas Hybrid" w:hAnsi="YaHei Consolas Hybrid" w:hint="eastAsia"/>
         </w:rPr>
-        <w:t>这种情况，可理解为</w:t>
-      </w:r>
-      <w:proofErr w:type="spellStart"/>
+        <w:t>这种情况，可理解为jvm不能对外服务，</w:t>
+      </w:r>
       <w:r>
         <w:rPr>
           <w:rFonts w:ascii="YaHei Consolas Hybrid" w:hAnsi="YaHei Consolas Hybrid" w:hint="eastAsia"/>
         </w:rPr>
-        <w:t>jvm</w:t>
-      </w:r>
-      <w:proofErr w:type="spellEnd"/>
+        <w:t>Consume Queue</w:t>
+      </w:r>
       <w:r>
         <w:rPr>
           <w:rFonts w:ascii="YaHei Consolas Hybrid" w:hAnsi="YaHei Consolas Hybrid" w:hint="eastAsia"/>
         </w:rPr>
-        <w:t>不能对外服务，</w:t>
+        <w:t>与</w:t>
       </w:r>
       <w:r>
         <w:rPr>
           <w:rFonts w:ascii="YaHei Consolas Hybrid" w:hAnsi="YaHei Consolas Hybrid" w:hint="eastAsia"/>
         </w:rPr>
+        <w:t>Commit Log</w:t>
+      </w:r>
+      <w:r>
+        <w:rPr>
+          <w:rFonts w:ascii="YaHei Consolas Hybrid" w:hAnsi="YaHei Consolas Hybrid" w:hint="eastAsia"/>
+        </w:rPr>
+        <w:t>可能不一致。必须重启才能保证消息一致。</w:t>
+      </w:r>
+    </w:p>
+    <w:p>
+      <w:pPr>
+        <w:pStyle w:val="1"/>
+        <w:rPr>
+          <w:rFonts w:ascii="YaHei Consolas Hybrid" w:hAnsi="YaHei Consolas Hybrid"/>
+        </w:rPr>
+      </w:pPr>
+      <w:bookmarkStart w:id="1" w:name="_Toc364609620"/>
+      <w:r>
+        <w:rPr>
+          <w:rFonts w:ascii="YaHei Consolas Hybrid" w:hAnsi="YaHei Consolas Hybrid" w:hint="eastAsia"/>
+        </w:rPr>
+        <w:t>写完</w:t>
+      </w:r>
+      <w:r>
+        <w:rPr>
+          <w:rFonts w:ascii="YaHei Consolas Hybrid" w:hAnsi="YaHei Consolas Hybrid" w:hint="eastAsia"/>
+        </w:rPr>
+        <w:t>Commit Log</w:t>
+      </w:r>
+      <w:r>
+        <w:rPr>
+          <w:rFonts w:ascii="YaHei Consolas Hybrid" w:hAnsi="YaHei Consolas Hybrid" w:hint="eastAsia"/>
+        </w:rPr>
+        <w:t>后，</w:t>
+      </w:r>
+      <w:r>
+        <w:rPr>
+          <w:rFonts w:ascii="YaHei Consolas Hybrid" w:hAnsi="YaHei Consolas Hybrid" w:hint="eastAsia"/>
+        </w:rPr>
+        <w:t>消息位置信息</w:t>
+      </w:r>
+      <w:r>
+        <w:rPr>
+          <w:rFonts w:ascii="YaHei Consolas Hybrid" w:hAnsi="YaHei Consolas Hybrid" w:hint="eastAsia"/>
+        </w:rPr>
+        <w:t>是同步写入</w:t>
+      </w:r>
+      <w:r>
+        <w:rPr>
+          <w:rFonts w:ascii="YaHei Consolas Hybrid" w:hAnsi="YaHei Consolas Hybrid" w:hint="eastAsia"/>
+        </w:rPr>
         <w:t>Consume Queue</w:t>
       </w:r>
       <w:r>
         <w:rPr>
           <w:rFonts w:ascii="YaHei Consolas Hybrid" w:hAnsi="YaHei Consolas Hybrid" w:hint="eastAsia"/>
         </w:rPr>
-        <w:t>与</w:t>
-      </w:r>
+        <w:t>还是异步写入？</w:t>
+      </w:r>
+      <w:bookmarkEnd w:id="1"/>
+    </w:p>
+    <w:p>
+      <w:pPr>
+        <w:ind w:left="420"/>
+      </w:pPr>
+      <w:r>
+        <w:rPr>
+          <w:rFonts w:hint="eastAsia"/>
+        </w:rPr>
+        <w:t>消息一旦写入</w:t>
+      </w:r>
+      <w:r>
+        <w:rPr>
+          <w:rFonts w:hint="eastAsia"/>
+        </w:rPr>
+        <w:t>Commit Log</w:t>
+      </w:r>
+      <w:r>
+        <w:rPr>
+          <w:rFonts w:hint="eastAsia"/>
+        </w:rPr>
+        <w:t>，则返回消息对应的</w:t>
+      </w:r>
+      <w:r>
+        <w:rPr>
+          <w:rFonts w:hint="eastAsia"/>
+        </w:rPr>
+        <w:t xml:space="preserve">CommitLog </w:t>
+      </w:r>
+      <w:r>
+        <w:rPr>
+          <w:rFonts w:hint="eastAsia"/>
+        </w:rPr>
+        <w:t>offset</w:t>
+      </w:r>
+      <w:r>
+        <w:rPr>
+          <w:rFonts w:hint="eastAsia"/>
+        </w:rPr>
+        <w:t>，</w:t>
+      </w:r>
+      <w:r>
+        <w:rPr>
+          <w:rFonts w:hint="eastAsia"/>
+        </w:rPr>
+        <w:t>size</w:t>
+      </w:r>
+      <w:r>
+        <w:rPr>
+          <w:rFonts w:hint="eastAsia"/>
+        </w:rPr>
+        <w:t>，等信息，将这类</w:t>
+      </w:r>
+      <w:r>
+        <w:rPr>
+          <w:rFonts w:hint="eastAsia"/>
+        </w:rPr>
+        <w:t>消息位置信息</w:t>
+      </w:r>
+      <w:r>
+        <w:rPr>
+          <w:rFonts w:hint="eastAsia"/>
+        </w:rPr>
+        <w:t>传递至另一个独立的</w:t>
+      </w:r>
+      <w:r>
+        <w:rPr>
+          <w:rFonts w:hint="eastAsia"/>
+        </w:rPr>
+        <w:t>Dispatch</w:t>
+      </w:r>
+      <w:r>
+        <w:rPr>
+          <w:rFonts w:hint="eastAsia"/>
+        </w:rPr>
+        <w:t>线程，然后主流程返回，并向发送方返回成功应答。</w:t>
+      </w:r>
+    </w:p>
+    <w:p>
+      <w:pPr>
+        <w:pStyle w:val="1"/>
+        <w:rPr>
+          <w:rFonts w:ascii="YaHei Consolas Hybrid" w:hAnsi="YaHei Consolas Hybrid"/>
+        </w:rPr>
+      </w:pPr>
+      <w:bookmarkStart w:id="2" w:name="_Toc364609621"/>
       <w:r>
         <w:rPr>
           <w:rFonts w:ascii="YaHei Consolas Hybrid" w:hAnsi="YaHei Consolas Hybrid" w:hint="eastAsia"/>
         </w:rPr>
-        <w:t>Commit Log</w:t>
+        <w:t>异步写</w:t>
       </w:r>
       <w:r>
         <w:rPr>
           <w:rFonts w:ascii="YaHei Consolas Hybrid" w:hAnsi="YaHei Consolas Hybrid" w:hint="eastAsia"/>
         </w:rPr>
-        <w:t>可能不一致。必须重启才能保证消息一致。</w:t>
+        <w:t>消息位置信息</w:t>
+      </w:r>
+      <w:r>
+        <w:rPr>
+          <w:rFonts w:ascii="YaHei Consolas Hybrid" w:hAnsi="YaHei Consolas Hybrid" w:hint="eastAsia"/>
+        </w:rPr>
+        <w:t>是单线程还是多线程？</w:t>
+      </w:r>
+      <w:bookmarkEnd w:id="2"/>
+    </w:p>
+    <w:p>
+      <w:pPr>
+        <w:ind w:left="420"/>
+      </w:pPr>
+      <w:r>
+        <w:rPr>
+          <w:rFonts w:hint="eastAsia"/>
+        </w:rPr>
+        <w:t>单线程，可保证消息顺序。</w:t>
       </w:r>
     </w:p>
     <w:p>
@@ -3732,190 +3956,394 @@
           <w:rFonts w:ascii="YaHei Consolas Hybrid" w:hAnsi="YaHei Consolas Hybrid"/>
         </w:rPr>
       </w:pPr>
-      <w:bookmarkStart w:id="1" w:name="_Toc364609620"/>
+      <w:bookmarkStart w:id="3" w:name="_Toc364609622"/>
       <w:r>
         <w:rPr>
           <w:rFonts w:ascii="YaHei Consolas Hybrid" w:hAnsi="YaHei Consolas Hybrid" w:hint="eastAsia"/>
         </w:rPr>
-        <w:t>写完</w:t>
-      </w:r>
+        <w:t>Consumer拉消息是单个方式还是批量方式拉？</w:t>
+      </w:r>
+      <w:bookmarkEnd w:id="3"/>
+    </w:p>
+    <w:p>
+      <w:pPr>
+        <w:ind w:left="420"/>
+      </w:pPr>
+      <w:r>
+        <w:rPr>
+          <w:rFonts w:hint="eastAsia"/>
+        </w:rPr>
+        <w:t>是批量方式拉消息，服务器可以配置一次最多拉多少条，最多多少字节，客户端也可以配置。</w:t>
+      </w:r>
+    </w:p>
+    <w:p>
+      <w:pPr>
+        <w:ind w:left="420"/>
+      </w:pPr>
+      <w:r>
+        <w:rPr>
+          <w:rFonts w:hint="eastAsia"/>
+        </w:rPr>
+        <w:t>以最小的为主。</w:t>
+      </w:r>
+    </w:p>
+    <w:p>
+      <w:pPr>
+        <w:pStyle w:val="1"/>
+        <w:rPr>
+          <w:rFonts w:ascii="YaHei Consolas Hybrid" w:hAnsi="YaHei Consolas Hybrid"/>
+        </w:rPr>
+      </w:pPr>
+      <w:bookmarkStart w:id="4" w:name="_Toc364609623"/>
       <w:r>
         <w:rPr>
           <w:rFonts w:ascii="YaHei Consolas Hybrid" w:hAnsi="YaHei Consolas Hybrid" w:hint="eastAsia"/>
         </w:rPr>
-        <w:t>Commit Log</w:t>
+        <w:lastRenderedPageBreak/>
+        <w:t>存储层大量使用了mmap</w:t>
       </w:r>
       <w:r>
         <w:rPr>
           <w:rFonts w:ascii="YaHei Consolas Hybrid" w:hAnsi="YaHei Consolas Hybrid" w:hint="eastAsia"/>
         </w:rPr>
-        <w:t>后，</w:t>
+        <w:t>内存文件映射</w:t>
       </w:r>
       <w:r>
         <w:rPr>
           <w:rFonts w:ascii="YaHei Consolas Hybrid" w:hAnsi="YaHei Consolas Hybrid" w:hint="eastAsia"/>
         </w:rPr>
-        <w:t>消息位置信息</w:t>
-      </w:r>
+        <w:t>，是否会超出系统句柄限制？</w:t>
+      </w:r>
+      <w:bookmarkEnd w:id="4"/>
+    </w:p>
+    <w:p>
+      <w:pPr>
+        <w:ind w:left="420"/>
+      </w:pPr>
+      <w:r>
+        <w:rPr>
+          <w:rFonts w:hint="eastAsia"/>
+        </w:rPr>
+        <w:t>不会。</w:t>
+      </w:r>
+    </w:p>
+    <w:p>
+      <w:pPr>
+        <w:ind w:left="420"/>
+      </w:pPr>
+      <w:r>
+        <w:rPr>
+          <w:rFonts w:hint="eastAsia"/>
+        </w:rPr>
+        <w:t>系统默认值</w:t>
+      </w:r>
+    </w:p>
+    <w:p>
+      <w:pPr>
+        <w:ind w:left="420"/>
+      </w:pPr>
+      <w:r>
+        <w:t>vm.max_map_count = 65536</w:t>
+      </w:r>
+    </w:p>
+    <w:p>
+      <w:pPr>
+        <w:ind w:left="420"/>
+      </w:pPr>
+    </w:p>
+    <w:p>
+      <w:pPr>
+        <w:ind w:left="420"/>
+      </w:pPr>
+      <w:r>
+        <w:rPr>
+          <w:rFonts w:hint="eastAsia"/>
+        </w:rPr>
+        <w:t>可以通过以下方式修改</w:t>
+      </w:r>
+    </w:p>
+    <w:p>
+      <w:pPr>
+        <w:ind w:left="420"/>
+      </w:pPr>
+      <w:r>
+        <w:rPr>
+          <w:rFonts w:hint="eastAsia"/>
+        </w:rPr>
+        <w:t xml:space="preserve">sudo sysctl </w:t>
+      </w:r>
+      <w:r>
+        <w:t>vm.max_map_count=</w:t>
+      </w:r>
+      <w:r>
+        <w:t>65536</w:t>
+      </w:r>
+      <w:r>
+        <w:rPr>
+          <w:rFonts w:hint="eastAsia"/>
+        </w:rPr>
+        <w:t>0</w:t>
+      </w:r>
+    </w:p>
+    <w:p>
+      <w:pPr>
+        <w:ind w:left="420"/>
+      </w:pPr>
+    </w:p>
+    <w:p>
+      <w:pPr>
+        <w:ind w:left="420"/>
+      </w:pPr>
+      <w:r>
+        <w:rPr>
+          <w:rFonts w:hint="eastAsia"/>
+        </w:rPr>
+        <w:t>同时需要关注以下参数</w:t>
+      </w:r>
+    </w:p>
+    <w:p>
+      <w:pPr>
+        <w:ind w:left="420"/>
+      </w:pPr>
+      <w:r>
+        <w:t xml:space="preserve">[shijia.wxr@dev170021 ~]$ ulimit -a  </w:t>
+      </w:r>
+    </w:p>
+    <w:p>
+      <w:pPr>
+        <w:ind w:left="420"/>
+      </w:pPr>
+      <w:r>
+        <w:t>open files                      (-n) 131072</w:t>
+      </w:r>
+    </w:p>
+    <w:p>
+      <w:pPr>
+        <w:pStyle w:val="1"/>
+        <w:rPr>
+          <w:rFonts w:ascii="YaHei Consolas Hybrid" w:hAnsi="YaHei Consolas Hybrid"/>
+        </w:rPr>
+      </w:pPr>
+      <w:bookmarkStart w:id="5" w:name="_Toc364609624"/>
       <w:r>
         <w:rPr>
           <w:rFonts w:ascii="YaHei Consolas Hybrid" w:hAnsi="YaHei Consolas Hybrid" w:hint="eastAsia"/>
         </w:rPr>
-        <w:t>是同步写入</w:t>
+        <w:t>异步刷盘方式，是否会导致内存爆掉</w:t>
       </w:r>
       <w:r>
         <w:rPr>
           <w:rFonts w:ascii="YaHei Consolas Hybrid" w:hAnsi="YaHei Consolas Hybrid" w:hint="eastAsia"/>
         </w:rPr>
-        <w:t>Consume Queue</w:t>
-      </w:r>
+        <w:t>？</w:t>
+      </w:r>
+      <w:bookmarkEnd w:id="5"/>
+    </w:p>
+    <w:p>
+      <w:pPr>
+        <w:ind w:left="420"/>
+      </w:pPr>
+      <w:r>
+        <w:rPr>
+          <w:rFonts w:hint="eastAsia"/>
+        </w:rPr>
+        <w:t>不会。</w:t>
+      </w:r>
+    </w:p>
+    <w:p>
+      <w:pPr>
+        <w:ind w:left="420"/>
+      </w:pPr>
+      <w:r>
+        <w:rPr>
+          <w:rFonts w:hint="eastAsia"/>
+        </w:rPr>
+        <w:t>消息写入</w:t>
+      </w:r>
+      <w:r>
+        <w:rPr>
+          <w:rFonts w:hint="eastAsia"/>
+        </w:rPr>
+        <w:t>pagecache</w:t>
+      </w:r>
+      <w:r>
+        <w:rPr>
+          <w:rFonts w:hint="eastAsia"/>
+        </w:rPr>
+        <w:t>后，直接通知刷盘线程开始刷盘，并返回，也就是说刷盘线程处于实时刷盘状态。但是也不排除前端发消息压力大、而且后端消费消息堆积程度严重，造成消息不能及时刷盘，在内存堆积过多的情况。这种情况下，当内存未刷盘数据达到一定程度，就开始阻塞前端写</w:t>
+      </w:r>
+      <w:r>
+        <w:rPr>
+          <w:rFonts w:hint="eastAsia"/>
+        </w:rPr>
+        <w:t>pagecache</w:t>
+      </w:r>
+      <w:r>
+        <w:rPr>
+          <w:rFonts w:hint="eastAsia"/>
+        </w:rPr>
+        <w:t>操作。（实际是每次都尝试刷盘</w:t>
+      </w:r>
+      <w:r>
+        <w:rPr>
+          <w:rFonts w:hint="eastAsia"/>
+        </w:rPr>
+        <w:t>32</w:t>
+      </w:r>
+      <w:r>
+        <w:rPr>
+          <w:rFonts w:hint="eastAsia"/>
+        </w:rPr>
+        <w:t>个</w:t>
+      </w:r>
+      <w:r>
+        <w:rPr>
+          <w:rFonts w:hint="eastAsia"/>
+        </w:rPr>
+        <w:t>page</w:t>
+      </w:r>
+      <w:r>
+        <w:rPr>
+          <w:rFonts w:hint="eastAsia"/>
+        </w:rPr>
+        <w:t>才返回）</w:t>
+      </w:r>
+      <w:r>
+        <w:rPr>
+          <w:rFonts w:hint="eastAsia"/>
+        </w:rPr>
+        <w:t xml:space="preserve"> </w:t>
+      </w:r>
+      <w:r>
+        <w:rPr>
+          <w:rFonts w:hint="eastAsia"/>
+        </w:rPr>
+        <w:t>。具体阀值参见以下参数。</w:t>
+      </w:r>
+    </w:p>
+    <w:p>
+      <w:pPr>
+        <w:ind w:firstLine="420"/>
+      </w:pPr>
+      <w:r>
+        <w:t>vm.dirty_bytes</w:t>
+      </w:r>
+      <w:r>
+        <w:t>=20000000000</w:t>
+      </w:r>
+    </w:p>
+    <w:p>
+      <w:pPr>
+        <w:pStyle w:val="1"/>
+        <w:rPr>
+          <w:rFonts w:ascii="YaHei Consolas Hybrid" w:hAnsi="YaHei Consolas Hybrid"/>
+        </w:rPr>
+      </w:pPr>
+      <w:bookmarkStart w:id="6" w:name="_Toc364609625"/>
       <w:r>
         <w:rPr>
           <w:rFonts w:ascii="YaHei Consolas Hybrid" w:hAnsi="YaHei Consolas Hybrid" w:hint="eastAsia"/>
         </w:rPr>
-        <w:t>还是异步写入？</w:t>
-      </w:r>
-      <w:bookmarkEnd w:id="1"/>
+        <w:t>Consumer拉消息是否使用了sendfile？</w:t>
+      </w:r>
+      <w:bookmarkEnd w:id="6"/>
     </w:p>
     <w:p>
       <w:pPr>
         <w:ind w:left="420"/>
       </w:pPr>
       <w:r>
-        <w:rPr>
-          <w:rFonts w:hint="eastAsia"/>
-        </w:rPr>
-        <w:t>消息一旦写入</w:t>
-      </w:r>
-      <w:r>
-        <w:rPr>
-          <w:rFonts w:hint="eastAsia"/>
-        </w:rPr>
-        <w:t>Commit Log</w:t>
-      </w:r>
-      <w:r>
-        <w:rPr>
-          <w:rFonts w:hint="eastAsia"/>
-        </w:rPr>
-        <w:t>，则返回消息对应的</w:t>
-      </w:r>
-      <w:proofErr w:type="spellStart"/>
-      <w:r>
-        <w:rPr>
-          <w:rFonts w:hint="eastAsia"/>
-        </w:rPr>
-        <w:t>CommitLog</w:t>
-      </w:r>
-      <w:proofErr w:type="spellEnd"/>
-      <w:r>
-        <w:rPr>
-          <w:rFonts w:hint="eastAsia"/>
-        </w:rPr>
-        <w:t xml:space="preserve"> </w:t>
-      </w:r>
-      <w:r>
-        <w:rPr>
-          <w:rFonts w:hint="eastAsia"/>
-        </w:rPr>
-        <w:t>offset</w:t>
-      </w:r>
-      <w:r>
-        <w:rPr>
-          <w:rFonts w:hint="eastAsia"/>
-        </w:rPr>
-        <w:t>，</w:t>
-      </w:r>
-      <w:r>
-        <w:rPr>
-          <w:rFonts w:hint="eastAsia"/>
-        </w:rPr>
-        <w:t>size</w:t>
-      </w:r>
-      <w:r>
-        <w:rPr>
-          <w:rFonts w:hint="eastAsia"/>
-        </w:rPr>
-        <w:t>，等信息，将这类</w:t>
-      </w:r>
-      <w:r>
-        <w:rPr>
-          <w:rFonts w:hint="eastAsia"/>
-        </w:rPr>
-        <w:t>消息位置信息</w:t>
-      </w:r>
-      <w:r>
-        <w:rPr>
-          <w:rFonts w:hint="eastAsia"/>
-        </w:rPr>
-        <w:t>传递至另一个独立的</w:t>
-      </w:r>
-      <w:r>
-        <w:rPr>
-          <w:rFonts w:hint="eastAsia"/>
-        </w:rPr>
-        <w:t>Dispatch</w:t>
-      </w:r>
-      <w:r>
-        <w:rPr>
-          <w:rFonts w:hint="eastAsia"/>
-        </w:rPr>
-        <w:t>线程，然后主流程返回，并向发送方返回成功应答。</w:t>
-      </w:r>
-    </w:p>
-    <w:p>
-      <w:pPr>
-        <w:pStyle w:val="1"/>
-        <w:rPr>
-          <w:rFonts w:ascii="YaHei Consolas Hybrid" w:hAnsi="YaHei Consolas Hybrid"/>
-        </w:rPr>
-      </w:pPr>
-      <w:bookmarkStart w:id="2" w:name="_Toc364609621"/>
-      <w:r>
-        <w:rPr>
-          <w:rFonts w:ascii="YaHei Consolas Hybrid" w:hAnsi="YaHei Consolas Hybrid" w:hint="eastAsia"/>
-        </w:rPr>
-        <w:t>异步写</w:t>
-      </w:r>
-      <w:r>
-        <w:rPr>
-          <w:rFonts w:ascii="YaHei Consolas Hybrid" w:hAnsi="YaHei Consolas Hybrid" w:hint="eastAsia"/>
-        </w:rPr>
-        <w:t>消息位置信息</w:t>
-      </w:r>
-      <w:r>
-        <w:rPr>
-          <w:rFonts w:ascii="YaHei Consolas Hybrid" w:hAnsi="YaHei Consolas Hybrid" w:hint="eastAsia"/>
-        </w:rPr>
-        <w:t>是单线程还是多线程？</w:t>
-      </w:r>
-      <w:bookmarkEnd w:id="2"/>
+        <w:t>S</w:t>
+      </w:r>
+      <w:r>
+        <w:rPr>
+          <w:rFonts w:hint="eastAsia"/>
+        </w:rPr>
+        <w:t>erver</w:t>
+      </w:r>
+      <w:r>
+        <w:rPr>
+          <w:rFonts w:hint="eastAsia"/>
+        </w:rPr>
+        <w:t>在向</w:t>
+      </w:r>
+      <w:r>
+        <w:rPr>
+          <w:rFonts w:hint="eastAsia"/>
+        </w:rPr>
+        <w:t>Consumer</w:t>
+      </w:r>
+      <w:r>
+        <w:rPr>
+          <w:rFonts w:hint="eastAsia"/>
+        </w:rPr>
+        <w:t>返回消息时，没有直接使用</w:t>
+      </w:r>
+      <w:r>
+        <w:rPr>
+          <w:rFonts w:hint="eastAsia"/>
+        </w:rPr>
+        <w:t>sendfile</w:t>
+      </w:r>
+      <w:r>
+        <w:rPr>
+          <w:rFonts w:hint="eastAsia"/>
+        </w:rPr>
+        <w:t>（</w:t>
+      </w:r>
+      <w:r>
+        <w:rPr>
+          <w:rFonts w:hint="eastAsia"/>
+        </w:rPr>
+        <w:t>transferTo</w:t>
+      </w:r>
+      <w:r>
+        <w:rPr>
+          <w:rFonts w:hint="eastAsia"/>
+        </w:rPr>
+        <w:t>）接口，但是使用了类似机制，直接将虚拟内存地址传给</w:t>
+      </w:r>
+      <w:r>
+        <w:rPr>
+          <w:rFonts w:hint="eastAsia"/>
+        </w:rPr>
+        <w:t>socket</w:t>
+      </w:r>
+      <w:r>
+        <w:rPr>
+          <w:rFonts w:hint="eastAsia"/>
+        </w:rPr>
+        <w:t>，无论实际数据是在物理内存还是在文件，都由操作系统进行管理，也就是说消息数据不会重新</w:t>
+      </w:r>
+      <w:r>
+        <w:rPr>
+          <w:rFonts w:hint="eastAsia"/>
+        </w:rPr>
+        <w:t>load</w:t>
+      </w:r>
+      <w:r>
+        <w:rPr>
+          <w:rFonts w:hint="eastAsia"/>
+        </w:rPr>
+        <w:t>到</w:t>
+      </w:r>
+      <w:r>
+        <w:rPr>
+          <w:rFonts w:hint="eastAsia"/>
+        </w:rPr>
+        <w:t>java</w:t>
+      </w:r>
+      <w:r>
+        <w:rPr>
+          <w:rFonts w:hint="eastAsia"/>
+        </w:rPr>
+        <w:t>堆。</w:t>
+      </w:r>
     </w:p>
     <w:p>
       <w:pPr>
         <w:ind w:left="420"/>
       </w:pPr>
-      <w:r>
-        <w:rPr>
-          <w:rFonts w:hint="eastAsia"/>
-        </w:rPr>
-        <w:t>单线程，可保证消息顺序。</w:t>
-      </w:r>
-    </w:p>
-    <w:p>
-      <w:pPr>
-        <w:pStyle w:val="1"/>
-        <w:rPr>
-          <w:rFonts w:ascii="YaHei Consolas Hybrid" w:hAnsi="YaHei Consolas Hybrid"/>
-        </w:rPr>
-      </w:pPr>
-      <w:bookmarkStart w:id="3" w:name="_Toc364609622"/>
-      <w:r>
-        <w:rPr>
-          <w:rFonts w:ascii="YaHei Consolas Hybrid" w:hAnsi="YaHei Consolas Hybrid" w:hint="eastAsia"/>
-        </w:rPr>
-        <w:t>Consumer拉消息是单个方式还是批量方式拉？</w:t>
-      </w:r>
-      <w:bookmarkEnd w:id="3"/>
     </w:p>
     <w:p>
       <w:pPr>
@@ -3925,468 +4353,14 @@
         <w:rPr>
           <w:rFonts w:hint="eastAsia"/>
         </w:rPr>
-        <w:t>是批量方式拉消息，服务器可以配置一次最多拉多少条，最多多少字节，客户端也可以配置。</w:t>
-      </w:r>
-    </w:p>
-    <w:p>
-      <w:pPr>
-        <w:ind w:left="420"/>
-      </w:pPr>
-      <w:r>
-        <w:rPr>
-          <w:rFonts w:hint="eastAsia"/>
-        </w:rPr>
-        <w:t>以最小的为主。</w:t>
-      </w:r>
-    </w:p>
-    <w:p>
-      <w:pPr>
-        <w:pStyle w:val="1"/>
-        <w:rPr>
-          <w:rFonts w:ascii="YaHei Consolas Hybrid" w:hAnsi="YaHei Consolas Hybrid"/>
-        </w:rPr>
-      </w:pPr>
-      <w:bookmarkStart w:id="4" w:name="_Toc364609623"/>
-      <w:r>
-        <w:rPr>
-          <w:rFonts w:ascii="YaHei Consolas Hybrid" w:hAnsi="YaHei Consolas Hybrid" w:hint="eastAsia"/>
-        </w:rPr>
-        <w:lastRenderedPageBreak/>
-        <w:t>存储层大量使用了</w:t>
-      </w:r>
-      <w:proofErr w:type="spellStart"/>
-      <w:r>
-        <w:rPr>
-          <w:rFonts w:ascii="YaHei Consolas Hybrid" w:hAnsi="YaHei Consolas Hybrid" w:hint="eastAsia"/>
-        </w:rPr>
-        <w:t>mmap</w:t>
-      </w:r>
-      <w:proofErr w:type="spellEnd"/>
-      <w:r>
-        <w:rPr>
-          <w:rFonts w:ascii="YaHei Consolas Hybrid" w:hAnsi="YaHei Consolas Hybrid" w:hint="eastAsia"/>
-        </w:rPr>
-        <w:t>内存文件映射</w:t>
-      </w:r>
-      <w:r>
-        <w:rPr>
-          <w:rFonts w:ascii="YaHei Consolas Hybrid" w:hAnsi="YaHei Consolas Hybrid" w:hint="eastAsia"/>
-        </w:rPr>
-        <w:t>，是否会超出系统句柄限制？</w:t>
-      </w:r>
-      <w:bookmarkEnd w:id="4"/>
-    </w:p>
-    <w:p>
-      <w:pPr>
-        <w:ind w:left="420"/>
-      </w:pPr>
-      <w:r>
-        <w:rPr>
-          <w:rFonts w:hint="eastAsia"/>
-        </w:rPr>
-        <w:t>不会。</w:t>
-      </w:r>
-    </w:p>
-    <w:p>
-      <w:pPr>
-        <w:ind w:left="420"/>
-      </w:pPr>
-      <w:r>
-        <w:rPr>
-          <w:rFonts w:hint="eastAsia"/>
-        </w:rPr>
-        <w:t>系统默认值</w:t>
-      </w:r>
-    </w:p>
-    <w:p>
-      <w:pPr>
-        <w:ind w:left="420"/>
-      </w:pPr>
-      <w:proofErr w:type="spellStart"/>
-      <w:r>
-        <w:t>vm.max_map_count</w:t>
-      </w:r>
-      <w:proofErr w:type="spellEnd"/>
-      <w:r>
-        <w:t xml:space="preserve"> = 65536</w:t>
-      </w:r>
-    </w:p>
-    <w:p>
-      <w:pPr>
-        <w:ind w:left="420"/>
-      </w:pPr>
-    </w:p>
-    <w:p>
-      <w:pPr>
-        <w:ind w:left="420"/>
-      </w:pPr>
-      <w:r>
-        <w:rPr>
-          <w:rFonts w:hint="eastAsia"/>
-        </w:rPr>
-        <w:t>可以通过以下方式修改</w:t>
-      </w:r>
-    </w:p>
-    <w:p>
-      <w:pPr>
-        <w:ind w:left="420"/>
-      </w:pPr>
-      <w:proofErr w:type="spellStart"/>
-      <w:r>
-        <w:rPr>
-          <w:rFonts w:hint="eastAsia"/>
-        </w:rPr>
-        <w:t>sudo</w:t>
-      </w:r>
-      <w:proofErr w:type="spellEnd"/>
-      <w:r>
-        <w:rPr>
-          <w:rFonts w:hint="eastAsia"/>
-        </w:rPr>
-        <w:t xml:space="preserve"> </w:t>
-      </w:r>
-      <w:proofErr w:type="spellStart"/>
-      <w:r>
-        <w:rPr>
-          <w:rFonts w:hint="eastAsia"/>
-        </w:rPr>
-        <w:t>sysctl</w:t>
-      </w:r>
-      <w:proofErr w:type="spellEnd"/>
-      <w:r>
-        <w:rPr>
-          <w:rFonts w:hint="eastAsia"/>
-        </w:rPr>
-        <w:t xml:space="preserve"> </w:t>
-      </w:r>
-      <w:proofErr w:type="spellStart"/>
-      <w:r>
-        <w:t>vm.max_map_count</w:t>
-      </w:r>
-      <w:proofErr w:type="spellEnd"/>
-      <w:r>
-        <w:t>=</w:t>
-      </w:r>
-      <w:r>
-        <w:t>65536</w:t>
-      </w:r>
-      <w:r>
-        <w:rPr>
-          <w:rFonts w:hint="eastAsia"/>
-        </w:rPr>
-        <w:t>0</w:t>
-      </w:r>
-    </w:p>
-    <w:p>
-      <w:pPr>
-        <w:ind w:left="420"/>
-      </w:pPr>
-    </w:p>
-    <w:p>
-      <w:pPr>
-        <w:ind w:left="420"/>
-      </w:pPr>
-      <w:r>
-        <w:rPr>
-          <w:rFonts w:hint="eastAsia"/>
-        </w:rPr>
-        <w:t>同时需要关注以下参数</w:t>
-      </w:r>
-    </w:p>
-    <w:p>
-      <w:pPr>
-        <w:ind w:left="420"/>
-      </w:pPr>
-      <w:r>
-        <w:t xml:space="preserve">[shijia.wxr@dev170021 ~]$ </w:t>
-      </w:r>
-      <w:proofErr w:type="spellStart"/>
-      <w:r>
-        <w:t>ulimit</w:t>
-      </w:r>
-      <w:proofErr w:type="spellEnd"/>
-      <w:r>
-        <w:t xml:space="preserve"> -a  </w:t>
-      </w:r>
-    </w:p>
-    <w:p>
-      <w:pPr>
-        <w:ind w:left="420"/>
-      </w:pPr>
-      <w:r>
-        <w:t>open files                      (-n) 131072</w:t>
-      </w:r>
-    </w:p>
-    <w:p>
-      <w:pPr>
-        <w:pStyle w:val="1"/>
-        <w:rPr>
-          <w:rFonts w:ascii="YaHei Consolas Hybrid" w:hAnsi="YaHei Consolas Hybrid"/>
-        </w:rPr>
-      </w:pPr>
-      <w:bookmarkStart w:id="5" w:name="_Toc364609624"/>
-      <w:r>
-        <w:rPr>
-          <w:rFonts w:ascii="YaHei Consolas Hybrid" w:hAnsi="YaHei Consolas Hybrid" w:hint="eastAsia"/>
-        </w:rPr>
-        <w:t>异步刷盘方式，是否会导致内存爆掉</w:t>
-      </w:r>
-      <w:r>
-        <w:rPr>
-          <w:rFonts w:ascii="YaHei Consolas Hybrid" w:hAnsi="YaHei Consolas Hybrid" w:hint="eastAsia"/>
-        </w:rPr>
-        <w:t>？</w:t>
-      </w:r>
-      <w:bookmarkEnd w:id="5"/>
-    </w:p>
-    <w:p>
-      <w:pPr>
-        <w:ind w:left="420"/>
-      </w:pPr>
-      <w:r>
-        <w:rPr>
-          <w:rFonts w:hint="eastAsia"/>
-        </w:rPr>
-        <w:t>不会。</w:t>
-      </w:r>
-    </w:p>
-    <w:p>
-      <w:pPr>
-        <w:ind w:left="420"/>
-      </w:pPr>
-      <w:r>
-        <w:rPr>
-          <w:rFonts w:hint="eastAsia"/>
-        </w:rPr>
-        <w:t>消息写入</w:t>
-      </w:r>
-      <w:proofErr w:type="spellStart"/>
+        <w:t>另外：将</w:t>
+      </w:r>
       <w:r>
         <w:rPr>
           <w:rFonts w:hint="eastAsia"/>
         </w:rPr>
         <w:t>pagecache</w:t>
       </w:r>
-      <w:proofErr w:type="spellEnd"/>
-      <w:r>
-        <w:rPr>
-          <w:rFonts w:hint="eastAsia"/>
-        </w:rPr>
-        <w:t>后，直接通知刷盘线程开始刷盘，并返回，也就是说刷盘线程处于实时刷盘状态。但是也不排除前端发消息压力大、而且后端消费消息堆积程度严重，造成消息不能及时刷盘，在内存堆积过多的情况。这种情况下，当内存未刷盘数据达到一定程度，就开始阻塞前端写</w:t>
-      </w:r>
-      <w:proofErr w:type="spellStart"/>
-      <w:r>
-        <w:rPr>
-          <w:rFonts w:hint="eastAsia"/>
-        </w:rPr>
-        <w:t>pagecache</w:t>
-      </w:r>
-      <w:proofErr w:type="spellEnd"/>
-      <w:r>
-        <w:rPr>
-          <w:rFonts w:hint="eastAsia"/>
-        </w:rPr>
-        <w:t>操作。（实际是每次都尝试刷盘</w:t>
-      </w:r>
-      <w:r>
-        <w:rPr>
-          <w:rFonts w:hint="eastAsia"/>
-        </w:rPr>
-        <w:t>32</w:t>
-      </w:r>
-      <w:r>
-        <w:rPr>
-          <w:rFonts w:hint="eastAsia"/>
-        </w:rPr>
-        <w:t>个</w:t>
-      </w:r>
-      <w:r>
-        <w:rPr>
-          <w:rFonts w:hint="eastAsia"/>
-        </w:rPr>
-        <w:t>page</w:t>
-      </w:r>
-      <w:r>
-        <w:rPr>
-          <w:rFonts w:hint="eastAsia"/>
-        </w:rPr>
-        <w:t>才返回）</w:t>
-      </w:r>
-      <w:r>
-        <w:rPr>
-          <w:rFonts w:hint="eastAsia"/>
-        </w:rPr>
-        <w:t xml:space="preserve"> </w:t>
-      </w:r>
-      <w:r>
-        <w:rPr>
-          <w:rFonts w:hint="eastAsia"/>
-        </w:rPr>
-        <w:t>。具体阀值参见以下参数。</w:t>
-      </w:r>
-    </w:p>
-    <w:p>
-      <w:pPr>
-        <w:ind w:firstLine="420"/>
-      </w:pPr>
-      <w:proofErr w:type="spellStart"/>
-      <w:r>
-        <w:t>vm.dirty_bytes</w:t>
-      </w:r>
-      <w:proofErr w:type="spellEnd"/>
-      <w:r>
-        <w:t>=20000000000</w:t>
-      </w:r>
-    </w:p>
-    <w:p>
-      <w:pPr>
-        <w:pStyle w:val="1"/>
-        <w:rPr>
-          <w:rFonts w:ascii="YaHei Consolas Hybrid" w:hAnsi="YaHei Consolas Hybrid"/>
-        </w:rPr>
-      </w:pPr>
-      <w:bookmarkStart w:id="6" w:name="_Toc364609625"/>
-      <w:r>
-        <w:rPr>
-          <w:rFonts w:ascii="YaHei Consolas Hybrid" w:hAnsi="YaHei Consolas Hybrid" w:hint="eastAsia"/>
-        </w:rPr>
-        <w:t>Consumer拉消息是否使用了</w:t>
-      </w:r>
-      <w:proofErr w:type="spellStart"/>
-      <w:r>
-        <w:rPr>
-          <w:rFonts w:ascii="YaHei Consolas Hybrid" w:hAnsi="YaHei Consolas Hybrid" w:hint="eastAsia"/>
-        </w:rPr>
-        <w:t>sendfile</w:t>
-      </w:r>
-      <w:proofErr w:type="spellEnd"/>
-      <w:r>
-        <w:rPr>
-          <w:rFonts w:ascii="YaHei Consolas Hybrid" w:hAnsi="YaHei Consolas Hybrid" w:hint="eastAsia"/>
-        </w:rPr>
-        <w:t>？</w:t>
-      </w:r>
-      <w:bookmarkEnd w:id="6"/>
-    </w:p>
-    <w:p>
-      <w:pPr>
-        <w:ind w:left="420"/>
-      </w:pPr>
-      <w:r>
-        <w:t>S</w:t>
-      </w:r>
-      <w:r>
-        <w:rPr>
-          <w:rFonts w:hint="eastAsia"/>
-        </w:rPr>
-        <w:t>erver</w:t>
-      </w:r>
-      <w:r>
-        <w:rPr>
-          <w:rFonts w:hint="eastAsia"/>
-        </w:rPr>
-        <w:t>在向</w:t>
-      </w:r>
-      <w:r>
-        <w:rPr>
-          <w:rFonts w:hint="eastAsia"/>
-        </w:rPr>
-        <w:t>Consumer</w:t>
-      </w:r>
-      <w:r>
-        <w:rPr>
-          <w:rFonts w:hint="eastAsia"/>
-        </w:rPr>
-        <w:t>返回消息时，没有直接使用</w:t>
-      </w:r>
-      <w:proofErr w:type="spellStart"/>
-      <w:r>
-        <w:rPr>
-          <w:rFonts w:hint="eastAsia"/>
-        </w:rPr>
-        <w:t>sendfile</w:t>
-      </w:r>
-      <w:proofErr w:type="spellEnd"/>
-      <w:r>
-        <w:rPr>
-          <w:rFonts w:hint="eastAsia"/>
-        </w:rPr>
-        <w:t>（</w:t>
-      </w:r>
-      <w:proofErr w:type="spellStart"/>
-      <w:r>
-        <w:rPr>
-          <w:rFonts w:hint="eastAsia"/>
-        </w:rPr>
-        <w:t>transferTo</w:t>
-      </w:r>
-      <w:proofErr w:type="spellEnd"/>
-      <w:r>
-        <w:rPr>
-          <w:rFonts w:hint="eastAsia"/>
-        </w:rPr>
-        <w:t>）接口，但是使用了类似机制，直接将虚拟内存地址传给</w:t>
-      </w:r>
-      <w:r>
-        <w:rPr>
-          <w:rFonts w:hint="eastAsia"/>
-        </w:rPr>
-        <w:t>socket</w:t>
-      </w:r>
-      <w:r>
-        <w:rPr>
-          <w:rFonts w:hint="eastAsia"/>
-        </w:rPr>
-        <w:t>，无论实际数据是在物理内存还是在文件，都由操作系统进行管理，也就是说消息数据不会重新</w:t>
-      </w:r>
-      <w:r>
-        <w:rPr>
-          <w:rFonts w:hint="eastAsia"/>
-        </w:rPr>
-        <w:t>load</w:t>
-      </w:r>
-      <w:r>
-        <w:rPr>
-          <w:rFonts w:hint="eastAsia"/>
-        </w:rPr>
-        <w:t>到</w:t>
-      </w:r>
-      <w:r>
-        <w:rPr>
-          <w:rFonts w:hint="eastAsia"/>
-        </w:rPr>
-        <w:t>java</w:t>
-      </w:r>
-      <w:r>
-        <w:rPr>
-          <w:rFonts w:hint="eastAsia"/>
-        </w:rPr>
-        <w:t>堆。</w:t>
-      </w:r>
-    </w:p>
-    <w:p>
-      <w:pPr>
-        <w:ind w:left="420"/>
-      </w:pPr>
-    </w:p>
-    <w:p>
-      <w:pPr>
-        <w:ind w:left="420"/>
-      </w:pPr>
-      <w:r>
-        <w:rPr>
-          <w:rFonts w:hint="eastAsia"/>
-        </w:rPr>
-        <w:t>另外：将</w:t>
-      </w:r>
-      <w:proofErr w:type="spellStart"/>
-      <w:r>
-        <w:rPr>
-          <w:rFonts w:hint="eastAsia"/>
-        </w:rPr>
-        <w:t>pagecache</w:t>
-      </w:r>
-      <w:proofErr w:type="spellEnd"/>
       <w:r>
         <w:rPr>
           <w:rFonts w:hint="eastAsia"/>
@@ -4421,14 +4395,12 @@
         </w:rPr>
         <w:t>因为</w:t>
       </w:r>
-      <w:proofErr w:type="spellStart"/>
       <w:r>
         <w:rPr>
           <w:rFonts w:hint="eastAsia"/>
         </w:rPr>
         <w:t>pagecache</w:t>
       </w:r>
-      <w:proofErr w:type="spellEnd"/>
       <w:r>
         <w:rPr>
           <w:rFonts w:hint="eastAsia"/>
@@ -4461,28 +4433,24 @@
         </w:rPr>
         <w:t>在发现是</w:t>
       </w:r>
-      <w:proofErr w:type="spellStart"/>
       <w:r>
         <w:rPr>
           <w:rFonts w:hint="eastAsia"/>
         </w:rPr>
         <w:t>pagecache</w:t>
       </w:r>
-      <w:proofErr w:type="spellEnd"/>
       <w:r>
         <w:rPr>
           <w:rFonts w:hint="eastAsia"/>
         </w:rPr>
         <w:t>时，会将</w:t>
       </w:r>
-      <w:proofErr w:type="spellStart"/>
       <w:r>
         <w:rPr>
           <w:rFonts w:hint="eastAsia"/>
         </w:rPr>
         <w:t>pagecache</w:t>
       </w:r>
-      <w:proofErr w:type="spellEnd"/>
       <w:r>
         <w:rPr>
           <w:rFonts w:hint="eastAsia"/>
@@ -4559,39 +4527,15 @@
         <w:ind w:left="420"/>
         <w:jc w:val="left"/>
       </w:pPr>
-      <w:proofErr w:type="spellStart"/>
-      <w:r>
-        <w:rPr>
-          <w:rFonts w:hint="eastAsia"/>
-        </w:rPr>
-        <w:t>sudo</w:t>
-      </w:r>
-      <w:proofErr w:type="spellEnd"/>
-      <w:r>
-        <w:rPr>
-          <w:rFonts w:hint="eastAsia"/>
-        </w:rPr>
-        <w:t xml:space="preserve"> </w:t>
-      </w:r>
-      <w:proofErr w:type="spellStart"/>
-      <w:r>
-        <w:rPr>
-          <w:rFonts w:hint="eastAsia"/>
-        </w:rPr>
-        <w:t>sysctl</w:t>
-      </w:r>
-      <w:proofErr w:type="spellEnd"/>
-      <w:r>
-        <w:rPr>
-          <w:rFonts w:hint="eastAsia"/>
-        </w:rPr>
-        <w:t xml:space="preserve"> </w:t>
-      </w:r>
-      <w:proofErr w:type="spellStart"/>
+      <w:r>
+        <w:rPr>
+          <w:rFonts w:hint="eastAsia"/>
+        </w:rPr>
+        <w:t xml:space="preserve">sudo sysctl </w:t>
+      </w:r>
       <w:r>
         <w:t>vm.min_free_kbytes</w:t>
       </w:r>
-      <w:proofErr w:type="spellEnd"/>
       <w:r>
         <w:t>=7000000</w:t>
       </w:r>
@@ -4622,7 +4566,6 @@
       <w:pPr>
         <w:ind w:left="420"/>
       </w:pPr>
-      <w:proofErr w:type="spellStart"/>
       <w:r>
         <w:t>P</w:t>
       </w:r>
@@ -4632,7 +4575,6 @@
         </w:rPr>
         <w:t>agecache</w:t>
       </w:r>
-      <w:proofErr w:type="spellEnd"/>
       <w:r>
         <w:rPr>
           <w:rFonts w:hint="eastAsia"/>
@@ -4663,14 +4605,12 @@
         </w:rPr>
         <w:t>的</w:t>
       </w:r>
-      <w:proofErr w:type="spellStart"/>
       <w:r>
         <w:rPr>
           <w:rFonts w:hint="eastAsia"/>
         </w:rPr>
         <w:t>pagecache</w:t>
       </w:r>
-      <w:proofErr w:type="spellEnd"/>
       <w:r>
         <w:rPr>
           <w:rFonts w:hint="eastAsia"/>
@@ -4706,21 +4646,8 @@
       <w:pPr>
         <w:ind w:left="420"/>
       </w:pPr>
-      <w:proofErr w:type="spellStart"/>
-      <w:r>
-        <w:t>sudo</w:t>
-      </w:r>
-      <w:proofErr w:type="spellEnd"/>
-      <w:r>
-        <w:t xml:space="preserve"> </w:t>
-      </w:r>
-      <w:proofErr w:type="spellStart"/>
-      <w:r>
-        <w:t>swapoff</w:t>
-      </w:r>
-      <w:proofErr w:type="spellEnd"/>
-      <w:r>
-        <w:t xml:space="preserve"> –a</w:t>
+      <w:r>
+        <w:t>sudo swapoff –a</w:t>
       </w:r>
     </w:p>
     <w:p>
@@ -4749,29 +4676,8 @@
       <w:pPr>
         <w:ind w:left="420"/>
       </w:pPr>
-      <w:proofErr w:type="spellStart"/>
-      <w:r>
-        <w:t>sudo</w:t>
-      </w:r>
-      <w:proofErr w:type="spellEnd"/>
-      <w:r>
-        <w:t xml:space="preserve"> </w:t>
-      </w:r>
-      <w:proofErr w:type="spellStart"/>
-      <w:r>
-        <w:t>sysctl</w:t>
-      </w:r>
-      <w:proofErr w:type="spellEnd"/>
-      <w:r>
-        <w:t xml:space="preserve"> </w:t>
-      </w:r>
-      <w:proofErr w:type="spellStart"/>
-      <w:r>
-        <w:t>vm.swappiness</w:t>
-      </w:r>
-      <w:proofErr w:type="spellEnd"/>
-      <w:r>
-        <w:t>=0</w:t>
+      <w:r>
+        <w:t>sudo sysctl vm.swappiness=0</w:t>
       </w:r>
     </w:p>
     <w:p>
@@ -4823,28 +4729,24 @@
         </w:rPr>
         <w:t>为了避免</w:t>
       </w:r>
-      <w:proofErr w:type="spellStart"/>
       <w:r>
         <w:rPr>
           <w:rFonts w:hint="eastAsia"/>
         </w:rPr>
         <w:t>os</w:t>
       </w:r>
-      <w:proofErr w:type="spellEnd"/>
       <w:r>
         <w:rPr>
           <w:rFonts w:hint="eastAsia"/>
         </w:rPr>
         <w:t>本身的刷盘机制与应用自己的刷盘机制冲突，设置了以下参数来抑制</w:t>
       </w:r>
-      <w:proofErr w:type="spellStart"/>
       <w:r>
         <w:rPr>
           <w:rFonts w:hint="eastAsia"/>
         </w:rPr>
         <w:t>os</w:t>
       </w:r>
-      <w:proofErr w:type="spellEnd"/>
       <w:r>
         <w:rPr>
           <w:rFonts w:hint="eastAsia"/>
@@ -4856,29 +4758,8 @@
       <w:pPr>
         <w:ind w:left="420"/>
       </w:pPr>
-      <w:proofErr w:type="spellStart"/>
-      <w:r>
-        <w:t>sudo</w:t>
-      </w:r>
-      <w:proofErr w:type="spellEnd"/>
-      <w:r>
-        <w:t xml:space="preserve"> </w:t>
-      </w:r>
-      <w:proofErr w:type="spellStart"/>
-      <w:r>
-        <w:t>sysctl</w:t>
-      </w:r>
-      <w:proofErr w:type="spellEnd"/>
-      <w:r>
-        <w:t xml:space="preserve"> </w:t>
-      </w:r>
-      <w:proofErr w:type="spellStart"/>
-      <w:r>
-        <w:t>vm.dirty_writeback_centisecs</w:t>
-      </w:r>
-      <w:proofErr w:type="spellEnd"/>
-      <w:r>
-        <w:t>=360000</w:t>
+      <w:r>
+        <w:t>sudo sysctl vm.dirty_writeback_centisecs=360000</w:t>
       </w:r>
     </w:p>
     <w:p>
@@ -4908,14 +4789,12 @@
         </w:rPr>
         <w:t>后，系统的</w:t>
       </w:r>
-      <w:proofErr w:type="spellStart"/>
       <w:r>
         <w:rPr>
           <w:rFonts w:hint="eastAsia"/>
         </w:rPr>
         <w:t>pagecache</w:t>
       </w:r>
-      <w:proofErr w:type="spellEnd"/>
       <w:r>
         <w:rPr>
           <w:rFonts w:hint="eastAsia"/>
@@ -4966,14 +4845,12 @@
         </w:rPr>
         <w:t>位</w:t>
       </w:r>
-      <w:proofErr w:type="spellStart"/>
       <w:r>
         <w:rPr>
           <w:rFonts w:hint="eastAsia"/>
         </w:rPr>
         <w:t>linux</w:t>
       </w:r>
-      <w:proofErr w:type="spellEnd"/>
       <w:r>
         <w:rPr>
           <w:rFonts w:hint="eastAsia"/>
@@ -4992,14 +4869,12 @@
         </w:rPr>
         <w:t>的限制，所以</w:t>
       </w:r>
-      <w:proofErr w:type="spellStart"/>
       <w:r>
         <w:rPr>
           <w:rFonts w:hint="eastAsia"/>
         </w:rPr>
         <w:t>RocketMQ</w:t>
       </w:r>
-      <w:proofErr w:type="spellEnd"/>
       <w:r>
         <w:rPr>
           <w:rFonts w:hint="eastAsia"/>
@@ -5074,14 +4949,12 @@
         </w:rPr>
         <w:t>位机器上，</w:t>
       </w:r>
-      <w:proofErr w:type="spellStart"/>
       <w:r>
         <w:rPr>
           <w:rFonts w:hint="eastAsia"/>
         </w:rPr>
         <w:t>pagecache</w:t>
       </w:r>
-      <w:proofErr w:type="spellEnd"/>
       <w:r>
         <w:rPr>
           <w:rFonts w:hint="eastAsia"/>
@@ -5111,14 +4984,12 @@
         </w:rPr>
         <w:t>位机器地址空间可认为无限大（但是实际由于</w:t>
       </w:r>
-      <w:proofErr w:type="spellStart"/>
       <w:r>
         <w:rPr>
           <w:rFonts w:hint="eastAsia"/>
         </w:rPr>
         <w:t>cpu</w:t>
       </w:r>
-      <w:proofErr w:type="spellEnd"/>
       <w:r>
         <w:rPr>
           <w:rFonts w:hint="eastAsia"/>
@@ -5172,14 +5043,12 @@
         </w:rPr>
         <w:t>位</w:t>
       </w:r>
-      <w:proofErr w:type="spellStart"/>
       <w:r>
         <w:rPr>
           <w:rFonts w:hint="eastAsia"/>
         </w:rPr>
         <w:t>linux</w:t>
       </w:r>
-      <w:proofErr w:type="spellEnd"/>
       <w:r>
         <w:rPr>
           <w:rFonts w:hint="eastAsia"/>
@@ -5227,14 +5096,12 @@
         </w:rPr>
         <w:t>写的一个简单测试程序，不断尝试调用</w:t>
       </w:r>
-      <w:proofErr w:type="spellStart"/>
       <w:r>
         <w:rPr>
           <w:rFonts w:hint="eastAsia"/>
         </w:rPr>
         <w:t>mmap</w:t>
       </w:r>
-      <w:proofErr w:type="spellEnd"/>
       <w:r>
         <w:rPr>
           <w:rFonts w:hint="eastAsia"/>
@@ -5360,7 +5227,6 @@
       <w:pPr>
         <w:ind w:left="420"/>
       </w:pPr>
-      <w:proofErr w:type="spellStart"/>
       <w:r>
         <w:t>P</w:t>
       </w:r>
@@ -5370,21 +5236,18 @@
         </w:rPr>
         <w:t>agecache</w:t>
       </w:r>
-      <w:proofErr w:type="spellEnd"/>
       <w:r>
         <w:rPr>
           <w:rFonts w:hint="eastAsia"/>
         </w:rPr>
         <w:t>是由内核维护的，映射的越多，内核数据结构占用的物理内存越大，所以要映射更多的</w:t>
       </w:r>
-      <w:proofErr w:type="spellStart"/>
       <w:r>
         <w:rPr>
           <w:rFonts w:hint="eastAsia"/>
         </w:rPr>
         <w:t>pagecache</w:t>
       </w:r>
-      <w:proofErr w:type="spellEnd"/>
       <w:r>
         <w:rPr>
           <w:rFonts w:hint="eastAsia"/>
@@ -5439,7 +5302,7 @@
           <v:shape id="_x0000_i1025" type="#_x0000_t75" style="width:438.8pt;height:295.45pt" o:ole="">
             <v:imagedata r:id="rId14" o:title=""/>
           </v:shape>
-          <o:OLEObject Type="Embed" ProgID="Visio.Drawing.11" ShapeID="_x0000_i1025" DrawAspect="Content" ObjectID="_1438351453" r:id="rId15"/>
+          <o:OLEObject Type="Embed" ProgID="Visio.Drawing.11" ShapeID="_x0000_i1025" DrawAspect="Content" ObjectID="_1439498257" r:id="rId15"/>
         </w:object>
       </w:r>
     </w:p>
@@ -6125,7 +5988,6 @@
               </w:rPr>
               <w:t xml:space="preserve">单台 </w:t>
             </w:r>
-            <w:proofErr w:type="spellStart"/>
             <w:r>
               <w:rPr>
                 <w:rFonts w:ascii="YaHei Consolas Hybrid" w:hAnsi="YaHei Consolas Hybrid" w:cs="宋体" w:hint="eastAsia"/>
@@ -6137,7 +5999,6 @@
               </w:rPr>
               <w:t>RocketMQ</w:t>
             </w:r>
-            <w:proofErr w:type="spellEnd"/>
             <w:r>
               <w:rPr>
                 <w:rFonts w:ascii="YaHei Consolas Hybrid" w:hAnsi="YaHei Consolas Hybrid" w:cs="宋体" w:hint="eastAsia"/>
@@ -7875,14 +7736,12 @@
         </w:rPr>
         <w:t>由此可知，单台</w:t>
       </w:r>
-      <w:proofErr w:type="spellStart"/>
       <w:r>
         <w:rPr>
           <w:rFonts w:hint="eastAsia"/>
         </w:rPr>
         <w:t>RocketMQ</w:t>
       </w:r>
-      <w:proofErr w:type="spellEnd"/>
       <w:r>
         <w:rPr>
           <w:rFonts w:hint="eastAsia"/>
@@ -7946,7 +7805,6 @@
         </w:rPr>
       </w:pPr>
       <w:bookmarkStart w:id="14" w:name="_Toc364609633"/>
-      <w:proofErr w:type="spellStart"/>
       <w:r>
         <w:rPr>
           <w:rFonts w:ascii="YaHei Consolas Hybrid" w:hAnsi="YaHei Consolas Hybrid" w:hint="eastAsia"/>
@@ -7954,7 +7812,6 @@
         <w:lastRenderedPageBreak/>
         <w:t>RocketMQ</w:t>
       </w:r>
-      <w:proofErr w:type="spellEnd"/>
       <w:r>
         <w:rPr>
           <w:rFonts w:ascii="YaHei Consolas Hybrid" w:hAnsi="YaHei Consolas Hybrid" w:hint="eastAsia"/>
@@ -7982,16 +7839,8 @@
         <w:rPr>
           <w:rFonts w:hint="eastAsia"/>
         </w:rPr>
-        <w:t xml:space="preserve">kill -15 </w:t>
-      </w:r>
-      <w:proofErr w:type="spellStart"/>
-      <w:r>
-        <w:rPr>
-          <w:rFonts w:hint="eastAsia"/>
-        </w:rPr>
-        <w:t>pid</w:t>
-      </w:r>
-      <w:proofErr w:type="spellEnd"/>
+        <w:t>kill -15 pid</w:t>
+      </w:r>
       <w:r>
         <w:rPr>
           <w:rFonts w:hint="eastAsia"/>
@@ -8300,14 +8149,12 @@
         </w:rPr>
         <w:t>当消息写入到</w:t>
       </w:r>
-      <w:proofErr w:type="spellStart"/>
       <w:r>
         <w:rPr>
           <w:rFonts w:hint="eastAsia"/>
         </w:rPr>
         <w:t>pagecache</w:t>
       </w:r>
-      <w:proofErr w:type="spellEnd"/>
       <w:r>
         <w:rPr>
           <w:rFonts w:hint="eastAsia"/>
@@ -8376,14 +8223,12 @@
         </w:rPr>
       </w:pPr>
       <w:bookmarkStart w:id="15" w:name="_Toc364609634"/>
-      <w:proofErr w:type="spellStart"/>
       <w:r>
         <w:rPr>
           <w:rFonts w:ascii="YaHei Consolas Hybrid" w:hAnsi="YaHei Consolas Hybrid" w:hint="eastAsia"/>
         </w:rPr>
         <w:t>RocketMQ</w:t>
       </w:r>
-      <w:proofErr w:type="spellEnd"/>
       <w:r>
         <w:rPr>
           <w:rFonts w:ascii="YaHei Consolas Hybrid" w:hAnsi="YaHei Consolas Hybrid" w:hint="eastAsia"/>
@@ -8694,14 +8539,12 @@
         </w:rPr>
       </w:pPr>
       <w:bookmarkStart w:id="16" w:name="_Toc364609635"/>
-      <w:proofErr w:type="spellStart"/>
       <w:r>
         <w:rPr>
           <w:rFonts w:ascii="YaHei Consolas Hybrid" w:hAnsi="YaHei Consolas Hybrid" w:hint="eastAsia"/>
         </w:rPr>
         <w:t>RocketMQ</w:t>
       </w:r>
-      <w:proofErr w:type="spellEnd"/>
       <w:r>
         <w:rPr>
           <w:rFonts w:ascii="YaHei Consolas Hybrid" w:hAnsi="YaHei Consolas Hybrid" w:hint="eastAsia"/>
@@ -8720,14 +8563,12 @@
       <w:pPr>
         <w:ind w:left="420"/>
       </w:pPr>
-      <w:proofErr w:type="spellStart"/>
       <w:r>
         <w:rPr>
           <w:rFonts w:hint="eastAsia"/>
         </w:rPr>
         <w:t>RocketMQ</w:t>
       </w:r>
-      <w:proofErr w:type="spellEnd"/>
       <w:r>
         <w:rPr>
           <w:rFonts w:hint="eastAsia"/>
@@ -8755,14 +8596,12 @@
         </w:rPr>
         <w:t>，如果正常退出，则将文件删除，如果异常退出，则没有机会删除文件，所以在</w:t>
       </w:r>
-      <w:proofErr w:type="spellStart"/>
       <w:r>
         <w:rPr>
           <w:rFonts w:hint="eastAsia"/>
         </w:rPr>
         <w:t>RocketMQ</w:t>
       </w:r>
-      <w:proofErr w:type="spellEnd"/>
       <w:r>
         <w:rPr>
           <w:rFonts w:hint="eastAsia"/>
@@ -8808,14 +8647,12 @@
         </w:rPr>
       </w:pPr>
       <w:bookmarkStart w:id="17" w:name="_Toc364609636"/>
-      <w:proofErr w:type="spellStart"/>
       <w:r>
         <w:rPr>
           <w:rFonts w:ascii="YaHei Consolas Hybrid" w:hAnsi="YaHei Consolas Hybrid" w:hint="eastAsia"/>
         </w:rPr>
         <w:t>RocketMQ</w:t>
       </w:r>
-      <w:proofErr w:type="spellEnd"/>
       <w:r>
         <w:rPr>
           <w:rFonts w:ascii="YaHei Consolas Hybrid" w:hAnsi="YaHei Consolas Hybrid" w:hint="eastAsia"/>
@@ -8966,14 +8803,12 @@
         </w:rPr>
       </w:pPr>
       <w:bookmarkStart w:id="18" w:name="_Toc364609637"/>
-      <w:proofErr w:type="spellStart"/>
       <w:r>
         <w:rPr>
           <w:rFonts w:ascii="YaHei Consolas Hybrid" w:hAnsi="YaHei Consolas Hybrid" w:hint="eastAsia"/>
         </w:rPr>
         <w:t>RocketMQ</w:t>
       </w:r>
-      <w:proofErr w:type="spellEnd"/>
       <w:r>
         <w:rPr>
           <w:rFonts w:ascii="YaHei Consolas Hybrid" w:hAnsi="YaHei Consolas Hybrid" w:hint="eastAsia"/>
@@ -9268,14 +9103,12 @@
         </w:rPr>
       </w:pPr>
       <w:bookmarkStart w:id="19" w:name="_Toc364609638"/>
-      <w:proofErr w:type="spellStart"/>
       <w:r>
         <w:rPr>
           <w:rFonts w:ascii="YaHei Consolas Hybrid" w:hAnsi="YaHei Consolas Hybrid" w:hint="eastAsia"/>
         </w:rPr>
         <w:t>RocketMQ</w:t>
       </w:r>
-      <w:proofErr w:type="spellEnd"/>
       <w:r>
         <w:rPr>
           <w:rFonts w:ascii="YaHei Consolas Hybrid" w:hAnsi="YaHei Consolas Hybrid" w:hint="eastAsia"/>
@@ -9399,37 +9232,113 @@
         <w:rPr>
           <w:rFonts w:ascii="YaHei Consolas Hybrid" w:hAnsi="YaHei Consolas Hybrid" w:hint="eastAsia"/>
         </w:rPr>
-        <w:t>Java中使用</w:t>
-      </w:r>
-      <w:proofErr w:type="spellStart"/>
+        <w:t>Java中使用MapedByteBuffer可能会使JVM CRASH，</w:t>
+      </w:r>
       <w:r>
         <w:rPr>
           <w:rFonts w:ascii="YaHei Consolas Hybrid" w:hAnsi="YaHei Consolas Hybrid" w:hint="eastAsia"/>
         </w:rPr>
+        <w:t>RocketMQ</w:t>
+      </w:r>
+      <w:r>
+        <w:rPr>
+          <w:rFonts w:ascii="YaHei Consolas Hybrid" w:hAnsi="YaHei Consolas Hybrid" w:hint="eastAsia"/>
+        </w:rPr>
+        <w:t>如何避免？</w:t>
+      </w:r>
+      <w:bookmarkEnd w:id="20"/>
+    </w:p>
+    <w:p>
+      <w:pPr>
+        <w:ind w:left="420"/>
+        <w:rPr>
+          <w:rFonts w:ascii="YaHei Consolas Hybrid" w:hAnsi="YaHei Consolas Hybrid"/>
+        </w:rPr>
+      </w:pPr>
+      <w:r>
+        <w:rPr>
+          <w:rFonts w:hint="eastAsia"/>
+        </w:rPr>
+        <w:t>使用</w:t>
+      </w:r>
+      <w:r>
+        <w:rPr>
+          <w:rFonts w:ascii="YaHei Consolas Hybrid" w:hAnsi="YaHei Consolas Hybrid" w:hint="eastAsia"/>
+        </w:rPr>
         <w:t>MapedByteBuffer</w:t>
       </w:r>
-      <w:proofErr w:type="spellEnd"/>
       <w:r>
         <w:rPr>
           <w:rFonts w:ascii="YaHei Consolas Hybrid" w:hAnsi="YaHei Consolas Hybrid" w:hint="eastAsia"/>
         </w:rPr>
-        <w:t>可能会使JVM CRASH，</w:t>
-      </w:r>
-      <w:proofErr w:type="spellStart"/>
+        <w:t>导致JVM CRASH的原因是什么？</w:t>
+      </w:r>
+    </w:p>
+    <w:p>
+      <w:pPr>
+        <w:ind w:left="420"/>
+        <w:rPr>
+          <w:rFonts w:ascii="YaHei Consolas Hybrid" w:hAnsi="YaHei Consolas Hybrid"/>
+        </w:rPr>
+      </w:pPr>
       <w:r>
         <w:rPr>
           <w:rFonts w:ascii="YaHei Consolas Hybrid" w:hAnsi="YaHei Consolas Hybrid" w:hint="eastAsia"/>
         </w:rPr>
+        <w:t>由于</w:t>
+      </w:r>
+      <w:r>
+        <w:rPr>
+          <w:rFonts w:ascii="YaHei Consolas Hybrid" w:hAnsi="YaHei Consolas Hybrid" w:hint="eastAsia"/>
+        </w:rPr>
+        <w:t>MapedByteBuffer</w:t>
+      </w:r>
+      <w:r>
+        <w:rPr>
+          <w:rFonts w:ascii="YaHei Consolas Hybrid" w:hAnsi="YaHei Consolas Hybrid" w:hint="eastAsia"/>
+        </w:rPr>
+        <w:t>可以通过特殊方法人为释放掉，实际调用了unmap方法。此时之前映射到JVM的地址空间就非法，如果此后仍然对</w:t>
+      </w:r>
+      <w:r>
+        <w:rPr>
+          <w:rFonts w:ascii="YaHei Consolas Hybrid" w:hAnsi="YaHei Consolas Hybrid" w:hint="eastAsia"/>
+        </w:rPr>
+        <w:t>MapedByteBuffer</w:t>
+      </w:r>
+      <w:r>
+        <w:rPr>
+          <w:rFonts w:ascii="YaHei Consolas Hybrid" w:hAnsi="YaHei Consolas Hybrid" w:hint="eastAsia"/>
+        </w:rPr>
+        <w:t>进行读写，系统就会向JVM发送SIGBUS信号来通知进程此种操作非法。（这种一般是由于程序员没有处理好并发问题导致）</w:t>
+      </w:r>
+    </w:p>
+    <w:p>
+      <w:pPr>
+        <w:ind w:left="420"/>
+        <w:rPr>
+          <w:rFonts w:ascii="YaHei Consolas Hybrid" w:hAnsi="YaHei Consolas Hybrid"/>
+        </w:rPr>
+      </w:pPr>
+    </w:p>
+    <w:p>
+      <w:pPr>
+        <w:ind w:left="420"/>
+        <w:rPr>
+          <w:rFonts w:ascii="YaHei Consolas Hybrid" w:hAnsi="YaHei Consolas Hybrid"/>
+        </w:rPr>
+      </w:pPr>
+      <w:r>
+        <w:rPr>
+          <w:rFonts w:ascii="YaHei Consolas Hybrid" w:hAnsi="YaHei Consolas Hybrid" w:hint="eastAsia"/>
+        </w:rPr>
         <w:t>RocketMQ</w:t>
       </w:r>
-      <w:proofErr w:type="spellEnd"/>
       <w:r>
         <w:rPr>
           <w:rFonts w:ascii="YaHei Consolas Hybrid" w:hAnsi="YaHei Consolas Hybrid" w:hint="eastAsia"/>
         </w:rPr>
         <w:t>如何避免？</w:t>
       </w:r>
-      <w:bookmarkEnd w:id="20"/>
     </w:p>
     <w:p>
       <w:pPr>
@@ -9440,132 +9349,16 @@
       </w:pPr>
       <w:r>
         <w:rPr>
-          <w:rFonts w:hint="eastAsia"/>
-        </w:rPr>
-        <w:t>使用</w:t>
-      </w:r>
-      <w:proofErr w:type="spellStart"/>
-      <w:r>
-        <w:rPr>
           <w:rFonts w:ascii="YaHei Consolas Hybrid" w:hAnsi="YaHei Consolas Hybrid" w:hint="eastAsia"/>
         </w:rPr>
+        <w:t>采用引用计数方法，参考C++智能指针实现方式。只要引用计数不为0，</w:t>
+      </w:r>
+      <w:r>
+        <w:rPr>
+          <w:rFonts w:ascii="YaHei Consolas Hybrid" w:hAnsi="YaHei Consolas Hybrid" w:hint="eastAsia"/>
+        </w:rPr>
         <w:t>MapedByteBuffer</w:t>
       </w:r>
-      <w:proofErr w:type="spellEnd"/>
-      <w:r>
-        <w:rPr>
-          <w:rFonts w:ascii="YaHei Consolas Hybrid" w:hAnsi="YaHei Consolas Hybrid" w:hint="eastAsia"/>
-        </w:rPr>
-        <w:t>导致JVM CRASH的原因是什么？</w:t>
-      </w:r>
-    </w:p>
-    <w:p>
-      <w:pPr>
-        <w:ind w:left="420"/>
-        <w:rPr>
-          <w:rFonts w:ascii="YaHei Consolas Hybrid" w:hAnsi="YaHei Consolas Hybrid"/>
-        </w:rPr>
-      </w:pPr>
-      <w:r>
-        <w:rPr>
-          <w:rFonts w:ascii="YaHei Consolas Hybrid" w:hAnsi="YaHei Consolas Hybrid" w:hint="eastAsia"/>
-        </w:rPr>
-        <w:t>由于</w:t>
-      </w:r>
-      <w:proofErr w:type="spellStart"/>
-      <w:r>
-        <w:rPr>
-          <w:rFonts w:ascii="YaHei Consolas Hybrid" w:hAnsi="YaHei Consolas Hybrid" w:hint="eastAsia"/>
-        </w:rPr>
-        <w:t>MapedByteBuffer</w:t>
-      </w:r>
-      <w:proofErr w:type="spellEnd"/>
-      <w:r>
-        <w:rPr>
-          <w:rFonts w:ascii="YaHei Consolas Hybrid" w:hAnsi="YaHei Consolas Hybrid" w:hint="eastAsia"/>
-        </w:rPr>
-        <w:t>可以通过特殊方法人为释放掉，实际调用了</w:t>
-      </w:r>
-      <w:proofErr w:type="spellStart"/>
-      <w:r>
-        <w:rPr>
-          <w:rFonts w:ascii="YaHei Consolas Hybrid" w:hAnsi="YaHei Consolas Hybrid" w:hint="eastAsia"/>
-        </w:rPr>
-        <w:t>unmap</w:t>
-      </w:r>
-      <w:proofErr w:type="spellEnd"/>
-      <w:r>
-        <w:rPr>
-          <w:rFonts w:ascii="YaHei Consolas Hybrid" w:hAnsi="YaHei Consolas Hybrid" w:hint="eastAsia"/>
-        </w:rPr>
-        <w:t>方法。此时之前映射到JVM的地址空间就非法，如果此后仍然对</w:t>
-      </w:r>
-      <w:proofErr w:type="spellStart"/>
-      <w:r>
-        <w:rPr>
-          <w:rFonts w:ascii="YaHei Consolas Hybrid" w:hAnsi="YaHei Consolas Hybrid" w:hint="eastAsia"/>
-        </w:rPr>
-        <w:t>MapedByteBuffer</w:t>
-      </w:r>
-      <w:proofErr w:type="spellEnd"/>
-      <w:r>
-        <w:rPr>
-          <w:rFonts w:ascii="YaHei Consolas Hybrid" w:hAnsi="YaHei Consolas Hybrid" w:hint="eastAsia"/>
-        </w:rPr>
-        <w:t>进行读写，系统就会向JVM发送SIGBUS信号来通知进程此种操作非法。（这种一般是由于程序员没有处理好并发问题导致）</w:t>
-      </w:r>
-    </w:p>
-    <w:p>
-      <w:pPr>
-        <w:ind w:left="420"/>
-        <w:rPr>
-          <w:rFonts w:ascii="YaHei Consolas Hybrid" w:hAnsi="YaHei Consolas Hybrid"/>
-        </w:rPr>
-      </w:pPr>
-    </w:p>
-    <w:p>
-      <w:pPr>
-        <w:ind w:left="420"/>
-        <w:rPr>
-          <w:rFonts w:ascii="YaHei Consolas Hybrid" w:hAnsi="YaHei Consolas Hybrid"/>
-        </w:rPr>
-      </w:pPr>
-      <w:proofErr w:type="spellStart"/>
-      <w:r>
-        <w:rPr>
-          <w:rFonts w:ascii="YaHei Consolas Hybrid" w:hAnsi="YaHei Consolas Hybrid" w:hint="eastAsia"/>
-        </w:rPr>
-        <w:t>RocketMQ</w:t>
-      </w:r>
-      <w:proofErr w:type="spellEnd"/>
-      <w:r>
-        <w:rPr>
-          <w:rFonts w:ascii="YaHei Consolas Hybrid" w:hAnsi="YaHei Consolas Hybrid" w:hint="eastAsia"/>
-        </w:rPr>
-        <w:t>如何避免？</w:t>
-      </w:r>
-    </w:p>
-    <w:p>
-      <w:pPr>
-        <w:ind w:left="420"/>
-        <w:rPr>
-          <w:rFonts w:ascii="YaHei Consolas Hybrid" w:hAnsi="YaHei Consolas Hybrid"/>
-        </w:rPr>
-      </w:pPr>
-      <w:r>
-        <w:rPr>
-          <w:rFonts w:ascii="YaHei Consolas Hybrid" w:hAnsi="YaHei Consolas Hybrid" w:hint="eastAsia"/>
-        </w:rPr>
-        <w:t>采用引用计数方法，参考C++智能指针实现方式。只要引用计数不为0，</w:t>
-      </w:r>
-      <w:proofErr w:type="spellStart"/>
-      <w:r>
-        <w:rPr>
-          <w:rFonts w:ascii="YaHei Consolas Hybrid" w:hAnsi="YaHei Consolas Hybrid" w:hint="eastAsia"/>
-        </w:rPr>
-        <w:t>MapedByteBuffer</w:t>
-      </w:r>
-      <w:proofErr w:type="spellEnd"/>
       <w:r>
         <w:rPr>
           <w:rFonts w:ascii="YaHei Consolas Hybrid" w:hAnsi="YaHei Consolas Hybrid" w:hint="eastAsia"/>
@@ -9678,14 +9471,12 @@
         </w:rPr>
         <w:t>如果不能正确操作引用计数，可能会导致文件无法删除，所以</w:t>
       </w:r>
-      <w:proofErr w:type="spellStart"/>
       <w:r>
         <w:rPr>
           <w:rFonts w:hint="eastAsia"/>
         </w:rPr>
         <w:t>RocketMQ</w:t>
       </w:r>
-      <w:proofErr w:type="spellEnd"/>
       <w:r>
         <w:rPr>
           <w:rFonts w:hint="eastAsia"/>
@@ -9781,7 +9572,7 @@
           <v:shape id="_x0000_i1026" type="#_x0000_t75" style="width:326.7pt;height:307pt" o:ole="">
             <v:imagedata r:id="rId16" o:title=""/>
           </v:shape>
-          <o:OLEObject Type="Embed" ProgID="Visio.Drawing.11" ShapeID="_x0000_i1026" DrawAspect="Content" ObjectID="_1438351454" r:id="rId17"/>
+          <o:OLEObject Type="Embed" ProgID="Visio.Drawing.11" ShapeID="_x0000_i1026" DrawAspect="Content" ObjectID="_1439498258" r:id="rId17"/>
         </w:object>
       </w:r>
     </w:p>
@@ -9881,7 +9672,7 @@
           <v:shape id="_x0000_i1027" type="#_x0000_t75" style="width:523pt;height:326.05pt" o:ole="">
             <v:imagedata r:id="rId18" o:title=""/>
           </v:shape>
-          <o:OLEObject Type="Embed" ProgID="Visio.Drawing.11" ShapeID="_x0000_i1027" DrawAspect="Content" ObjectID="_1438351455" r:id="rId19"/>
+          <o:OLEObject Type="Embed" ProgID="Visio.Drawing.11" ShapeID="_x0000_i1027" DrawAspect="Content" ObjectID="_1439498259" r:id="rId19"/>
         </w:object>
       </w:r>
     </w:p>
@@ -10037,7 +9828,7 @@
                 <w:b/>
                 <w:noProof/>
               </w:rPr>
-              <w:t>II</w:t>
+              <w:t>I</w:t>
             </w:r>
             <w:r>
               <w:rPr>
@@ -10095,7 +9886,7 @@
         <w:b/>
         <w:noProof/>
       </w:rPr>
-      <w:t>4</w:t>
+      <w:t>1</w:t>
     </w:r>
     <w:r>
       <w:rPr>
@@ -12727,7 +12518,7 @@
 </file>
 
 <file path=customXml/itemProps2.xml><?xml version="1.0" encoding="utf-8"?>
-<ds:datastoreItem xmlns:ds="http://schemas.openxmlformats.org/officeDocument/2006/customXml" ds:itemID="{796B680B-7BC5-48A2-9C37-916EB75DB9F5}">
+<ds:datastoreItem xmlns:ds="http://schemas.openxmlformats.org/officeDocument/2006/customXml" ds:itemID="{88340CEC-C513-48B5-9CF5-0AC31686388B}">
   <ds:schemaRefs>
     <ds:schemaRef ds:uri="http://schemas.openxmlformats.org/officeDocument/2006/bibliography"/>
   </ds:schemaRefs>

--- a/rocketmq/RocketMQ STORE Q&A.docx
+++ b/rocketmq/RocketMQ STORE Q&A.docx
@@ -5,7 +5,7 @@
     <w:sdt>
       <w:sdtPr>
         <w:rPr>
-          <w:rFonts w:ascii="YaHei Consolas Hybrid" w:eastAsia="YaHei Consolas Hybrid" w:hAnsi="YaHei Consolas Hybrid" w:cstheme="majorBidi"/>
+          <w:rFonts w:ascii="微软雅黑" w:eastAsia="微软雅黑" w:hAnsi="微软雅黑" w:cstheme="majorBidi"/>
           <w:caps/>
           <w:kern w:val="2"/>
           <w:sz w:val="21"/>
@@ -48,7 +48,7 @@
                   <w:pStyle w:val="a5"/>
                   <w:jc w:val="center"/>
                   <w:rPr>
-                    <w:rFonts w:ascii="YaHei Consolas Hybrid" w:eastAsia="YaHei Consolas Hybrid" w:hAnsi="YaHei Consolas Hybrid" w:cstheme="majorBidi"/>
+                    <w:rFonts w:ascii="微软雅黑" w:eastAsia="微软雅黑" w:hAnsi="微软雅黑" w:cstheme="majorBidi"/>
                     <w:caps/>
                   </w:rPr>
                 </w:pPr>
@@ -63,7 +63,7 @@
             <w:sdt>
               <w:sdtPr>
                 <w:rPr>
-                  <w:rFonts w:ascii="YaHei Consolas Hybrid" w:eastAsia="YaHei Consolas Hybrid" w:hAnsi="YaHei Consolas Hybrid" w:cstheme="majorBidi"/>
+                  <w:rFonts w:ascii="微软雅黑" w:eastAsia="微软雅黑" w:hAnsi="微软雅黑" w:cstheme="majorBidi"/>
                   <w:b/>
                   <w:sz w:val="72"/>
                   <w:szCs w:val="72"/>
@@ -87,23 +87,25 @@
                       <w:pStyle w:val="a5"/>
                       <w:jc w:val="center"/>
                       <w:rPr>
-                        <w:rFonts w:ascii="YaHei Consolas Hybrid" w:eastAsia="YaHei Consolas Hybrid" w:hAnsi="YaHei Consolas Hybrid" w:cstheme="majorBidi"/>
+                        <w:rFonts w:ascii="微软雅黑" w:eastAsia="微软雅黑" w:hAnsi="微软雅黑" w:cstheme="majorBidi"/>
                         <w:sz w:val="80"/>
                         <w:szCs w:val="80"/>
                       </w:rPr>
                     </w:pPr>
+                    <w:proofErr w:type="spellStart"/>
                     <w:r>
                       <w:rPr>
-                        <w:rFonts w:ascii="YaHei Consolas Hybrid" w:eastAsia="YaHei Consolas Hybrid" w:hAnsi="YaHei Consolas Hybrid" w:cstheme="majorBidi" w:hint="eastAsia"/>
+                        <w:rFonts w:ascii="微软雅黑" w:eastAsia="微软雅黑" w:hAnsi="微软雅黑" w:cstheme="majorBidi" w:hint="eastAsia"/>
                         <w:b/>
                         <w:sz w:val="72"/>
                         <w:szCs w:val="72"/>
                       </w:rPr>
                       <w:t>RocketMQ</w:t>
                     </w:r>
+                    <w:proofErr w:type="spellEnd"/>
                     <w:r>
                       <w:rPr>
-                        <w:rFonts w:ascii="YaHei Consolas Hybrid" w:eastAsia="YaHei Consolas Hybrid" w:hAnsi="YaHei Consolas Hybrid" w:cstheme="majorBidi" w:hint="eastAsia"/>
+                        <w:rFonts w:ascii="微软雅黑" w:eastAsia="微软雅黑" w:hAnsi="微软雅黑" w:cstheme="majorBidi" w:hint="eastAsia"/>
                         <w:b/>
                         <w:sz w:val="72"/>
                         <w:szCs w:val="72"/>
@@ -112,7 +114,7 @@
                     </w:r>
                     <w:r>
                       <w:rPr>
-                        <w:rFonts w:ascii="YaHei Consolas Hybrid" w:eastAsia="YaHei Consolas Hybrid" w:hAnsi="YaHei Consolas Hybrid" w:cstheme="majorBidi" w:hint="eastAsia"/>
+                        <w:rFonts w:ascii="微软雅黑" w:eastAsia="微软雅黑" w:hAnsi="微软雅黑" w:cstheme="majorBidi" w:hint="eastAsia"/>
                         <w:b/>
                         <w:sz w:val="72"/>
                         <w:szCs w:val="72"/>
@@ -121,7 +123,7 @@
                     </w:r>
                     <w:r>
                       <w:rPr>
-                        <w:rFonts w:ascii="YaHei Consolas Hybrid" w:eastAsia="YaHei Consolas Hybrid" w:hAnsi="YaHei Consolas Hybrid" w:cstheme="majorBidi" w:hint="eastAsia"/>
+                        <w:rFonts w:ascii="微软雅黑" w:eastAsia="微软雅黑" w:hAnsi="微软雅黑" w:cstheme="majorBidi" w:hint="eastAsia"/>
                         <w:b/>
                         <w:sz w:val="72"/>
                         <w:szCs w:val="72"/>
@@ -141,13 +143,12 @@
             <w:sdt>
               <w:sdtPr>
                 <w:rPr>
-                  <w:rFonts w:ascii="YaHei Consolas Hybrid" w:eastAsia="YaHei Consolas Hybrid" w:hAnsi="YaHei Consolas Hybrid" w:cstheme="majorBidi"/>
+                  <w:rFonts w:ascii="微软雅黑" w:eastAsia="微软雅黑" w:hAnsi="微软雅黑" w:cstheme="majorBidi"/>
                   <w:sz w:val="30"/>
                   <w:szCs w:val="30"/>
                 </w:rPr>
                 <w:alias w:val="副标题"/>
                 <w:id w:val="15524255"/>
-                <w:showingPlcHdr/>
                 <w:dataBinding w:prefixMappings="xmlns:ns0='http://schemas.openxmlformats.org/package/2006/metadata/core-properties' xmlns:ns1='http://purl.org/dc/elements/1.1/'" w:xpath="/ns0:coreProperties[1]/ns1:subject[1]" w:storeItemID="{6C3C8BC8-F283-45AE-878A-BAB7291924A1}"/>
                 <w:text/>
               </w:sdtPr>
@@ -165,18 +166,18 @@
                       <w:pStyle w:val="a5"/>
                       <w:jc w:val="center"/>
                       <w:rPr>
-                        <w:rFonts w:ascii="YaHei Consolas Hybrid" w:eastAsia="YaHei Consolas Hybrid" w:hAnsi="YaHei Consolas Hybrid" w:cstheme="majorBidi"/>
+                        <w:rFonts w:ascii="微软雅黑" w:eastAsia="微软雅黑" w:hAnsi="微软雅黑" w:cstheme="majorBidi"/>
                         <w:sz w:val="44"/>
                         <w:szCs w:val="44"/>
                       </w:rPr>
                     </w:pPr>
                     <w:r>
                       <w:rPr>
-                        <w:rFonts w:ascii="YaHei Consolas Hybrid" w:eastAsia="YaHei Consolas Hybrid" w:hAnsi="YaHei Consolas Hybrid" w:cstheme="majorBidi"/>
+                        <w:rFonts w:ascii="微软雅黑" w:eastAsia="微软雅黑" w:hAnsi="微软雅黑" w:cstheme="majorBidi" w:hint="eastAsia"/>
                         <w:sz w:val="30"/>
                         <w:szCs w:val="30"/>
                       </w:rPr>
-                      <w:t xml:space="preserve">     </w:t>
+                      <w:t>v3.0.0</w:t>
                     </w:r>
                   </w:p>
                 </w:tc>
@@ -214,7 +215,7 @@
                       <w:pStyle w:val="a5"/>
                       <w:jc w:val="center"/>
                       <w:rPr>
-                        <w:rFonts w:ascii="YaHei Consolas Hybrid" w:eastAsia="YaHei Consolas Hybrid" w:hAnsi="YaHei Consolas Hybrid"/>
+                        <w:rFonts w:ascii="微软雅黑" w:eastAsia="微软雅黑" w:hAnsi="微软雅黑"/>
                         <w:b/>
                         <w:bCs/>
                       </w:rPr>
@@ -223,7 +224,21 @@
                       <w:rPr>
                         <w:rFonts w:ascii="微软雅黑" w:eastAsia="微软雅黑" w:hAnsi="微软雅黑" w:hint="eastAsia"/>
                       </w:rPr>
-                      <w:t>©Alibaba 淘宝消息中间件项目组</w:t>
+                      <w:t>©</w:t>
+                    </w:r>
+                    <w:proofErr w:type="spellStart"/>
+                    <w:r>
+                      <w:rPr>
+                        <w:rFonts w:ascii="微软雅黑" w:eastAsia="微软雅黑" w:hAnsi="微软雅黑" w:hint="eastAsia"/>
+                      </w:rPr>
+                      <w:t>Alibaba</w:t>
+                    </w:r>
+                    <w:proofErr w:type="spellEnd"/>
+                    <w:r>
+                      <w:rPr>
+                        <w:rFonts w:ascii="微软雅黑" w:eastAsia="微软雅黑" w:hAnsi="微软雅黑" w:hint="eastAsia"/>
+                      </w:rPr>
+                      <w:t xml:space="preserve"> 淘宝消息中间件项目组</w:t>
                     </w:r>
                   </w:p>
                 </w:tc>
@@ -245,39 +260,39 @@
                   <w:pStyle w:val="a5"/>
                   <w:jc w:val="center"/>
                   <w:rPr>
-                    <w:rFonts w:asciiTheme="majorHAnsi" w:eastAsia="YaHei Consolas Hybrid" w:hAnsiTheme="majorHAnsi"/>
+                    <w:rFonts w:ascii="微软雅黑" w:eastAsia="微软雅黑" w:hAnsi="微软雅黑"/>
                     <w:b/>
                     <w:bCs/>
                   </w:rPr>
                 </w:pPr>
                 <w:r>
                   <w:rPr>
-                    <w:rFonts w:asciiTheme="majorHAnsi" w:eastAsia="YaHei Consolas Hybrid" w:hAnsiTheme="majorHAnsi"/>
+                    <w:rFonts w:ascii="微软雅黑" w:eastAsia="微软雅黑" w:hAnsi="微软雅黑"/>
                   </w:rPr>
                   <w:fldChar w:fldCharType="begin"/>
                 </w:r>
                 <w:r>
                   <w:rPr>
-                    <w:rFonts w:asciiTheme="majorHAnsi" w:eastAsia="YaHei Consolas Hybrid" w:hAnsiTheme="majorHAnsi"/>
+                    <w:rFonts w:ascii="微软雅黑" w:eastAsia="微软雅黑" w:hAnsi="微软雅黑"/>
                   </w:rPr>
                   <w:instrText xml:space="preserve"> SAVEDATE  \@ "yyyy/M/d"  \* MERGEFORMAT </w:instrText>
                 </w:r>
                 <w:r>
                   <w:rPr>
-                    <w:rFonts w:asciiTheme="majorHAnsi" w:eastAsia="YaHei Consolas Hybrid" w:hAnsiTheme="majorHAnsi"/>
+                    <w:rFonts w:ascii="微软雅黑" w:eastAsia="微软雅黑" w:hAnsi="微软雅黑"/>
                   </w:rPr>
                   <w:fldChar w:fldCharType="separate"/>
                 </w:r>
                 <w:r>
                   <w:rPr>
-                    <w:rFonts w:asciiTheme="majorHAnsi" w:eastAsia="YaHei Consolas Hybrid" w:hAnsiTheme="majorHAnsi"/>
+                    <w:rFonts w:ascii="微软雅黑" w:eastAsia="微软雅黑" w:hAnsi="微软雅黑"/>
                     <w:noProof/>
                   </w:rPr>
-                  <w:t>2013/8/29</w:t>
+                  <w:t>2013/8/31</w:t>
                 </w:r>
                 <w:r>
                   <w:rPr>
-                    <w:rFonts w:asciiTheme="majorHAnsi" w:eastAsia="YaHei Consolas Hybrid" w:hAnsiTheme="majorHAnsi"/>
+                    <w:rFonts w:ascii="微软雅黑" w:eastAsia="微软雅黑" w:hAnsi="微软雅黑"/>
                   </w:rPr>
                   <w:fldChar w:fldCharType="end"/>
                 </w:r>
@@ -290,17 +305,21 @@
             <w:widowControl/>
             <w:jc w:val="left"/>
             <w:rPr>
+              <w:rFonts w:ascii="微软雅黑" w:eastAsia="微软雅黑" w:hAnsi="微软雅黑"/>
               <w:b/>
               <w:sz w:val="28"/>
               <w:szCs w:val="28"/>
             </w:rPr>
           </w:pPr>
           <w:r>
+            <w:rPr>
+              <w:rFonts w:ascii="微软雅黑" w:eastAsia="微软雅黑" w:hAnsi="微软雅黑"/>
+            </w:rPr>
             <w:br w:type="page"/>
           </w:r>
           <w:r>
             <w:rPr>
-              <w:rFonts w:hint="eastAsia"/>
+              <w:rFonts w:ascii="微软雅黑" w:eastAsia="微软雅黑" w:hAnsi="微软雅黑" w:hint="eastAsia"/>
               <w:b/>
               <w:sz w:val="28"/>
               <w:szCs w:val="28"/>
@@ -335,13 +354,13 @@
                 <w:pPr>
                   <w:pStyle w:val="a5"/>
                   <w:rPr>
-                    <w:rFonts w:ascii="YaHei Consolas Hybrid" w:eastAsia="YaHei Consolas Hybrid" w:hAnsi="YaHei Consolas Hybrid"/>
+                    <w:rFonts w:ascii="微软雅黑" w:eastAsia="微软雅黑" w:hAnsi="微软雅黑"/>
                     <w:b/>
                   </w:rPr>
                 </w:pPr>
                 <w:r>
                   <w:rPr>
-                    <w:rFonts w:ascii="YaHei Consolas Hybrid" w:eastAsia="YaHei Consolas Hybrid" w:hAnsi="YaHei Consolas Hybrid" w:hint="eastAsia"/>
+                    <w:rFonts w:ascii="微软雅黑" w:eastAsia="微软雅黑" w:hAnsi="微软雅黑" w:hint="eastAsia"/>
                     <w:b/>
                   </w:rPr>
                   <w:t>序号</w:t>
@@ -357,13 +376,13 @@
                 <w:pPr>
                   <w:pStyle w:val="a5"/>
                   <w:rPr>
-                    <w:rFonts w:ascii="YaHei Consolas Hybrid" w:eastAsia="YaHei Consolas Hybrid" w:hAnsi="YaHei Consolas Hybrid"/>
+                    <w:rFonts w:ascii="微软雅黑" w:eastAsia="微软雅黑" w:hAnsi="微软雅黑"/>
                     <w:b/>
                   </w:rPr>
                 </w:pPr>
                 <w:r>
                   <w:rPr>
-                    <w:rFonts w:ascii="YaHei Consolas Hybrid" w:eastAsia="YaHei Consolas Hybrid" w:hAnsi="YaHei Consolas Hybrid" w:hint="eastAsia"/>
+                    <w:rFonts w:ascii="微软雅黑" w:eastAsia="微软雅黑" w:hAnsi="微软雅黑" w:hint="eastAsia"/>
                     <w:b/>
                   </w:rPr>
                   <w:t>主要更改内容</w:t>
@@ -379,13 +398,13 @@
                 <w:pPr>
                   <w:pStyle w:val="a5"/>
                   <w:rPr>
-                    <w:rFonts w:ascii="YaHei Consolas Hybrid" w:eastAsia="YaHei Consolas Hybrid" w:hAnsi="YaHei Consolas Hybrid"/>
+                    <w:rFonts w:ascii="微软雅黑" w:eastAsia="微软雅黑" w:hAnsi="微软雅黑"/>
                     <w:b/>
                   </w:rPr>
                 </w:pPr>
                 <w:r>
                   <w:rPr>
-                    <w:rFonts w:ascii="YaHei Consolas Hybrid" w:eastAsia="YaHei Consolas Hybrid" w:hAnsi="YaHei Consolas Hybrid" w:hint="eastAsia"/>
+                    <w:rFonts w:ascii="微软雅黑" w:eastAsia="微软雅黑" w:hAnsi="微软雅黑" w:hint="eastAsia"/>
                     <w:b/>
                   </w:rPr>
                   <w:t>更改人</w:t>
@@ -401,13 +420,13 @@
                 <w:pPr>
                   <w:pStyle w:val="a5"/>
                   <w:rPr>
-                    <w:rFonts w:ascii="YaHei Consolas Hybrid" w:eastAsia="YaHei Consolas Hybrid" w:hAnsi="YaHei Consolas Hybrid"/>
+                    <w:rFonts w:ascii="微软雅黑" w:eastAsia="微软雅黑" w:hAnsi="微软雅黑"/>
                     <w:b/>
                   </w:rPr>
                 </w:pPr>
                 <w:r>
                   <w:rPr>
-                    <w:rFonts w:ascii="YaHei Consolas Hybrid" w:eastAsia="YaHei Consolas Hybrid" w:hAnsi="YaHei Consolas Hybrid" w:hint="eastAsia"/>
+                    <w:rFonts w:ascii="微软雅黑" w:eastAsia="微软雅黑" w:hAnsi="微软雅黑" w:hint="eastAsia"/>
                     <w:b/>
                   </w:rPr>
                   <w:t>更改时间</w:t>
@@ -427,12 +446,12 @@
                 <w:pPr>
                   <w:pStyle w:val="a5"/>
                   <w:rPr>
-                    <w:rFonts w:ascii="YaHei Consolas Hybrid" w:eastAsia="YaHei Consolas Hybrid" w:hAnsi="YaHei Consolas Hybrid"/>
+                    <w:rFonts w:ascii="微软雅黑" w:eastAsia="微软雅黑" w:hAnsi="微软雅黑"/>
                   </w:rPr>
                 </w:pPr>
                 <w:r>
                   <w:rPr>
-                    <w:rFonts w:ascii="YaHei Consolas Hybrid" w:eastAsia="YaHei Consolas Hybrid" w:hAnsi="YaHei Consolas Hybrid" w:hint="eastAsia"/>
+                    <w:rFonts w:ascii="微软雅黑" w:eastAsia="微软雅黑" w:hAnsi="微软雅黑" w:hint="eastAsia"/>
                   </w:rPr>
                   <w:t>1</w:t>
                 </w:r>
@@ -446,12 +465,12 @@
                 <w:pPr>
                   <w:pStyle w:val="a5"/>
                   <w:rPr>
-                    <w:rFonts w:ascii="YaHei Consolas Hybrid" w:eastAsia="YaHei Consolas Hybrid" w:hAnsi="YaHei Consolas Hybrid"/>
+                    <w:rFonts w:ascii="微软雅黑" w:eastAsia="微软雅黑" w:hAnsi="微软雅黑"/>
                   </w:rPr>
                 </w:pPr>
                 <w:r>
                   <w:rPr>
-                    <w:rFonts w:ascii="YaHei Consolas Hybrid" w:eastAsia="YaHei Consolas Hybrid" w:hAnsi="YaHei Consolas Hybrid" w:hint="eastAsia"/>
+                    <w:rFonts w:ascii="微软雅黑" w:eastAsia="微软雅黑" w:hAnsi="微软雅黑" w:hint="eastAsia"/>
                   </w:rPr>
                   <w:t>建立初始版本</w:t>
                 </w:r>
@@ -465,12 +484,12 @@
                 <w:pPr>
                   <w:pStyle w:val="a5"/>
                   <w:rPr>
-                    <w:rFonts w:ascii="YaHei Consolas Hybrid" w:eastAsia="YaHei Consolas Hybrid" w:hAnsi="YaHei Consolas Hybrid"/>
+                    <w:rFonts w:ascii="微软雅黑" w:eastAsia="微软雅黑" w:hAnsi="微软雅黑"/>
                   </w:rPr>
                 </w:pPr>
                 <w:r>
                   <w:rPr>
-                    <w:rFonts w:ascii="YaHei Consolas Hybrid" w:eastAsia="YaHei Consolas Hybrid" w:hAnsi="YaHei Consolas Hybrid" w:hint="eastAsia"/>
+                    <w:rFonts w:ascii="微软雅黑" w:eastAsia="微软雅黑" w:hAnsi="微软雅黑" w:hint="eastAsia"/>
                   </w:rPr>
                   <w:t>誓嘉，韩彰vintage.wang@gmail.com</w:t>
                 </w:r>
@@ -484,42 +503,42 @@
                 <w:pPr>
                   <w:pStyle w:val="a5"/>
                   <w:rPr>
-                    <w:rFonts w:ascii="YaHei Consolas Hybrid" w:eastAsia="YaHei Consolas Hybrid" w:hAnsi="YaHei Consolas Hybrid"/>
+                    <w:rFonts w:ascii="微软雅黑" w:eastAsia="微软雅黑" w:hAnsi="微软雅黑"/>
                   </w:rPr>
                 </w:pPr>
                 <w:r>
                   <w:rPr>
-                    <w:rFonts w:ascii="YaHei Consolas Hybrid" w:eastAsia="YaHei Consolas Hybrid" w:hAnsi="YaHei Consolas Hybrid"/>
+                    <w:rFonts w:ascii="微软雅黑" w:eastAsia="微软雅黑" w:hAnsi="微软雅黑"/>
                   </w:rPr>
                   <w:t>201</w:t>
                 </w:r>
                 <w:r>
                   <w:rPr>
-                    <w:rFonts w:ascii="YaHei Consolas Hybrid" w:eastAsia="YaHei Consolas Hybrid" w:hAnsi="YaHei Consolas Hybrid" w:hint="eastAsia"/>
+                    <w:rFonts w:ascii="微软雅黑" w:eastAsia="微软雅黑" w:hAnsi="微软雅黑" w:hint="eastAsia"/>
                   </w:rPr>
                   <w:t>2</w:t>
                 </w:r>
                 <w:r>
                   <w:rPr>
-                    <w:rFonts w:ascii="YaHei Consolas Hybrid" w:eastAsia="YaHei Consolas Hybrid" w:hAnsi="YaHei Consolas Hybrid"/>
+                    <w:rFonts w:ascii="微软雅黑" w:eastAsia="微软雅黑" w:hAnsi="微软雅黑"/>
                   </w:rPr>
                   <w:t>/</w:t>
                 </w:r>
                 <w:r>
                   <w:rPr>
-                    <w:rFonts w:ascii="YaHei Consolas Hybrid" w:eastAsia="YaHei Consolas Hybrid" w:hAnsi="YaHei Consolas Hybrid" w:hint="eastAsia"/>
+                    <w:rFonts w:ascii="微软雅黑" w:eastAsia="微软雅黑" w:hAnsi="微软雅黑" w:hint="eastAsia"/>
                   </w:rPr>
                   <w:t>11</w:t>
                 </w:r>
                 <w:r>
                   <w:rPr>
-                    <w:rFonts w:ascii="YaHei Consolas Hybrid" w:eastAsia="YaHei Consolas Hybrid" w:hAnsi="YaHei Consolas Hybrid"/>
+                    <w:rFonts w:ascii="微软雅黑" w:eastAsia="微软雅黑" w:hAnsi="微软雅黑"/>
                   </w:rPr>
                   <w:t>/</w:t>
                 </w:r>
                 <w:r>
                   <w:rPr>
-                    <w:rFonts w:ascii="YaHei Consolas Hybrid" w:eastAsia="YaHei Consolas Hybrid" w:hAnsi="YaHei Consolas Hybrid" w:hint="eastAsia"/>
+                    <w:rFonts w:ascii="微软雅黑" w:eastAsia="微软雅黑" w:hAnsi="微软雅黑" w:hint="eastAsia"/>
                   </w:rPr>
                   <w:t>20</w:t>
                 </w:r>
@@ -538,12 +557,12 @@
                 <w:pPr>
                   <w:pStyle w:val="a5"/>
                   <w:rPr>
-                    <w:rFonts w:ascii="YaHei Consolas Hybrid" w:eastAsia="YaHei Consolas Hybrid" w:hAnsi="YaHei Consolas Hybrid"/>
+                    <w:rFonts w:ascii="微软雅黑" w:eastAsia="微软雅黑" w:hAnsi="微软雅黑"/>
                   </w:rPr>
                 </w:pPr>
                 <w:r>
                   <w:rPr>
-                    <w:rFonts w:ascii="YaHei Consolas Hybrid" w:eastAsia="YaHei Consolas Hybrid" w:hAnsi="YaHei Consolas Hybrid" w:hint="eastAsia"/>
+                    <w:rFonts w:ascii="微软雅黑" w:eastAsia="微软雅黑" w:hAnsi="微软雅黑" w:hint="eastAsia"/>
                   </w:rPr>
                   <w:t>2</w:t>
                 </w:r>
@@ -557,12 +576,12 @@
                 <w:pPr>
                   <w:pStyle w:val="a5"/>
                   <w:rPr>
-                    <w:rFonts w:ascii="YaHei Consolas Hybrid" w:eastAsia="YaHei Consolas Hybrid" w:hAnsi="YaHei Consolas Hybrid"/>
+                    <w:rFonts w:ascii="微软雅黑" w:eastAsia="微软雅黑" w:hAnsi="微软雅黑"/>
                   </w:rPr>
                 </w:pPr>
                 <w:r>
                   <w:rPr>
-                    <w:rFonts w:ascii="YaHei Consolas Hybrid" w:eastAsia="YaHei Consolas Hybrid" w:hAnsi="YaHei Consolas Hybrid" w:hint="eastAsia"/>
+                    <w:rFonts w:ascii="微软雅黑" w:eastAsia="微软雅黑" w:hAnsi="微软雅黑" w:hint="eastAsia"/>
                   </w:rPr>
                   <w:t>3.0版本补充文档</w:t>
                 </w:r>
@@ -576,12 +595,12 @@
                 <w:pPr>
                   <w:pStyle w:val="a5"/>
                   <w:rPr>
-                    <w:rFonts w:ascii="YaHei Consolas Hybrid" w:eastAsia="YaHei Consolas Hybrid" w:hAnsi="YaHei Consolas Hybrid"/>
+                    <w:rFonts w:ascii="微软雅黑" w:eastAsia="微软雅黑" w:hAnsi="微软雅黑"/>
                   </w:rPr>
                 </w:pPr>
                 <w:r>
                   <w:rPr>
-                    <w:rFonts w:ascii="YaHei Consolas Hybrid" w:eastAsia="YaHei Consolas Hybrid" w:hAnsi="YaHei Consolas Hybrid" w:hint="eastAsia"/>
+                    <w:rFonts w:ascii="微软雅黑" w:eastAsia="微软雅黑" w:hAnsi="微软雅黑" w:hint="eastAsia"/>
                   </w:rPr>
                   <w:t>誓嘉vintage.wang@gmail.com</w:t>
                 </w:r>
@@ -595,30 +614,30 @@
                 <w:pPr>
                   <w:pStyle w:val="a5"/>
                   <w:rPr>
-                    <w:rFonts w:ascii="YaHei Consolas Hybrid" w:eastAsia="YaHei Consolas Hybrid" w:hAnsi="YaHei Consolas Hybrid"/>
+                    <w:rFonts w:ascii="微软雅黑" w:eastAsia="微软雅黑" w:hAnsi="微软雅黑"/>
                   </w:rPr>
                 </w:pPr>
                 <w:r>
                   <w:rPr>
-                    <w:rFonts w:ascii="YaHei Consolas Hybrid" w:eastAsia="YaHei Consolas Hybrid" w:hAnsi="YaHei Consolas Hybrid"/>
+                    <w:rFonts w:ascii="微软雅黑" w:eastAsia="微软雅黑" w:hAnsi="微软雅黑"/>
                   </w:rPr>
                   <w:t>2013/</w:t>
                 </w:r>
                 <w:r>
                   <w:rPr>
-                    <w:rFonts w:ascii="YaHei Consolas Hybrid" w:eastAsia="YaHei Consolas Hybrid" w:hAnsi="YaHei Consolas Hybrid" w:hint="eastAsia"/>
+                    <w:rFonts w:ascii="微软雅黑" w:eastAsia="微软雅黑" w:hAnsi="微软雅黑" w:hint="eastAsia"/>
                   </w:rPr>
                   <w:t>8</w:t>
                 </w:r>
                 <w:r>
                   <w:rPr>
-                    <w:rFonts w:ascii="YaHei Consolas Hybrid" w:eastAsia="YaHei Consolas Hybrid" w:hAnsi="YaHei Consolas Hybrid"/>
+                    <w:rFonts w:ascii="微软雅黑" w:eastAsia="微软雅黑" w:hAnsi="微软雅黑"/>
                   </w:rPr>
                   <w:t>/</w:t>
                 </w:r>
                 <w:r>
                   <w:rPr>
-                    <w:rFonts w:ascii="YaHei Consolas Hybrid" w:eastAsia="YaHei Consolas Hybrid" w:hAnsi="YaHei Consolas Hybrid" w:hint="eastAsia"/>
+                    <w:rFonts w:ascii="微软雅黑" w:eastAsia="微软雅黑" w:hAnsi="微软雅黑" w:hint="eastAsia"/>
                   </w:rPr>
                   <w:t>18</w:t>
                 </w:r>
@@ -637,12 +656,12 @@
                 <w:pPr>
                   <w:pStyle w:val="a5"/>
                   <w:rPr>
-                    <w:rFonts w:ascii="YaHei Consolas Hybrid" w:eastAsia="YaHei Consolas Hybrid" w:hAnsi="YaHei Consolas Hybrid"/>
+                    <w:rFonts w:ascii="微软雅黑" w:eastAsia="微软雅黑" w:hAnsi="微软雅黑"/>
                   </w:rPr>
                 </w:pPr>
                 <w:r>
                   <w:rPr>
-                    <w:rFonts w:ascii="YaHei Consolas Hybrid" w:eastAsia="YaHei Consolas Hybrid" w:hAnsi="YaHei Consolas Hybrid" w:hint="eastAsia"/>
+                    <w:rFonts w:ascii="微软雅黑" w:eastAsia="微软雅黑" w:hAnsi="微软雅黑" w:hint="eastAsia"/>
                   </w:rPr>
                   <w:t>3</w:t>
                 </w:r>
@@ -656,7 +675,7 @@
                 <w:pPr>
                   <w:pStyle w:val="a5"/>
                   <w:rPr>
-                    <w:rFonts w:ascii="YaHei Consolas Hybrid" w:eastAsia="YaHei Consolas Hybrid" w:hAnsi="YaHei Consolas Hybrid"/>
+                    <w:rFonts w:ascii="微软雅黑" w:eastAsia="微软雅黑" w:hAnsi="微软雅黑"/>
                   </w:rPr>
                 </w:pPr>
               </w:p>
@@ -669,7 +688,7 @@
                 <w:pPr>
                   <w:pStyle w:val="a5"/>
                   <w:rPr>
-                    <w:rFonts w:ascii="YaHei Consolas Hybrid" w:eastAsia="YaHei Consolas Hybrid" w:hAnsi="YaHei Consolas Hybrid"/>
+                    <w:rFonts w:ascii="微软雅黑" w:eastAsia="微软雅黑" w:hAnsi="微软雅黑"/>
                   </w:rPr>
                 </w:pPr>
               </w:p>
@@ -682,7 +701,7 @@
                 <w:pPr>
                   <w:pStyle w:val="a5"/>
                   <w:rPr>
-                    <w:rFonts w:ascii="YaHei Consolas Hybrid" w:eastAsia="YaHei Consolas Hybrid" w:hAnsi="YaHei Consolas Hybrid"/>
+                    <w:rFonts w:ascii="微软雅黑" w:eastAsia="微软雅黑" w:hAnsi="微软雅黑"/>
                   </w:rPr>
                 </w:pPr>
               </w:p>
@@ -700,12 +719,12 @@
                 <w:pPr>
                   <w:pStyle w:val="a5"/>
                   <w:rPr>
-                    <w:rFonts w:ascii="YaHei Consolas Hybrid" w:eastAsia="YaHei Consolas Hybrid" w:hAnsi="YaHei Consolas Hybrid"/>
+                    <w:rFonts w:ascii="微软雅黑" w:eastAsia="微软雅黑" w:hAnsi="微软雅黑"/>
                   </w:rPr>
                 </w:pPr>
                 <w:r>
                   <w:rPr>
-                    <w:rFonts w:ascii="YaHei Consolas Hybrid" w:eastAsia="YaHei Consolas Hybrid" w:hAnsi="YaHei Consolas Hybrid" w:hint="eastAsia"/>
+                    <w:rFonts w:ascii="微软雅黑" w:eastAsia="微软雅黑" w:hAnsi="微软雅黑" w:hint="eastAsia"/>
                   </w:rPr>
                   <w:t>4</w:t>
                 </w:r>
@@ -719,7 +738,7 @@
                 <w:pPr>
                   <w:pStyle w:val="a5"/>
                   <w:rPr>
-                    <w:rFonts w:ascii="YaHei Consolas Hybrid" w:eastAsia="YaHei Consolas Hybrid" w:hAnsi="YaHei Consolas Hybrid"/>
+                    <w:rFonts w:ascii="微软雅黑" w:eastAsia="微软雅黑" w:hAnsi="微软雅黑"/>
                   </w:rPr>
                 </w:pPr>
               </w:p>
@@ -732,7 +751,7 @@
                 <w:pPr>
                   <w:pStyle w:val="a5"/>
                   <w:rPr>
-                    <w:rFonts w:ascii="YaHei Consolas Hybrid" w:eastAsia="YaHei Consolas Hybrid" w:hAnsi="YaHei Consolas Hybrid"/>
+                    <w:rFonts w:ascii="微软雅黑" w:eastAsia="微软雅黑" w:hAnsi="微软雅黑"/>
                   </w:rPr>
                 </w:pPr>
               </w:p>
@@ -745,7 +764,7 @@
                 <w:pPr>
                   <w:pStyle w:val="a5"/>
                   <w:rPr>
-                    <w:rFonts w:ascii="YaHei Consolas Hybrid" w:eastAsia="YaHei Consolas Hybrid" w:hAnsi="YaHei Consolas Hybrid"/>
+                    <w:rFonts w:ascii="微软雅黑" w:eastAsia="微软雅黑" w:hAnsi="微软雅黑"/>
                   </w:rPr>
                 </w:pPr>
               </w:p>
@@ -763,12 +782,12 @@
                 <w:pPr>
                   <w:pStyle w:val="a5"/>
                   <w:rPr>
-                    <w:rFonts w:ascii="YaHei Consolas Hybrid" w:eastAsia="YaHei Consolas Hybrid" w:hAnsi="YaHei Consolas Hybrid"/>
+                    <w:rFonts w:ascii="微软雅黑" w:eastAsia="微软雅黑" w:hAnsi="微软雅黑"/>
                   </w:rPr>
                 </w:pPr>
                 <w:r>
                   <w:rPr>
-                    <w:rFonts w:ascii="YaHei Consolas Hybrid" w:eastAsia="YaHei Consolas Hybrid" w:hAnsi="YaHei Consolas Hybrid" w:hint="eastAsia"/>
+                    <w:rFonts w:ascii="微软雅黑" w:eastAsia="微软雅黑" w:hAnsi="微软雅黑" w:hint="eastAsia"/>
                   </w:rPr>
                   <w:t>5</w:t>
                 </w:r>
@@ -782,7 +801,7 @@
                 <w:pPr>
                   <w:pStyle w:val="a5"/>
                   <w:rPr>
-                    <w:rFonts w:ascii="YaHei Consolas Hybrid" w:eastAsia="YaHei Consolas Hybrid" w:hAnsi="YaHei Consolas Hybrid"/>
+                    <w:rFonts w:ascii="微软雅黑" w:eastAsia="微软雅黑" w:hAnsi="微软雅黑"/>
                   </w:rPr>
                 </w:pPr>
               </w:p>
@@ -795,7 +814,7 @@
                 <w:pPr>
                   <w:pStyle w:val="a5"/>
                   <w:rPr>
-                    <w:rFonts w:ascii="YaHei Consolas Hybrid" w:eastAsia="YaHei Consolas Hybrid" w:hAnsi="YaHei Consolas Hybrid"/>
+                    <w:rFonts w:ascii="微软雅黑" w:eastAsia="微软雅黑" w:hAnsi="微软雅黑"/>
                   </w:rPr>
                 </w:pPr>
               </w:p>
@@ -808,7 +827,7 @@
                 <w:pPr>
                   <w:pStyle w:val="a5"/>
                   <w:rPr>
-                    <w:rFonts w:ascii="YaHei Consolas Hybrid" w:eastAsia="YaHei Consolas Hybrid" w:hAnsi="YaHei Consolas Hybrid"/>
+                    <w:rFonts w:ascii="微软雅黑" w:eastAsia="微软雅黑" w:hAnsi="微软雅黑"/>
                   </w:rPr>
                 </w:pPr>
               </w:p>
@@ -826,12 +845,12 @@
                 <w:pPr>
                   <w:pStyle w:val="a5"/>
                   <w:rPr>
-                    <w:rFonts w:ascii="YaHei Consolas Hybrid" w:eastAsia="YaHei Consolas Hybrid" w:hAnsi="YaHei Consolas Hybrid"/>
+                    <w:rFonts w:ascii="微软雅黑" w:eastAsia="微软雅黑" w:hAnsi="微软雅黑"/>
                   </w:rPr>
                 </w:pPr>
                 <w:r>
                   <w:rPr>
-                    <w:rFonts w:ascii="YaHei Consolas Hybrid" w:eastAsia="YaHei Consolas Hybrid" w:hAnsi="YaHei Consolas Hybrid" w:hint="eastAsia"/>
+                    <w:rFonts w:ascii="微软雅黑" w:eastAsia="微软雅黑" w:hAnsi="微软雅黑" w:hint="eastAsia"/>
                   </w:rPr>
                   <w:t>6</w:t>
                 </w:r>
@@ -845,7 +864,7 @@
                 <w:pPr>
                   <w:pStyle w:val="a5"/>
                   <w:rPr>
-                    <w:rFonts w:ascii="YaHei Consolas Hybrid" w:eastAsia="YaHei Consolas Hybrid" w:hAnsi="YaHei Consolas Hybrid"/>
+                    <w:rFonts w:ascii="微软雅黑" w:eastAsia="微软雅黑" w:hAnsi="微软雅黑"/>
                   </w:rPr>
                 </w:pPr>
               </w:p>
@@ -858,7 +877,7 @@
                 <w:pPr>
                   <w:pStyle w:val="a5"/>
                   <w:rPr>
-                    <w:rFonts w:ascii="YaHei Consolas Hybrid" w:eastAsia="YaHei Consolas Hybrid" w:hAnsi="YaHei Consolas Hybrid"/>
+                    <w:rFonts w:ascii="微软雅黑" w:eastAsia="微软雅黑" w:hAnsi="微软雅黑"/>
                   </w:rPr>
                 </w:pPr>
               </w:p>
@@ -871,7 +890,7 @@
                 <w:pPr>
                   <w:pStyle w:val="a5"/>
                   <w:rPr>
-                    <w:rFonts w:ascii="YaHei Consolas Hybrid" w:eastAsia="YaHei Consolas Hybrid" w:hAnsi="YaHei Consolas Hybrid"/>
+                    <w:rFonts w:ascii="微软雅黑" w:eastAsia="微软雅黑" w:hAnsi="微软雅黑"/>
                   </w:rPr>
                 </w:pPr>
               </w:p>
@@ -889,12 +908,12 @@
                 <w:pPr>
                   <w:pStyle w:val="a5"/>
                   <w:rPr>
-                    <w:rFonts w:ascii="YaHei Consolas Hybrid" w:eastAsia="YaHei Consolas Hybrid" w:hAnsi="YaHei Consolas Hybrid"/>
+                    <w:rFonts w:ascii="微软雅黑" w:eastAsia="微软雅黑" w:hAnsi="微软雅黑"/>
                   </w:rPr>
                 </w:pPr>
                 <w:r>
                   <w:rPr>
-                    <w:rFonts w:ascii="YaHei Consolas Hybrid" w:eastAsia="YaHei Consolas Hybrid" w:hAnsi="YaHei Consolas Hybrid" w:hint="eastAsia"/>
+                    <w:rFonts w:ascii="微软雅黑" w:eastAsia="微软雅黑" w:hAnsi="微软雅黑" w:hint="eastAsia"/>
                   </w:rPr>
                   <w:t>7</w:t>
                 </w:r>
@@ -908,7 +927,7 @@
                 <w:pPr>
                   <w:pStyle w:val="a5"/>
                   <w:rPr>
-                    <w:rFonts w:ascii="YaHei Consolas Hybrid" w:eastAsia="YaHei Consolas Hybrid" w:hAnsi="YaHei Consolas Hybrid"/>
+                    <w:rFonts w:ascii="微软雅黑" w:eastAsia="微软雅黑" w:hAnsi="微软雅黑"/>
                   </w:rPr>
                 </w:pPr>
               </w:p>
@@ -921,7 +940,7 @@
                 <w:pPr>
                   <w:pStyle w:val="a5"/>
                   <w:rPr>
-                    <w:rFonts w:ascii="YaHei Consolas Hybrid" w:eastAsia="YaHei Consolas Hybrid" w:hAnsi="YaHei Consolas Hybrid"/>
+                    <w:rFonts w:ascii="微软雅黑" w:eastAsia="微软雅黑" w:hAnsi="微软雅黑"/>
                   </w:rPr>
                 </w:pPr>
               </w:p>
@@ -934,14 +953,20 @@
                 <w:pPr>
                   <w:pStyle w:val="a5"/>
                   <w:rPr>
-                    <w:rFonts w:ascii="YaHei Consolas Hybrid" w:eastAsia="YaHei Consolas Hybrid" w:hAnsi="YaHei Consolas Hybrid"/>
+                    <w:rFonts w:ascii="微软雅黑" w:eastAsia="微软雅黑" w:hAnsi="微软雅黑"/>
                   </w:rPr>
                 </w:pPr>
               </w:p>
             </w:tc>
           </w:tr>
         </w:tbl>
-        <w:p/>
+        <w:p>
+          <w:pPr>
+            <w:rPr>
+              <w:rFonts w:ascii="微软雅黑" w:eastAsia="微软雅黑" w:hAnsi="微软雅黑"/>
+            </w:rPr>
+          </w:pPr>
+        </w:p>
         <w:tbl>
           <w:tblPr>
             <w:tblW w:w="5000" w:type="pct"/>
@@ -966,7 +991,7 @@
                   <w:pStyle w:val="a5"/>
                   <w:jc w:val="center"/>
                   <w:rPr>
-                    <w:rFonts w:ascii="YaHei Consolas Hybrid" w:eastAsia="YaHei Consolas Hybrid" w:hAnsi="YaHei Consolas Hybrid"/>
+                    <w:rFonts w:ascii="微软雅黑" w:eastAsia="微软雅黑" w:hAnsi="微软雅黑"/>
                     <w:b/>
                     <w:bCs/>
                   </w:rPr>
@@ -989,7 +1014,7 @@
                   <w:pStyle w:val="a5"/>
                   <w:jc w:val="center"/>
                   <w:rPr>
-                    <w:rFonts w:ascii="YaHei Consolas Hybrid" w:eastAsia="YaHei Consolas Hybrid" w:hAnsi="YaHei Consolas Hybrid"/>
+                    <w:rFonts w:ascii="微软雅黑" w:eastAsia="微软雅黑" w:hAnsi="微软雅黑"/>
                     <w:b/>
                     <w:bCs/>
                   </w:rPr>
@@ -1002,7 +1027,7 @@
           <w:pPr>
             <w:pStyle w:val="a5"/>
             <w:rPr>
-              <w:rFonts w:ascii="YaHei Consolas Hybrid" w:eastAsia="YaHei Consolas Hybrid" w:hAnsi="YaHei Consolas Hybrid"/>
+              <w:rFonts w:ascii="微软雅黑" w:eastAsia="微软雅黑" w:hAnsi="微软雅黑"/>
             </w:rPr>
             <w:sectPr>
               <w:headerReference w:type="default" r:id="rId9"/>
@@ -1018,6 +1043,7 @@
     <w:sdt>
       <w:sdtPr>
         <w:rPr>
+          <w:rFonts w:ascii="微软雅黑" w:eastAsia="微软雅黑" w:hAnsi="微软雅黑"/>
           <w:lang w:val="zh-CN"/>
         </w:rPr>
         <w:id w:val="1929789996"/>
@@ -1036,10 +1062,13 @@
           <w:pPr>
             <w:widowControl/>
             <w:jc w:val="center"/>
+            <w:rPr>
+              <w:rFonts w:ascii="微软雅黑" w:eastAsia="微软雅黑" w:hAnsi="微软雅黑"/>
+            </w:rPr>
           </w:pPr>
           <w:r>
             <w:rPr>
-              <w:rFonts w:ascii="YaHei Consolas Hybrid" w:hAnsi="YaHei Consolas Hybrid"/>
+              <w:rFonts w:ascii="微软雅黑" w:eastAsia="微软雅黑" w:hAnsi="微软雅黑"/>
               <w:b/>
               <w:sz w:val="28"/>
               <w:szCs w:val="28"/>
@@ -1061,19 +1090,28 @@
             </w:rPr>
           </w:pPr>
           <w:r>
+            <w:rPr>
+              <w:rFonts w:ascii="微软雅黑" w:eastAsia="微软雅黑" w:hAnsi="微软雅黑"/>
+            </w:rPr>
             <w:fldChar w:fldCharType="begin"/>
           </w:r>
           <w:r>
+            <w:rPr>
+              <w:rFonts w:ascii="微软雅黑" w:eastAsia="微软雅黑" w:hAnsi="微软雅黑"/>
+            </w:rPr>
             <w:instrText xml:space="preserve"> TOC \o "1-3" \h \z \u </w:instrText>
           </w:r>
           <w:r>
+            <w:rPr>
+              <w:rFonts w:ascii="微软雅黑" w:eastAsia="微软雅黑" w:hAnsi="微软雅黑"/>
+            </w:rPr>
             <w:fldChar w:fldCharType="separate"/>
           </w:r>
-          <w:hyperlink w:anchor="_Toc364609619" w:history="1">
+          <w:hyperlink w:anchor="_Toc367538123" w:history="1">
             <w:r>
               <w:rPr>
                 <w:rStyle w:val="a8"/>
-                <w:rFonts w:ascii="YaHei Consolas Hybrid" w:hAnsi="YaHei Consolas Hybrid"/>
+                <w:rFonts w:ascii="微软雅黑" w:eastAsia="微软雅黑" w:hAnsi="微软雅黑"/>
                 <w:noProof/>
               </w:rPr>
               <w:t>1</w:t>
@@ -1088,7 +1126,7 @@
             <w:r>
               <w:rPr>
                 <w:rStyle w:val="a8"/>
-                <w:rFonts w:ascii="YaHei Consolas Hybrid" w:hAnsi="YaHei Consolas Hybrid" w:hint="eastAsia"/>
+                <w:rFonts w:ascii="微软雅黑" w:eastAsia="微软雅黑" w:hAnsi="微软雅黑" w:hint="eastAsia"/>
                 <w:noProof/>
               </w:rPr>
               <w:t>写入</w:t>
@@ -1096,7 +1134,7 @@
             <w:r>
               <w:rPr>
                 <w:rStyle w:val="a8"/>
-                <w:rFonts w:ascii="YaHei Consolas Hybrid" w:hAnsi="YaHei Consolas Hybrid"/>
+                <w:rFonts w:ascii="微软雅黑" w:eastAsia="微软雅黑" w:hAnsi="微软雅黑"/>
                 <w:noProof/>
               </w:rPr>
               <w:t>Commit Log</w:t>
@@ -1104,7 +1142,7 @@
             <w:r>
               <w:rPr>
                 <w:rStyle w:val="a8"/>
-                <w:rFonts w:ascii="YaHei Consolas Hybrid" w:hAnsi="YaHei Consolas Hybrid" w:hint="eastAsia"/>
+                <w:rFonts w:ascii="微软雅黑" w:eastAsia="微软雅黑" w:hAnsi="微软雅黑" w:hint="eastAsia"/>
                 <w:noProof/>
               </w:rPr>
               <w:t>成功，但是写入</w:t>
@@ -1112,7 +1150,7 @@
             <w:r>
               <w:rPr>
                 <w:rStyle w:val="a8"/>
-                <w:rFonts w:ascii="YaHei Consolas Hybrid" w:hAnsi="YaHei Consolas Hybrid"/>
+                <w:rFonts w:ascii="微软雅黑" w:eastAsia="微软雅黑" w:hAnsi="微软雅黑"/>
                 <w:noProof/>
               </w:rPr>
               <w:t>Consume Queue</w:t>
@@ -1120,7 +1158,7 @@
             <w:r>
               <w:rPr>
                 <w:rStyle w:val="a8"/>
-                <w:rFonts w:ascii="YaHei Consolas Hybrid" w:hAnsi="YaHei Consolas Hybrid" w:hint="eastAsia"/>
+                <w:rFonts w:ascii="微软雅黑" w:eastAsia="微软雅黑" w:hAnsi="微软雅黑" w:hint="eastAsia"/>
                 <w:noProof/>
               </w:rPr>
               <w:t>失败怎么办？</w:t>
@@ -1144,7 +1182,7 @@
                 <w:noProof/>
                 <w:webHidden/>
               </w:rPr>
-              <w:instrText xml:space="preserve"> PAGEREF _Toc364609619 \h </w:instrText>
+              <w:instrText xml:space="preserve"> PAGEREF _Toc367538123 \h </w:instrText>
             </w:r>
             <w:r>
               <w:rPr>
@@ -1187,11 +1225,11 @@
               <w:noProof/>
             </w:rPr>
           </w:pPr>
-          <w:hyperlink w:anchor="_Toc364609620" w:history="1">
+          <w:hyperlink w:anchor="_Toc367538124" w:history="1">
             <w:r>
               <w:rPr>
                 <w:rStyle w:val="a8"/>
-                <w:rFonts w:ascii="YaHei Consolas Hybrid" w:hAnsi="YaHei Consolas Hybrid"/>
+                <w:rFonts w:ascii="微软雅黑" w:eastAsia="微软雅黑" w:hAnsi="微软雅黑"/>
                 <w:noProof/>
               </w:rPr>
               <w:t>2</w:t>
@@ -1206,7 +1244,7 @@
             <w:r>
               <w:rPr>
                 <w:rStyle w:val="a8"/>
-                <w:rFonts w:ascii="YaHei Consolas Hybrid" w:hAnsi="YaHei Consolas Hybrid" w:hint="eastAsia"/>
+                <w:rFonts w:ascii="微软雅黑" w:eastAsia="微软雅黑" w:hAnsi="微软雅黑" w:hint="eastAsia"/>
                 <w:noProof/>
               </w:rPr>
               <w:t>写完</w:t>
@@ -1214,7 +1252,7 @@
             <w:r>
               <w:rPr>
                 <w:rStyle w:val="a8"/>
-                <w:rFonts w:ascii="YaHei Consolas Hybrid" w:hAnsi="YaHei Consolas Hybrid"/>
+                <w:rFonts w:ascii="微软雅黑" w:eastAsia="微软雅黑" w:hAnsi="微软雅黑"/>
                 <w:noProof/>
               </w:rPr>
               <w:t>Commit Log</w:t>
@@ -1222,7 +1260,7 @@
             <w:r>
               <w:rPr>
                 <w:rStyle w:val="a8"/>
-                <w:rFonts w:ascii="YaHei Consolas Hybrid" w:hAnsi="YaHei Consolas Hybrid" w:hint="eastAsia"/>
+                <w:rFonts w:ascii="微软雅黑" w:eastAsia="微软雅黑" w:hAnsi="微软雅黑" w:hint="eastAsia"/>
                 <w:noProof/>
               </w:rPr>
               <w:t>后，消息位置信息是同步写入</w:t>
@@ -1230,7 +1268,7 @@
             <w:r>
               <w:rPr>
                 <w:rStyle w:val="a8"/>
-                <w:rFonts w:ascii="YaHei Consolas Hybrid" w:hAnsi="YaHei Consolas Hybrid"/>
+                <w:rFonts w:ascii="微软雅黑" w:eastAsia="微软雅黑" w:hAnsi="微软雅黑"/>
                 <w:noProof/>
               </w:rPr>
               <w:t>Consume Queue</w:t>
@@ -1238,7 +1276,7 @@
             <w:r>
               <w:rPr>
                 <w:rStyle w:val="a8"/>
-                <w:rFonts w:ascii="YaHei Consolas Hybrid" w:hAnsi="YaHei Consolas Hybrid" w:hint="eastAsia"/>
+                <w:rFonts w:ascii="微软雅黑" w:eastAsia="微软雅黑" w:hAnsi="微软雅黑" w:hint="eastAsia"/>
                 <w:noProof/>
               </w:rPr>
               <w:t>还是异步写入？</w:t>
@@ -1262,7 +1300,7 @@
                 <w:noProof/>
                 <w:webHidden/>
               </w:rPr>
-              <w:instrText xml:space="preserve"> PAGEREF _Toc364609620 \h </w:instrText>
+              <w:instrText xml:space="preserve"> PAGEREF _Toc367538124 \h </w:instrText>
             </w:r>
             <w:r>
               <w:rPr>
@@ -1305,11 +1343,11 @@
               <w:noProof/>
             </w:rPr>
           </w:pPr>
-          <w:hyperlink w:anchor="_Toc364609621" w:history="1">
+          <w:hyperlink w:anchor="_Toc367538125" w:history="1">
             <w:r>
               <w:rPr>
                 <w:rStyle w:val="a8"/>
-                <w:rFonts w:ascii="YaHei Consolas Hybrid" w:hAnsi="YaHei Consolas Hybrid"/>
+                <w:rFonts w:ascii="微软雅黑" w:eastAsia="微软雅黑" w:hAnsi="微软雅黑"/>
                 <w:noProof/>
               </w:rPr>
               <w:t>3</w:t>
@@ -1324,7 +1362,7 @@
             <w:r>
               <w:rPr>
                 <w:rStyle w:val="a8"/>
-                <w:rFonts w:ascii="YaHei Consolas Hybrid" w:hAnsi="YaHei Consolas Hybrid" w:hint="eastAsia"/>
+                <w:rFonts w:ascii="微软雅黑" w:eastAsia="微软雅黑" w:hAnsi="微软雅黑" w:hint="eastAsia"/>
                 <w:noProof/>
               </w:rPr>
               <w:t>异步写消息位置信息是单线程还是多线程？</w:t>
@@ -1348,7 +1386,7 @@
                 <w:noProof/>
                 <w:webHidden/>
               </w:rPr>
-              <w:instrText xml:space="preserve"> PAGEREF _Toc364609621 \h </w:instrText>
+              <w:instrText xml:space="preserve"> PAGEREF _Toc367538125 \h </w:instrText>
             </w:r>
             <w:r>
               <w:rPr>
@@ -1391,11 +1429,11 @@
               <w:noProof/>
             </w:rPr>
           </w:pPr>
-          <w:hyperlink w:anchor="_Toc364609622" w:history="1">
+          <w:hyperlink w:anchor="_Toc367538126" w:history="1">
             <w:r>
               <w:rPr>
                 <w:rStyle w:val="a8"/>
-                <w:rFonts w:ascii="YaHei Consolas Hybrid" w:hAnsi="YaHei Consolas Hybrid"/>
+                <w:rFonts w:ascii="微软雅黑" w:eastAsia="微软雅黑" w:hAnsi="微软雅黑"/>
                 <w:noProof/>
               </w:rPr>
               <w:t>4</w:t>
@@ -1410,7 +1448,7 @@
             <w:r>
               <w:rPr>
                 <w:rStyle w:val="a8"/>
-                <w:rFonts w:ascii="YaHei Consolas Hybrid" w:hAnsi="YaHei Consolas Hybrid"/>
+                <w:rFonts w:ascii="微软雅黑" w:eastAsia="微软雅黑" w:hAnsi="微软雅黑"/>
                 <w:noProof/>
               </w:rPr>
               <w:t>Consumer</w:t>
@@ -1418,7 +1456,7 @@
             <w:r>
               <w:rPr>
                 <w:rStyle w:val="a8"/>
-                <w:rFonts w:ascii="YaHei Consolas Hybrid" w:hAnsi="YaHei Consolas Hybrid" w:hint="eastAsia"/>
+                <w:rFonts w:ascii="微软雅黑" w:eastAsia="微软雅黑" w:hAnsi="微软雅黑" w:hint="eastAsia"/>
                 <w:noProof/>
               </w:rPr>
               <w:t>拉消息是单个方式还是批量方式拉？</w:t>
@@ -1442,7 +1480,7 @@
                 <w:noProof/>
                 <w:webHidden/>
               </w:rPr>
-              <w:instrText xml:space="preserve"> PAGEREF _Toc364609622 \h </w:instrText>
+              <w:instrText xml:space="preserve"> PAGEREF _Toc367538126 \h </w:instrText>
             </w:r>
             <w:r>
               <w:rPr>
@@ -1485,11 +1523,11 @@
               <w:noProof/>
             </w:rPr>
           </w:pPr>
-          <w:hyperlink w:anchor="_Toc364609623" w:history="1">
+          <w:hyperlink w:anchor="_Toc367538127" w:history="1">
             <w:r>
               <w:rPr>
                 <w:rStyle w:val="a8"/>
-                <w:rFonts w:ascii="YaHei Consolas Hybrid" w:hAnsi="YaHei Consolas Hybrid"/>
+                <w:rFonts w:ascii="微软雅黑" w:eastAsia="微软雅黑" w:hAnsi="微软雅黑"/>
                 <w:noProof/>
               </w:rPr>
               <w:t>5</w:t>
@@ -1504,7 +1542,7 @@
             <w:r>
               <w:rPr>
                 <w:rStyle w:val="a8"/>
-                <w:rFonts w:ascii="YaHei Consolas Hybrid" w:hAnsi="YaHei Consolas Hybrid" w:hint="eastAsia"/>
+                <w:rFonts w:ascii="微软雅黑" w:eastAsia="微软雅黑" w:hAnsi="微软雅黑" w:hint="eastAsia"/>
                 <w:noProof/>
               </w:rPr>
               <w:t>存储层大量使用了</w:t>
@@ -1512,7 +1550,7 @@
             <w:r>
               <w:rPr>
                 <w:rStyle w:val="a8"/>
-                <w:rFonts w:ascii="YaHei Consolas Hybrid" w:hAnsi="YaHei Consolas Hybrid"/>
+                <w:rFonts w:ascii="微软雅黑" w:eastAsia="微软雅黑" w:hAnsi="微软雅黑"/>
                 <w:noProof/>
               </w:rPr>
               <w:t>mmap</w:t>
@@ -1520,7 +1558,7 @@
             <w:r>
               <w:rPr>
                 <w:rStyle w:val="a8"/>
-                <w:rFonts w:ascii="YaHei Consolas Hybrid" w:hAnsi="YaHei Consolas Hybrid" w:hint="eastAsia"/>
+                <w:rFonts w:ascii="微软雅黑" w:eastAsia="微软雅黑" w:hAnsi="微软雅黑" w:hint="eastAsia"/>
                 <w:noProof/>
               </w:rPr>
               <w:t>内存文件映射，是否会超出系统句柄限制？</w:t>
@@ -1544,7 +1582,7 @@
                 <w:noProof/>
                 <w:webHidden/>
               </w:rPr>
-              <w:instrText xml:space="preserve"> PAGEREF _Toc364609623 \h </w:instrText>
+              <w:instrText xml:space="preserve"> PAGEREF _Toc367538127 \h </w:instrText>
             </w:r>
             <w:r>
               <w:rPr>
@@ -1587,11 +1625,11 @@
               <w:noProof/>
             </w:rPr>
           </w:pPr>
-          <w:hyperlink w:anchor="_Toc364609624" w:history="1">
+          <w:hyperlink w:anchor="_Toc367538128" w:history="1">
             <w:r>
               <w:rPr>
                 <w:rStyle w:val="a8"/>
-                <w:rFonts w:ascii="YaHei Consolas Hybrid" w:hAnsi="YaHei Consolas Hybrid"/>
+                <w:rFonts w:ascii="微软雅黑" w:eastAsia="微软雅黑" w:hAnsi="微软雅黑"/>
                 <w:noProof/>
               </w:rPr>
               <w:t>6</w:t>
@@ -1606,7 +1644,7 @@
             <w:r>
               <w:rPr>
                 <w:rStyle w:val="a8"/>
-                <w:rFonts w:ascii="YaHei Consolas Hybrid" w:hAnsi="YaHei Consolas Hybrid" w:hint="eastAsia"/>
+                <w:rFonts w:ascii="微软雅黑" w:eastAsia="微软雅黑" w:hAnsi="微软雅黑" w:hint="eastAsia"/>
                 <w:noProof/>
               </w:rPr>
               <w:t>异步刷盘方式，是否会导致内存爆掉？</w:t>
@@ -1630,7 +1668,7 @@
                 <w:noProof/>
                 <w:webHidden/>
               </w:rPr>
-              <w:instrText xml:space="preserve"> PAGEREF _Toc364609624 \h </w:instrText>
+              <w:instrText xml:space="preserve"> PAGEREF _Toc367538128 \h </w:instrText>
             </w:r>
             <w:r>
               <w:rPr>
@@ -1673,11 +1711,11 @@
               <w:noProof/>
             </w:rPr>
           </w:pPr>
-          <w:hyperlink w:anchor="_Toc364609625" w:history="1">
+          <w:hyperlink w:anchor="_Toc367538129" w:history="1">
             <w:r>
               <w:rPr>
                 <w:rStyle w:val="a8"/>
-                <w:rFonts w:ascii="YaHei Consolas Hybrid" w:hAnsi="YaHei Consolas Hybrid"/>
+                <w:rFonts w:ascii="微软雅黑" w:eastAsia="微软雅黑" w:hAnsi="微软雅黑"/>
                 <w:noProof/>
               </w:rPr>
               <w:t>7</w:t>
@@ -1692,7 +1730,7 @@
             <w:r>
               <w:rPr>
                 <w:rStyle w:val="a8"/>
-                <w:rFonts w:ascii="YaHei Consolas Hybrid" w:hAnsi="YaHei Consolas Hybrid"/>
+                <w:rFonts w:ascii="微软雅黑" w:eastAsia="微软雅黑" w:hAnsi="微软雅黑"/>
                 <w:noProof/>
               </w:rPr>
               <w:t>Consumer</w:t>
@@ -1700,7 +1738,7 @@
             <w:r>
               <w:rPr>
                 <w:rStyle w:val="a8"/>
-                <w:rFonts w:ascii="YaHei Consolas Hybrid" w:hAnsi="YaHei Consolas Hybrid" w:hint="eastAsia"/>
+                <w:rFonts w:ascii="微软雅黑" w:eastAsia="微软雅黑" w:hAnsi="微软雅黑" w:hint="eastAsia"/>
                 <w:noProof/>
               </w:rPr>
               <w:t>拉消息是否使用了</w:t>
@@ -1708,7 +1746,7 @@
             <w:r>
               <w:rPr>
                 <w:rStyle w:val="a8"/>
-                <w:rFonts w:ascii="YaHei Consolas Hybrid" w:hAnsi="YaHei Consolas Hybrid"/>
+                <w:rFonts w:ascii="微软雅黑" w:eastAsia="微软雅黑" w:hAnsi="微软雅黑"/>
                 <w:noProof/>
               </w:rPr>
               <w:t>sendfile</w:t>
@@ -1716,7 +1754,7 @@
             <w:r>
               <w:rPr>
                 <w:rStyle w:val="a8"/>
-                <w:rFonts w:ascii="YaHei Consolas Hybrid" w:hAnsi="YaHei Consolas Hybrid" w:hint="eastAsia"/>
+                <w:rFonts w:ascii="微软雅黑" w:eastAsia="微软雅黑" w:hAnsi="微软雅黑" w:hint="eastAsia"/>
                 <w:noProof/>
               </w:rPr>
               <w:t>？</w:t>
@@ -1740,7 +1778,7 @@
                 <w:noProof/>
                 <w:webHidden/>
               </w:rPr>
-              <w:instrText xml:space="preserve"> PAGEREF _Toc364609625 \h </w:instrText>
+              <w:instrText xml:space="preserve"> PAGEREF _Toc367538129 \h </w:instrText>
             </w:r>
             <w:r>
               <w:rPr>
@@ -1783,11 +1821,11 @@
               <w:noProof/>
             </w:rPr>
           </w:pPr>
-          <w:hyperlink w:anchor="_Toc364609626" w:history="1">
+          <w:hyperlink w:anchor="_Toc367538130" w:history="1">
             <w:r>
               <w:rPr>
                 <w:rStyle w:val="a8"/>
-                <w:rFonts w:ascii="YaHei Consolas Hybrid" w:hAnsi="YaHei Consolas Hybrid"/>
+                <w:rFonts w:ascii="微软雅黑" w:eastAsia="微软雅黑" w:hAnsi="微软雅黑"/>
                 <w:noProof/>
               </w:rPr>
               <w:t>8</w:t>
@@ -1802,7 +1840,7 @@
             <w:r>
               <w:rPr>
                 <w:rStyle w:val="a8"/>
-                <w:rFonts w:ascii="YaHei Consolas Hybrid" w:hAnsi="YaHei Consolas Hybrid" w:hint="eastAsia"/>
+                <w:rFonts w:ascii="微软雅黑" w:eastAsia="微软雅黑" w:hAnsi="微软雅黑" w:hint="eastAsia"/>
                 <w:noProof/>
               </w:rPr>
               <w:t>所有文件都映射至内存，所占用的物理内存比例如何控制？</w:t>
@@ -1826,7 +1864,7 @@
                 <w:noProof/>
                 <w:webHidden/>
               </w:rPr>
-              <w:instrText xml:space="preserve"> PAGEREF _Toc364609626 \h </w:instrText>
+              <w:instrText xml:space="preserve"> PAGEREF _Toc367538130 \h </w:instrText>
             </w:r>
             <w:r>
               <w:rPr>
@@ -1869,11 +1907,11 @@
               <w:noProof/>
             </w:rPr>
           </w:pPr>
-          <w:hyperlink w:anchor="_Toc364609627" w:history="1">
+          <w:hyperlink w:anchor="_Toc367538131" w:history="1">
             <w:r>
               <w:rPr>
                 <w:rStyle w:val="a8"/>
-                <w:rFonts w:ascii="YaHei Consolas Hybrid" w:hAnsi="YaHei Consolas Hybrid"/>
+                <w:rFonts w:ascii="微软雅黑" w:eastAsia="微软雅黑" w:hAnsi="微软雅黑"/>
                 <w:noProof/>
               </w:rPr>
               <w:t>9</w:t>
@@ -1888,7 +1926,7 @@
             <w:r>
               <w:rPr>
                 <w:rStyle w:val="a8"/>
-                <w:rFonts w:ascii="YaHei Consolas Hybrid" w:hAnsi="YaHei Consolas Hybrid"/>
+                <w:rFonts w:ascii="微软雅黑" w:eastAsia="微软雅黑" w:hAnsi="微软雅黑"/>
                 <w:noProof/>
               </w:rPr>
               <w:t>PAGECACHE</w:t>
@@ -1896,7 +1934,7 @@
             <w:r>
               <w:rPr>
                 <w:rStyle w:val="a8"/>
-                <w:rFonts w:ascii="YaHei Consolas Hybrid" w:hAnsi="YaHei Consolas Hybrid" w:hint="eastAsia"/>
+                <w:rFonts w:ascii="微软雅黑" w:eastAsia="微软雅黑" w:hAnsi="微软雅黑" w:hint="eastAsia"/>
                 <w:noProof/>
               </w:rPr>
               <w:t>使用过多，是否会影响</w:t>
@@ -1904,7 +1942,7 @@
             <w:r>
               <w:rPr>
                 <w:rStyle w:val="a8"/>
-                <w:rFonts w:ascii="YaHei Consolas Hybrid" w:hAnsi="YaHei Consolas Hybrid"/>
+                <w:rFonts w:ascii="微软雅黑" w:eastAsia="微软雅黑" w:hAnsi="微软雅黑"/>
                 <w:noProof/>
               </w:rPr>
               <w:t>swap</w:t>
@@ -1912,7 +1950,7 @@
             <w:r>
               <w:rPr>
                 <w:rStyle w:val="a8"/>
-                <w:rFonts w:ascii="YaHei Consolas Hybrid" w:hAnsi="YaHei Consolas Hybrid" w:hint="eastAsia"/>
+                <w:rFonts w:ascii="微软雅黑" w:eastAsia="微软雅黑" w:hAnsi="微软雅黑" w:hint="eastAsia"/>
                 <w:noProof/>
               </w:rPr>
               <w:t>？</w:t>
@@ -1936,7 +1974,7 @@
                 <w:noProof/>
                 <w:webHidden/>
               </w:rPr>
-              <w:instrText xml:space="preserve"> PAGEREF _Toc364609627 \h </w:instrText>
+              <w:instrText xml:space="preserve"> PAGEREF _Toc367538131 \h </w:instrText>
             </w:r>
             <w:r>
               <w:rPr>
@@ -1979,11 +2017,11 @@
               <w:noProof/>
             </w:rPr>
           </w:pPr>
-          <w:hyperlink w:anchor="_Toc364609628" w:history="1">
+          <w:hyperlink w:anchor="_Toc367538132" w:history="1">
             <w:r>
               <w:rPr>
                 <w:rStyle w:val="a8"/>
-                <w:rFonts w:ascii="YaHei Consolas Hybrid" w:hAnsi="YaHei Consolas Hybrid"/>
+                <w:rFonts w:ascii="微软雅黑" w:eastAsia="微软雅黑" w:hAnsi="微软雅黑"/>
                 <w:noProof/>
               </w:rPr>
               <w:t>10</w:t>
@@ -1998,7 +2036,7 @@
             <w:r>
               <w:rPr>
                 <w:rStyle w:val="a8"/>
-                <w:rFonts w:ascii="YaHei Consolas Hybrid" w:hAnsi="YaHei Consolas Hybrid"/>
+                <w:rFonts w:ascii="微软雅黑" w:eastAsia="微软雅黑" w:hAnsi="微软雅黑"/>
                 <w:noProof/>
               </w:rPr>
               <w:t>JVM CRASH</w:t>
@@ -2006,7 +2044,7 @@
             <w:r>
               <w:rPr>
                 <w:rStyle w:val="a8"/>
-                <w:rFonts w:ascii="YaHei Consolas Hybrid" w:hAnsi="YaHei Consolas Hybrid" w:hint="eastAsia"/>
+                <w:rFonts w:ascii="微软雅黑" w:eastAsia="微软雅黑" w:hAnsi="微软雅黑" w:hint="eastAsia"/>
                 <w:noProof/>
               </w:rPr>
               <w:t>后，写入</w:t>
@@ -2014,7 +2052,7 @@
             <w:r>
               <w:rPr>
                 <w:rStyle w:val="a8"/>
-                <w:rFonts w:ascii="YaHei Consolas Hybrid" w:hAnsi="YaHei Consolas Hybrid"/>
+                <w:rFonts w:ascii="微软雅黑" w:eastAsia="微软雅黑" w:hAnsi="微软雅黑"/>
                 <w:noProof/>
               </w:rPr>
               <w:t>PAGECACHE</w:t>
@@ -2022,7 +2060,7 @@
             <w:r>
               <w:rPr>
                 <w:rStyle w:val="a8"/>
-                <w:rFonts w:ascii="YaHei Consolas Hybrid" w:hAnsi="YaHei Consolas Hybrid" w:hint="eastAsia"/>
+                <w:rFonts w:ascii="微软雅黑" w:eastAsia="微软雅黑" w:hAnsi="微软雅黑" w:hint="eastAsia"/>
                 <w:noProof/>
               </w:rPr>
               <w:t>的未刷盘数据是否会丢失？</w:t>
@@ -2046,7 +2084,7 @@
                 <w:noProof/>
                 <w:webHidden/>
               </w:rPr>
-              <w:instrText xml:space="preserve"> PAGEREF _Toc364609628 \h </w:instrText>
+              <w:instrText xml:space="preserve"> PAGEREF _Toc367538132 \h </w:instrText>
             </w:r>
             <w:r>
               <w:rPr>
@@ -2089,11 +2127,11 @@
               <w:noProof/>
             </w:rPr>
           </w:pPr>
-          <w:hyperlink w:anchor="_Toc364609629" w:history="1">
+          <w:hyperlink w:anchor="_Toc367538133" w:history="1">
             <w:r>
               <w:rPr>
                 <w:rStyle w:val="a8"/>
-                <w:rFonts w:ascii="YaHei Consolas Hybrid" w:hAnsi="YaHei Consolas Hybrid"/>
+                <w:rFonts w:ascii="微软雅黑" w:eastAsia="微软雅黑" w:hAnsi="微软雅黑"/>
                 <w:noProof/>
               </w:rPr>
               <w:t>11</w:t>
@@ -2108,7 +2146,7 @@
             <w:r>
               <w:rPr>
                 <w:rStyle w:val="a8"/>
-                <w:rFonts w:ascii="YaHei Consolas Hybrid" w:hAnsi="YaHei Consolas Hybrid"/>
+                <w:rFonts w:ascii="微软雅黑" w:eastAsia="微软雅黑" w:hAnsi="微软雅黑"/>
                 <w:noProof/>
               </w:rPr>
               <w:t>PAGECACHE</w:t>
@@ -2116,7 +2154,7 @@
             <w:r>
               <w:rPr>
                 <w:rStyle w:val="a8"/>
-                <w:rFonts w:ascii="YaHei Consolas Hybrid" w:hAnsi="YaHei Consolas Hybrid" w:hint="eastAsia"/>
+                <w:rFonts w:ascii="微软雅黑" w:eastAsia="微软雅黑" w:hAnsi="微软雅黑" w:hint="eastAsia"/>
                 <w:noProof/>
               </w:rPr>
               <w:t>映射总大小是否有限制？</w:t>
@@ -2140,7 +2178,7 @@
                 <w:noProof/>
                 <w:webHidden/>
               </w:rPr>
-              <w:instrText xml:space="preserve"> PAGEREF _Toc364609629 \h </w:instrText>
+              <w:instrText xml:space="preserve"> PAGEREF _Toc367538133 \h </w:instrText>
             </w:r>
             <w:r>
               <w:rPr>
@@ -2160,7 +2198,7 @@
                 <w:noProof/>
                 <w:webHidden/>
               </w:rPr>
-              <w:t>3</w:t>
+              <w:t>4</w:t>
             </w:r>
             <w:r>
               <w:rPr>
@@ -2183,11 +2221,11 @@
               <w:noProof/>
             </w:rPr>
           </w:pPr>
-          <w:hyperlink w:anchor="_Toc364609630" w:history="1">
+          <w:hyperlink w:anchor="_Toc367538134" w:history="1">
             <w:r>
               <w:rPr>
                 <w:rStyle w:val="a8"/>
-                <w:rFonts w:ascii="YaHei Consolas Hybrid" w:hAnsi="YaHei Consolas Hybrid"/>
+                <w:rFonts w:ascii="微软雅黑" w:eastAsia="微软雅黑" w:hAnsi="微软雅黑"/>
                 <w:noProof/>
               </w:rPr>
               <w:t>12</w:t>
@@ -2202,7 +2240,7 @@
             <w:r>
               <w:rPr>
                 <w:rStyle w:val="a8"/>
-                <w:rFonts w:ascii="YaHei Consolas Hybrid" w:hAnsi="YaHei Consolas Hybrid" w:hint="eastAsia"/>
+                <w:rFonts w:ascii="微软雅黑" w:eastAsia="微软雅黑" w:hAnsi="微软雅黑" w:hint="eastAsia"/>
                 <w:noProof/>
               </w:rPr>
               <w:t>是否可以认为</w:t>
@@ -2210,7 +2248,7 @@
             <w:r>
               <w:rPr>
                 <w:rStyle w:val="a8"/>
-                <w:rFonts w:ascii="YaHei Consolas Hybrid" w:hAnsi="YaHei Consolas Hybrid"/>
+                <w:rFonts w:ascii="微软雅黑" w:eastAsia="微软雅黑" w:hAnsi="微软雅黑"/>
                 <w:noProof/>
               </w:rPr>
               <w:t>Linux64</w:t>
@@ -2218,7 +2256,7 @@
             <w:r>
               <w:rPr>
                 <w:rStyle w:val="a8"/>
-                <w:rFonts w:ascii="YaHei Consolas Hybrid" w:hAnsi="YaHei Consolas Hybrid" w:hint="eastAsia"/>
+                <w:rFonts w:ascii="微软雅黑" w:eastAsia="微软雅黑" w:hAnsi="微软雅黑" w:hint="eastAsia"/>
                 <w:noProof/>
               </w:rPr>
               <w:t>位可以无限制映射</w:t>
@@ -2226,7 +2264,7 @@
             <w:r>
               <w:rPr>
                 <w:rStyle w:val="a8"/>
-                <w:rFonts w:ascii="YaHei Consolas Hybrid" w:hAnsi="YaHei Consolas Hybrid"/>
+                <w:rFonts w:ascii="微软雅黑" w:eastAsia="微软雅黑" w:hAnsi="微软雅黑"/>
                 <w:noProof/>
               </w:rPr>
               <w:t>PAGECACHE</w:t>
@@ -2234,7 +2272,7 @@
             <w:r>
               <w:rPr>
                 <w:rStyle w:val="a8"/>
-                <w:rFonts w:ascii="YaHei Consolas Hybrid" w:hAnsi="YaHei Consolas Hybrid" w:hint="eastAsia"/>
+                <w:rFonts w:ascii="微软雅黑" w:eastAsia="微软雅黑" w:hAnsi="微软雅黑" w:hint="eastAsia"/>
                 <w:noProof/>
               </w:rPr>
               <w:t>？</w:t>
@@ -2258,7 +2296,7 @@
                 <w:noProof/>
                 <w:webHidden/>
               </w:rPr>
-              <w:instrText xml:space="preserve"> PAGEREF _Toc364609630 \h </w:instrText>
+              <w:instrText xml:space="preserve"> PAGEREF _Toc367538134 \h </w:instrText>
             </w:r>
             <w:r>
               <w:rPr>
@@ -2301,11 +2339,11 @@
               <w:noProof/>
             </w:rPr>
           </w:pPr>
-          <w:hyperlink w:anchor="_Toc364609631" w:history="1">
+          <w:hyperlink w:anchor="_Toc367538135" w:history="1">
             <w:r>
               <w:rPr>
                 <w:rStyle w:val="a8"/>
-                <w:rFonts w:ascii="YaHei Consolas Hybrid" w:hAnsi="YaHei Consolas Hybrid"/>
+                <w:rFonts w:ascii="微软雅黑" w:eastAsia="微软雅黑" w:hAnsi="微软雅黑"/>
                 <w:noProof/>
               </w:rPr>
               <w:t>13</w:t>
@@ -2320,7 +2358,7 @@
             <w:r>
               <w:rPr>
                 <w:rStyle w:val="a8"/>
-                <w:rFonts w:ascii="YaHei Consolas Hybrid" w:hAnsi="YaHei Consolas Hybrid" w:hint="eastAsia"/>
+                <w:rFonts w:ascii="微软雅黑" w:eastAsia="微软雅黑" w:hAnsi="微软雅黑" w:hint="eastAsia"/>
                 <w:noProof/>
               </w:rPr>
               <w:t>消息如何在</w:t>
@@ -2328,7 +2366,7 @@
             <w:r>
               <w:rPr>
                 <w:rStyle w:val="a8"/>
-                <w:rFonts w:ascii="YaHei Consolas Hybrid" w:hAnsi="YaHei Consolas Hybrid"/>
+                <w:rFonts w:ascii="微软雅黑" w:eastAsia="微软雅黑" w:hAnsi="微软雅黑"/>
                 <w:noProof/>
               </w:rPr>
               <w:t>java</w:t>
@@ -2336,7 +2374,7 @@
             <w:r>
               <w:rPr>
                 <w:rStyle w:val="a8"/>
-                <w:rFonts w:ascii="YaHei Consolas Hybrid" w:hAnsi="YaHei Consolas Hybrid" w:hint="eastAsia"/>
+                <w:rFonts w:ascii="微软雅黑" w:eastAsia="微软雅黑" w:hAnsi="微软雅黑" w:hint="eastAsia"/>
                 <w:noProof/>
               </w:rPr>
               <w:t>堆，物理内存，虚拟内存，磁盘之间流动？</w:t>
@@ -2360,7 +2398,7 @@
                 <w:noProof/>
                 <w:webHidden/>
               </w:rPr>
-              <w:instrText xml:space="preserve"> PAGEREF _Toc364609631 \h </w:instrText>
+              <w:instrText xml:space="preserve"> PAGEREF _Toc367538135 \h </w:instrText>
             </w:r>
             <w:r>
               <w:rPr>
@@ -2403,11 +2441,11 @@
               <w:noProof/>
             </w:rPr>
           </w:pPr>
-          <w:hyperlink w:anchor="_Toc364609632" w:history="1">
+          <w:hyperlink w:anchor="_Toc367538136" w:history="1">
             <w:r>
               <w:rPr>
                 <w:rStyle w:val="a8"/>
-                <w:rFonts w:ascii="YaHei Consolas Hybrid" w:hAnsi="YaHei Consolas Hybrid"/>
+                <w:rFonts w:ascii="微软雅黑" w:eastAsia="微软雅黑" w:hAnsi="微软雅黑"/>
                 <w:noProof/>
               </w:rPr>
               <w:t>14</w:t>
@@ -2422,7 +2460,7 @@
             <w:r>
               <w:rPr>
                 <w:rStyle w:val="a8"/>
-                <w:rFonts w:ascii="YaHei Consolas Hybrid" w:hAnsi="YaHei Consolas Hybrid"/>
+                <w:rFonts w:ascii="微软雅黑" w:eastAsia="微软雅黑" w:hAnsi="微软雅黑"/>
                 <w:noProof/>
               </w:rPr>
               <w:t>Commit Log</w:t>
@@ -2430,7 +2468,7 @@
             <w:r>
               <w:rPr>
                 <w:rStyle w:val="a8"/>
-                <w:rFonts w:ascii="YaHei Consolas Hybrid" w:hAnsi="YaHei Consolas Hybrid" w:hint="eastAsia"/>
+                <w:rFonts w:ascii="微软雅黑" w:eastAsia="微软雅黑" w:hAnsi="微软雅黑" w:hint="eastAsia"/>
                 <w:noProof/>
               </w:rPr>
               <w:t>与</w:t>
@@ -2438,7 +2476,7 @@
             <w:r>
               <w:rPr>
                 <w:rStyle w:val="a8"/>
-                <w:rFonts w:ascii="YaHei Consolas Hybrid" w:hAnsi="YaHei Consolas Hybrid"/>
+                <w:rFonts w:ascii="微软雅黑" w:eastAsia="微软雅黑" w:hAnsi="微软雅黑"/>
                 <w:noProof/>
               </w:rPr>
               <w:t>Consume Queue</w:t>
@@ -2446,7 +2484,7 @@
             <w:r>
               <w:rPr>
                 <w:rStyle w:val="a8"/>
-                <w:rFonts w:ascii="YaHei Consolas Hybrid" w:hAnsi="YaHei Consolas Hybrid" w:hint="eastAsia"/>
+                <w:rFonts w:ascii="微软雅黑" w:eastAsia="微软雅黑" w:hAnsi="微软雅黑" w:hint="eastAsia"/>
                 <w:noProof/>
               </w:rPr>
               <w:t>使用</w:t>
@@ -2454,7 +2492,7 @@
             <w:r>
               <w:rPr>
                 <w:rStyle w:val="a8"/>
-                <w:rFonts w:ascii="YaHei Consolas Hybrid" w:hAnsi="YaHei Consolas Hybrid"/>
+                <w:rFonts w:ascii="微软雅黑" w:eastAsia="微软雅黑" w:hAnsi="微软雅黑"/>
                 <w:noProof/>
               </w:rPr>
               <w:t>long</w:t>
@@ -2462,7 +2500,7 @@
             <w:r>
               <w:rPr>
                 <w:rStyle w:val="a8"/>
-                <w:rFonts w:ascii="YaHei Consolas Hybrid" w:hAnsi="YaHei Consolas Hybrid" w:hint="eastAsia"/>
+                <w:rFonts w:ascii="微软雅黑" w:eastAsia="微软雅黑" w:hAnsi="微软雅黑" w:hint="eastAsia"/>
                 <w:noProof/>
               </w:rPr>
               <w:t>类型标识</w:t>
@@ -2470,7 +2508,7 @@
             <w:r>
               <w:rPr>
                 <w:rStyle w:val="a8"/>
-                <w:rFonts w:ascii="YaHei Consolas Hybrid" w:hAnsi="YaHei Consolas Hybrid"/>
+                <w:rFonts w:ascii="微软雅黑" w:eastAsia="微软雅黑" w:hAnsi="微软雅黑"/>
                 <w:noProof/>
               </w:rPr>
               <w:t>offset</w:t>
@@ -2478,7 +2516,7 @@
             <w:r>
               <w:rPr>
                 <w:rStyle w:val="a8"/>
-                <w:rFonts w:ascii="YaHei Consolas Hybrid" w:hAnsi="YaHei Consolas Hybrid" w:hint="eastAsia"/>
+                <w:rFonts w:ascii="微软雅黑" w:eastAsia="微软雅黑" w:hAnsi="微软雅黑" w:hint="eastAsia"/>
                 <w:noProof/>
               </w:rPr>
               <w:t>，是否会溢出？</w:t>
@@ -2502,7 +2540,7 @@
                 <w:noProof/>
                 <w:webHidden/>
               </w:rPr>
-              <w:instrText xml:space="preserve"> PAGEREF _Toc364609632 \h </w:instrText>
+              <w:instrText xml:space="preserve"> PAGEREF _Toc367538136 \h </w:instrText>
             </w:r>
             <w:r>
               <w:rPr>
@@ -2545,11 +2583,11 @@
               <w:noProof/>
             </w:rPr>
           </w:pPr>
-          <w:hyperlink w:anchor="_Toc364609633" w:history="1">
+          <w:hyperlink w:anchor="_Toc367538137" w:history="1">
             <w:r>
               <w:rPr>
                 <w:rStyle w:val="a8"/>
-                <w:rFonts w:ascii="YaHei Consolas Hybrid" w:hAnsi="YaHei Consolas Hybrid"/>
+                <w:rFonts w:ascii="微软雅黑" w:eastAsia="微软雅黑" w:hAnsi="微软雅黑"/>
                 <w:noProof/>
               </w:rPr>
               <w:t>15</w:t>
@@ -2564,7 +2602,7 @@
             <w:r>
               <w:rPr>
                 <w:rStyle w:val="a8"/>
-                <w:rFonts w:ascii="YaHei Consolas Hybrid" w:hAnsi="YaHei Consolas Hybrid"/>
+                <w:rFonts w:ascii="微软雅黑" w:eastAsia="微软雅黑" w:hAnsi="微软雅黑"/>
                 <w:noProof/>
               </w:rPr>
               <w:t>RocketMQ Server</w:t>
@@ -2572,7 +2610,7 @@
             <w:r>
               <w:rPr>
                 <w:rStyle w:val="a8"/>
-                <w:rFonts w:ascii="YaHei Consolas Hybrid" w:hAnsi="YaHei Consolas Hybrid" w:hint="eastAsia"/>
+                <w:rFonts w:ascii="微软雅黑" w:eastAsia="微软雅黑" w:hAnsi="微软雅黑" w:hint="eastAsia"/>
                 <w:noProof/>
               </w:rPr>
               <w:t>关闭时，数据安全性如何保证？</w:t>
@@ -2596,7 +2634,7 @@
                 <w:noProof/>
                 <w:webHidden/>
               </w:rPr>
-              <w:instrText xml:space="preserve"> PAGEREF _Toc364609633 \h </w:instrText>
+              <w:instrText xml:space="preserve"> PAGEREF _Toc367538137 \h </w:instrText>
             </w:r>
             <w:r>
               <w:rPr>
@@ -2639,11 +2677,11 @@
               <w:noProof/>
             </w:rPr>
           </w:pPr>
-          <w:hyperlink w:anchor="_Toc364609634" w:history="1">
+          <w:hyperlink w:anchor="_Toc367538138" w:history="1">
             <w:r>
               <w:rPr>
                 <w:rStyle w:val="a8"/>
-                <w:rFonts w:ascii="YaHei Consolas Hybrid" w:hAnsi="YaHei Consolas Hybrid"/>
+                <w:rFonts w:ascii="微软雅黑" w:eastAsia="微软雅黑" w:hAnsi="微软雅黑"/>
                 <w:noProof/>
               </w:rPr>
               <w:t>16</w:t>
@@ -2658,7 +2696,7 @@
             <w:r>
               <w:rPr>
                 <w:rStyle w:val="a8"/>
-                <w:rFonts w:ascii="YaHei Consolas Hybrid" w:hAnsi="YaHei Consolas Hybrid"/>
+                <w:rFonts w:ascii="微软雅黑" w:eastAsia="微软雅黑" w:hAnsi="微软雅黑"/>
                 <w:noProof/>
               </w:rPr>
               <w:t>RocketMQ Server</w:t>
@@ -2666,7 +2704,7 @@
             <w:r>
               <w:rPr>
                 <w:rStyle w:val="a8"/>
-                <w:rFonts w:ascii="YaHei Consolas Hybrid" w:hAnsi="YaHei Consolas Hybrid" w:hint="eastAsia"/>
+                <w:rFonts w:ascii="微软雅黑" w:eastAsia="微软雅黑" w:hAnsi="微软雅黑" w:hint="eastAsia"/>
                 <w:noProof/>
               </w:rPr>
               <w:t>重启时，如何</w:t>
@@ -2674,7 +2712,7 @@
             <w:r>
               <w:rPr>
                 <w:rStyle w:val="a8"/>
-                <w:rFonts w:ascii="YaHei Consolas Hybrid" w:hAnsi="YaHei Consolas Hybrid"/>
+                <w:rFonts w:ascii="微软雅黑" w:eastAsia="微软雅黑" w:hAnsi="微软雅黑"/>
                 <w:noProof/>
               </w:rPr>
               <w:t>Load</w:t>
@@ -2682,7 +2720,7 @@
             <w:r>
               <w:rPr>
                 <w:rStyle w:val="a8"/>
-                <w:rFonts w:ascii="YaHei Consolas Hybrid" w:hAnsi="YaHei Consolas Hybrid" w:hint="eastAsia"/>
+                <w:rFonts w:ascii="微软雅黑" w:eastAsia="微软雅黑" w:hAnsi="微软雅黑" w:hint="eastAsia"/>
                 <w:noProof/>
               </w:rPr>
               <w:t>数据？</w:t>
@@ -2706,7 +2744,7 @@
                 <w:noProof/>
                 <w:webHidden/>
               </w:rPr>
-              <w:instrText xml:space="preserve"> PAGEREF _Toc364609634 \h </w:instrText>
+              <w:instrText xml:space="preserve"> PAGEREF _Toc367538138 \h </w:instrText>
             </w:r>
             <w:r>
               <w:rPr>
@@ -2749,11 +2787,11 @@
               <w:noProof/>
             </w:rPr>
           </w:pPr>
-          <w:hyperlink w:anchor="_Toc364609635" w:history="1">
+          <w:hyperlink w:anchor="_Toc367538139" w:history="1">
             <w:r>
               <w:rPr>
                 <w:rStyle w:val="a8"/>
-                <w:rFonts w:ascii="YaHei Consolas Hybrid" w:hAnsi="YaHei Consolas Hybrid"/>
+                <w:rFonts w:ascii="微软雅黑" w:eastAsia="微软雅黑" w:hAnsi="微软雅黑"/>
                 <w:noProof/>
               </w:rPr>
               <w:t>17</w:t>
@@ -2768,7 +2806,7 @@
             <w:r>
               <w:rPr>
                 <w:rStyle w:val="a8"/>
-                <w:rFonts w:ascii="YaHei Consolas Hybrid" w:hAnsi="YaHei Consolas Hybrid"/>
+                <w:rFonts w:ascii="微软雅黑" w:eastAsia="微软雅黑" w:hAnsi="微软雅黑"/>
                 <w:noProof/>
               </w:rPr>
               <w:t>RocketMQ</w:t>
@@ -2776,7 +2814,7 @@
             <w:r>
               <w:rPr>
                 <w:rStyle w:val="a8"/>
-                <w:rFonts w:ascii="YaHei Consolas Hybrid" w:hAnsi="YaHei Consolas Hybrid" w:hint="eastAsia"/>
+                <w:rFonts w:ascii="微软雅黑" w:eastAsia="微软雅黑" w:hAnsi="微软雅黑" w:hint="eastAsia"/>
                 <w:noProof/>
               </w:rPr>
               <w:t>如何区别是正常退出还是异常退出？</w:t>
@@ -2800,7 +2838,7 @@
                 <w:noProof/>
                 <w:webHidden/>
               </w:rPr>
-              <w:instrText xml:space="preserve"> PAGEREF _Toc364609635 \h </w:instrText>
+              <w:instrText xml:space="preserve"> PAGEREF _Toc367538139 \h </w:instrText>
             </w:r>
             <w:r>
               <w:rPr>
@@ -2843,11 +2881,11 @@
               <w:noProof/>
             </w:rPr>
           </w:pPr>
-          <w:hyperlink w:anchor="_Toc364609636" w:history="1">
+          <w:hyperlink w:anchor="_Toc367538140" w:history="1">
             <w:r>
               <w:rPr>
                 <w:rStyle w:val="a8"/>
-                <w:rFonts w:ascii="YaHei Consolas Hybrid" w:hAnsi="YaHei Consolas Hybrid"/>
+                <w:rFonts w:ascii="微软雅黑" w:eastAsia="微软雅黑" w:hAnsi="微软雅黑"/>
                 <w:noProof/>
               </w:rPr>
               <w:t>18</w:t>
@@ -2862,7 +2900,7 @@
             <w:r>
               <w:rPr>
                 <w:rStyle w:val="a8"/>
-                <w:rFonts w:ascii="YaHei Consolas Hybrid" w:hAnsi="YaHei Consolas Hybrid"/>
+                <w:rFonts w:ascii="微软雅黑" w:eastAsia="微软雅黑" w:hAnsi="微软雅黑"/>
                 <w:noProof/>
               </w:rPr>
               <w:t>RocketMQ</w:t>
@@ -2870,7 +2908,7 @@
             <w:r>
               <w:rPr>
                 <w:rStyle w:val="a8"/>
-                <w:rFonts w:ascii="YaHei Consolas Hybrid" w:hAnsi="YaHei Consolas Hybrid" w:hint="eastAsia"/>
+                <w:rFonts w:ascii="微软雅黑" w:eastAsia="微软雅黑" w:hAnsi="微软雅黑" w:hint="eastAsia"/>
                 <w:noProof/>
               </w:rPr>
               <w:t>有哪些自我保护措施？</w:t>
@@ -2894,7 +2932,7 @@
                 <w:noProof/>
                 <w:webHidden/>
               </w:rPr>
-              <w:instrText xml:space="preserve"> PAGEREF _Toc364609636 \h </w:instrText>
+              <w:instrText xml:space="preserve"> PAGEREF _Toc367538140 \h </w:instrText>
             </w:r>
             <w:r>
               <w:rPr>
@@ -2937,11 +2975,11 @@
               <w:noProof/>
             </w:rPr>
           </w:pPr>
-          <w:hyperlink w:anchor="_Toc364609637" w:history="1">
+          <w:hyperlink w:anchor="_Toc367538141" w:history="1">
             <w:r>
               <w:rPr>
                 <w:rStyle w:val="a8"/>
-                <w:rFonts w:ascii="YaHei Consolas Hybrid" w:hAnsi="YaHei Consolas Hybrid"/>
+                <w:rFonts w:ascii="微软雅黑" w:eastAsia="微软雅黑" w:hAnsi="微软雅黑"/>
                 <w:noProof/>
               </w:rPr>
               <w:t>19</w:t>
@@ -2956,7 +2994,7 @@
             <w:r>
               <w:rPr>
                 <w:rStyle w:val="a8"/>
-                <w:rFonts w:ascii="YaHei Consolas Hybrid" w:hAnsi="YaHei Consolas Hybrid"/>
+                <w:rFonts w:ascii="微软雅黑" w:eastAsia="微软雅黑" w:hAnsi="微软雅黑"/>
                 <w:noProof/>
               </w:rPr>
               <w:t>RocketMQ</w:t>
@@ -2964,7 +3002,7 @@
             <w:r>
               <w:rPr>
                 <w:rStyle w:val="a8"/>
-                <w:rFonts w:ascii="YaHei Consolas Hybrid" w:hAnsi="YaHei Consolas Hybrid" w:hint="eastAsia"/>
+                <w:rFonts w:ascii="微软雅黑" w:eastAsia="微软雅黑" w:hAnsi="微软雅黑" w:hint="eastAsia"/>
                 <w:noProof/>
               </w:rPr>
               <w:t>是否需要流控？</w:t>
@@ -2988,7 +3026,7 @@
                 <w:noProof/>
                 <w:webHidden/>
               </w:rPr>
-              <w:instrText xml:space="preserve"> PAGEREF _Toc364609637 \h </w:instrText>
+              <w:instrText xml:space="preserve"> PAGEREF _Toc367538141 \h </w:instrText>
             </w:r>
             <w:r>
               <w:rPr>
@@ -3008,7 +3046,7 @@
                 <w:noProof/>
                 <w:webHidden/>
               </w:rPr>
-              <w:t>8</w:t>
+              <w:t>9</w:t>
             </w:r>
             <w:r>
               <w:rPr>
@@ -3031,11 +3069,11 @@
               <w:noProof/>
             </w:rPr>
           </w:pPr>
-          <w:hyperlink w:anchor="_Toc364609638" w:history="1">
+          <w:hyperlink w:anchor="_Toc367538142" w:history="1">
             <w:r>
               <w:rPr>
                 <w:rStyle w:val="a8"/>
-                <w:rFonts w:ascii="YaHei Consolas Hybrid" w:hAnsi="YaHei Consolas Hybrid"/>
+                <w:rFonts w:ascii="微软雅黑" w:eastAsia="微软雅黑" w:hAnsi="微软雅黑"/>
                 <w:noProof/>
               </w:rPr>
               <w:t>20</w:t>
@@ -3050,7 +3088,7 @@
             <w:r>
               <w:rPr>
                 <w:rStyle w:val="a8"/>
-                <w:rFonts w:ascii="YaHei Consolas Hybrid" w:hAnsi="YaHei Consolas Hybrid"/>
+                <w:rFonts w:ascii="微软雅黑" w:eastAsia="微软雅黑" w:hAnsi="微软雅黑"/>
                 <w:noProof/>
               </w:rPr>
               <w:t>RocketMQ</w:t>
@@ -3058,7 +3096,7 @@
             <w:r>
               <w:rPr>
                 <w:rStyle w:val="a8"/>
-                <w:rFonts w:ascii="YaHei Consolas Hybrid" w:hAnsi="YaHei Consolas Hybrid" w:hint="eastAsia"/>
+                <w:rFonts w:ascii="微软雅黑" w:eastAsia="微软雅黑" w:hAnsi="微软雅黑" w:hint="eastAsia"/>
                 <w:noProof/>
               </w:rPr>
               <w:t>为什么可以支持海量（</w:t>
@@ -3066,7 +3104,7 @@
             <w:r>
               <w:rPr>
                 <w:rStyle w:val="a8"/>
-                <w:rFonts w:ascii="YaHei Consolas Hybrid" w:hAnsi="YaHei Consolas Hybrid"/>
+                <w:rFonts w:ascii="微软雅黑" w:eastAsia="微软雅黑" w:hAnsi="微软雅黑"/>
                 <w:noProof/>
               </w:rPr>
               <w:t>1</w:t>
@@ -3074,7 +3112,7 @@
             <w:r>
               <w:rPr>
                 <w:rStyle w:val="a8"/>
-                <w:rFonts w:ascii="YaHei Consolas Hybrid" w:hAnsi="YaHei Consolas Hybrid" w:hint="eastAsia"/>
+                <w:rFonts w:ascii="微软雅黑" w:eastAsia="微软雅黑" w:hAnsi="微软雅黑" w:hint="eastAsia"/>
                 <w:noProof/>
               </w:rPr>
               <w:t>万以上）队列？</w:t>
@@ -3098,7 +3136,7 @@
                 <w:noProof/>
                 <w:webHidden/>
               </w:rPr>
-              <w:instrText xml:space="preserve"> PAGEREF _Toc364609638 \h </w:instrText>
+              <w:instrText xml:space="preserve"> PAGEREF _Toc367538142 \h </w:instrText>
             </w:r>
             <w:r>
               <w:rPr>
@@ -3141,11 +3179,11 @@
               <w:noProof/>
             </w:rPr>
           </w:pPr>
-          <w:hyperlink w:anchor="_Toc364609639" w:history="1">
+          <w:hyperlink w:anchor="_Toc367538143" w:history="1">
             <w:r>
               <w:rPr>
                 <w:rStyle w:val="a8"/>
-                <w:rFonts w:ascii="YaHei Consolas Hybrid" w:hAnsi="YaHei Consolas Hybrid"/>
+                <w:rFonts w:ascii="微软雅黑" w:eastAsia="微软雅黑" w:hAnsi="微软雅黑"/>
                 <w:noProof/>
               </w:rPr>
               <w:t>21</w:t>
@@ -3160,7 +3198,7 @@
             <w:r>
               <w:rPr>
                 <w:rStyle w:val="a8"/>
-                <w:rFonts w:ascii="YaHei Consolas Hybrid" w:hAnsi="YaHei Consolas Hybrid"/>
+                <w:rFonts w:ascii="微软雅黑" w:eastAsia="微软雅黑" w:hAnsi="微软雅黑"/>
                 <w:noProof/>
               </w:rPr>
               <w:t>Java</w:t>
@@ -3168,7 +3206,7 @@
             <w:r>
               <w:rPr>
                 <w:rStyle w:val="a8"/>
-                <w:rFonts w:ascii="YaHei Consolas Hybrid" w:hAnsi="YaHei Consolas Hybrid" w:hint="eastAsia"/>
+                <w:rFonts w:ascii="微软雅黑" w:eastAsia="微软雅黑" w:hAnsi="微软雅黑" w:hint="eastAsia"/>
                 <w:noProof/>
               </w:rPr>
               <w:t>中使用</w:t>
@@ -3176,7 +3214,7 @@
             <w:r>
               <w:rPr>
                 <w:rStyle w:val="a8"/>
-                <w:rFonts w:ascii="YaHei Consolas Hybrid" w:hAnsi="YaHei Consolas Hybrid"/>
+                <w:rFonts w:ascii="微软雅黑" w:eastAsia="微软雅黑" w:hAnsi="微软雅黑"/>
                 <w:noProof/>
               </w:rPr>
               <w:t>MapedByteBuffer</w:t>
@@ -3184,7 +3222,7 @@
             <w:r>
               <w:rPr>
                 <w:rStyle w:val="a8"/>
-                <w:rFonts w:ascii="YaHei Consolas Hybrid" w:hAnsi="YaHei Consolas Hybrid" w:hint="eastAsia"/>
+                <w:rFonts w:ascii="微软雅黑" w:eastAsia="微软雅黑" w:hAnsi="微软雅黑" w:hint="eastAsia"/>
                 <w:noProof/>
               </w:rPr>
               <w:t>可能会使</w:t>
@@ -3192,7 +3230,7 @@
             <w:r>
               <w:rPr>
                 <w:rStyle w:val="a8"/>
-                <w:rFonts w:ascii="YaHei Consolas Hybrid" w:hAnsi="YaHei Consolas Hybrid"/>
+                <w:rFonts w:ascii="微软雅黑" w:eastAsia="微软雅黑" w:hAnsi="微软雅黑"/>
                 <w:noProof/>
               </w:rPr>
               <w:t>JVM CRASH</w:t>
@@ -3200,7 +3238,7 @@
             <w:r>
               <w:rPr>
                 <w:rStyle w:val="a8"/>
-                <w:rFonts w:ascii="YaHei Consolas Hybrid" w:hAnsi="YaHei Consolas Hybrid" w:hint="eastAsia"/>
+                <w:rFonts w:ascii="微软雅黑" w:eastAsia="微软雅黑" w:hAnsi="微软雅黑" w:hint="eastAsia"/>
                 <w:noProof/>
               </w:rPr>
               <w:t>，</w:t>
@@ -3208,7 +3246,7 @@
             <w:r>
               <w:rPr>
                 <w:rStyle w:val="a8"/>
-                <w:rFonts w:ascii="YaHei Consolas Hybrid" w:hAnsi="YaHei Consolas Hybrid"/>
+                <w:rFonts w:ascii="微软雅黑" w:eastAsia="微软雅黑" w:hAnsi="微软雅黑"/>
                 <w:noProof/>
               </w:rPr>
               <w:t>RocketMQ</w:t>
@@ -3216,7 +3254,7 @@
             <w:r>
               <w:rPr>
                 <w:rStyle w:val="a8"/>
-                <w:rFonts w:ascii="YaHei Consolas Hybrid" w:hAnsi="YaHei Consolas Hybrid" w:hint="eastAsia"/>
+                <w:rFonts w:ascii="微软雅黑" w:eastAsia="微软雅黑" w:hAnsi="微软雅黑" w:hint="eastAsia"/>
                 <w:noProof/>
               </w:rPr>
               <w:t>如何避免？</w:t>
@@ -3240,7 +3278,7 @@
                 <w:noProof/>
                 <w:webHidden/>
               </w:rPr>
-              <w:instrText xml:space="preserve"> PAGEREF _Toc364609639 \h </w:instrText>
+              <w:instrText xml:space="preserve"> PAGEREF _Toc367538143 \h </w:instrText>
             </w:r>
             <w:r>
               <w:rPr>
@@ -3283,11 +3321,11 @@
               <w:noProof/>
             </w:rPr>
           </w:pPr>
-          <w:hyperlink w:anchor="_Toc364609640" w:history="1">
+          <w:hyperlink w:anchor="_Toc367538144" w:history="1">
             <w:r>
               <w:rPr>
                 <w:rStyle w:val="a8"/>
-                <w:rFonts w:ascii="YaHei Consolas Hybrid" w:hAnsi="YaHei Consolas Hybrid"/>
+                <w:rFonts w:ascii="微软雅黑" w:eastAsia="微软雅黑" w:hAnsi="微软雅黑"/>
                 <w:noProof/>
               </w:rPr>
               <w:t>22</w:t>
@@ -3302,7 +3340,7 @@
             <w:r>
               <w:rPr>
                 <w:rStyle w:val="a8"/>
-                <w:rFonts w:ascii="YaHei Consolas Hybrid" w:hAnsi="YaHei Consolas Hybrid" w:hint="eastAsia"/>
+                <w:rFonts w:ascii="微软雅黑" w:eastAsia="微软雅黑" w:hAnsi="微软雅黑" w:hint="eastAsia"/>
                 <w:noProof/>
               </w:rPr>
               <w:t>订阅关系丢失，是否也会丢失消息？</w:t>
@@ -3326,7 +3364,7 @@
                 <w:noProof/>
                 <w:webHidden/>
               </w:rPr>
-              <w:instrText xml:space="preserve"> PAGEREF _Toc364609640 \h </w:instrText>
+              <w:instrText xml:space="preserve"> PAGEREF _Toc367538144 \h </w:instrText>
             </w:r>
             <w:r>
               <w:rPr>
@@ -3369,11 +3407,11 @@
               <w:noProof/>
             </w:rPr>
           </w:pPr>
-          <w:hyperlink w:anchor="_Toc364609641" w:history="1">
+          <w:hyperlink w:anchor="_Toc367538145" w:history="1">
             <w:r>
               <w:rPr>
                 <w:rStyle w:val="a8"/>
-                <w:rFonts w:ascii="YaHei Consolas Hybrid" w:hAnsi="YaHei Consolas Hybrid"/>
+                <w:rFonts w:ascii="微软雅黑" w:eastAsia="微软雅黑" w:hAnsi="微软雅黑"/>
                 <w:noProof/>
               </w:rPr>
               <w:t>23</w:t>
@@ -3388,7 +3426,7 @@
             <w:r>
               <w:rPr>
                 <w:rStyle w:val="a8"/>
-                <w:rFonts w:ascii="YaHei Consolas Hybrid" w:hAnsi="YaHei Consolas Hybrid" w:hint="eastAsia"/>
+                <w:rFonts w:ascii="微软雅黑" w:eastAsia="微软雅黑" w:hAnsi="微软雅黑" w:hint="eastAsia"/>
                 <w:noProof/>
               </w:rPr>
               <w:t>存储层的刷盘策略是什么？</w:t>
@@ -3412,7 +3450,7 @@
                 <w:noProof/>
                 <w:webHidden/>
               </w:rPr>
-              <w:instrText xml:space="preserve"> PAGEREF _Toc364609641 \h </w:instrText>
+              <w:instrText xml:space="preserve"> PAGEREF _Toc367538145 \h </w:instrText>
             </w:r>
             <w:r>
               <w:rPr>
@@ -3432,7 +3470,7 @@
                 <w:noProof/>
                 <w:webHidden/>
               </w:rPr>
-              <w:t>10</w:t>
+              <w:t>11</w:t>
             </w:r>
             <w:r>
               <w:rPr>
@@ -3455,11 +3493,11 @@
               <w:noProof/>
             </w:rPr>
           </w:pPr>
-          <w:hyperlink w:anchor="_Toc364609642" w:history="1">
+          <w:hyperlink w:anchor="_Toc367538146" w:history="1">
             <w:r>
               <w:rPr>
                 <w:rStyle w:val="a8"/>
-                <w:rFonts w:ascii="YaHei Consolas Hybrid" w:hAnsi="YaHei Consolas Hybrid"/>
+                <w:rFonts w:ascii="微软雅黑" w:eastAsia="微软雅黑" w:hAnsi="微软雅黑"/>
                 <w:noProof/>
               </w:rPr>
               <w:t>24</w:t>
@@ -3474,7 +3512,7 @@
             <w:r>
               <w:rPr>
                 <w:rStyle w:val="a8"/>
-                <w:rFonts w:ascii="YaHei Consolas Hybrid" w:hAnsi="YaHei Consolas Hybrid" w:hint="eastAsia"/>
+                <w:rFonts w:ascii="微软雅黑" w:eastAsia="微软雅黑" w:hAnsi="微软雅黑" w:hint="eastAsia"/>
                 <w:noProof/>
               </w:rPr>
               <w:t>存储层视图？</w:t>
@@ -3498,7 +3536,7 @@
                 <w:noProof/>
                 <w:webHidden/>
               </w:rPr>
-              <w:instrText xml:space="preserve"> PAGEREF _Toc364609642 \h </w:instrText>
+              <w:instrText xml:space="preserve"> PAGEREF _Toc367538146 \h </w:instrText>
             </w:r>
             <w:r>
               <w:rPr>
@@ -3518,7 +3556,7 @@
                 <w:noProof/>
                 <w:webHidden/>
               </w:rPr>
-              <w:t>11</w:t>
+              <w:t>12</w:t>
             </w:r>
             <w:r>
               <w:rPr>
@@ -3530,7 +3568,15 @@
           </w:hyperlink>
         </w:p>
         <w:p>
+          <w:pPr>
+            <w:rPr>
+              <w:rFonts w:ascii="微软雅黑" w:eastAsia="微软雅黑" w:hAnsi="微软雅黑"/>
+            </w:rPr>
+          </w:pPr>
           <w:r>
+            <w:rPr>
+              <w:rFonts w:ascii="微软雅黑" w:eastAsia="微软雅黑" w:hAnsi="微软雅黑"/>
+            </w:rPr>
             <w:fldChar w:fldCharType="end"/>
           </w:r>
         </w:p>
@@ -3540,6 +3586,9 @@
       <w:pPr>
         <w:widowControl/>
         <w:jc w:val="left"/>
+        <w:rPr>
+          <w:rFonts w:ascii="微软雅黑" w:eastAsia="微软雅黑" w:hAnsi="微软雅黑"/>
+        </w:rPr>
         <w:sectPr>
           <w:headerReference w:type="default" r:id="rId10"/>
           <w:footerReference w:type="default" r:id="rId11"/>
@@ -3551,6 +3600,9 @@
         </w:sectPr>
       </w:pPr>
       <w:r>
+        <w:rPr>
+          <w:rFonts w:ascii="微软雅黑" w:eastAsia="微软雅黑" w:hAnsi="微软雅黑"/>
+        </w:rPr>
         <w:br w:type="page"/>
       </w:r>
     </w:p>
@@ -3558,38 +3610,38 @@
       <w:pPr>
         <w:pStyle w:val="1"/>
         <w:rPr>
-          <w:rFonts w:ascii="YaHei Consolas Hybrid" w:hAnsi="YaHei Consolas Hybrid"/>
-        </w:rPr>
-      </w:pPr>
-      <w:bookmarkStart w:id="0" w:name="_Toc364609619"/>
-      <w:r>
-        <w:rPr>
-          <w:rFonts w:ascii="YaHei Consolas Hybrid" w:hAnsi="YaHei Consolas Hybrid" w:hint="eastAsia"/>
+          <w:rFonts w:ascii="微软雅黑" w:eastAsia="微软雅黑" w:hAnsi="微软雅黑"/>
+        </w:rPr>
+      </w:pPr>
+      <w:bookmarkStart w:id="0" w:name="_Toc367538123"/>
+      <w:r>
+        <w:rPr>
+          <w:rFonts w:ascii="微软雅黑" w:eastAsia="微软雅黑" w:hAnsi="微软雅黑" w:hint="eastAsia"/>
         </w:rPr>
         <w:lastRenderedPageBreak/>
         <w:t>写入</w:t>
       </w:r>
       <w:r>
         <w:rPr>
-          <w:rFonts w:ascii="YaHei Consolas Hybrid" w:hAnsi="YaHei Consolas Hybrid" w:hint="eastAsia"/>
+          <w:rFonts w:ascii="微软雅黑" w:eastAsia="微软雅黑" w:hAnsi="微软雅黑" w:hint="eastAsia"/>
         </w:rPr>
         <w:t>Commit Log</w:t>
       </w:r>
       <w:r>
         <w:rPr>
-          <w:rFonts w:ascii="YaHei Consolas Hybrid" w:hAnsi="YaHei Consolas Hybrid" w:hint="eastAsia"/>
+          <w:rFonts w:ascii="微软雅黑" w:eastAsia="微软雅黑" w:hAnsi="微软雅黑" w:hint="eastAsia"/>
         </w:rPr>
         <w:t>成功，但是写入</w:t>
       </w:r>
       <w:r>
         <w:rPr>
-          <w:rFonts w:ascii="YaHei Consolas Hybrid" w:hAnsi="YaHei Consolas Hybrid" w:hint="eastAsia"/>
+          <w:rFonts w:ascii="微软雅黑" w:eastAsia="微软雅黑" w:hAnsi="微软雅黑" w:hint="eastAsia"/>
         </w:rPr>
         <w:t>Consume Queue</w:t>
       </w:r>
       <w:r>
         <w:rPr>
-          <w:rFonts w:ascii="YaHei Consolas Hybrid" w:hAnsi="YaHei Consolas Hybrid" w:hint="eastAsia"/>
+          <w:rFonts w:ascii="微软雅黑" w:eastAsia="微软雅黑" w:hAnsi="微软雅黑" w:hint="eastAsia"/>
         </w:rPr>
         <w:t>失败怎么办？</w:t>
       </w:r>
@@ -3604,36 +3656,36 @@
         </w:numPr>
         <w:ind w:firstLineChars="0"/>
         <w:rPr>
-          <w:rFonts w:ascii="YaHei Consolas Hybrid" w:hAnsi="YaHei Consolas Hybrid"/>
-        </w:rPr>
-      </w:pPr>
-      <w:r>
-        <w:rPr>
-          <w:rFonts w:ascii="YaHei Consolas Hybrid" w:hAnsi="YaHei Consolas Hybrid" w:hint="eastAsia"/>
+          <w:rFonts w:ascii="微软雅黑" w:eastAsia="微软雅黑" w:hAnsi="微软雅黑"/>
+        </w:rPr>
+      </w:pPr>
+      <w:r>
+        <w:rPr>
+          <w:rFonts w:ascii="微软雅黑" w:eastAsia="微软雅黑" w:hAnsi="微软雅黑" w:hint="eastAsia"/>
         </w:rPr>
         <w:t>JVM CRASH情况下，</w:t>
       </w:r>
       <w:r>
         <w:rPr>
-          <w:rFonts w:ascii="YaHei Consolas Hybrid" w:hAnsi="YaHei Consolas Hybrid" w:hint="eastAsia"/>
+          <w:rFonts w:ascii="微软雅黑" w:eastAsia="微软雅黑" w:hAnsi="微软雅黑" w:hint="eastAsia"/>
         </w:rPr>
         <w:t>消息位置信息</w:t>
       </w:r>
       <w:r>
         <w:rPr>
-          <w:rFonts w:ascii="YaHei Consolas Hybrid" w:hAnsi="YaHei Consolas Hybrid" w:hint="eastAsia"/>
+          <w:rFonts w:ascii="微软雅黑" w:eastAsia="微软雅黑" w:hAnsi="微软雅黑" w:hint="eastAsia"/>
         </w:rPr>
         <w:t>未写入</w:t>
       </w:r>
       <w:r>
         <w:rPr>
-          <w:rFonts w:ascii="YaHei Consolas Hybrid" w:hAnsi="YaHei Consolas Hybrid" w:hint="eastAsia"/>
+          <w:rFonts w:ascii="微软雅黑" w:eastAsia="微软雅黑" w:hAnsi="微软雅黑" w:hint="eastAsia"/>
         </w:rPr>
         <w:t>Consume Queue</w:t>
       </w:r>
       <w:r>
         <w:rPr>
-          <w:rFonts w:ascii="YaHei Consolas Hybrid" w:hAnsi="YaHei Consolas Hybrid" w:hint="eastAsia"/>
+          <w:rFonts w:ascii="微软雅黑" w:eastAsia="微软雅黑" w:hAnsi="微软雅黑" w:hint="eastAsia"/>
         </w:rPr>
         <w:t>，如何处理？</w:t>
       </w:r>
@@ -3643,36 +3695,36 @@
         <w:pStyle w:val="a7"/>
         <w:ind w:left="840" w:firstLineChars="0" w:firstLine="0"/>
         <w:rPr>
-          <w:rFonts w:ascii="YaHei Consolas Hybrid" w:hAnsi="YaHei Consolas Hybrid"/>
-        </w:rPr>
-      </w:pPr>
-      <w:r>
-        <w:rPr>
-          <w:rFonts w:ascii="YaHei Consolas Hybrid" w:hAnsi="YaHei Consolas Hybrid" w:hint="eastAsia"/>
+          <w:rFonts w:ascii="微软雅黑" w:eastAsia="微软雅黑" w:hAnsi="微软雅黑"/>
+        </w:rPr>
+      </w:pPr>
+      <w:r>
+        <w:rPr>
+          <w:rFonts w:ascii="微软雅黑" w:eastAsia="微软雅黑" w:hAnsi="微软雅黑" w:hint="eastAsia"/>
         </w:rPr>
         <w:t>JVM重启后，从</w:t>
       </w:r>
       <w:r>
         <w:rPr>
-          <w:rFonts w:ascii="YaHei Consolas Hybrid" w:hAnsi="YaHei Consolas Hybrid" w:hint="eastAsia"/>
+          <w:rFonts w:ascii="微软雅黑" w:eastAsia="微软雅黑" w:hAnsi="微软雅黑" w:hint="eastAsia"/>
         </w:rPr>
         <w:t>Commit Log</w:t>
       </w:r>
       <w:r>
         <w:rPr>
-          <w:rFonts w:ascii="YaHei Consolas Hybrid" w:hAnsi="YaHei Consolas Hybrid" w:hint="eastAsia"/>
+          <w:rFonts w:ascii="微软雅黑" w:eastAsia="微软雅黑" w:hAnsi="微软雅黑" w:hint="eastAsia"/>
         </w:rPr>
         <w:t>恢复</w:t>
       </w:r>
       <w:r>
         <w:rPr>
-          <w:rFonts w:ascii="YaHei Consolas Hybrid" w:hAnsi="YaHei Consolas Hybrid" w:hint="eastAsia"/>
+          <w:rFonts w:ascii="微软雅黑" w:eastAsia="微软雅黑" w:hAnsi="微软雅黑" w:hint="eastAsia"/>
         </w:rPr>
         <w:t>Consume Queue</w:t>
       </w:r>
       <w:r>
         <w:rPr>
-          <w:rFonts w:ascii="YaHei Consolas Hybrid" w:hAnsi="YaHei Consolas Hybrid" w:hint="eastAsia"/>
+          <w:rFonts w:ascii="微软雅黑" w:eastAsia="微软雅黑" w:hAnsi="微软雅黑" w:hint="eastAsia"/>
         </w:rPr>
         <w:t>，非全量恢复，只恢复当前可能丢失的数据</w:t>
       </w:r>
@@ -3686,24 +3738,24 @@
         </w:numPr>
         <w:ind w:firstLineChars="0"/>
         <w:rPr>
-          <w:rFonts w:ascii="YaHei Consolas Hybrid" w:hAnsi="YaHei Consolas Hybrid"/>
-        </w:rPr>
-      </w:pPr>
-      <w:r>
-        <w:rPr>
-          <w:rFonts w:ascii="YaHei Consolas Hybrid" w:hAnsi="YaHei Consolas Hybrid" w:hint="eastAsia"/>
+          <w:rFonts w:ascii="微软雅黑" w:eastAsia="微软雅黑" w:hAnsi="微软雅黑"/>
+        </w:rPr>
+      </w:pPr>
+      <w:r>
+        <w:rPr>
+          <w:rFonts w:ascii="微软雅黑" w:eastAsia="微软雅黑" w:hAnsi="微软雅黑" w:hint="eastAsia"/>
         </w:rPr>
         <w:t>写入</w:t>
       </w:r>
       <w:r>
         <w:rPr>
-          <w:rFonts w:ascii="YaHei Consolas Hybrid" w:hAnsi="YaHei Consolas Hybrid" w:hint="eastAsia"/>
+          <w:rFonts w:ascii="微软雅黑" w:eastAsia="微软雅黑" w:hAnsi="微软雅黑" w:hint="eastAsia"/>
         </w:rPr>
         <w:t>Consume Queue</w:t>
       </w:r>
       <w:r>
         <w:rPr>
-          <w:rFonts w:ascii="YaHei Consolas Hybrid" w:hAnsi="YaHei Consolas Hybrid" w:hint="eastAsia"/>
+          <w:rFonts w:ascii="微软雅黑" w:eastAsia="微软雅黑" w:hAnsi="微软雅黑" w:hint="eastAsia"/>
         </w:rPr>
         <w:t>发生IO错误如何处理？</w:t>
       </w:r>
@@ -3713,12 +3765,12 @@
         <w:pStyle w:val="a7"/>
         <w:ind w:left="840" w:firstLineChars="0" w:firstLine="0"/>
         <w:rPr>
-          <w:rFonts w:ascii="YaHei Consolas Hybrid" w:hAnsi="YaHei Consolas Hybrid"/>
-        </w:rPr>
-      </w:pPr>
-      <w:r>
-        <w:rPr>
-          <w:rFonts w:ascii="YaHei Consolas Hybrid" w:hAnsi="YaHei Consolas Hybrid" w:hint="eastAsia"/>
+          <w:rFonts w:ascii="微软雅黑" w:eastAsia="微软雅黑" w:hAnsi="微软雅黑"/>
+        </w:rPr>
+      </w:pPr>
+      <w:r>
+        <w:rPr>
+          <w:rFonts w:ascii="微软雅黑" w:eastAsia="微软雅黑" w:hAnsi="微软雅黑" w:hint="eastAsia"/>
         </w:rPr>
         <w:t>一旦发生IO错误，则认为可能是IO设备故障，停止对外写服务，但是数据仍然可读。</w:t>
       </w:r>
@@ -3732,51 +3784,73 @@
         </w:numPr>
         <w:ind w:firstLineChars="0"/>
         <w:rPr>
-          <w:rFonts w:ascii="YaHei Consolas Hybrid" w:hAnsi="YaHei Consolas Hybrid"/>
-        </w:rPr>
-      </w:pPr>
-      <w:r>
-        <w:rPr>
-          <w:rFonts w:ascii="YaHei Consolas Hybrid" w:hAnsi="YaHei Consolas Hybrid" w:hint="eastAsia"/>
-        </w:rPr>
-        <w:t>JVM 发生outofmemory</w:t>
-      </w:r>
+          <w:rFonts w:ascii="微软雅黑" w:eastAsia="微软雅黑" w:hAnsi="微软雅黑"/>
+        </w:rPr>
+      </w:pPr>
+      <w:r>
+        <w:rPr>
+          <w:rFonts w:ascii="微软雅黑" w:eastAsia="微软雅黑" w:hAnsi="微软雅黑" w:hint="eastAsia"/>
+        </w:rPr>
+        <w:t>JVM 发生</w:t>
+      </w:r>
+      <w:proofErr w:type="spellStart"/>
+      <w:r>
+        <w:rPr>
+          <w:rFonts w:ascii="微软雅黑" w:eastAsia="微软雅黑" w:hAnsi="微软雅黑" w:hint="eastAsia"/>
+        </w:rPr>
+        <w:t>outofmemory</w:t>
+      </w:r>
+      <w:proofErr w:type="spellEnd"/>
     </w:p>
     <w:p>
       <w:pPr>
         <w:pStyle w:val="a7"/>
         <w:ind w:left="840" w:firstLineChars="0" w:firstLine="0"/>
         <w:rPr>
-          <w:rFonts w:ascii="YaHei Consolas Hybrid" w:hAnsi="YaHei Consolas Hybrid"/>
-        </w:rPr>
-      </w:pPr>
-      <w:r>
-        <w:rPr>
-          <w:rFonts w:ascii="YaHei Consolas Hybrid" w:hAnsi="YaHei Consolas Hybrid" w:hint="eastAsia"/>
-        </w:rPr>
-        <w:t>这种情况，可理解为jvm不能对外服务，</w:t>
-      </w:r>
-      <w:r>
-        <w:rPr>
-          <w:rFonts w:ascii="YaHei Consolas Hybrid" w:hAnsi="YaHei Consolas Hybrid" w:hint="eastAsia"/>
+          <w:rFonts w:ascii="微软雅黑" w:eastAsia="微软雅黑" w:hAnsi="微软雅黑"/>
+        </w:rPr>
+      </w:pPr>
+      <w:r>
+        <w:rPr>
+          <w:rFonts w:ascii="微软雅黑" w:eastAsia="微软雅黑" w:hAnsi="微软雅黑" w:hint="eastAsia"/>
+        </w:rPr>
+        <w:t>这种情况，可理解为</w:t>
+      </w:r>
+      <w:proofErr w:type="spellStart"/>
+      <w:r>
+        <w:rPr>
+          <w:rFonts w:ascii="微软雅黑" w:eastAsia="微软雅黑" w:hAnsi="微软雅黑" w:hint="eastAsia"/>
+        </w:rPr>
+        <w:t>jvm</w:t>
+      </w:r>
+      <w:proofErr w:type="spellEnd"/>
+      <w:r>
+        <w:rPr>
+          <w:rFonts w:ascii="微软雅黑" w:eastAsia="微软雅黑" w:hAnsi="微软雅黑" w:hint="eastAsia"/>
+        </w:rPr>
+        <w:t>不能对外服务，</w:t>
+      </w:r>
+      <w:r>
+        <w:rPr>
+          <w:rFonts w:ascii="微软雅黑" w:eastAsia="微软雅黑" w:hAnsi="微软雅黑" w:hint="eastAsia"/>
         </w:rPr>
         <w:t>Consume Queue</w:t>
       </w:r>
       <w:r>
         <w:rPr>
-          <w:rFonts w:ascii="YaHei Consolas Hybrid" w:hAnsi="YaHei Consolas Hybrid" w:hint="eastAsia"/>
+          <w:rFonts w:ascii="微软雅黑" w:eastAsia="微软雅黑" w:hAnsi="微软雅黑" w:hint="eastAsia"/>
         </w:rPr>
         <w:t>与</w:t>
       </w:r>
       <w:r>
         <w:rPr>
-          <w:rFonts w:ascii="YaHei Consolas Hybrid" w:hAnsi="YaHei Consolas Hybrid" w:hint="eastAsia"/>
+          <w:rFonts w:ascii="微软雅黑" w:eastAsia="微软雅黑" w:hAnsi="微软雅黑" w:hint="eastAsia"/>
         </w:rPr>
         <w:t>Commit Log</w:t>
       </w:r>
       <w:r>
         <w:rPr>
-          <w:rFonts w:ascii="YaHei Consolas Hybrid" w:hAnsi="YaHei Consolas Hybrid" w:hint="eastAsia"/>
+          <w:rFonts w:ascii="微软雅黑" w:eastAsia="微软雅黑" w:hAnsi="微软雅黑" w:hint="eastAsia"/>
         </w:rPr>
         <w:t>可能不一致。必须重启才能保证消息一致。</w:t>
       </w:r>
@@ -3785,49 +3859,49 @@
       <w:pPr>
         <w:pStyle w:val="1"/>
         <w:rPr>
-          <w:rFonts w:ascii="YaHei Consolas Hybrid" w:hAnsi="YaHei Consolas Hybrid"/>
-        </w:rPr>
-      </w:pPr>
-      <w:bookmarkStart w:id="1" w:name="_Toc364609620"/>
-      <w:r>
-        <w:rPr>
-          <w:rFonts w:ascii="YaHei Consolas Hybrid" w:hAnsi="YaHei Consolas Hybrid" w:hint="eastAsia"/>
+          <w:rFonts w:ascii="微软雅黑" w:eastAsia="微软雅黑" w:hAnsi="微软雅黑"/>
+        </w:rPr>
+      </w:pPr>
+      <w:bookmarkStart w:id="1" w:name="_Toc367538124"/>
+      <w:r>
+        <w:rPr>
+          <w:rFonts w:ascii="微软雅黑" w:eastAsia="微软雅黑" w:hAnsi="微软雅黑" w:hint="eastAsia"/>
         </w:rPr>
         <w:t>写完</w:t>
       </w:r>
       <w:r>
         <w:rPr>
-          <w:rFonts w:ascii="YaHei Consolas Hybrid" w:hAnsi="YaHei Consolas Hybrid" w:hint="eastAsia"/>
+          <w:rFonts w:ascii="微软雅黑" w:eastAsia="微软雅黑" w:hAnsi="微软雅黑" w:hint="eastAsia"/>
         </w:rPr>
         <w:t>Commit Log</w:t>
       </w:r>
       <w:r>
         <w:rPr>
-          <w:rFonts w:ascii="YaHei Consolas Hybrid" w:hAnsi="YaHei Consolas Hybrid" w:hint="eastAsia"/>
+          <w:rFonts w:ascii="微软雅黑" w:eastAsia="微软雅黑" w:hAnsi="微软雅黑" w:hint="eastAsia"/>
         </w:rPr>
         <w:t>后，</w:t>
       </w:r>
       <w:r>
         <w:rPr>
-          <w:rFonts w:ascii="YaHei Consolas Hybrid" w:hAnsi="YaHei Consolas Hybrid" w:hint="eastAsia"/>
+          <w:rFonts w:ascii="微软雅黑" w:eastAsia="微软雅黑" w:hAnsi="微软雅黑" w:hint="eastAsia"/>
         </w:rPr>
         <w:t>消息位置信息</w:t>
       </w:r>
       <w:r>
         <w:rPr>
-          <w:rFonts w:ascii="YaHei Consolas Hybrid" w:hAnsi="YaHei Consolas Hybrid" w:hint="eastAsia"/>
+          <w:rFonts w:ascii="微软雅黑" w:eastAsia="微软雅黑" w:hAnsi="微软雅黑" w:hint="eastAsia"/>
         </w:rPr>
         <w:t>是同步写入</w:t>
       </w:r>
       <w:r>
         <w:rPr>
-          <w:rFonts w:ascii="YaHei Consolas Hybrid" w:hAnsi="YaHei Consolas Hybrid" w:hint="eastAsia"/>
+          <w:rFonts w:ascii="微软雅黑" w:eastAsia="微软雅黑" w:hAnsi="微软雅黑" w:hint="eastAsia"/>
         </w:rPr>
         <w:t>Consume Queue</w:t>
       </w:r>
       <w:r>
         <w:rPr>
-          <w:rFonts w:ascii="YaHei Consolas Hybrid" w:hAnsi="YaHei Consolas Hybrid" w:hint="eastAsia"/>
+          <w:rFonts w:ascii="微软雅黑" w:eastAsia="微软雅黑" w:hAnsi="微软雅黑" w:hint="eastAsia"/>
         </w:rPr>
         <w:t>还是异步写入？</w:t>
       </w:r>
@@ -3836,103 +3910,84 @@
     <w:p>
       <w:pPr>
         <w:ind w:left="420"/>
-      </w:pPr>
-      <w:r>
-        <w:rPr>
-          <w:rFonts w:hint="eastAsia"/>
+        <w:rPr>
+          <w:rFonts w:ascii="微软雅黑" w:eastAsia="微软雅黑" w:hAnsi="微软雅黑"/>
+        </w:rPr>
+      </w:pPr>
+      <w:r>
+        <w:rPr>
+          <w:rFonts w:ascii="微软雅黑" w:eastAsia="微软雅黑" w:hAnsi="微软雅黑" w:hint="eastAsia"/>
         </w:rPr>
         <w:t>消息一旦写入</w:t>
       </w:r>
       <w:r>
         <w:rPr>
-          <w:rFonts w:hint="eastAsia"/>
+          <w:rFonts w:ascii="微软雅黑" w:eastAsia="微软雅黑" w:hAnsi="微软雅黑" w:hint="eastAsia"/>
         </w:rPr>
         <w:t>Commit Log</w:t>
       </w:r>
       <w:r>
         <w:rPr>
-          <w:rFonts w:hint="eastAsia"/>
+          <w:rFonts w:ascii="微软雅黑" w:eastAsia="微软雅黑" w:hAnsi="微软雅黑" w:hint="eastAsia"/>
         </w:rPr>
         <w:t>，则返回消息对应的</w:t>
       </w:r>
-      <w:r>
-        <w:rPr>
-          <w:rFonts w:hint="eastAsia"/>
-        </w:rPr>
-        <w:t xml:space="preserve">CommitLog </w:t>
-      </w:r>
-      <w:r>
-        <w:rPr>
-          <w:rFonts w:hint="eastAsia"/>
-        </w:rPr>
-        <w:t>offset</w:t>
-      </w:r>
-      <w:r>
-        <w:rPr>
-          <w:rFonts w:hint="eastAsia"/>
-        </w:rPr>
-        <w:t>，</w:t>
-      </w:r>
-      <w:r>
-        <w:rPr>
-          <w:rFonts w:hint="eastAsia"/>
-        </w:rPr>
-        <w:t>size</w:t>
-      </w:r>
-      <w:r>
-        <w:rPr>
-          <w:rFonts w:hint="eastAsia"/>
-        </w:rPr>
-        <w:t>，等信息，将这类</w:t>
-      </w:r>
-      <w:r>
-        <w:rPr>
-          <w:rFonts w:hint="eastAsia"/>
+      <w:proofErr w:type="spellStart"/>
+      <w:r>
+        <w:rPr>
+          <w:rFonts w:ascii="微软雅黑" w:eastAsia="微软雅黑" w:hAnsi="微软雅黑" w:hint="eastAsia"/>
+        </w:rPr>
+        <w:t>CommitLog</w:t>
+      </w:r>
+      <w:proofErr w:type="spellEnd"/>
+      <w:r>
+        <w:rPr>
+          <w:rFonts w:ascii="微软雅黑" w:eastAsia="微软雅黑" w:hAnsi="微软雅黑" w:hint="eastAsia"/>
+        </w:rPr>
+        <w:t xml:space="preserve"> </w:t>
+      </w:r>
+      <w:r>
+        <w:rPr>
+          <w:rFonts w:ascii="微软雅黑" w:eastAsia="微软雅黑" w:hAnsi="微软雅黑" w:hint="eastAsia"/>
+        </w:rPr>
+        <w:t>offset，size，等信息，将这类</w:t>
+      </w:r>
+      <w:r>
+        <w:rPr>
+          <w:rFonts w:ascii="微软雅黑" w:eastAsia="微软雅黑" w:hAnsi="微软雅黑" w:hint="eastAsia"/>
         </w:rPr>
         <w:t>消息位置信息</w:t>
       </w:r>
       <w:r>
         <w:rPr>
-          <w:rFonts w:hint="eastAsia"/>
-        </w:rPr>
-        <w:t>传递至另一个独立的</w:t>
-      </w:r>
-      <w:r>
-        <w:rPr>
-          <w:rFonts w:hint="eastAsia"/>
-        </w:rPr>
-        <w:t>Dispatch</w:t>
-      </w:r>
-      <w:r>
-        <w:rPr>
-          <w:rFonts w:hint="eastAsia"/>
-        </w:rPr>
-        <w:t>线程，然后主流程返回，并向发送方返回成功应答。</w:t>
+          <w:rFonts w:ascii="微软雅黑" w:eastAsia="微软雅黑" w:hAnsi="微软雅黑" w:hint="eastAsia"/>
+        </w:rPr>
+        <w:t>传递至另一个独立的Dispatch线程，然后主流程返回，并向发送方返回成功应答。</w:t>
       </w:r>
     </w:p>
     <w:p>
       <w:pPr>
         <w:pStyle w:val="1"/>
         <w:rPr>
-          <w:rFonts w:ascii="YaHei Consolas Hybrid" w:hAnsi="YaHei Consolas Hybrid"/>
-        </w:rPr>
-      </w:pPr>
-      <w:bookmarkStart w:id="2" w:name="_Toc364609621"/>
-      <w:r>
-        <w:rPr>
-          <w:rFonts w:ascii="YaHei Consolas Hybrid" w:hAnsi="YaHei Consolas Hybrid" w:hint="eastAsia"/>
+          <w:rFonts w:ascii="微软雅黑" w:eastAsia="微软雅黑" w:hAnsi="微软雅黑"/>
+        </w:rPr>
+      </w:pPr>
+      <w:bookmarkStart w:id="2" w:name="_Toc367538125"/>
+      <w:r>
+        <w:rPr>
+          <w:rFonts w:ascii="微软雅黑" w:eastAsia="微软雅黑" w:hAnsi="微软雅黑" w:hint="eastAsia"/>
         </w:rPr>
         <w:t>异步写</w:t>
       </w:r>
       <w:r>
         <w:rPr>
-          <w:rFonts w:ascii="YaHei Consolas Hybrid" w:hAnsi="YaHei Consolas Hybrid" w:hint="eastAsia"/>
+          <w:rFonts w:ascii="微软雅黑" w:eastAsia="微软雅黑" w:hAnsi="微软雅黑" w:hint="eastAsia"/>
         </w:rPr>
         <w:t>消息位置信息</w:t>
       </w:r>
       <w:r>
         <w:rPr>
-          <w:rFonts w:ascii="YaHei Consolas Hybrid" w:hAnsi="YaHei Consolas Hybrid" w:hint="eastAsia"/>
+          <w:rFonts w:ascii="微软雅黑" w:eastAsia="微软雅黑" w:hAnsi="微软雅黑" w:hint="eastAsia"/>
         </w:rPr>
         <w:t>是单线程还是多线程？</w:t>
       </w:r>
@@ -3941,10 +3996,13 @@
     <w:p>
       <w:pPr>
         <w:ind w:left="420"/>
-      </w:pPr>
-      <w:r>
-        <w:rPr>
-          <w:rFonts w:hint="eastAsia"/>
+        <w:rPr>
+          <w:rFonts w:ascii="微软雅黑" w:eastAsia="微软雅黑" w:hAnsi="微软雅黑"/>
+        </w:rPr>
+      </w:pPr>
+      <w:r>
+        <w:rPr>
+          <w:rFonts w:ascii="微软雅黑" w:eastAsia="微软雅黑" w:hAnsi="微软雅黑" w:hint="eastAsia"/>
         </w:rPr>
         <w:t>单线程，可保证消息顺序。</w:t>
       </w:r>
@@ -3953,13 +4011,13 @@
       <w:pPr>
         <w:pStyle w:val="1"/>
         <w:rPr>
-          <w:rFonts w:ascii="YaHei Consolas Hybrid" w:hAnsi="YaHei Consolas Hybrid"/>
-        </w:rPr>
-      </w:pPr>
-      <w:bookmarkStart w:id="3" w:name="_Toc364609622"/>
-      <w:r>
-        <w:rPr>
-          <w:rFonts w:ascii="YaHei Consolas Hybrid" w:hAnsi="YaHei Consolas Hybrid" w:hint="eastAsia"/>
+          <w:rFonts w:ascii="微软雅黑" w:eastAsia="微软雅黑" w:hAnsi="微软雅黑"/>
+        </w:rPr>
+      </w:pPr>
+      <w:bookmarkStart w:id="3" w:name="_Toc367538126"/>
+      <w:r>
+        <w:rPr>
+          <w:rFonts w:ascii="微软雅黑" w:eastAsia="微软雅黑" w:hAnsi="微软雅黑" w:hint="eastAsia"/>
         </w:rPr>
         <w:t>Consumer拉消息是单个方式还是批量方式拉？</w:t>
       </w:r>
@@ -3968,10 +4026,13 @@
     <w:p>
       <w:pPr>
         <w:ind w:left="420"/>
-      </w:pPr>
-      <w:r>
-        <w:rPr>
-          <w:rFonts w:hint="eastAsia"/>
+        <w:rPr>
+          <w:rFonts w:ascii="微软雅黑" w:eastAsia="微软雅黑" w:hAnsi="微软雅黑"/>
+        </w:rPr>
+      </w:pPr>
+      <w:r>
+        <w:rPr>
+          <w:rFonts w:ascii="微软雅黑" w:eastAsia="微软雅黑" w:hAnsi="微软雅黑" w:hint="eastAsia"/>
         </w:rPr>
         <w:t>是批量方式拉消息，服务器可以配置一次最多拉多少条，最多多少字节，客户端也可以配置。</w:t>
       </w:r>
@@ -3979,10 +4040,13 @@
     <w:p>
       <w:pPr>
         <w:ind w:left="420"/>
-      </w:pPr>
-      <w:r>
-        <w:rPr>
-          <w:rFonts w:hint="eastAsia"/>
+        <w:rPr>
+          <w:rFonts w:ascii="微软雅黑" w:eastAsia="微软雅黑" w:hAnsi="微软雅黑"/>
+        </w:rPr>
+      </w:pPr>
+      <w:r>
+        <w:rPr>
+          <w:rFonts w:ascii="微软雅黑" w:eastAsia="微软雅黑" w:hAnsi="微软雅黑" w:hint="eastAsia"/>
         </w:rPr>
         <w:t>以最小的为主。</w:t>
       </w:r>
@@ -3991,38 +4055,43 @@
       <w:pPr>
         <w:pStyle w:val="1"/>
         <w:rPr>
-          <w:rFonts w:ascii="YaHei Consolas Hybrid" w:hAnsi="YaHei Consolas Hybrid"/>
-        </w:rPr>
-      </w:pPr>
-      <w:bookmarkStart w:id="4" w:name="_Toc364609623"/>
-      <w:r>
-        <w:rPr>
-          <w:rFonts w:ascii="YaHei Consolas Hybrid" w:hAnsi="YaHei Consolas Hybrid" w:hint="eastAsia"/>
+          <w:rFonts w:ascii="微软雅黑" w:eastAsia="微软雅黑" w:hAnsi="微软雅黑"/>
+        </w:rPr>
+      </w:pPr>
+      <w:bookmarkStart w:id="4" w:name="_Toc367538127"/>
+      <w:r>
+        <w:rPr>
+          <w:rFonts w:ascii="微软雅黑" w:eastAsia="微软雅黑" w:hAnsi="微软雅黑" w:hint="eastAsia"/>
         </w:rPr>
         <w:lastRenderedPageBreak/>
-        <w:t>存储层大量使用了mmap</w:t>
-      </w:r>
-      <w:r>
-        <w:rPr>
-          <w:rFonts w:ascii="YaHei Consolas Hybrid" w:hAnsi="YaHei Consolas Hybrid" w:hint="eastAsia"/>
-        </w:rPr>
-        <w:t>内存文件映射</w:t>
-      </w:r>
-      <w:r>
-        <w:rPr>
-          <w:rFonts w:ascii="YaHei Consolas Hybrid" w:hAnsi="YaHei Consolas Hybrid" w:hint="eastAsia"/>
-        </w:rPr>
-        <w:t>，是否会超出系统句柄限制？</w:t>
+        <w:t>存储层大量使用了</w:t>
+      </w:r>
+      <w:proofErr w:type="spellStart"/>
+      <w:r>
+        <w:rPr>
+          <w:rFonts w:ascii="微软雅黑" w:eastAsia="微软雅黑" w:hAnsi="微软雅黑" w:hint="eastAsia"/>
+        </w:rPr>
+        <w:t>mmap</w:t>
+      </w:r>
+      <w:proofErr w:type="spellEnd"/>
+      <w:r>
+        <w:rPr>
+          <w:rFonts w:ascii="微软雅黑" w:eastAsia="微软雅黑" w:hAnsi="微软雅黑" w:hint="eastAsia"/>
+        </w:rPr>
+        <w:t>内存文件映射，是否会超出系统句柄限制？</w:t>
       </w:r>
       <w:bookmarkEnd w:id="4"/>
     </w:p>
     <w:p>
       <w:pPr>
         <w:ind w:left="420"/>
-      </w:pPr>
-      <w:r>
-        <w:rPr>
-          <w:rFonts w:hint="eastAsia"/>
+        <w:rPr>
+          <w:rFonts w:ascii="微软雅黑" w:eastAsia="微软雅黑" w:hAnsi="微软雅黑"/>
+        </w:rPr>
+      </w:pPr>
+      <w:r>
+        <w:rPr>
+          <w:rFonts w:ascii="微软雅黑" w:eastAsia="微软雅黑" w:hAnsi="微软雅黑" w:hint="eastAsia"/>
         </w:rPr>
         <w:t>不会。</w:t>
       </w:r>
@@ -4030,10 +4099,13 @@
     <w:p>
       <w:pPr>
         <w:ind w:left="420"/>
-      </w:pPr>
-      <w:r>
-        <w:rPr>
-          <w:rFonts w:hint="eastAsia"/>
+        <w:rPr>
+          <w:rFonts w:ascii="微软雅黑" w:eastAsia="微软雅黑" w:hAnsi="微软雅黑"/>
+        </w:rPr>
+      </w:pPr>
+      <w:r>
+        <w:rPr>
+          <w:rFonts w:ascii="微软雅黑" w:eastAsia="微软雅黑" w:hAnsi="微软雅黑" w:hint="eastAsia"/>
         </w:rPr>
         <w:t>系统默认值</w:t>
       </w:r>
@@ -4041,23 +4113,43 @@
     <w:p>
       <w:pPr>
         <w:ind w:left="420"/>
-      </w:pPr>
-      <w:r>
-        <w:t>vm.max_map_count = 65536</w:t>
+        <w:rPr>
+          <w:rFonts w:ascii="微软雅黑" w:eastAsia="微软雅黑" w:hAnsi="微软雅黑"/>
+        </w:rPr>
+      </w:pPr>
+      <w:proofErr w:type="spellStart"/>
+      <w:r>
+        <w:rPr>
+          <w:rFonts w:ascii="微软雅黑" w:eastAsia="微软雅黑" w:hAnsi="微软雅黑"/>
+        </w:rPr>
+        <w:t>vm.max_map_count</w:t>
+      </w:r>
+      <w:proofErr w:type="spellEnd"/>
+      <w:r>
+        <w:rPr>
+          <w:rFonts w:ascii="微软雅黑" w:eastAsia="微软雅黑" w:hAnsi="微软雅黑"/>
+        </w:rPr>
+        <w:t xml:space="preserve"> = 65536</w:t>
       </w:r>
     </w:p>
     <w:p>
       <w:pPr>
         <w:ind w:left="420"/>
+        <w:rPr>
+          <w:rFonts w:ascii="微软雅黑" w:eastAsia="微软雅黑" w:hAnsi="微软雅黑"/>
+        </w:rPr>
       </w:pPr>
     </w:p>
     <w:p>
       <w:pPr>
         <w:ind w:left="420"/>
-      </w:pPr>
-      <w:r>
-        <w:rPr>
-          <w:rFonts w:hint="eastAsia"/>
+        <w:rPr>
+          <w:rFonts w:ascii="微软雅黑" w:eastAsia="微软雅黑" w:hAnsi="微软雅黑"/>
+        </w:rPr>
+      </w:pPr>
+      <w:r>
+        <w:rPr>
+          <w:rFonts w:ascii="微软雅黑" w:eastAsia="微软雅黑" w:hAnsi="微软雅黑" w:hint="eastAsia"/>
         </w:rPr>
         <w:t>可以通过以下方式修改</w:t>
       </w:r>
@@ -4065,22 +4157,55 @@
     <w:p>
       <w:pPr>
         <w:ind w:left="420"/>
-      </w:pPr>
-      <w:r>
-        <w:rPr>
-          <w:rFonts w:hint="eastAsia"/>
-        </w:rPr>
-        <w:t xml:space="preserve">sudo sysctl </w:t>
-      </w:r>
-      <w:r>
-        <w:t>vm.max_map_count=</w:t>
-      </w:r>
-      <w:r>
-        <w:t>65536</w:t>
-      </w:r>
-      <w:r>
-        <w:rPr>
-          <w:rFonts w:hint="eastAsia"/>
+        <w:rPr>
+          <w:rFonts w:ascii="微软雅黑" w:eastAsia="微软雅黑" w:hAnsi="微软雅黑"/>
+        </w:rPr>
+      </w:pPr>
+      <w:proofErr w:type="spellStart"/>
+      <w:r>
+        <w:rPr>
+          <w:rFonts w:ascii="微软雅黑" w:eastAsia="微软雅黑" w:hAnsi="微软雅黑" w:hint="eastAsia"/>
+        </w:rPr>
+        <w:t>sudo</w:t>
+      </w:r>
+      <w:proofErr w:type="spellEnd"/>
+      <w:r>
+        <w:rPr>
+          <w:rFonts w:ascii="微软雅黑" w:eastAsia="微软雅黑" w:hAnsi="微软雅黑" w:hint="eastAsia"/>
+        </w:rPr>
+        <w:t xml:space="preserve"> </w:t>
+      </w:r>
+      <w:proofErr w:type="spellStart"/>
+      <w:r>
+        <w:rPr>
+          <w:rFonts w:ascii="微软雅黑" w:eastAsia="微软雅黑" w:hAnsi="微软雅黑" w:hint="eastAsia"/>
+        </w:rPr>
+        <w:t>sysctl</w:t>
+      </w:r>
+      <w:proofErr w:type="spellEnd"/>
+      <w:r>
+        <w:rPr>
+          <w:rFonts w:ascii="微软雅黑" w:eastAsia="微软雅黑" w:hAnsi="微软雅黑" w:hint="eastAsia"/>
+        </w:rPr>
+        <w:t xml:space="preserve"> </w:t>
+      </w:r>
+      <w:proofErr w:type="spellStart"/>
+      <w:r>
+        <w:rPr>
+          <w:rFonts w:ascii="微软雅黑" w:eastAsia="微软雅黑" w:hAnsi="微软雅黑"/>
+        </w:rPr>
+        <w:t>vm.max_map_count</w:t>
+      </w:r>
+      <w:proofErr w:type="spellEnd"/>
+      <w:r>
+        <w:rPr>
+          <w:rFonts w:ascii="微软雅黑" w:eastAsia="微软雅黑" w:hAnsi="微软雅黑"/>
+        </w:rPr>
+        <w:t>=65536</w:t>
+      </w:r>
+      <w:r>
+        <w:rPr>
+          <w:rFonts w:ascii="微软雅黑" w:eastAsia="微软雅黑" w:hAnsi="微软雅黑" w:hint="eastAsia"/>
         </w:rPr>
         <w:t>0</w:t>
       </w:r>
@@ -4088,15 +4213,21 @@
     <w:p>
       <w:pPr>
         <w:ind w:left="420"/>
+        <w:rPr>
+          <w:rFonts w:ascii="微软雅黑" w:eastAsia="微软雅黑" w:hAnsi="微软雅黑"/>
+        </w:rPr>
       </w:pPr>
     </w:p>
     <w:p>
       <w:pPr>
         <w:ind w:left="420"/>
-      </w:pPr>
-      <w:r>
-        <w:rPr>
-          <w:rFonts w:hint="eastAsia"/>
+        <w:rPr>
+          <w:rFonts w:ascii="微软雅黑" w:eastAsia="微软雅黑" w:hAnsi="微软雅黑"/>
+        </w:rPr>
+      </w:pPr>
+      <w:r>
+        <w:rPr>
+          <w:rFonts w:ascii="微软雅黑" w:eastAsia="微软雅黑" w:hAnsi="微软雅黑" w:hint="eastAsia"/>
         </w:rPr>
         <w:t>同时需要关注以下参数</w:t>
       </w:r>
@@ -4104,16 +4235,42 @@
     <w:p>
       <w:pPr>
         <w:ind w:left="420"/>
-      </w:pPr>
-      <w:r>
-        <w:t xml:space="preserve">[shijia.wxr@dev170021 ~]$ ulimit -a  </w:t>
+        <w:rPr>
+          <w:rFonts w:ascii="微软雅黑" w:eastAsia="微软雅黑" w:hAnsi="微软雅黑"/>
+        </w:rPr>
+      </w:pPr>
+      <w:r>
+        <w:rPr>
+          <w:rFonts w:ascii="微软雅黑" w:eastAsia="微软雅黑" w:hAnsi="微软雅黑"/>
+        </w:rPr>
+        <w:t xml:space="preserve">[shijia.wxr@dev170021 ~]$ </w:t>
+      </w:r>
+      <w:proofErr w:type="spellStart"/>
+      <w:r>
+        <w:rPr>
+          <w:rFonts w:ascii="微软雅黑" w:eastAsia="微软雅黑" w:hAnsi="微软雅黑"/>
+        </w:rPr>
+        <w:t>ulimit</w:t>
+      </w:r>
+      <w:proofErr w:type="spellEnd"/>
+      <w:r>
+        <w:rPr>
+          <w:rFonts w:ascii="微软雅黑" w:eastAsia="微软雅黑" w:hAnsi="微软雅黑"/>
+        </w:rPr>
+        <w:t xml:space="preserve"> -a  </w:t>
       </w:r>
     </w:p>
     <w:p>
       <w:pPr>
         <w:ind w:left="420"/>
-      </w:pPr>
-      <w:r>
+        <w:rPr>
+          <w:rFonts w:ascii="微软雅黑" w:eastAsia="微软雅黑" w:hAnsi="微软雅黑"/>
+        </w:rPr>
+      </w:pPr>
+      <w:r>
+        <w:rPr>
+          <w:rFonts w:ascii="微软雅黑" w:eastAsia="微软雅黑" w:hAnsi="微软雅黑"/>
+        </w:rPr>
         <w:t>open files                      (-n) 131072</w:t>
       </w:r>
     </w:p>
@@ -4121,263 +4278,215 @@
       <w:pPr>
         <w:pStyle w:val="1"/>
         <w:rPr>
-          <w:rFonts w:ascii="YaHei Consolas Hybrid" w:hAnsi="YaHei Consolas Hybrid"/>
-        </w:rPr>
-      </w:pPr>
-      <w:bookmarkStart w:id="5" w:name="_Toc364609624"/>
-      <w:r>
-        <w:rPr>
-          <w:rFonts w:ascii="YaHei Consolas Hybrid" w:hAnsi="YaHei Consolas Hybrid" w:hint="eastAsia"/>
-        </w:rPr>
-        <w:t>异步刷盘方式，是否会导致内存爆掉</w:t>
-      </w:r>
-      <w:r>
-        <w:rPr>
-          <w:rFonts w:ascii="YaHei Consolas Hybrid" w:hAnsi="YaHei Consolas Hybrid" w:hint="eastAsia"/>
+          <w:rFonts w:ascii="微软雅黑" w:eastAsia="微软雅黑" w:hAnsi="微软雅黑"/>
+        </w:rPr>
+      </w:pPr>
+      <w:bookmarkStart w:id="5" w:name="_Toc367538128"/>
+      <w:r>
+        <w:rPr>
+          <w:rFonts w:ascii="微软雅黑" w:eastAsia="微软雅黑" w:hAnsi="微软雅黑" w:hint="eastAsia"/>
+        </w:rPr>
+        <w:t>异步刷盘方式，是否会导致内存爆掉？</w:t>
+      </w:r>
+      <w:bookmarkEnd w:id="5"/>
+    </w:p>
+    <w:p>
+      <w:pPr>
+        <w:ind w:left="420"/>
+        <w:rPr>
+          <w:rFonts w:ascii="微软雅黑" w:eastAsia="微软雅黑" w:hAnsi="微软雅黑"/>
+        </w:rPr>
+      </w:pPr>
+      <w:r>
+        <w:rPr>
+          <w:rFonts w:ascii="微软雅黑" w:eastAsia="微软雅黑" w:hAnsi="微软雅黑" w:hint="eastAsia"/>
+        </w:rPr>
+        <w:t>不会。</w:t>
+      </w:r>
+    </w:p>
+    <w:p>
+      <w:pPr>
+        <w:ind w:left="420"/>
+        <w:rPr>
+          <w:rFonts w:ascii="微软雅黑" w:eastAsia="微软雅黑" w:hAnsi="微软雅黑"/>
+        </w:rPr>
+      </w:pPr>
+      <w:r>
+        <w:rPr>
+          <w:rFonts w:ascii="微软雅黑" w:eastAsia="微软雅黑" w:hAnsi="微软雅黑" w:hint="eastAsia"/>
+        </w:rPr>
+        <w:t>消息写入</w:t>
+      </w:r>
+      <w:proofErr w:type="spellStart"/>
+      <w:r>
+        <w:rPr>
+          <w:rFonts w:ascii="微软雅黑" w:eastAsia="微软雅黑" w:hAnsi="微软雅黑" w:hint="eastAsia"/>
+        </w:rPr>
+        <w:t>pagecache</w:t>
+      </w:r>
+      <w:proofErr w:type="spellEnd"/>
+      <w:r>
+        <w:rPr>
+          <w:rFonts w:ascii="微软雅黑" w:eastAsia="微软雅黑" w:hAnsi="微软雅黑" w:hint="eastAsia"/>
+        </w:rPr>
+        <w:t>后，直接通知刷盘线程开始刷盘，并返回，也就是说刷盘线程处于实时刷盘状态。但是也不排除前端发消息压力大、而且后端消费消息堆积程度严重，造成消息不能及时刷盘，在内存堆积过多的情况。这种情况下，当内存未刷盘数据达到一定程度，就开始阻塞前端写</w:t>
+      </w:r>
+      <w:proofErr w:type="spellStart"/>
+      <w:r>
+        <w:rPr>
+          <w:rFonts w:ascii="微软雅黑" w:eastAsia="微软雅黑" w:hAnsi="微软雅黑" w:hint="eastAsia"/>
+        </w:rPr>
+        <w:t>pagecache</w:t>
+      </w:r>
+      <w:proofErr w:type="spellEnd"/>
+      <w:r>
+        <w:rPr>
+          <w:rFonts w:ascii="微软雅黑" w:eastAsia="微软雅黑" w:hAnsi="微软雅黑" w:hint="eastAsia"/>
+        </w:rPr>
+        <w:t>操作。（实际是每次都尝试刷盘32个page才返回） 。具体阀值参见以下参数。</w:t>
+      </w:r>
+    </w:p>
+    <w:p>
+      <w:pPr>
+        <w:ind w:firstLine="420"/>
+        <w:rPr>
+          <w:rFonts w:ascii="微软雅黑" w:eastAsia="微软雅黑" w:hAnsi="微软雅黑"/>
+        </w:rPr>
+      </w:pPr>
+      <w:proofErr w:type="spellStart"/>
+      <w:r>
+        <w:rPr>
+          <w:rFonts w:ascii="微软雅黑" w:eastAsia="微软雅黑" w:hAnsi="微软雅黑"/>
+        </w:rPr>
+        <w:t>vm.dirty_bytes</w:t>
+      </w:r>
+      <w:proofErr w:type="spellEnd"/>
+      <w:r>
+        <w:rPr>
+          <w:rFonts w:ascii="微软雅黑" w:eastAsia="微软雅黑" w:hAnsi="微软雅黑"/>
+        </w:rPr>
+        <w:t>=20000000000</w:t>
+      </w:r>
+    </w:p>
+    <w:p>
+      <w:pPr>
+        <w:pStyle w:val="1"/>
+        <w:rPr>
+          <w:rFonts w:ascii="微软雅黑" w:eastAsia="微软雅黑" w:hAnsi="微软雅黑"/>
+        </w:rPr>
+      </w:pPr>
+      <w:bookmarkStart w:id="6" w:name="_Toc367538129"/>
+      <w:r>
+        <w:rPr>
+          <w:rFonts w:ascii="微软雅黑" w:eastAsia="微软雅黑" w:hAnsi="微软雅黑" w:hint="eastAsia"/>
+        </w:rPr>
+        <w:t>Consumer拉消息是否使用了</w:t>
+      </w:r>
+      <w:proofErr w:type="spellStart"/>
+      <w:r>
+        <w:rPr>
+          <w:rFonts w:ascii="微软雅黑" w:eastAsia="微软雅黑" w:hAnsi="微软雅黑" w:hint="eastAsia"/>
+        </w:rPr>
+        <w:t>sendfile</w:t>
+      </w:r>
+      <w:proofErr w:type="spellEnd"/>
+      <w:r>
+        <w:rPr>
+          <w:rFonts w:ascii="微软雅黑" w:eastAsia="微软雅黑" w:hAnsi="微软雅黑" w:hint="eastAsia"/>
         </w:rPr>
         <w:t>？</w:t>
       </w:r>
-      <w:bookmarkEnd w:id="5"/>
+      <w:bookmarkEnd w:id="6"/>
     </w:p>
     <w:p>
       <w:pPr>
         <w:ind w:left="420"/>
-      </w:pPr>
-      <w:r>
-        <w:rPr>
-          <w:rFonts w:hint="eastAsia"/>
-        </w:rPr>
-        <w:t>不会。</w:t>
+        <w:rPr>
+          <w:rFonts w:ascii="微软雅黑" w:eastAsia="微软雅黑" w:hAnsi="微软雅黑"/>
+        </w:rPr>
+      </w:pPr>
+      <w:r>
+        <w:rPr>
+          <w:rFonts w:ascii="微软雅黑" w:eastAsia="微软雅黑" w:hAnsi="微软雅黑"/>
+        </w:rPr>
+        <w:t>S</w:t>
+      </w:r>
+      <w:r>
+        <w:rPr>
+          <w:rFonts w:ascii="微软雅黑" w:eastAsia="微软雅黑" w:hAnsi="微软雅黑" w:hint="eastAsia"/>
+        </w:rPr>
+        <w:t>erver在向Consumer返回消息时，没有直接使用</w:t>
+      </w:r>
+      <w:proofErr w:type="spellStart"/>
+      <w:r>
+        <w:rPr>
+          <w:rFonts w:ascii="微软雅黑" w:eastAsia="微软雅黑" w:hAnsi="微软雅黑" w:hint="eastAsia"/>
+        </w:rPr>
+        <w:t>sendfile</w:t>
+      </w:r>
+      <w:proofErr w:type="spellEnd"/>
+      <w:r>
+        <w:rPr>
+          <w:rFonts w:ascii="微软雅黑" w:eastAsia="微软雅黑" w:hAnsi="微软雅黑" w:hint="eastAsia"/>
+        </w:rPr>
+        <w:t>（</w:t>
+      </w:r>
+      <w:proofErr w:type="spellStart"/>
+      <w:r>
+        <w:rPr>
+          <w:rFonts w:ascii="微软雅黑" w:eastAsia="微软雅黑" w:hAnsi="微软雅黑" w:hint="eastAsia"/>
+        </w:rPr>
+        <w:t>transferTo</w:t>
+      </w:r>
+      <w:proofErr w:type="spellEnd"/>
+      <w:r>
+        <w:rPr>
+          <w:rFonts w:ascii="微软雅黑" w:eastAsia="微软雅黑" w:hAnsi="微软雅黑" w:hint="eastAsia"/>
+        </w:rPr>
+        <w:t>）接口，但是使用了类似机制，直接将虚拟内存地址传给socket，无论实际数据是在物理内存还是在文件，都由操作系统进行管理，也就是说消</w:t>
+      </w:r>
+      <w:r>
+        <w:rPr>
+          <w:rFonts w:ascii="微软雅黑" w:eastAsia="微软雅黑" w:hAnsi="微软雅黑" w:hint="eastAsia"/>
+        </w:rPr>
+        <w:lastRenderedPageBreak/>
+        <w:t>息数据不会重新load到java堆。</w:t>
       </w:r>
     </w:p>
     <w:p>
       <w:pPr>
         <w:ind w:left="420"/>
-      </w:pPr>
-      <w:r>
-        <w:rPr>
-          <w:rFonts w:hint="eastAsia"/>
-        </w:rPr>
-        <w:t>消息写入</w:t>
-      </w:r>
-      <w:r>
-        <w:rPr>
-          <w:rFonts w:hint="eastAsia"/>
+        <w:rPr>
+          <w:rFonts w:ascii="微软雅黑" w:eastAsia="微软雅黑" w:hAnsi="微软雅黑"/>
+        </w:rPr>
+      </w:pPr>
+    </w:p>
+    <w:p>
+      <w:pPr>
+        <w:ind w:left="420"/>
+        <w:rPr>
+          <w:rFonts w:ascii="微软雅黑" w:eastAsia="微软雅黑" w:hAnsi="微软雅黑"/>
+        </w:rPr>
+      </w:pPr>
+      <w:r>
+        <w:rPr>
+          <w:rFonts w:ascii="微软雅黑" w:eastAsia="微软雅黑" w:hAnsi="微软雅黑" w:hint="eastAsia"/>
+        </w:rPr>
+        <w:t>另外：将</w:t>
+      </w:r>
+      <w:proofErr w:type="spellStart"/>
+      <w:r>
+        <w:rPr>
+          <w:rFonts w:ascii="微软雅黑" w:eastAsia="微软雅黑" w:hAnsi="微软雅黑" w:hint="eastAsia"/>
         </w:rPr>
         <w:t>pagecache</w:t>
       </w:r>
-      <w:r>
-        <w:rPr>
-          <w:rFonts w:hint="eastAsia"/>
-        </w:rPr>
-        <w:t>后，直接通知刷盘线程开始刷盘，并返回，也就是说刷盘线程处于实时刷盘状态。但是也不排除前端发消息压力大、而且后端消费消息堆积程度严重，造成消息不能及时刷盘，在内存堆积过多的情况。这种情况下，当内存未刷盘数据达到一定程度，就开始阻塞前端写</w:t>
-      </w:r>
-      <w:r>
-        <w:rPr>
-          <w:rFonts w:hint="eastAsia"/>
-        </w:rPr>
-        <w:t>pagecache</w:t>
-      </w:r>
-      <w:r>
-        <w:rPr>
-          <w:rFonts w:hint="eastAsia"/>
-        </w:rPr>
-        <w:t>操作。（实际是每次都尝试刷盘</w:t>
-      </w:r>
-      <w:r>
-        <w:rPr>
-          <w:rFonts w:hint="eastAsia"/>
-        </w:rPr>
-        <w:t>32</w:t>
-      </w:r>
-      <w:r>
-        <w:rPr>
-          <w:rFonts w:hint="eastAsia"/>
-        </w:rPr>
-        <w:t>个</w:t>
-      </w:r>
-      <w:r>
-        <w:rPr>
-          <w:rFonts w:hint="eastAsia"/>
-        </w:rPr>
-        <w:t>page</w:t>
-      </w:r>
-      <w:r>
-        <w:rPr>
-          <w:rFonts w:hint="eastAsia"/>
-        </w:rPr>
-        <w:t>才返回）</w:t>
-      </w:r>
-      <w:r>
-        <w:rPr>
-          <w:rFonts w:hint="eastAsia"/>
-        </w:rPr>
-        <w:t xml:space="preserve"> </w:t>
-      </w:r>
-      <w:r>
-        <w:rPr>
-          <w:rFonts w:hint="eastAsia"/>
-        </w:rPr>
-        <w:t>。具体阀值参见以下参数。</w:t>
-      </w:r>
-    </w:p>
-    <w:p>
-      <w:pPr>
-        <w:ind w:firstLine="420"/>
-      </w:pPr>
-      <w:r>
-        <w:t>vm.dirty_bytes</w:t>
-      </w:r>
-      <w:r>
-        <w:t>=20000000000</w:t>
-      </w:r>
-    </w:p>
-    <w:p>
-      <w:pPr>
-        <w:pStyle w:val="1"/>
-        <w:rPr>
-          <w:rFonts w:ascii="YaHei Consolas Hybrid" w:hAnsi="YaHei Consolas Hybrid"/>
-        </w:rPr>
-      </w:pPr>
-      <w:bookmarkStart w:id="6" w:name="_Toc364609625"/>
-      <w:r>
-        <w:rPr>
-          <w:rFonts w:ascii="YaHei Consolas Hybrid" w:hAnsi="YaHei Consolas Hybrid" w:hint="eastAsia"/>
-        </w:rPr>
-        <w:t>Consumer拉消息是否使用了sendfile？</w:t>
-      </w:r>
-      <w:bookmarkEnd w:id="6"/>
-    </w:p>
-    <w:p>
-      <w:pPr>
-        <w:ind w:left="420"/>
-      </w:pPr>
-      <w:r>
-        <w:t>S</w:t>
-      </w:r>
-      <w:r>
-        <w:rPr>
-          <w:rFonts w:hint="eastAsia"/>
-        </w:rPr>
-        <w:t>erver</w:t>
-      </w:r>
-      <w:r>
-        <w:rPr>
-          <w:rFonts w:hint="eastAsia"/>
-        </w:rPr>
-        <w:t>在向</w:t>
-      </w:r>
-      <w:r>
-        <w:rPr>
-          <w:rFonts w:hint="eastAsia"/>
-        </w:rPr>
-        <w:t>Consumer</w:t>
-      </w:r>
-      <w:r>
-        <w:rPr>
-          <w:rFonts w:hint="eastAsia"/>
-        </w:rPr>
-        <w:t>返回消息时，没有直接使用</w:t>
-      </w:r>
-      <w:r>
-        <w:rPr>
-          <w:rFonts w:hint="eastAsia"/>
-        </w:rPr>
-        <w:t>sendfile</w:t>
-      </w:r>
-      <w:r>
-        <w:rPr>
-          <w:rFonts w:hint="eastAsia"/>
-        </w:rPr>
-        <w:t>（</w:t>
-      </w:r>
-      <w:r>
-        <w:rPr>
-          <w:rFonts w:hint="eastAsia"/>
-        </w:rPr>
-        <w:t>transferTo</w:t>
-      </w:r>
-      <w:r>
-        <w:rPr>
-          <w:rFonts w:hint="eastAsia"/>
-        </w:rPr>
-        <w:t>）接口，但是使用了类似机制，直接将虚拟内存地址传给</w:t>
-      </w:r>
-      <w:r>
-        <w:rPr>
-          <w:rFonts w:hint="eastAsia"/>
-        </w:rPr>
-        <w:t>socket</w:t>
-      </w:r>
-      <w:r>
-        <w:rPr>
-          <w:rFonts w:hint="eastAsia"/>
-        </w:rPr>
-        <w:t>，无论实际数据是在物理内存还是在文件，都由操作系统进行管理，也就是说消息数据不会重新</w:t>
-      </w:r>
-      <w:r>
-        <w:rPr>
-          <w:rFonts w:hint="eastAsia"/>
-        </w:rPr>
-        <w:t>load</w:t>
-      </w:r>
-      <w:r>
-        <w:rPr>
-          <w:rFonts w:hint="eastAsia"/>
-        </w:rPr>
-        <w:t>到</w:t>
-      </w:r>
-      <w:r>
-        <w:rPr>
-          <w:rFonts w:hint="eastAsia"/>
-        </w:rPr>
-        <w:t>java</w:t>
-      </w:r>
-      <w:r>
-        <w:rPr>
-          <w:rFonts w:hint="eastAsia"/>
-        </w:rPr>
-        <w:t>堆。</w:t>
-      </w:r>
-    </w:p>
-    <w:p>
-      <w:pPr>
-        <w:ind w:left="420"/>
-      </w:pPr>
-    </w:p>
-    <w:p>
-      <w:pPr>
-        <w:ind w:left="420"/>
-      </w:pPr>
-      <w:r>
-        <w:rPr>
-          <w:rFonts w:hint="eastAsia"/>
-        </w:rPr>
-        <w:t>另外：将</w:t>
-      </w:r>
-      <w:r>
-        <w:rPr>
-          <w:rFonts w:hint="eastAsia"/>
-        </w:rPr>
-        <w:t>pagecache</w:t>
-      </w:r>
-      <w:r>
-        <w:rPr>
-          <w:rFonts w:hint="eastAsia"/>
-        </w:rPr>
-        <w:t>直接传输给</w:t>
-      </w:r>
-      <w:r>
-        <w:rPr>
-          <w:rFonts w:hint="eastAsia"/>
-        </w:rPr>
-        <w:t>socket</w:t>
-      </w:r>
-      <w:r>
-        <w:rPr>
-          <w:rFonts w:hint="eastAsia"/>
-        </w:rPr>
-        <w:t>，在操作系统层面会做以下优化</w:t>
+      <w:proofErr w:type="spellEnd"/>
+      <w:r>
+        <w:rPr>
+          <w:rFonts w:ascii="微软雅黑" w:eastAsia="微软雅黑" w:hAnsi="微软雅黑" w:hint="eastAsia"/>
+        </w:rPr>
+        <w:t>直接传输给socket，在操作系统层面会做以下优化</w:t>
       </w:r>
     </w:p>
     <w:p>
@@ -4388,22 +4497,27 @@
           <w:numId w:val="2"/>
         </w:numPr>
         <w:ind w:firstLineChars="0"/>
-      </w:pPr>
-      <w:r>
-        <w:rPr>
-          <w:rFonts w:hint="eastAsia"/>
+        <w:rPr>
+          <w:rFonts w:ascii="微软雅黑" w:eastAsia="微软雅黑" w:hAnsi="微软雅黑"/>
+        </w:rPr>
+      </w:pPr>
+      <w:r>
+        <w:rPr>
+          <w:rFonts w:ascii="微软雅黑" w:eastAsia="微软雅黑" w:hAnsi="微软雅黑" w:hint="eastAsia"/>
         </w:rPr>
         <w:t>因为</w:t>
       </w:r>
-      <w:r>
-        <w:rPr>
-          <w:rFonts w:hint="eastAsia"/>
+      <w:proofErr w:type="spellStart"/>
+      <w:r>
+        <w:rPr>
+          <w:rFonts w:ascii="微软雅黑" w:eastAsia="微软雅黑" w:hAnsi="微软雅黑" w:hint="eastAsia"/>
         </w:rPr>
         <w:t>pagecache</w:t>
       </w:r>
-      <w:r>
-        <w:rPr>
-          <w:rFonts w:hint="eastAsia"/>
+      <w:proofErr w:type="spellEnd"/>
+      <w:r>
+        <w:rPr>
+          <w:rFonts w:ascii="微软雅黑" w:eastAsia="微软雅黑" w:hAnsi="微软雅黑" w:hint="eastAsia"/>
         </w:rPr>
         <w:t>内存本身是内核与应用共享的内存，所以不需要用户态向内核态内存拷贝。</w:t>
       </w:r>
@@ -4416,83 +4530,62 @@
           <w:numId w:val="2"/>
         </w:numPr>
         <w:ind w:firstLineChars="0"/>
-      </w:pPr>
-      <w:r>
-        <w:lastRenderedPageBreak/>
+        <w:rPr>
+          <w:rFonts w:ascii="微软雅黑" w:eastAsia="微软雅黑" w:hAnsi="微软雅黑"/>
+        </w:rPr>
+      </w:pPr>
+      <w:r>
+        <w:rPr>
+          <w:rFonts w:ascii="微软雅黑" w:eastAsia="微软雅黑" w:hAnsi="微软雅黑"/>
+        </w:rPr>
         <w:t>S</w:t>
       </w:r>
       <w:r>
         <w:rPr>
-          <w:rFonts w:hint="eastAsia"/>
-        </w:rPr>
-        <w:t>ocket</w:t>
-      </w:r>
-      <w:r>
-        <w:rPr>
-          <w:rFonts w:hint="eastAsia"/>
-        </w:rPr>
-        <w:t>在发现是</w:t>
-      </w:r>
-      <w:r>
-        <w:rPr>
-          <w:rFonts w:hint="eastAsia"/>
+          <w:rFonts w:ascii="微软雅黑" w:eastAsia="微软雅黑" w:hAnsi="微软雅黑" w:hint="eastAsia"/>
+        </w:rPr>
+        <w:t>ocket在发现是</w:t>
+      </w:r>
+      <w:proofErr w:type="spellStart"/>
+      <w:r>
+        <w:rPr>
+          <w:rFonts w:ascii="微软雅黑" w:eastAsia="微软雅黑" w:hAnsi="微软雅黑" w:hint="eastAsia"/>
         </w:rPr>
         <w:t>pagecache</w:t>
       </w:r>
-      <w:r>
-        <w:rPr>
-          <w:rFonts w:hint="eastAsia"/>
+      <w:proofErr w:type="spellEnd"/>
+      <w:r>
+        <w:rPr>
+          <w:rFonts w:ascii="微软雅黑" w:eastAsia="微软雅黑" w:hAnsi="微软雅黑" w:hint="eastAsia"/>
         </w:rPr>
         <w:t>时，会将</w:t>
       </w:r>
-      <w:r>
-        <w:rPr>
-          <w:rFonts w:hint="eastAsia"/>
+      <w:proofErr w:type="spellStart"/>
+      <w:r>
+        <w:rPr>
+          <w:rFonts w:ascii="微软雅黑" w:eastAsia="微软雅黑" w:hAnsi="微软雅黑" w:hint="eastAsia"/>
         </w:rPr>
         <w:t>pagecache</w:t>
       </w:r>
-      <w:r>
-        <w:rPr>
-          <w:rFonts w:hint="eastAsia"/>
-        </w:rPr>
-        <w:t>直接传输，不需要将数据拷贝到</w:t>
-      </w:r>
-      <w:r>
-        <w:rPr>
-          <w:rFonts w:hint="eastAsia"/>
-        </w:rPr>
-        <w:t>socket</w:t>
-      </w:r>
-      <w:r>
-        <w:rPr>
-          <w:rFonts w:hint="eastAsia"/>
-        </w:rPr>
-        <w:t>缓冲区。（</w:t>
-      </w:r>
-      <w:r>
-        <w:rPr>
-          <w:rFonts w:hint="eastAsia"/>
-        </w:rPr>
-        <w:t>TCP</w:t>
-      </w:r>
-      <w:r>
-        <w:rPr>
-          <w:rFonts w:hint="eastAsia"/>
-        </w:rPr>
-        <w:t>协议栈优化）</w:t>
+      <w:proofErr w:type="spellEnd"/>
+      <w:r>
+        <w:rPr>
+          <w:rFonts w:ascii="微软雅黑" w:eastAsia="微软雅黑" w:hAnsi="微软雅黑" w:hint="eastAsia"/>
+        </w:rPr>
+        <w:t>直接传输，不需要将数据拷贝到socket缓冲区。（TCP协议栈优化）</w:t>
       </w:r>
     </w:p>
     <w:p>
       <w:pPr>
         <w:pStyle w:val="1"/>
         <w:rPr>
-          <w:rFonts w:ascii="YaHei Consolas Hybrid" w:hAnsi="YaHei Consolas Hybrid"/>
-        </w:rPr>
-      </w:pPr>
-      <w:bookmarkStart w:id="7" w:name="_Toc364609626"/>
-      <w:r>
-        <w:rPr>
-          <w:rFonts w:ascii="YaHei Consolas Hybrid" w:hAnsi="YaHei Consolas Hybrid" w:hint="eastAsia"/>
+          <w:rFonts w:ascii="微软雅黑" w:eastAsia="微软雅黑" w:hAnsi="微软雅黑"/>
+        </w:rPr>
+      </w:pPr>
+      <w:bookmarkStart w:id="7" w:name="_Toc367538130"/>
+      <w:r>
+        <w:rPr>
+          <w:rFonts w:ascii="微软雅黑" w:eastAsia="微软雅黑" w:hAnsi="微软雅黑" w:hint="eastAsia"/>
         </w:rPr>
         <w:t>所有文件都映射至内存，所占用的物理内存比例如何控制？</w:t>
       </w:r>
@@ -4502,41 +4595,65 @@
       <w:pPr>
         <w:ind w:left="420"/>
         <w:jc w:val="left"/>
-      </w:pPr>
-      <w:r>
-        <w:rPr>
-          <w:rFonts w:hint="eastAsia"/>
-        </w:rPr>
-        <w:t>可通过以下参数来控制</w:t>
-      </w:r>
-      <w:r>
-        <w:rPr>
-          <w:rFonts w:hint="eastAsia"/>
-        </w:rPr>
-        <w:t>server</w:t>
-      </w:r>
-      <w:r>
-        <w:rPr>
-          <w:rFonts w:hint="eastAsia"/>
-        </w:rPr>
-        <w:t>占用的物理内存比例</w:t>
+        <w:rPr>
+          <w:rFonts w:ascii="微软雅黑" w:eastAsia="微软雅黑" w:hAnsi="微软雅黑"/>
+        </w:rPr>
+      </w:pPr>
+      <w:r>
+        <w:rPr>
+          <w:rFonts w:ascii="微软雅黑" w:eastAsia="微软雅黑" w:hAnsi="微软雅黑" w:hint="eastAsia"/>
+        </w:rPr>
+        <w:t>可通过以下参数来控制server占用的物理内存比例</w:t>
       </w:r>
     </w:p>
     <w:p>
       <w:pPr>
         <w:ind w:left="420"/>
         <w:jc w:val="left"/>
-      </w:pPr>
-      <w:r>
-        <w:rPr>
-          <w:rFonts w:hint="eastAsia"/>
-        </w:rPr>
-        <w:t xml:space="preserve">sudo sysctl </w:t>
-      </w:r>
-      <w:r>
+        <w:rPr>
+          <w:rFonts w:ascii="微软雅黑" w:eastAsia="微软雅黑" w:hAnsi="微软雅黑"/>
+        </w:rPr>
+      </w:pPr>
+      <w:proofErr w:type="spellStart"/>
+      <w:r>
+        <w:rPr>
+          <w:rFonts w:ascii="微软雅黑" w:eastAsia="微软雅黑" w:hAnsi="微软雅黑" w:hint="eastAsia"/>
+        </w:rPr>
+        <w:t>sudo</w:t>
+      </w:r>
+      <w:proofErr w:type="spellEnd"/>
+      <w:r>
+        <w:rPr>
+          <w:rFonts w:ascii="微软雅黑" w:eastAsia="微软雅黑" w:hAnsi="微软雅黑" w:hint="eastAsia"/>
+        </w:rPr>
+        <w:t xml:space="preserve"> </w:t>
+      </w:r>
+      <w:proofErr w:type="spellStart"/>
+      <w:r>
+        <w:rPr>
+          <w:rFonts w:ascii="微软雅黑" w:eastAsia="微软雅黑" w:hAnsi="微软雅黑" w:hint="eastAsia"/>
+        </w:rPr>
+        <w:t>sysctl</w:t>
+      </w:r>
+      <w:proofErr w:type="spellEnd"/>
+      <w:r>
+        <w:rPr>
+          <w:rFonts w:ascii="微软雅黑" w:eastAsia="微软雅黑" w:hAnsi="微软雅黑" w:hint="eastAsia"/>
+        </w:rPr>
+        <w:t xml:space="preserve"> </w:t>
+      </w:r>
+      <w:proofErr w:type="spellStart"/>
+      <w:r>
+        <w:rPr>
+          <w:rFonts w:ascii="微软雅黑" w:eastAsia="微软雅黑" w:hAnsi="微软雅黑"/>
+        </w:rPr>
         <w:t>vm.min_free_kbytes</w:t>
       </w:r>
-      <w:r>
+      <w:proofErr w:type="spellEnd"/>
+      <w:r>
+        <w:rPr>
+          <w:rFonts w:ascii="微软雅黑" w:eastAsia="微软雅黑" w:hAnsi="微软雅黑"/>
+        </w:rPr>
         <w:t>=7000000</w:t>
       </w:r>
     </w:p>
@@ -4544,177 +4661,194 @@
       <w:pPr>
         <w:pStyle w:val="1"/>
         <w:rPr>
-          <w:rFonts w:ascii="YaHei Consolas Hybrid" w:hAnsi="YaHei Consolas Hybrid"/>
-        </w:rPr>
-      </w:pPr>
-      <w:bookmarkStart w:id="8" w:name="_Toc364609627"/>
-      <w:r>
-        <w:rPr>
-          <w:rFonts w:ascii="YaHei Consolas Hybrid" w:hAnsi="YaHei Consolas Hybrid" w:hint="eastAsia"/>
-        </w:rPr>
-        <w:t>PAGECACHE</w:t>
-      </w:r>
-      <w:r>
-        <w:rPr>
-          <w:rFonts w:ascii="YaHei Consolas Hybrid" w:hAnsi="YaHei Consolas Hybrid" w:hint="eastAsia"/>
-        </w:rPr>
-        <w:t>使用过多，是否会影响swap？</w:t>
+          <w:rFonts w:ascii="微软雅黑" w:eastAsia="微软雅黑" w:hAnsi="微软雅黑"/>
+        </w:rPr>
+      </w:pPr>
+      <w:bookmarkStart w:id="8" w:name="_Toc367538131"/>
+      <w:r>
+        <w:rPr>
+          <w:rFonts w:ascii="微软雅黑" w:eastAsia="微软雅黑" w:hAnsi="微软雅黑" w:hint="eastAsia"/>
+        </w:rPr>
+        <w:t>PAGECACHE使用过多，是否会影响swap？</w:t>
       </w:r>
       <w:bookmarkEnd w:id="8"/>
     </w:p>
     <w:p>
       <w:pPr>
         <w:ind w:left="420"/>
-      </w:pPr>
-      <w:r>
+        <w:rPr>
+          <w:rFonts w:ascii="微软雅黑" w:eastAsia="微软雅黑" w:hAnsi="微软雅黑"/>
+        </w:rPr>
+      </w:pPr>
+      <w:proofErr w:type="spellStart"/>
+      <w:r>
+        <w:rPr>
+          <w:rFonts w:ascii="微软雅黑" w:eastAsia="微软雅黑" w:hAnsi="微软雅黑"/>
+        </w:rPr>
         <w:t>P</w:t>
       </w:r>
       <w:r>
         <w:rPr>
-          <w:rFonts w:hint="eastAsia"/>
+          <w:rFonts w:ascii="微软雅黑" w:eastAsia="微软雅黑" w:hAnsi="微软雅黑" w:hint="eastAsia"/>
         </w:rPr>
         <w:t>agecache</w:t>
       </w:r>
-      <w:r>
-        <w:rPr>
-          <w:rFonts w:hint="eastAsia"/>
-        </w:rPr>
-        <w:t>与</w:t>
-      </w:r>
-      <w:r>
-        <w:rPr>
-          <w:rFonts w:hint="eastAsia"/>
-        </w:rPr>
-        <w:t>swap</w:t>
-      </w:r>
-      <w:r>
-        <w:rPr>
-          <w:rFonts w:hint="eastAsia"/>
-        </w:rPr>
-        <w:t>是两个独立的机制，即使映射</w:t>
-      </w:r>
-      <w:r>
-        <w:rPr>
-          <w:rFonts w:hint="eastAsia"/>
-        </w:rPr>
-        <w:t>1T</w:t>
-      </w:r>
-      <w:r>
-        <w:rPr>
-          <w:rFonts w:hint="eastAsia"/>
-        </w:rPr>
-        <w:t>的</w:t>
-      </w:r>
-      <w:r>
-        <w:rPr>
-          <w:rFonts w:hint="eastAsia"/>
+      <w:proofErr w:type="spellEnd"/>
+      <w:r>
+        <w:rPr>
+          <w:rFonts w:ascii="微软雅黑" w:eastAsia="微软雅黑" w:hAnsi="微软雅黑" w:hint="eastAsia"/>
+        </w:rPr>
+        <w:t>与swap是两个独立的机制，即使映射1T的</w:t>
+      </w:r>
+      <w:proofErr w:type="spellStart"/>
+      <w:r>
+        <w:rPr>
+          <w:rFonts w:ascii="微软雅黑" w:eastAsia="微软雅黑" w:hAnsi="微软雅黑" w:hint="eastAsia"/>
         </w:rPr>
         <w:t>pagecache</w:t>
       </w:r>
-      <w:r>
-        <w:rPr>
-          <w:rFonts w:hint="eastAsia"/>
-        </w:rPr>
-        <w:t>，也不会有过多的</w:t>
-      </w:r>
-      <w:r>
-        <w:rPr>
-          <w:rFonts w:hint="eastAsia"/>
-        </w:rPr>
-        <w:t>swap</w:t>
-      </w:r>
-      <w:r>
-        <w:rPr>
-          <w:rFonts w:hint="eastAsia"/>
-        </w:rPr>
-        <w:t>，且可以通过以下命令来关闭系统的</w:t>
-      </w:r>
-      <w:r>
-        <w:rPr>
-          <w:rFonts w:hint="eastAsia"/>
-        </w:rPr>
-        <w:t>swap</w:t>
-      </w:r>
-      <w:r>
-        <w:rPr>
-          <w:rFonts w:hint="eastAsia"/>
-        </w:rPr>
-        <w:t>机制。</w:t>
+      <w:proofErr w:type="spellEnd"/>
+      <w:r>
+        <w:rPr>
+          <w:rFonts w:ascii="微软雅黑" w:eastAsia="微软雅黑" w:hAnsi="微软雅黑" w:hint="eastAsia"/>
+        </w:rPr>
+        <w:t>，也不会有过多的swap，且可以通过以下命令来关闭系统的swap机制。</w:t>
       </w:r>
     </w:p>
     <w:p>
       <w:pPr>
         <w:ind w:left="420"/>
-      </w:pPr>
-      <w:r>
-        <w:t>sudo swapoff –a</w:t>
+        <w:rPr>
+          <w:rFonts w:ascii="微软雅黑" w:eastAsia="微软雅黑" w:hAnsi="微软雅黑"/>
+        </w:rPr>
+      </w:pPr>
+      <w:proofErr w:type="spellStart"/>
+      <w:r>
+        <w:rPr>
+          <w:rFonts w:ascii="微软雅黑" w:eastAsia="微软雅黑" w:hAnsi="微软雅黑"/>
+        </w:rPr>
+        <w:t>sudo</w:t>
+      </w:r>
+      <w:proofErr w:type="spellEnd"/>
+      <w:r>
+        <w:rPr>
+          <w:rFonts w:ascii="微软雅黑" w:eastAsia="微软雅黑" w:hAnsi="微软雅黑"/>
+        </w:rPr>
+        <w:t xml:space="preserve"> </w:t>
+      </w:r>
+      <w:proofErr w:type="spellStart"/>
+      <w:r>
+        <w:rPr>
+          <w:rFonts w:ascii="微软雅黑" w:eastAsia="微软雅黑" w:hAnsi="微软雅黑"/>
+        </w:rPr>
+        <w:t>swapoff</w:t>
+      </w:r>
+      <w:proofErr w:type="spellEnd"/>
+      <w:r>
+        <w:rPr>
+          <w:rFonts w:ascii="微软雅黑" w:eastAsia="微软雅黑" w:hAnsi="微软雅黑"/>
+        </w:rPr>
+        <w:t xml:space="preserve"> –a</w:t>
       </w:r>
     </w:p>
     <w:p>
       <w:pPr>
         <w:ind w:left="420"/>
+        <w:rPr>
+          <w:rFonts w:ascii="微软雅黑" w:eastAsia="微软雅黑" w:hAnsi="微软雅黑"/>
+        </w:rPr>
       </w:pPr>
     </w:p>
     <w:p>
       <w:pPr>
         <w:ind w:left="420"/>
-      </w:pPr>
-      <w:r>
-        <w:rPr>
-          <w:rFonts w:hint="eastAsia"/>
-        </w:rPr>
-        <w:t>也可以设定以下参数，令系统尽可能不要</w:t>
-      </w:r>
-      <w:r>
-        <w:rPr>
-          <w:rFonts w:hint="eastAsia"/>
-        </w:rPr>
-        <w:t>swap</w:t>
+        <w:rPr>
+          <w:rFonts w:ascii="微软雅黑" w:eastAsia="微软雅黑" w:hAnsi="微软雅黑"/>
+        </w:rPr>
+      </w:pPr>
+      <w:r>
+        <w:rPr>
+          <w:rFonts w:ascii="微软雅黑" w:eastAsia="微软雅黑" w:hAnsi="微软雅黑" w:hint="eastAsia"/>
+        </w:rPr>
+        <w:t>也可以设定以下参数，令系统尽可能不要swap</w:t>
       </w:r>
     </w:p>
     <w:p>
       <w:pPr>
         <w:ind w:left="420"/>
-      </w:pPr>
-      <w:r>
-        <w:t>sudo sysctl vm.swappiness=0</w:t>
+        <w:rPr>
+          <w:rFonts w:ascii="微软雅黑" w:eastAsia="微软雅黑" w:hAnsi="微软雅黑"/>
+        </w:rPr>
+      </w:pPr>
+      <w:proofErr w:type="spellStart"/>
+      <w:r>
+        <w:rPr>
+          <w:rFonts w:ascii="微软雅黑" w:eastAsia="微软雅黑" w:hAnsi="微软雅黑"/>
+        </w:rPr>
+        <w:t>sudo</w:t>
+      </w:r>
+      <w:proofErr w:type="spellEnd"/>
+      <w:r>
+        <w:rPr>
+          <w:rFonts w:ascii="微软雅黑" w:eastAsia="微软雅黑" w:hAnsi="微软雅黑"/>
+        </w:rPr>
+        <w:t xml:space="preserve"> </w:t>
+      </w:r>
+      <w:proofErr w:type="spellStart"/>
+      <w:r>
+        <w:rPr>
+          <w:rFonts w:ascii="微软雅黑" w:eastAsia="微软雅黑" w:hAnsi="微软雅黑"/>
+        </w:rPr>
+        <w:t>sysctl</w:t>
+      </w:r>
+      <w:proofErr w:type="spellEnd"/>
+      <w:r>
+        <w:rPr>
+          <w:rFonts w:ascii="微软雅黑" w:eastAsia="微软雅黑" w:hAnsi="微软雅黑"/>
+        </w:rPr>
+        <w:t xml:space="preserve"> </w:t>
+      </w:r>
+      <w:proofErr w:type="spellStart"/>
+      <w:r>
+        <w:rPr>
+          <w:rFonts w:ascii="微软雅黑" w:eastAsia="微软雅黑" w:hAnsi="微软雅黑"/>
+        </w:rPr>
+        <w:t>vm.swappiness</w:t>
+      </w:r>
+      <w:proofErr w:type="spellEnd"/>
+      <w:r>
+        <w:rPr>
+          <w:rFonts w:ascii="微软雅黑" w:eastAsia="微软雅黑" w:hAnsi="微软雅黑"/>
+        </w:rPr>
+        <w:t>=0</w:t>
       </w:r>
     </w:p>
     <w:p>
       <w:pPr>
         <w:pStyle w:val="1"/>
         <w:rPr>
-          <w:rFonts w:ascii="YaHei Consolas Hybrid" w:hAnsi="YaHei Consolas Hybrid"/>
-        </w:rPr>
-      </w:pPr>
-      <w:bookmarkStart w:id="9" w:name="_Toc364609628"/>
-      <w:r>
-        <w:rPr>
-          <w:rFonts w:ascii="YaHei Consolas Hybrid" w:hAnsi="YaHei Consolas Hybrid" w:hint="eastAsia"/>
-        </w:rPr>
-        <w:t>JVM CRASH后，写入</w:t>
-      </w:r>
-      <w:r>
-        <w:rPr>
-          <w:rFonts w:ascii="YaHei Consolas Hybrid" w:hAnsi="YaHei Consolas Hybrid" w:hint="eastAsia"/>
-        </w:rPr>
-        <w:t>PAGECACHE</w:t>
-      </w:r>
-      <w:r>
-        <w:rPr>
-          <w:rFonts w:ascii="YaHei Consolas Hybrid" w:hAnsi="YaHei Consolas Hybrid" w:hint="eastAsia"/>
-        </w:rPr>
-        <w:t>的未刷盘数据是否会丢失？</w:t>
+          <w:rFonts w:ascii="微软雅黑" w:eastAsia="微软雅黑" w:hAnsi="微软雅黑"/>
+        </w:rPr>
+      </w:pPr>
+      <w:bookmarkStart w:id="9" w:name="_Toc367538132"/>
+      <w:r>
+        <w:rPr>
+          <w:rFonts w:ascii="微软雅黑" w:eastAsia="微软雅黑" w:hAnsi="微软雅黑" w:hint="eastAsia"/>
+        </w:rPr>
+        <w:t>JVM CRASH后，写入PAGECACHE的未刷盘数据是否会丢失？</w:t>
       </w:r>
       <w:bookmarkEnd w:id="9"/>
     </w:p>
     <w:p>
       <w:pPr>
         <w:ind w:left="420"/>
-      </w:pPr>
-      <w:r>
-        <w:rPr>
-          <w:rFonts w:hint="eastAsia"/>
+        <w:rPr>
+          <w:rFonts w:ascii="微软雅黑" w:eastAsia="微软雅黑" w:hAnsi="微软雅黑"/>
+        </w:rPr>
+      </w:pPr>
+      <w:r>
+        <w:rPr>
+          <w:rFonts w:ascii="微软雅黑" w:eastAsia="微软雅黑" w:hAnsi="微软雅黑" w:hint="eastAsia"/>
         </w:rPr>
         <w:t>不会。</w:t>
       </w:r>
@@ -4722,34 +4856,41 @@
     <w:p>
       <w:pPr>
         <w:ind w:left="420"/>
-      </w:pPr>
-      <w:r>
-        <w:rPr>
-          <w:rFonts w:hint="eastAsia"/>
+        <w:rPr>
+          <w:rFonts w:ascii="微软雅黑" w:eastAsia="微软雅黑" w:hAnsi="微软雅黑"/>
+        </w:rPr>
+      </w:pPr>
+      <w:r>
+        <w:rPr>
+          <w:rFonts w:ascii="微软雅黑" w:eastAsia="微软雅黑" w:hAnsi="微软雅黑" w:hint="eastAsia"/>
         </w:rPr>
         <w:t>为了避免</w:t>
       </w:r>
-      <w:r>
-        <w:rPr>
-          <w:rFonts w:hint="eastAsia"/>
+      <w:proofErr w:type="spellStart"/>
+      <w:r>
+        <w:rPr>
+          <w:rFonts w:ascii="微软雅黑" w:eastAsia="微软雅黑" w:hAnsi="微软雅黑" w:hint="eastAsia"/>
         </w:rPr>
         <w:t>os</w:t>
       </w:r>
-      <w:r>
-        <w:rPr>
-          <w:rFonts w:hint="eastAsia"/>
+      <w:proofErr w:type="spellEnd"/>
+      <w:r>
+        <w:rPr>
+          <w:rFonts w:ascii="微软雅黑" w:eastAsia="微软雅黑" w:hAnsi="微软雅黑" w:hint="eastAsia"/>
         </w:rPr>
         <w:t>本身的刷盘机制与应用自己的刷盘机制冲突，设置了以下参数来抑制</w:t>
       </w:r>
-      <w:r>
-        <w:rPr>
-          <w:rFonts w:hint="eastAsia"/>
+      <w:proofErr w:type="spellStart"/>
+      <w:r>
+        <w:rPr>
+          <w:rFonts w:ascii="微软雅黑" w:eastAsia="微软雅黑" w:hAnsi="微软雅黑" w:hint="eastAsia"/>
         </w:rPr>
         <w:t>os</w:t>
       </w:r>
-      <w:r>
-        <w:rPr>
-          <w:rFonts w:hint="eastAsia"/>
+      <w:proofErr w:type="spellEnd"/>
+      <w:r>
+        <w:rPr>
+          <w:rFonts w:ascii="微软雅黑" w:eastAsia="微软雅黑" w:hAnsi="微软雅黑" w:hint="eastAsia"/>
         </w:rPr>
         <w:t>刷盘。</w:t>
       </w:r>
@@ -4757,47 +4898,85 @@
     <w:p>
       <w:pPr>
         <w:ind w:left="420"/>
-      </w:pPr>
-      <w:r>
-        <w:t>sudo sysctl vm.dirty_writeback_centisecs=360000</w:t>
+        <w:rPr>
+          <w:rFonts w:ascii="微软雅黑" w:eastAsia="微软雅黑" w:hAnsi="微软雅黑"/>
+        </w:rPr>
+      </w:pPr>
+      <w:proofErr w:type="spellStart"/>
+      <w:r>
+        <w:rPr>
+          <w:rFonts w:ascii="微软雅黑" w:eastAsia="微软雅黑" w:hAnsi="微软雅黑"/>
+        </w:rPr>
+        <w:t>sudo</w:t>
+      </w:r>
+      <w:proofErr w:type="spellEnd"/>
+      <w:r>
+        <w:rPr>
+          <w:rFonts w:ascii="微软雅黑" w:eastAsia="微软雅黑" w:hAnsi="微软雅黑"/>
+        </w:rPr>
+        <w:t xml:space="preserve"> </w:t>
+      </w:r>
+      <w:proofErr w:type="spellStart"/>
+      <w:r>
+        <w:rPr>
+          <w:rFonts w:ascii="微软雅黑" w:eastAsia="微软雅黑" w:hAnsi="微软雅黑"/>
+        </w:rPr>
+        <w:t>sysctl</w:t>
+      </w:r>
+      <w:proofErr w:type="spellEnd"/>
+      <w:r>
+        <w:rPr>
+          <w:rFonts w:ascii="微软雅黑" w:eastAsia="微软雅黑" w:hAnsi="微软雅黑"/>
+        </w:rPr>
+        <w:t xml:space="preserve"> </w:t>
+      </w:r>
+      <w:proofErr w:type="spellStart"/>
+      <w:r>
+        <w:rPr>
+          <w:rFonts w:ascii="微软雅黑" w:eastAsia="微软雅黑" w:hAnsi="微软雅黑"/>
+        </w:rPr>
+        <w:t>vm.dirty_writeback_centisecs</w:t>
+      </w:r>
+      <w:proofErr w:type="spellEnd"/>
+      <w:r>
+        <w:rPr>
+          <w:rFonts w:ascii="微软雅黑" w:eastAsia="微软雅黑" w:hAnsi="微软雅黑"/>
+        </w:rPr>
+        <w:t>=360000</w:t>
       </w:r>
     </w:p>
     <w:p>
       <w:pPr>
         <w:ind w:left="420"/>
+        <w:rPr>
+          <w:rFonts w:ascii="微软雅黑" w:eastAsia="微软雅黑" w:hAnsi="微软雅黑"/>
+        </w:rPr>
       </w:pPr>
     </w:p>
     <w:p>
       <w:pPr>
         <w:ind w:left="420"/>
-      </w:pPr>
-      <w:r>
-        <w:rPr>
-          <w:rFonts w:hint="eastAsia"/>
-        </w:rPr>
-        <w:t>但是同时会导致</w:t>
-      </w:r>
-      <w:r>
-        <w:rPr>
-          <w:rFonts w:hint="eastAsia"/>
-        </w:rPr>
-        <w:t xml:space="preserve"> JVM CRASH</w:t>
-      </w:r>
-      <w:r>
-        <w:rPr>
-          <w:rFonts w:hint="eastAsia"/>
-        </w:rPr>
-        <w:t>后，系统的</w:t>
-      </w:r>
-      <w:r>
-        <w:rPr>
-          <w:rFonts w:hint="eastAsia"/>
+        <w:rPr>
+          <w:rFonts w:ascii="微软雅黑" w:eastAsia="微软雅黑" w:hAnsi="微软雅黑"/>
+        </w:rPr>
+      </w:pPr>
+      <w:r>
+        <w:rPr>
+          <w:rFonts w:ascii="微软雅黑" w:eastAsia="微软雅黑" w:hAnsi="微软雅黑" w:hint="eastAsia"/>
+        </w:rPr>
+        <w:t>但是同时会导致 JVM CRASH后，系统的</w:t>
+      </w:r>
+      <w:proofErr w:type="spellStart"/>
+      <w:r>
+        <w:rPr>
+          <w:rFonts w:ascii="微软雅黑" w:eastAsia="微软雅黑" w:hAnsi="微软雅黑" w:hint="eastAsia"/>
         </w:rPr>
         <w:t>pagecache</w:t>
       </w:r>
-      <w:r>
-        <w:rPr>
-          <w:rFonts w:hint="eastAsia"/>
+      <w:proofErr w:type="spellEnd"/>
+      <w:r>
+        <w:rPr>
+          <w:rFonts w:ascii="微软雅黑" w:eastAsia="微软雅黑" w:hAnsi="微软雅黑" w:hint="eastAsia"/>
         </w:rPr>
         <w:t>不能及时刷盘，此时可以通过以下命令来刷盘</w:t>
       </w:r>
@@ -4805,10 +4984,13 @@
     <w:p>
       <w:pPr>
         <w:ind w:left="420"/>
-      </w:pPr>
-      <w:r>
-        <w:rPr>
-          <w:rFonts w:hint="eastAsia"/>
+        <w:rPr>
+          <w:rFonts w:ascii="微软雅黑" w:eastAsia="微软雅黑" w:hAnsi="微软雅黑"/>
+        </w:rPr>
+      </w:pPr>
+      <w:r>
+        <w:rPr>
+          <w:rFonts w:ascii="微软雅黑" w:eastAsia="微软雅黑" w:hAnsi="微软雅黑" w:hint="eastAsia"/>
         </w:rPr>
         <w:t>sync</w:t>
       </w:r>
@@ -4817,13 +4999,13 @@
       <w:pPr>
         <w:pStyle w:val="1"/>
         <w:rPr>
-          <w:rFonts w:ascii="YaHei Consolas Hybrid" w:hAnsi="YaHei Consolas Hybrid"/>
-        </w:rPr>
-      </w:pPr>
-      <w:bookmarkStart w:id="10" w:name="_Toc364609629"/>
-      <w:r>
-        <w:rPr>
-          <w:rFonts w:ascii="YaHei Consolas Hybrid" w:hAnsi="YaHei Consolas Hybrid" w:hint="eastAsia"/>
+          <w:rFonts w:ascii="微软雅黑" w:eastAsia="微软雅黑" w:hAnsi="微软雅黑"/>
+        </w:rPr>
+      </w:pPr>
+      <w:bookmarkStart w:id="10" w:name="_Toc367538133"/>
+      <w:r>
+        <w:rPr>
+          <w:rFonts w:ascii="微软雅黑" w:eastAsia="微软雅黑" w:hAnsi="微软雅黑" w:hint="eastAsia"/>
         </w:rPr>
         <w:t>PAGECACHE映射总大小是否有限制？</w:t>
       </w:r>
@@ -4832,132 +5014,89 @@
     <w:p>
       <w:pPr>
         <w:ind w:left="420"/>
-      </w:pPr>
-      <w:r>
-        <w:rPr>
-          <w:rFonts w:hint="eastAsia"/>
-        </w:rPr>
-        <w:t>32</w:t>
-      </w:r>
-      <w:r>
-        <w:rPr>
-          <w:rFonts w:hint="eastAsia"/>
-        </w:rPr>
-        <w:t>位</w:t>
-      </w:r>
-      <w:r>
-        <w:rPr>
-          <w:rFonts w:hint="eastAsia"/>
+        <w:rPr>
+          <w:rFonts w:ascii="微软雅黑" w:eastAsia="微软雅黑" w:hAnsi="微软雅黑"/>
+        </w:rPr>
+      </w:pPr>
+      <w:r>
+        <w:rPr>
+          <w:rFonts w:ascii="微软雅黑" w:eastAsia="微软雅黑" w:hAnsi="微软雅黑" w:hint="eastAsia"/>
+        </w:rPr>
+        <w:t>32位</w:t>
+      </w:r>
+      <w:proofErr w:type="spellStart"/>
+      <w:r>
+        <w:rPr>
+          <w:rFonts w:ascii="微软雅黑" w:eastAsia="微软雅黑" w:hAnsi="微软雅黑" w:hint="eastAsia"/>
         </w:rPr>
         <w:t>linux</w:t>
       </w:r>
-      <w:r>
-        <w:rPr>
-          <w:rFonts w:hint="eastAsia"/>
-        </w:rPr>
-        <w:t>存在地址空间</w:t>
-      </w:r>
-      <w:r>
-        <w:rPr>
-          <w:rFonts w:hint="eastAsia"/>
-        </w:rPr>
-        <w:t>4G</w:t>
-      </w:r>
-      <w:r>
-        <w:rPr>
-          <w:rFonts w:hint="eastAsia"/>
-        </w:rPr>
-        <w:t>的限制，所以</w:t>
-      </w:r>
-      <w:r>
-        <w:rPr>
-          <w:rFonts w:hint="eastAsia"/>
+      <w:proofErr w:type="spellEnd"/>
+      <w:r>
+        <w:rPr>
+          <w:rFonts w:ascii="微软雅黑" w:eastAsia="微软雅黑" w:hAnsi="微软雅黑" w:hint="eastAsia"/>
+        </w:rPr>
+        <w:t>存在地址空间4G的限制，所以</w:t>
+      </w:r>
+      <w:proofErr w:type="spellStart"/>
+      <w:r>
+        <w:rPr>
+          <w:rFonts w:ascii="微软雅黑" w:eastAsia="微软雅黑" w:hAnsi="微软雅黑" w:hint="eastAsia"/>
         </w:rPr>
         <w:t>RocketMQ</w:t>
       </w:r>
-      <w:r>
-        <w:rPr>
-          <w:rFonts w:hint="eastAsia"/>
-        </w:rPr>
-        <w:t>不适合在</w:t>
-      </w:r>
-      <w:r>
-        <w:rPr>
-          <w:rFonts w:hint="eastAsia"/>
-        </w:rPr>
-        <w:t>32</w:t>
-      </w:r>
-      <w:r>
-        <w:rPr>
-          <w:rFonts w:hint="eastAsia"/>
-        </w:rPr>
-        <w:t>位机器上运行。</w:t>
+      <w:proofErr w:type="spellEnd"/>
+      <w:r>
+        <w:rPr>
+          <w:rFonts w:ascii="微软雅黑" w:eastAsia="微软雅黑" w:hAnsi="微软雅黑" w:hint="eastAsia"/>
+        </w:rPr>
+        <w:t>不适合在32位机器上运行。</w:t>
       </w:r>
     </w:p>
     <w:p>
       <w:pPr>
         <w:ind w:left="420"/>
-      </w:pPr>
-      <w:r>
+        <w:rPr>
+          <w:rFonts w:ascii="微软雅黑" w:eastAsia="微软雅黑" w:hAnsi="微软雅黑"/>
+        </w:rPr>
+      </w:pPr>
+      <w:r>
+        <w:rPr>
+          <w:rFonts w:ascii="微软雅黑" w:eastAsia="微软雅黑" w:hAnsi="微软雅黑"/>
+        </w:rPr>
         <w:t>W</w:t>
       </w:r>
       <w:r>
         <w:rPr>
-          <w:rFonts w:hint="eastAsia"/>
-        </w:rPr>
-        <w:t>in32</w:t>
-      </w:r>
-      <w:r>
-        <w:rPr>
-          <w:rFonts w:hint="eastAsia"/>
-        </w:rPr>
-        <w:t>默认限制为</w:t>
-      </w:r>
-      <w:r>
-        <w:rPr>
-          <w:rFonts w:hint="eastAsia"/>
-        </w:rPr>
-        <w:t>2G</w:t>
-      </w:r>
-      <w:r>
-        <w:rPr>
-          <w:rFonts w:hint="eastAsia"/>
-        </w:rPr>
-        <w:t>，更不适合。</w:t>
+          <w:rFonts w:ascii="微软雅黑" w:eastAsia="微软雅黑" w:hAnsi="微软雅黑" w:hint="eastAsia"/>
+        </w:rPr>
+        <w:t>in32默认限制为2G，更不适合。</w:t>
       </w:r>
     </w:p>
     <w:p>
       <w:pPr>
         <w:ind w:left="420"/>
-      </w:pPr>
-      <w:r>
-        <w:rPr>
-          <w:rFonts w:hint="eastAsia"/>
-        </w:rPr>
-        <w:lastRenderedPageBreak/>
-        <w:t>关于在</w:t>
-      </w:r>
-      <w:r>
-        <w:rPr>
-          <w:rFonts w:hint="eastAsia"/>
-        </w:rPr>
-        <w:t>64</w:t>
-      </w:r>
-      <w:r>
-        <w:rPr>
-          <w:rFonts w:hint="eastAsia"/>
-        </w:rPr>
-        <w:t>位机器上，</w:t>
-      </w:r>
-      <w:r>
-        <w:rPr>
-          <w:rFonts w:hint="eastAsia"/>
+        <w:rPr>
+          <w:rFonts w:ascii="微软雅黑" w:eastAsia="微软雅黑" w:hAnsi="微软雅黑"/>
+        </w:rPr>
+      </w:pPr>
+      <w:r>
+        <w:rPr>
+          <w:rFonts w:ascii="微软雅黑" w:eastAsia="微软雅黑" w:hAnsi="微软雅黑" w:hint="eastAsia"/>
+        </w:rPr>
+        <w:t>关于在64位机器上，</w:t>
+      </w:r>
+      <w:proofErr w:type="spellStart"/>
+      <w:r>
+        <w:rPr>
+          <w:rFonts w:ascii="微软雅黑" w:eastAsia="微软雅黑" w:hAnsi="微软雅黑" w:hint="eastAsia"/>
         </w:rPr>
         <w:t>pagecache</w:t>
       </w:r>
-      <w:r>
-        <w:rPr>
-          <w:rFonts w:hint="eastAsia"/>
+      <w:proofErr w:type="spellEnd"/>
+      <w:r>
+        <w:rPr>
+          <w:rFonts w:ascii="微软雅黑" w:eastAsia="微软雅黑" w:hAnsi="微软雅黑" w:hint="eastAsia"/>
         </w:rPr>
         <w:t>是否有限制？</w:t>
       </w:r>
@@ -4965,152 +5104,95 @@
     <w:p>
       <w:pPr>
         <w:ind w:left="420"/>
-      </w:pPr>
-      <w:r>
-        <w:rPr>
-          <w:rFonts w:hint="eastAsia"/>
-        </w:rPr>
-        <w:t>理论上，</w:t>
-      </w:r>
-      <w:r>
-        <w:rPr>
-          <w:rFonts w:hint="eastAsia"/>
-        </w:rPr>
-        <w:t>64</w:t>
-      </w:r>
-      <w:r>
-        <w:rPr>
-          <w:rFonts w:hint="eastAsia"/>
-        </w:rPr>
-        <w:t>位机器地址空间可认为无限大（但是实际由于</w:t>
-      </w:r>
-      <w:r>
-        <w:rPr>
-          <w:rFonts w:hint="eastAsia"/>
+        <w:rPr>
+          <w:rFonts w:ascii="微软雅黑" w:eastAsia="微软雅黑" w:hAnsi="微软雅黑"/>
+        </w:rPr>
+      </w:pPr>
+      <w:r>
+        <w:rPr>
+          <w:rFonts w:ascii="微软雅黑" w:eastAsia="微软雅黑" w:hAnsi="微软雅黑" w:hint="eastAsia"/>
+        </w:rPr>
+        <w:t>理论上，64位机器地址空间可认为无限大（但是实际由于</w:t>
+      </w:r>
+      <w:proofErr w:type="spellStart"/>
+      <w:r>
+        <w:rPr>
+          <w:rFonts w:ascii="微软雅黑" w:eastAsia="微软雅黑" w:hAnsi="微软雅黑" w:hint="eastAsia"/>
         </w:rPr>
         <w:t>cpu</w:t>
       </w:r>
-      <w:r>
-        <w:rPr>
-          <w:rFonts w:hint="eastAsia"/>
-        </w:rPr>
-        <w:t>地址空间限制，可能会小于</w:t>
-      </w:r>
-      <w:r>
-        <w:rPr>
-          <w:rFonts w:hint="eastAsia"/>
-        </w:rPr>
-        <w:t>2</w:t>
-      </w:r>
-      <w:r>
-        <w:rPr>
-          <w:rFonts w:hint="eastAsia"/>
-        </w:rPr>
-        <w:t>的</w:t>
-      </w:r>
-      <w:r>
-        <w:rPr>
-          <w:rFonts w:hint="eastAsia"/>
-        </w:rPr>
-        <w:t>64</w:t>
-      </w:r>
-      <w:r>
-        <w:rPr>
-          <w:rFonts w:hint="eastAsia"/>
-        </w:rPr>
-        <w:t>次方）。</w:t>
+      <w:proofErr w:type="spellEnd"/>
+      <w:r>
+        <w:rPr>
+          <w:rFonts w:ascii="微软雅黑" w:eastAsia="微软雅黑" w:hAnsi="微软雅黑" w:hint="eastAsia"/>
+        </w:rPr>
+        <w:t>地址空间限制，可能会小于2的64次方）。</w:t>
       </w:r>
     </w:p>
     <w:p>
       <w:pPr>
         <w:ind w:left="420"/>
-      </w:pPr>
-      <w:r>
-        <w:rPr>
-          <w:rFonts w:hint="eastAsia"/>
-        </w:rPr>
-        <w:t>以下为线上</w:t>
-      </w:r>
-      <w:r>
-        <w:rPr>
-          <w:rFonts w:hint="eastAsia"/>
-        </w:rPr>
-        <w:t>96G 64</w:t>
-      </w:r>
-      <w:r>
-        <w:rPr>
-          <w:rFonts w:hint="eastAsia"/>
-        </w:rPr>
-        <w:t>位</w:t>
-      </w:r>
-      <w:r>
-        <w:rPr>
-          <w:rFonts w:hint="eastAsia"/>
+        <w:rPr>
+          <w:rFonts w:ascii="微软雅黑" w:eastAsia="微软雅黑" w:hAnsi="微软雅黑"/>
+        </w:rPr>
+      </w:pPr>
+      <w:r>
+        <w:rPr>
+          <w:rFonts w:ascii="微软雅黑" w:eastAsia="微软雅黑" w:hAnsi="微软雅黑" w:hint="eastAsia"/>
+        </w:rPr>
+        <w:t>以下为线上96G 64位</w:t>
+      </w:r>
+      <w:proofErr w:type="spellStart"/>
+      <w:r>
+        <w:rPr>
+          <w:rFonts w:ascii="微软雅黑" w:eastAsia="微软雅黑" w:hAnsi="微软雅黑" w:hint="eastAsia"/>
         </w:rPr>
         <w:t>linux</w:t>
       </w:r>
-      <w:r>
-        <w:rPr>
-          <w:rFonts w:hint="eastAsia"/>
-        </w:rPr>
-        <w:t>，</w:t>
-      </w:r>
-      <w:r>
-        <w:rPr>
-          <w:rFonts w:hint="eastAsia"/>
-        </w:rPr>
-        <w:t>3.2T</w:t>
-      </w:r>
-      <w:r>
-        <w:rPr>
-          <w:rFonts w:hint="eastAsia"/>
-        </w:rPr>
-        <w:t>磁盘空间机器运行截图</w:t>
+      <w:proofErr w:type="spellEnd"/>
+      <w:r>
+        <w:rPr>
+          <w:rFonts w:ascii="微软雅黑" w:eastAsia="微软雅黑" w:hAnsi="微软雅黑" w:hint="eastAsia"/>
+        </w:rPr>
+        <w:t>，3.2T磁盘空间机器运行截图</w:t>
       </w:r>
     </w:p>
     <w:p>
       <w:pPr>
         <w:ind w:left="420"/>
-      </w:pPr>
-      <w:r>
-        <w:rPr>
-          <w:rFonts w:hint="eastAsia"/>
+        <w:rPr>
+          <w:rFonts w:ascii="微软雅黑" w:eastAsia="微软雅黑" w:hAnsi="微软雅黑"/>
+        </w:rPr>
+      </w:pPr>
+      <w:r>
+        <w:rPr>
+          <w:rFonts w:ascii="微软雅黑" w:eastAsia="微软雅黑" w:hAnsi="微软雅黑" w:hint="eastAsia"/>
         </w:rPr>
         <w:t>注：</w:t>
       </w:r>
       <w:r>
         <w:rPr>
-          <w:rFonts w:hint="eastAsia"/>
-        </w:rPr>
-        <w:t>是用</w:t>
-      </w:r>
-      <w:r>
-        <w:rPr>
-          <w:rFonts w:hint="eastAsia"/>
-        </w:rPr>
-        <w:t>c</w:t>
-      </w:r>
-      <w:r>
-        <w:rPr>
-          <w:rFonts w:hint="eastAsia"/>
-        </w:rPr>
-        <w:t>写的一个简单测试程序，不断尝试调用</w:t>
-      </w:r>
-      <w:r>
-        <w:rPr>
-          <w:rFonts w:hint="eastAsia"/>
+          <w:rFonts w:ascii="微软雅黑" w:eastAsia="微软雅黑" w:hAnsi="微软雅黑" w:hint="eastAsia"/>
+        </w:rPr>
+        <w:t>是用c写的一个简单测试程序，不断尝试调用</w:t>
+      </w:r>
+      <w:proofErr w:type="spellStart"/>
+      <w:r>
+        <w:rPr>
+          <w:rFonts w:ascii="微软雅黑" w:eastAsia="微软雅黑" w:hAnsi="微软雅黑" w:hint="eastAsia"/>
         </w:rPr>
         <w:t>mmap</w:t>
       </w:r>
-      <w:r>
-        <w:rPr>
-          <w:rFonts w:hint="eastAsia"/>
+      <w:proofErr w:type="spellEnd"/>
+      <w:r>
+        <w:rPr>
+          <w:rFonts w:ascii="微软雅黑" w:eastAsia="微软雅黑" w:hAnsi="微软雅黑" w:hint="eastAsia"/>
         </w:rPr>
         <w:t>接口，并且向里面写数据，只有写数据才会实际分配内存地址</w:t>
       </w:r>
       <w:r>
         <w:rPr>
-          <w:rFonts w:hint="eastAsia"/>
+          <w:rFonts w:ascii="微软雅黑" w:eastAsia="微软雅黑" w:hAnsi="微软雅黑" w:hint="eastAsia"/>
         </w:rPr>
         <w:t>。</w:t>
       </w:r>
@@ -5118,10 +5200,13 @@
     <w:p>
       <w:pPr>
         <w:ind w:left="420"/>
-      </w:pPr>
-      <w:r>
-        <w:rPr>
-          <w:rFonts w:hint="eastAsia"/>
+        <w:rPr>
+          <w:rFonts w:ascii="微软雅黑" w:eastAsia="微软雅黑" w:hAnsi="微软雅黑"/>
+        </w:rPr>
+      </w:pPr>
+      <w:r>
+        <w:rPr>
+          <w:rFonts w:ascii="微软雅黑" w:eastAsia="微软雅黑" w:hAnsi="微软雅黑" w:hint="eastAsia"/>
         </w:rPr>
         <w:t>代码详见以下网址：</w:t>
       </w:r>
@@ -5130,11 +5215,15 @@
       <w:pPr>
         <w:ind w:left="420"/>
         <w:jc w:val="left"/>
+        <w:rPr>
+          <w:rFonts w:ascii="微软雅黑" w:eastAsia="微软雅黑" w:hAnsi="微软雅黑"/>
+        </w:rPr>
       </w:pPr>
       <w:hyperlink r:id="rId12" w:history="1">
         <w:r>
           <w:rPr>
             <w:rStyle w:val="a8"/>
+            <w:rFonts w:ascii="微软雅黑" w:eastAsia="微软雅黑" w:hAnsi="微软雅黑"/>
           </w:rPr>
           <w:t>https://gist.github.com/3735144</w:t>
         </w:r>
@@ -5143,9 +5232,13 @@
     <w:p>
       <w:pPr>
         <w:ind w:left="420"/>
-      </w:pPr>
-      <w:r>
-        <w:rPr>
+        <w:rPr>
+          <w:rFonts w:ascii="微软雅黑" w:eastAsia="微软雅黑" w:hAnsi="微软雅黑"/>
+        </w:rPr>
+      </w:pPr>
+      <w:r>
+        <w:rPr>
+          <w:rFonts w:ascii="微软雅黑" w:eastAsia="微软雅黑" w:hAnsi="微软雅黑"/>
           <w:noProof/>
         </w:rPr>
         <w:drawing>
@@ -5199,58 +5292,56 @@
       <w:pPr>
         <w:pStyle w:val="1"/>
         <w:rPr>
-          <w:rFonts w:ascii="YaHei Consolas Hybrid" w:hAnsi="YaHei Consolas Hybrid"/>
-        </w:rPr>
-      </w:pPr>
-      <w:bookmarkStart w:id="11" w:name="_Toc364609630"/>
-      <w:r>
-        <w:rPr>
-          <w:rFonts w:ascii="YaHei Consolas Hybrid" w:hAnsi="YaHei Consolas Hybrid" w:hint="eastAsia"/>
-        </w:rPr>
-        <w:t>是否可以认为Linux64位可以无限制映射</w:t>
-      </w:r>
-      <w:r>
-        <w:rPr>
-          <w:rFonts w:ascii="YaHei Consolas Hybrid" w:hAnsi="YaHei Consolas Hybrid" w:hint="eastAsia"/>
-        </w:rPr>
-        <w:t>PAGECACHE</w:t>
-      </w:r>
-      <w:r>
-        <w:rPr>
-          <w:rFonts w:ascii="YaHei Consolas Hybrid" w:hAnsi="YaHei Consolas Hybrid" w:hint="eastAsia"/>
-        </w:rPr>
-        <w:t>？</w:t>
+          <w:rFonts w:ascii="微软雅黑" w:eastAsia="微软雅黑" w:hAnsi="微软雅黑"/>
+        </w:rPr>
+      </w:pPr>
+      <w:bookmarkStart w:id="11" w:name="_Toc367538134"/>
+      <w:r>
+        <w:rPr>
+          <w:rFonts w:ascii="微软雅黑" w:eastAsia="微软雅黑" w:hAnsi="微软雅黑" w:hint="eastAsia"/>
+        </w:rPr>
+        <w:t>是否可以认为Linux64位可以无限制映射PAGECACHE？</w:t>
       </w:r>
       <w:bookmarkEnd w:id="11"/>
     </w:p>
     <w:p>
       <w:pPr>
         <w:ind w:left="420"/>
-      </w:pPr>
-      <w:r>
+        <w:rPr>
+          <w:rFonts w:ascii="微软雅黑" w:eastAsia="微软雅黑" w:hAnsi="微软雅黑"/>
+        </w:rPr>
+      </w:pPr>
+      <w:proofErr w:type="spellStart"/>
+      <w:r>
+        <w:rPr>
+          <w:rFonts w:ascii="微软雅黑" w:eastAsia="微软雅黑" w:hAnsi="微软雅黑"/>
+        </w:rPr>
         <w:t>P</w:t>
       </w:r>
       <w:r>
         <w:rPr>
-          <w:rFonts w:hint="eastAsia"/>
+          <w:rFonts w:ascii="微软雅黑" w:eastAsia="微软雅黑" w:hAnsi="微软雅黑" w:hint="eastAsia"/>
         </w:rPr>
         <w:t>agecache</w:t>
       </w:r>
-      <w:r>
-        <w:rPr>
-          <w:rFonts w:hint="eastAsia"/>
+      <w:proofErr w:type="spellEnd"/>
+      <w:r>
+        <w:rPr>
+          <w:rFonts w:ascii="微软雅黑" w:eastAsia="微软雅黑" w:hAnsi="微软雅黑" w:hint="eastAsia"/>
         </w:rPr>
         <w:t>是由内核维护的，映射的越多，内核数据结构占用的物理内存越大，所以要映射更多的</w:t>
       </w:r>
-      <w:r>
-        <w:rPr>
-          <w:rFonts w:hint="eastAsia"/>
+      <w:proofErr w:type="spellStart"/>
+      <w:r>
+        <w:rPr>
+          <w:rFonts w:ascii="微软雅黑" w:eastAsia="微软雅黑" w:hAnsi="微软雅黑" w:hint="eastAsia"/>
         </w:rPr>
         <w:t>pagecache</w:t>
       </w:r>
-      <w:r>
-        <w:rPr>
-          <w:rFonts w:hint="eastAsia"/>
+      <w:proofErr w:type="spellEnd"/>
+      <w:r>
+        <w:rPr>
+          <w:rFonts w:ascii="微软雅黑" w:eastAsia="微软雅黑" w:hAnsi="微软雅黑" w:hint="eastAsia"/>
         </w:rPr>
         <w:t>，对机器的物理内存大小要求更高。</w:t>
       </w:r>
@@ -5259,13 +5350,13 @@
       <w:pPr>
         <w:pStyle w:val="1"/>
         <w:rPr>
-          <w:rFonts w:ascii="YaHei Consolas Hybrid" w:hAnsi="YaHei Consolas Hybrid"/>
-        </w:rPr>
-      </w:pPr>
-      <w:bookmarkStart w:id="12" w:name="_Toc364609631"/>
-      <w:r>
-        <w:rPr>
-          <w:rFonts w:ascii="YaHei Consolas Hybrid" w:hAnsi="YaHei Consolas Hybrid" w:hint="eastAsia"/>
+          <w:rFonts w:ascii="微软雅黑" w:eastAsia="微软雅黑" w:hAnsi="微软雅黑"/>
+        </w:rPr>
+      </w:pPr>
+      <w:bookmarkStart w:id="12" w:name="_Toc367538135"/>
+      <w:r>
+        <w:rPr>
+          <w:rFonts w:ascii="微软雅黑" w:eastAsia="微软雅黑" w:hAnsi="微软雅黑" w:hint="eastAsia"/>
         </w:rPr>
         <w:lastRenderedPageBreak/>
         <w:t>消息如何在java堆，物理内存，虚拟内存，磁盘之间流动？</w:t>
@@ -5277,8 +5368,14 @@
         <w:keepNext/>
         <w:ind w:left="420"/>
         <w:jc w:val="center"/>
-      </w:pPr>
-      <w:r>
+        <w:rPr>
+          <w:rFonts w:ascii="微软雅黑" w:eastAsia="微软雅黑" w:hAnsi="微软雅黑"/>
+        </w:rPr>
+      </w:pPr>
+      <w:r>
+        <w:rPr>
+          <w:rFonts w:ascii="微软雅黑" w:eastAsia="微软雅黑" w:hAnsi="微软雅黑"/>
+        </w:rPr>
         <w:object w:dxaOrig="8774" w:dyaOrig="5904">
           <v:shapetype id="_x0000_t75" coordsize="21600,21600" o:spt="75" o:preferrelative="t" path="m@4@5l@4@11@9@11@9@5xe" filled="f" stroked="f">
             <v:stroke joinstyle="miter"/>
@@ -5302,7 +5399,7 @@
           <v:shape id="_x0000_i1025" type="#_x0000_t75" style="width:438.8pt;height:295.45pt" o:ole="">
             <v:imagedata r:id="rId14" o:title=""/>
           </v:shape>
-          <o:OLEObject Type="Embed" ProgID="Visio.Drawing.11" ShapeID="_x0000_i1025" DrawAspect="Content" ObjectID="_1439498257" r:id="rId15"/>
+          <o:OLEObject Type="Embed" ProgID="Visio.Drawing.11" ShapeID="_x0000_i1025" DrawAspect="Content" ObjectID="_1441279946" r:id="rId15"/>
         </w:object>
       </w:r>
     </w:p>
@@ -5310,61 +5407,62 @@
       <w:pPr>
         <w:pStyle w:val="a9"/>
         <w:jc w:val="center"/>
-      </w:pPr>
-      <w:r>
-        <w:rPr>
-          <w:rFonts w:hint="eastAsia"/>
-        </w:rPr>
-        <w:t>图表</w:t>
-      </w:r>
-      <w:r>
-        <w:rPr>
-          <w:rFonts w:hint="eastAsia"/>
-        </w:rPr>
-        <w:t xml:space="preserve"> </w:t>
-      </w:r>
-      <w:r>
+        <w:rPr>
+          <w:rFonts w:ascii="微软雅黑" w:eastAsia="微软雅黑" w:hAnsi="微软雅黑"/>
+        </w:rPr>
+      </w:pPr>
+      <w:r>
+        <w:rPr>
+          <w:rFonts w:ascii="微软雅黑" w:eastAsia="微软雅黑" w:hAnsi="微软雅黑" w:hint="eastAsia"/>
+        </w:rPr>
+        <w:t xml:space="preserve">图表 </w:t>
+      </w:r>
+      <w:r>
+        <w:rPr>
+          <w:rFonts w:ascii="微软雅黑" w:eastAsia="微软雅黑" w:hAnsi="微软雅黑"/>
+        </w:rPr>
         <w:fldChar w:fldCharType="begin"/>
       </w:r>
       <w:r>
+        <w:rPr>
+          <w:rFonts w:ascii="微软雅黑" w:eastAsia="微软雅黑" w:hAnsi="微软雅黑"/>
+        </w:rPr>
         <w:instrText xml:space="preserve"> </w:instrText>
       </w:r>
       <w:r>
         <w:rPr>
-          <w:rFonts w:hint="eastAsia"/>
-        </w:rPr>
-        <w:instrText xml:space="preserve">SEQ </w:instrText>
-      </w:r>
-      <w:r>
-        <w:rPr>
-          <w:rFonts w:hint="eastAsia"/>
-        </w:rPr>
-        <w:instrText>图表</w:instrText>
-      </w:r>
-      <w:r>
-        <w:rPr>
-          <w:rFonts w:hint="eastAsia"/>
-        </w:rPr>
-        <w:instrText xml:space="preserve"> \* ARABIC</w:instrText>
-      </w:r>
-      <w:r>
+          <w:rFonts w:ascii="微软雅黑" w:eastAsia="微软雅黑" w:hAnsi="微软雅黑" w:hint="eastAsia"/>
+        </w:rPr>
+        <w:instrText>SEQ 图表 \* ARABIC</w:instrText>
+      </w:r>
+      <w:r>
+        <w:rPr>
+          <w:rFonts w:ascii="微软雅黑" w:eastAsia="微软雅黑" w:hAnsi="微软雅黑"/>
+        </w:rPr>
         <w:instrText xml:space="preserve"> </w:instrText>
       </w:r>
       <w:r>
+        <w:rPr>
+          <w:rFonts w:ascii="微软雅黑" w:eastAsia="微软雅黑" w:hAnsi="微软雅黑"/>
+        </w:rPr>
         <w:fldChar w:fldCharType="separate"/>
       </w:r>
       <w:r>
         <w:rPr>
+          <w:rFonts w:ascii="微软雅黑" w:eastAsia="微软雅黑" w:hAnsi="微软雅黑"/>
           <w:noProof/>
         </w:rPr>
         <w:t>1</w:t>
       </w:r>
       <w:r>
+        <w:rPr>
+          <w:rFonts w:ascii="微软雅黑" w:eastAsia="微软雅黑" w:hAnsi="微软雅黑"/>
+        </w:rPr>
         <w:fldChar w:fldCharType="end"/>
       </w:r>
       <w:r>
         <w:rPr>
-          <w:rFonts w:hint="eastAsia"/>
+          <w:rFonts w:ascii="微软雅黑" w:eastAsia="微软雅黑" w:hAnsi="微软雅黑" w:hint="eastAsia"/>
         </w:rPr>
         <w:t>消息数据流图（机器视图）</w:t>
       </w:r>
@@ -5377,42 +5475,15 @@
           <w:numId w:val="16"/>
         </w:numPr>
         <w:ind w:firstLineChars="0"/>
-      </w:pPr>
-      <w:r>
-        <w:rPr>
-          <w:rFonts w:hint="eastAsia"/>
-        </w:rPr>
-        <w:t>Producer</w:t>
-      </w:r>
-      <w:r>
-        <w:rPr>
-          <w:rFonts w:hint="eastAsia"/>
-        </w:rPr>
-        <w:t>发送消息，消息从</w:t>
-      </w:r>
-      <w:r>
-        <w:rPr>
-          <w:rFonts w:hint="eastAsia"/>
-        </w:rPr>
-        <w:t>socket</w:t>
-      </w:r>
-      <w:r>
-        <w:rPr>
-          <w:rFonts w:hint="eastAsia"/>
-        </w:rPr>
-        <w:t>进入</w:t>
-      </w:r>
-      <w:r>
-        <w:rPr>
-          <w:rFonts w:hint="eastAsia"/>
-        </w:rPr>
-        <w:t>java</w:t>
-      </w:r>
-      <w:r>
-        <w:rPr>
-          <w:rFonts w:hint="eastAsia"/>
-        </w:rPr>
-        <w:t>堆。</w:t>
+        <w:rPr>
+          <w:rFonts w:ascii="微软雅黑" w:eastAsia="微软雅黑" w:hAnsi="微软雅黑"/>
+        </w:rPr>
+      </w:pPr>
+      <w:r>
+        <w:rPr>
+          <w:rFonts w:ascii="微软雅黑" w:eastAsia="微软雅黑" w:hAnsi="微软雅黑" w:hint="eastAsia"/>
+        </w:rPr>
+        <w:t>Producer发送消息，消息从socket进入java堆。</w:t>
       </w:r>
     </w:p>
     <w:p>
@@ -5423,45 +5494,21 @@
           <w:numId w:val="16"/>
         </w:numPr>
         <w:ind w:firstLineChars="0"/>
-      </w:pPr>
-      <w:r>
+        <w:rPr>
+          <w:rFonts w:ascii="微软雅黑" w:eastAsia="微软雅黑" w:hAnsi="微软雅黑"/>
+        </w:rPr>
+      </w:pPr>
+      <w:r>
+        <w:rPr>
+          <w:rFonts w:ascii="微软雅黑" w:eastAsia="微软雅黑" w:hAnsi="微软雅黑"/>
+        </w:rPr>
         <w:t>P</w:t>
       </w:r>
       <w:r>
         <w:rPr>
-          <w:rFonts w:hint="eastAsia"/>
-        </w:rPr>
-        <w:t>roducer</w:t>
-      </w:r>
-      <w:r>
-        <w:rPr>
-          <w:rFonts w:hint="eastAsia"/>
-        </w:rPr>
-        <w:t>发送消息，消息从</w:t>
-      </w:r>
-      <w:r>
-        <w:rPr>
-          <w:rFonts w:hint="eastAsia"/>
-        </w:rPr>
-        <w:t>java</w:t>
-      </w:r>
-      <w:r>
-        <w:rPr>
-          <w:rFonts w:hint="eastAsia"/>
-        </w:rPr>
-        <w:t>堆转入</w:t>
-      </w:r>
-      <w:r>
-        <w:rPr>
-          <w:rFonts w:hint="eastAsia"/>
-        </w:rPr>
-        <w:t>PAGACACHE</w:t>
-      </w:r>
-      <w:r>
-        <w:rPr>
-          <w:rFonts w:hint="eastAsia"/>
-        </w:rPr>
-        <w:t>，物理内存。</w:t>
+          <w:rFonts w:ascii="微软雅黑" w:eastAsia="微软雅黑" w:hAnsi="微软雅黑" w:hint="eastAsia"/>
+        </w:rPr>
+        <w:t>roducer发送消息，消息从java堆转入PAGACACHE，物理内存。</w:t>
       </w:r>
     </w:p>
     <w:p>
@@ -5472,30 +5519,15 @@
           <w:numId w:val="16"/>
         </w:numPr>
         <w:ind w:firstLineChars="0"/>
-      </w:pPr>
-      <w:r>
-        <w:rPr>
-          <w:rFonts w:hint="eastAsia"/>
-        </w:rPr>
-        <w:t>Producer</w:t>
-      </w:r>
-      <w:r>
-        <w:rPr>
-          <w:rFonts w:hint="eastAsia"/>
-        </w:rPr>
-        <w:t>发送消息，由异步线程刷盘，消息从</w:t>
-      </w:r>
-      <w:r>
-        <w:rPr>
-          <w:rFonts w:hint="eastAsia"/>
-        </w:rPr>
-        <w:t>PAGECACHE</w:t>
-      </w:r>
-      <w:r>
-        <w:rPr>
-          <w:rFonts w:hint="eastAsia"/>
-        </w:rPr>
-        <w:t>刷入磁盘。</w:t>
+        <w:rPr>
+          <w:rFonts w:ascii="微软雅黑" w:eastAsia="微软雅黑" w:hAnsi="微软雅黑"/>
+        </w:rPr>
+      </w:pPr>
+      <w:r>
+        <w:rPr>
+          <w:rFonts w:ascii="微软雅黑" w:eastAsia="微软雅黑" w:hAnsi="微软雅黑" w:hint="eastAsia"/>
+        </w:rPr>
+        <w:t>Producer发送消息，由异步线程刷盘，消息从PAGECACHE刷入磁盘。</w:t>
       </w:r>
     </w:p>
     <w:p>
@@ -5506,113 +5538,29 @@
           <w:numId w:val="16"/>
         </w:numPr>
         <w:ind w:firstLineChars="0"/>
-      </w:pPr>
-      <w:r>
-        <w:rPr>
-          <w:rFonts w:hint="eastAsia"/>
-        </w:rPr>
-        <w:t>Consumer</w:t>
-      </w:r>
-      <w:r>
-        <w:rPr>
-          <w:rFonts w:hint="eastAsia"/>
-        </w:rPr>
-        <w:t>拉消息（正常消费），消息直接从</w:t>
-      </w:r>
-      <w:r>
-        <w:rPr>
-          <w:rFonts w:hint="eastAsia"/>
-        </w:rPr>
-        <w:t>PAGECACHE</w:t>
-      </w:r>
-      <w:r>
-        <w:rPr>
-          <w:rFonts w:hint="eastAsia"/>
-        </w:rPr>
-        <w:t>（数据在物理内存）转入</w:t>
-      </w:r>
-      <w:r>
-        <w:rPr>
-          <w:rFonts w:hint="eastAsia"/>
-        </w:rPr>
-        <w:t>socket</w:t>
-      </w:r>
-      <w:r>
-        <w:rPr>
-          <w:rFonts w:hint="eastAsia"/>
-        </w:rPr>
-        <w:t>，到达</w:t>
-      </w:r>
-      <w:r>
-        <w:rPr>
-          <w:rFonts w:hint="eastAsia"/>
-        </w:rPr>
-        <w:t>consumer</w:t>
-      </w:r>
-      <w:r>
-        <w:rPr>
-          <w:rFonts w:hint="eastAsia"/>
-        </w:rPr>
-        <w:t>，不经过</w:t>
-      </w:r>
-      <w:r>
-        <w:rPr>
-          <w:rFonts w:hint="eastAsia"/>
-        </w:rPr>
-        <w:t>java</w:t>
-      </w:r>
-      <w:r>
-        <w:rPr>
-          <w:rFonts w:hint="eastAsia"/>
-        </w:rPr>
-        <w:t>堆。</w:t>
+        <w:rPr>
+          <w:rFonts w:ascii="微软雅黑" w:eastAsia="微软雅黑" w:hAnsi="微软雅黑"/>
+        </w:rPr>
+      </w:pPr>
+      <w:r>
+        <w:rPr>
+          <w:rFonts w:ascii="微软雅黑" w:eastAsia="微软雅黑" w:hAnsi="微软雅黑" w:hint="eastAsia"/>
+        </w:rPr>
+        <w:t>Consumer拉消息（正常消费），消息直接从PAGECACHE（数据在物理内存）转入socket，到达consumer，不经过java堆。</w:t>
       </w:r>
     </w:p>
     <w:p>
       <w:pPr>
         <w:ind w:left="840"/>
-      </w:pPr>
-      <w:r>
-        <w:rPr>
-          <w:rFonts w:hint="eastAsia"/>
-        </w:rPr>
-        <w:t>这种消费场景最多，线上</w:t>
-      </w:r>
-      <w:r>
-        <w:rPr>
-          <w:rFonts w:hint="eastAsia"/>
-        </w:rPr>
-        <w:t>96G</w:t>
-      </w:r>
-      <w:r>
-        <w:rPr>
-          <w:rFonts w:hint="eastAsia"/>
-        </w:rPr>
-        <w:t>物理内存，按照</w:t>
-      </w:r>
-      <w:r>
-        <w:rPr>
-          <w:rFonts w:hint="eastAsia"/>
-        </w:rPr>
-        <w:t>1K</w:t>
-      </w:r>
-      <w:r>
-        <w:rPr>
-          <w:rFonts w:hint="eastAsia"/>
-        </w:rPr>
-        <w:t>消息算，可以在物理内存缓存</w:t>
-      </w:r>
-      <w:r>
-        <w:rPr>
-          <w:rFonts w:hint="eastAsia"/>
-        </w:rPr>
-        <w:t>1</w:t>
-      </w:r>
-      <w:r>
-        <w:rPr>
-          <w:rFonts w:hint="eastAsia"/>
-        </w:rPr>
-        <w:t>亿条消息。</w:t>
+        <w:rPr>
+          <w:rFonts w:ascii="微软雅黑" w:eastAsia="微软雅黑" w:hAnsi="微软雅黑"/>
+        </w:rPr>
+      </w:pPr>
+      <w:r>
+        <w:rPr>
+          <w:rFonts w:ascii="微软雅黑" w:eastAsia="微软雅黑" w:hAnsi="微软雅黑" w:hint="eastAsia"/>
+        </w:rPr>
+        <w:t>这种消费场景最多，线上96G物理内存，按照1K消息算，可以在物理内存缓存1亿条消息。</w:t>
       </w:r>
     </w:p>
     <w:p>
@@ -5623,42 +5571,15 @@
           <w:numId w:val="16"/>
         </w:numPr>
         <w:ind w:firstLineChars="0"/>
-      </w:pPr>
-      <w:r>
-        <w:rPr>
-          <w:rFonts w:hint="eastAsia"/>
-        </w:rPr>
-        <w:t>Consumer</w:t>
-      </w:r>
-      <w:r>
-        <w:rPr>
-          <w:rFonts w:hint="eastAsia"/>
-        </w:rPr>
-        <w:t>拉消息（异常消费），消息直接从</w:t>
-      </w:r>
-      <w:r>
-        <w:rPr>
-          <w:rFonts w:hint="eastAsia"/>
-        </w:rPr>
-        <w:t>PAGECACHE</w:t>
-      </w:r>
-      <w:r>
-        <w:rPr>
-          <w:rFonts w:hint="eastAsia"/>
-        </w:rPr>
-        <w:t>（数据在虚拟内存）转入</w:t>
-      </w:r>
-      <w:r>
-        <w:rPr>
-          <w:rFonts w:hint="eastAsia"/>
-        </w:rPr>
-        <w:t>socket</w:t>
-      </w:r>
-      <w:r>
-        <w:rPr>
-          <w:rFonts w:hint="eastAsia"/>
-        </w:rPr>
-        <w:t>。</w:t>
+        <w:rPr>
+          <w:rFonts w:ascii="微软雅黑" w:eastAsia="微软雅黑" w:hAnsi="微软雅黑"/>
+        </w:rPr>
+      </w:pPr>
+      <w:r>
+        <w:rPr>
+          <w:rFonts w:ascii="微软雅黑" w:eastAsia="微软雅黑" w:hAnsi="微软雅黑" w:hint="eastAsia"/>
+        </w:rPr>
+        <w:t>Consumer拉消息（异常消费），消息直接从PAGECACHE（数据在虚拟内存）转入socket。</w:t>
       </w:r>
     </w:p>
     <w:p>
@@ -5669,78 +5590,15 @@
           <w:numId w:val="16"/>
         </w:numPr>
         <w:ind w:firstLineChars="0"/>
-      </w:pPr>
-      <w:r>
-        <w:rPr>
-          <w:rFonts w:hint="eastAsia"/>
-        </w:rPr>
-        <w:t>Consumer</w:t>
-      </w:r>
-      <w:r>
-        <w:rPr>
-          <w:rFonts w:hint="eastAsia"/>
-        </w:rPr>
-        <w:t>拉消息（异常消费），由于</w:t>
-      </w:r>
-      <w:r>
-        <w:rPr>
-          <w:rFonts w:hint="eastAsia"/>
-        </w:rPr>
-        <w:t>Socket</w:t>
-      </w:r>
-      <w:r>
-        <w:rPr>
-          <w:rFonts w:hint="eastAsia"/>
-        </w:rPr>
-        <w:t>访问了虚拟内存，产生缺页中断，此时会产生磁盘</w:t>
-      </w:r>
-      <w:r>
-        <w:rPr>
-          <w:rFonts w:hint="eastAsia"/>
-        </w:rPr>
-        <w:t>IO</w:t>
-      </w:r>
-      <w:r>
-        <w:rPr>
-          <w:rFonts w:hint="eastAsia"/>
-        </w:rPr>
-        <w:t>，从磁盘</w:t>
-      </w:r>
-      <w:r>
-        <w:rPr>
-          <w:rFonts w:hint="eastAsia"/>
-        </w:rPr>
-        <w:t>Load</w:t>
-      </w:r>
-      <w:r>
-        <w:rPr>
-          <w:rFonts w:hint="eastAsia"/>
-        </w:rPr>
-        <w:t>消息到</w:t>
-      </w:r>
-      <w:r>
-        <w:rPr>
-          <w:rFonts w:hint="eastAsia"/>
-        </w:rPr>
-        <w:t>PAGECACHE</w:t>
-      </w:r>
-      <w:r>
-        <w:rPr>
-          <w:rFonts w:hint="eastAsia"/>
-        </w:rPr>
-        <w:t>，然后直接从</w:t>
-      </w:r>
-      <w:r>
-        <w:rPr>
-          <w:rFonts w:hint="eastAsia"/>
-        </w:rPr>
-        <w:t>socket</w:t>
-      </w:r>
-      <w:r>
-        <w:rPr>
-          <w:rFonts w:hint="eastAsia"/>
-        </w:rPr>
-        <w:t>发出去。</w:t>
+        <w:rPr>
+          <w:rFonts w:ascii="微软雅黑" w:eastAsia="微软雅黑" w:hAnsi="微软雅黑"/>
+        </w:rPr>
+      </w:pPr>
+      <w:r>
+        <w:rPr>
+          <w:rFonts w:ascii="微软雅黑" w:eastAsia="微软雅黑" w:hAnsi="微软雅黑" w:hint="eastAsia"/>
+        </w:rPr>
+        <w:t>Consumer拉消息（异常消费），由于Socket访问了虚拟内存，产生缺页中断，此时会产生磁盘IO，从磁盘Load消息到PAGECACHE，然后直接从socket发出去。</w:t>
       </w:r>
     </w:p>
     <w:p>
@@ -5751,24 +5609,15 @@
           <w:numId w:val="16"/>
         </w:numPr>
         <w:ind w:firstLineChars="0"/>
-      </w:pPr>
-      <w:r>
-        <w:rPr>
-          <w:rFonts w:hint="eastAsia"/>
-        </w:rPr>
-        <w:t>同</w:t>
-      </w:r>
-      <w:r>
-        <w:rPr>
-          <w:rFonts w:hint="eastAsia"/>
-        </w:rPr>
-        <w:t>5</w:t>
-      </w:r>
-      <w:r>
-        <w:rPr>
-          <w:rFonts w:hint="eastAsia"/>
-        </w:rPr>
-        <w:t>一致。</w:t>
+        <w:rPr>
+          <w:rFonts w:ascii="微软雅黑" w:eastAsia="微软雅黑" w:hAnsi="微软雅黑"/>
+        </w:rPr>
+      </w:pPr>
+      <w:r>
+        <w:rPr>
+          <w:rFonts w:ascii="微软雅黑" w:eastAsia="微软雅黑" w:hAnsi="微软雅黑" w:hint="eastAsia"/>
+        </w:rPr>
+        <w:t>同5一致。</w:t>
       </w:r>
     </w:p>
     <w:p>
@@ -5779,56 +5628,47 @@
           <w:numId w:val="16"/>
         </w:numPr>
         <w:ind w:firstLineChars="0"/>
-      </w:pPr>
-      <w:r>
-        <w:rPr>
-          <w:rFonts w:hint="eastAsia"/>
-        </w:rPr>
-        <w:t>同</w:t>
-      </w:r>
-      <w:r>
-        <w:rPr>
-          <w:rFonts w:hint="eastAsia"/>
-        </w:rPr>
-        <w:t>6</w:t>
-      </w:r>
-      <w:r>
-        <w:rPr>
-          <w:rFonts w:hint="eastAsia"/>
-        </w:rPr>
-        <w:t>一致。</w:t>
+        <w:rPr>
+          <w:rFonts w:ascii="微软雅黑" w:eastAsia="微软雅黑" w:hAnsi="微软雅黑"/>
+        </w:rPr>
+      </w:pPr>
+      <w:r>
+        <w:rPr>
+          <w:rFonts w:ascii="微软雅黑" w:eastAsia="微软雅黑" w:hAnsi="微软雅黑" w:hint="eastAsia"/>
+        </w:rPr>
+        <w:t>同6一致。</w:t>
       </w:r>
     </w:p>
     <w:p>
       <w:pPr>
         <w:pStyle w:val="1"/>
         <w:rPr>
-          <w:rFonts w:ascii="YaHei Consolas Hybrid" w:hAnsi="YaHei Consolas Hybrid"/>
-        </w:rPr>
-      </w:pPr>
-      <w:bookmarkStart w:id="13" w:name="_Toc364609632"/>
-      <w:r>
-        <w:rPr>
-          <w:rFonts w:ascii="YaHei Consolas Hybrid" w:hAnsi="YaHei Consolas Hybrid" w:hint="eastAsia"/>
+          <w:rFonts w:ascii="微软雅黑" w:eastAsia="微软雅黑" w:hAnsi="微软雅黑"/>
+        </w:rPr>
+      </w:pPr>
+      <w:bookmarkStart w:id="13" w:name="_Toc367538136"/>
+      <w:r>
+        <w:rPr>
+          <w:rFonts w:ascii="微软雅黑" w:eastAsia="微软雅黑" w:hAnsi="微软雅黑" w:hint="eastAsia"/>
         </w:rPr>
         <w:lastRenderedPageBreak/>
         <w:t>Commit Log</w:t>
       </w:r>
       <w:r>
         <w:rPr>
-          <w:rFonts w:ascii="YaHei Consolas Hybrid" w:hAnsi="YaHei Consolas Hybrid" w:hint="eastAsia"/>
+          <w:rFonts w:ascii="微软雅黑" w:eastAsia="微软雅黑" w:hAnsi="微软雅黑" w:hint="eastAsia"/>
         </w:rPr>
         <w:t>与</w:t>
       </w:r>
       <w:r>
         <w:rPr>
-          <w:rFonts w:ascii="YaHei Consolas Hybrid" w:hAnsi="YaHei Consolas Hybrid" w:hint="eastAsia"/>
+          <w:rFonts w:ascii="微软雅黑" w:eastAsia="微软雅黑" w:hAnsi="微软雅黑" w:hint="eastAsia"/>
         </w:rPr>
         <w:t>Consume Queue</w:t>
       </w:r>
       <w:r>
         <w:rPr>
-          <w:rFonts w:ascii="YaHei Consolas Hybrid" w:hAnsi="YaHei Consolas Hybrid" w:hint="eastAsia"/>
+          <w:rFonts w:ascii="微软雅黑" w:eastAsia="微软雅黑" w:hAnsi="微软雅黑" w:hint="eastAsia"/>
         </w:rPr>
         <w:t>使用long类型标识offset，是否会溢出？</w:t>
       </w:r>
@@ -5837,10 +5677,13 @@
     <w:p>
       <w:pPr>
         <w:ind w:left="420"/>
-      </w:pPr>
-      <w:r>
-        <w:rPr>
-          <w:rFonts w:hint="eastAsia"/>
+        <w:rPr>
+          <w:rFonts w:ascii="微软雅黑" w:eastAsia="微软雅黑" w:hAnsi="微软雅黑"/>
+        </w:rPr>
+      </w:pPr>
+      <w:r>
+        <w:rPr>
+          <w:rFonts w:ascii="微软雅黑" w:eastAsia="微软雅黑" w:hAnsi="微软雅黑" w:hint="eastAsia"/>
         </w:rPr>
         <w:t>参见下表</w:t>
       </w:r>
@@ -5879,7 +5722,7 @@
               <w:widowControl/>
               <w:jc w:val="center"/>
               <w:rPr>
-                <w:rFonts w:ascii="YaHei Consolas Hybrid" w:hAnsi="YaHei Consolas Hybrid" w:cs="宋体"/>
+                <w:rFonts w:ascii="微软雅黑" w:eastAsia="微软雅黑" w:hAnsi="微软雅黑" w:cs="宋体"/>
                 <w:b/>
                 <w:bCs/>
                 <w:color w:val="000000"/>
@@ -5889,7 +5732,7 @@
             </w:pPr>
             <w:r>
               <w:rPr>
-                <w:rFonts w:ascii="YaHei Consolas Hybrid" w:hAnsi="YaHei Consolas Hybrid" w:cs="宋体" w:hint="eastAsia"/>
+                <w:rFonts w:ascii="微软雅黑" w:eastAsia="微软雅黑" w:hAnsi="微软雅黑" w:cs="宋体" w:hint="eastAsia"/>
                 <w:b/>
                 <w:bCs/>
                 <w:color w:val="000000"/>
@@ -5918,7 +5761,7 @@
               <w:widowControl/>
               <w:jc w:val="center"/>
               <w:rPr>
-                <w:rFonts w:ascii="YaHei Consolas Hybrid" w:hAnsi="YaHei Consolas Hybrid" w:cs="宋体"/>
+                <w:rFonts w:ascii="微软雅黑" w:eastAsia="微软雅黑" w:hAnsi="微软雅黑" w:cs="宋体"/>
                 <w:b/>
                 <w:bCs/>
                 <w:color w:val="000000"/>
@@ -5928,7 +5771,7 @@
             </w:pPr>
             <w:r>
               <w:rPr>
-                <w:rFonts w:ascii="YaHei Consolas Hybrid" w:hAnsi="YaHei Consolas Hybrid" w:cs="宋体" w:hint="eastAsia"/>
+                <w:rFonts w:ascii="微软雅黑" w:eastAsia="微软雅黑" w:hAnsi="微软雅黑" w:cs="宋体" w:hint="eastAsia"/>
                 <w:b/>
                 <w:bCs/>
                 <w:color w:val="000000"/>
@@ -5939,7 +5782,7 @@
             </w:r>
             <w:r>
               <w:rPr>
-                <w:rFonts w:ascii="YaHei Consolas Hybrid" w:hAnsi="YaHei Consolas Hybrid" w:cs="宋体" w:hint="eastAsia"/>
+                <w:rFonts w:ascii="微软雅黑" w:eastAsia="微软雅黑" w:hAnsi="微软雅黑" w:cs="宋体" w:hint="eastAsia"/>
                 <w:b/>
                 <w:bCs/>
                 <w:color w:val="000000"/>
@@ -5969,7 +5812,7 @@
               <w:widowControl/>
               <w:jc w:val="center"/>
               <w:rPr>
-                <w:rFonts w:ascii="YaHei Consolas Hybrid" w:hAnsi="YaHei Consolas Hybrid" w:cs="宋体"/>
+                <w:rFonts w:ascii="微软雅黑" w:eastAsia="微软雅黑" w:hAnsi="微软雅黑" w:cs="宋体"/>
                 <w:b/>
                 <w:bCs/>
                 <w:color w:val="000000"/>
@@ -5979,7 +5822,7 @@
             </w:pPr>
             <w:r>
               <w:rPr>
-                <w:rFonts w:ascii="YaHei Consolas Hybrid" w:hAnsi="YaHei Consolas Hybrid" w:cs="宋体" w:hint="eastAsia"/>
+                <w:rFonts w:ascii="微软雅黑" w:eastAsia="微软雅黑" w:hAnsi="微软雅黑" w:cs="宋体" w:hint="eastAsia"/>
                 <w:b/>
                 <w:bCs/>
                 <w:color w:val="000000"/>
@@ -5988,9 +5831,10 @@
               </w:rPr>
               <w:t xml:space="preserve">单台 </w:t>
             </w:r>
-            <w:r>
-              <w:rPr>
-                <w:rFonts w:ascii="YaHei Consolas Hybrid" w:hAnsi="YaHei Consolas Hybrid" w:cs="宋体" w:hint="eastAsia"/>
+            <w:proofErr w:type="spellStart"/>
+            <w:r>
+              <w:rPr>
+                <w:rFonts w:ascii="微软雅黑" w:eastAsia="微软雅黑" w:hAnsi="微软雅黑" w:cs="宋体" w:hint="eastAsia"/>
                 <w:b/>
                 <w:bCs/>
                 <w:color w:val="000000"/>
@@ -5999,9 +5843,10 @@
               </w:rPr>
               <w:t>RocketMQ</w:t>
             </w:r>
-            <w:r>
-              <w:rPr>
-                <w:rFonts w:ascii="YaHei Consolas Hybrid" w:hAnsi="YaHei Consolas Hybrid" w:cs="宋体" w:hint="eastAsia"/>
+            <w:proofErr w:type="spellEnd"/>
+            <w:r>
+              <w:rPr>
+                <w:rFonts w:ascii="微软雅黑" w:eastAsia="微软雅黑" w:hAnsi="微软雅黑" w:cs="宋体" w:hint="eastAsia"/>
                 <w:b/>
                 <w:bCs/>
                 <w:color w:val="000000"/>
@@ -6012,7 +5857,7 @@
             </w:r>
             <w:r>
               <w:rPr>
-                <w:rFonts w:ascii="YaHei Consolas Hybrid" w:hAnsi="YaHei Consolas Hybrid" w:cs="宋体" w:hint="eastAsia"/>
+                <w:rFonts w:ascii="微软雅黑" w:eastAsia="微软雅黑" w:hAnsi="微软雅黑" w:cs="宋体" w:hint="eastAsia"/>
                 <w:b/>
                 <w:bCs/>
                 <w:color w:val="000000"/>
@@ -6048,7 +5893,7 @@
               <w:widowControl/>
               <w:jc w:val="center"/>
               <w:rPr>
-                <w:rFonts w:ascii="YaHei Consolas Hybrid" w:hAnsi="YaHei Consolas Hybrid" w:cs="宋体"/>
+                <w:rFonts w:ascii="微软雅黑" w:eastAsia="微软雅黑" w:hAnsi="微软雅黑" w:cs="宋体"/>
                 <w:color w:val="000000"/>
                 <w:kern w:val="0"/>
                 <w:sz w:val="22"/>
@@ -6056,7 +5901,7 @@
             </w:pPr>
             <w:r>
               <w:rPr>
-                <w:rFonts w:ascii="YaHei Consolas Hybrid" w:hAnsi="YaHei Consolas Hybrid" w:cs="宋体" w:hint="eastAsia"/>
+                <w:rFonts w:ascii="微软雅黑" w:eastAsia="微软雅黑" w:hAnsi="微软雅黑" w:cs="宋体" w:hint="eastAsia"/>
                 <w:color w:val="000000"/>
                 <w:kern w:val="0"/>
                 <w:sz w:val="22"/>
@@ -6084,7 +5929,7 @@
               <w:widowControl/>
               <w:jc w:val="center"/>
               <w:rPr>
-                <w:rFonts w:ascii="YaHei Consolas Hybrid" w:hAnsi="YaHei Consolas Hybrid" w:cs="宋体"/>
+                <w:rFonts w:ascii="微软雅黑" w:eastAsia="微软雅黑" w:hAnsi="微软雅黑" w:cs="宋体"/>
                 <w:color w:val="000000"/>
                 <w:kern w:val="0"/>
                 <w:sz w:val="22"/>
@@ -6092,7 +5937,7 @@
             </w:pPr>
             <w:r>
               <w:rPr>
-                <w:rFonts w:ascii="YaHei Consolas Hybrid" w:hAnsi="YaHei Consolas Hybrid" w:cs="宋体" w:hint="eastAsia"/>
+                <w:rFonts w:ascii="微软雅黑" w:eastAsia="微软雅黑" w:hAnsi="微软雅黑" w:cs="宋体" w:hint="eastAsia"/>
                 <w:color w:val="000000"/>
                 <w:kern w:val="0"/>
                 <w:sz w:val="22"/>
@@ -6120,7 +5965,7 @@
               <w:widowControl/>
               <w:jc w:val="center"/>
               <w:rPr>
-                <w:rFonts w:ascii="YaHei Consolas Hybrid" w:hAnsi="YaHei Consolas Hybrid" w:cs="宋体"/>
+                <w:rFonts w:ascii="微软雅黑" w:eastAsia="微软雅黑" w:hAnsi="微软雅黑" w:cs="宋体"/>
                 <w:color w:val="000000"/>
                 <w:kern w:val="0"/>
                 <w:sz w:val="22"/>
@@ -6128,7 +5973,7 @@
             </w:pPr>
             <w:r>
               <w:rPr>
-                <w:rFonts w:ascii="YaHei Consolas Hybrid" w:hAnsi="YaHei Consolas Hybrid" w:cs="宋体" w:hint="eastAsia"/>
+                <w:rFonts w:ascii="微软雅黑" w:eastAsia="微软雅黑" w:hAnsi="微软雅黑" w:cs="宋体" w:hint="eastAsia"/>
                 <w:color w:val="000000"/>
                 <w:kern w:val="0"/>
                 <w:sz w:val="22"/>
@@ -6161,7 +6006,7 @@
               <w:widowControl/>
               <w:jc w:val="center"/>
               <w:rPr>
-                <w:rFonts w:ascii="YaHei Consolas Hybrid" w:hAnsi="YaHei Consolas Hybrid" w:cs="宋体"/>
+                <w:rFonts w:ascii="微软雅黑" w:eastAsia="微软雅黑" w:hAnsi="微软雅黑" w:cs="宋体"/>
                 <w:color w:val="000000"/>
                 <w:kern w:val="0"/>
                 <w:sz w:val="22"/>
@@ -6169,7 +6014,7 @@
             </w:pPr>
             <w:r>
               <w:rPr>
-                <w:rFonts w:ascii="YaHei Consolas Hybrid" w:hAnsi="YaHei Consolas Hybrid" w:cs="宋体" w:hint="eastAsia"/>
+                <w:rFonts w:ascii="微软雅黑" w:eastAsia="微软雅黑" w:hAnsi="微软雅黑" w:cs="宋体" w:hint="eastAsia"/>
                 <w:color w:val="000000"/>
                 <w:kern w:val="0"/>
                 <w:sz w:val="22"/>
@@ -6197,7 +6042,7 @@
               <w:widowControl/>
               <w:jc w:val="center"/>
               <w:rPr>
-                <w:rFonts w:ascii="YaHei Consolas Hybrid" w:hAnsi="YaHei Consolas Hybrid" w:cs="宋体"/>
+                <w:rFonts w:ascii="微软雅黑" w:eastAsia="微软雅黑" w:hAnsi="微软雅黑" w:cs="宋体"/>
                 <w:color w:val="000000"/>
                 <w:kern w:val="0"/>
                 <w:sz w:val="22"/>
@@ -6205,7 +6050,7 @@
             </w:pPr>
             <w:r>
               <w:rPr>
-                <w:rFonts w:ascii="YaHei Consolas Hybrid" w:hAnsi="YaHei Consolas Hybrid" w:cs="宋体" w:hint="eastAsia"/>
+                <w:rFonts w:ascii="微软雅黑" w:eastAsia="微软雅黑" w:hAnsi="微软雅黑" w:cs="宋体" w:hint="eastAsia"/>
                 <w:color w:val="000000"/>
                 <w:kern w:val="0"/>
                 <w:sz w:val="22"/>
@@ -6233,7 +6078,7 @@
               <w:widowControl/>
               <w:jc w:val="center"/>
               <w:rPr>
-                <w:rFonts w:ascii="YaHei Consolas Hybrid" w:hAnsi="YaHei Consolas Hybrid" w:cs="宋体"/>
+                <w:rFonts w:ascii="微软雅黑" w:eastAsia="微软雅黑" w:hAnsi="微软雅黑" w:cs="宋体"/>
                 <w:color w:val="000000"/>
                 <w:kern w:val="0"/>
                 <w:sz w:val="22"/>
@@ -6241,7 +6086,7 @@
             </w:pPr>
             <w:r>
               <w:rPr>
-                <w:rFonts w:ascii="YaHei Consolas Hybrid" w:hAnsi="YaHei Consolas Hybrid" w:cs="宋体" w:hint="eastAsia"/>
+                <w:rFonts w:ascii="微软雅黑" w:eastAsia="微软雅黑" w:hAnsi="微软雅黑" w:cs="宋体" w:hint="eastAsia"/>
                 <w:color w:val="000000"/>
                 <w:kern w:val="0"/>
                 <w:sz w:val="22"/>
@@ -6274,7 +6119,7 @@
               <w:widowControl/>
               <w:jc w:val="center"/>
               <w:rPr>
-                <w:rFonts w:ascii="YaHei Consolas Hybrid" w:hAnsi="YaHei Consolas Hybrid" w:cs="宋体"/>
+                <w:rFonts w:ascii="微软雅黑" w:eastAsia="微软雅黑" w:hAnsi="微软雅黑" w:cs="宋体"/>
                 <w:color w:val="000000"/>
                 <w:kern w:val="0"/>
                 <w:sz w:val="22"/>
@@ -6282,7 +6127,7 @@
             </w:pPr>
             <w:r>
               <w:rPr>
-                <w:rFonts w:ascii="YaHei Consolas Hybrid" w:hAnsi="YaHei Consolas Hybrid" w:cs="宋体" w:hint="eastAsia"/>
+                <w:rFonts w:ascii="微软雅黑" w:eastAsia="微软雅黑" w:hAnsi="微软雅黑" w:cs="宋体" w:hint="eastAsia"/>
                 <w:color w:val="000000"/>
                 <w:kern w:val="0"/>
                 <w:sz w:val="22"/>
@@ -6310,7 +6155,7 @@
               <w:widowControl/>
               <w:jc w:val="center"/>
               <w:rPr>
-                <w:rFonts w:ascii="YaHei Consolas Hybrid" w:hAnsi="YaHei Consolas Hybrid" w:cs="宋体"/>
+                <w:rFonts w:ascii="微软雅黑" w:eastAsia="微软雅黑" w:hAnsi="微软雅黑" w:cs="宋体"/>
                 <w:color w:val="000000"/>
                 <w:kern w:val="0"/>
                 <w:sz w:val="22"/>
@@ -6318,7 +6163,7 @@
             </w:pPr>
             <w:r>
               <w:rPr>
-                <w:rFonts w:ascii="YaHei Consolas Hybrid" w:hAnsi="YaHei Consolas Hybrid" w:cs="宋体" w:hint="eastAsia"/>
+                <w:rFonts w:ascii="微软雅黑" w:eastAsia="微软雅黑" w:hAnsi="微软雅黑" w:cs="宋体" w:hint="eastAsia"/>
                 <w:color w:val="000000"/>
                 <w:kern w:val="0"/>
                 <w:sz w:val="22"/>
@@ -6346,7 +6191,7 @@
               <w:widowControl/>
               <w:jc w:val="center"/>
               <w:rPr>
-                <w:rFonts w:ascii="YaHei Consolas Hybrid" w:hAnsi="YaHei Consolas Hybrid" w:cs="宋体"/>
+                <w:rFonts w:ascii="微软雅黑" w:eastAsia="微软雅黑" w:hAnsi="微软雅黑" w:cs="宋体"/>
                 <w:color w:val="000000"/>
                 <w:kern w:val="0"/>
                 <w:sz w:val="22"/>
@@ -6354,7 +6199,7 @@
             </w:pPr>
             <w:r>
               <w:rPr>
-                <w:rFonts w:ascii="YaHei Consolas Hybrid" w:hAnsi="YaHei Consolas Hybrid" w:cs="宋体" w:hint="eastAsia"/>
+                <w:rFonts w:ascii="微软雅黑" w:eastAsia="微软雅黑" w:hAnsi="微软雅黑" w:cs="宋体" w:hint="eastAsia"/>
                 <w:color w:val="000000"/>
                 <w:kern w:val="0"/>
                 <w:sz w:val="22"/>
@@ -6387,7 +6232,7 @@
               <w:widowControl/>
               <w:jc w:val="center"/>
               <w:rPr>
-                <w:rFonts w:ascii="YaHei Consolas Hybrid" w:hAnsi="YaHei Consolas Hybrid" w:cs="宋体"/>
+                <w:rFonts w:ascii="微软雅黑" w:eastAsia="微软雅黑" w:hAnsi="微软雅黑" w:cs="宋体"/>
                 <w:color w:val="000000"/>
                 <w:kern w:val="0"/>
                 <w:sz w:val="22"/>
@@ -6395,7 +6240,7 @@
             </w:pPr>
             <w:r>
               <w:rPr>
-                <w:rFonts w:ascii="YaHei Consolas Hybrid" w:hAnsi="YaHei Consolas Hybrid" w:cs="宋体" w:hint="eastAsia"/>
+                <w:rFonts w:ascii="微软雅黑" w:eastAsia="微软雅黑" w:hAnsi="微软雅黑" w:cs="宋体" w:hint="eastAsia"/>
                 <w:color w:val="000000"/>
                 <w:kern w:val="0"/>
                 <w:sz w:val="22"/>
@@ -6423,7 +6268,7 @@
               <w:widowControl/>
               <w:jc w:val="center"/>
               <w:rPr>
-                <w:rFonts w:ascii="YaHei Consolas Hybrid" w:hAnsi="YaHei Consolas Hybrid" w:cs="宋体"/>
+                <w:rFonts w:ascii="微软雅黑" w:eastAsia="微软雅黑" w:hAnsi="微软雅黑" w:cs="宋体"/>
                 <w:color w:val="000000"/>
                 <w:kern w:val="0"/>
                 <w:sz w:val="22"/>
@@ -6431,7 +6276,7 @@
             </w:pPr>
             <w:r>
               <w:rPr>
-                <w:rFonts w:ascii="YaHei Consolas Hybrid" w:hAnsi="YaHei Consolas Hybrid" w:cs="宋体" w:hint="eastAsia"/>
+                <w:rFonts w:ascii="微软雅黑" w:eastAsia="微软雅黑" w:hAnsi="微软雅黑" w:cs="宋体" w:hint="eastAsia"/>
                 <w:color w:val="000000"/>
                 <w:kern w:val="0"/>
                 <w:sz w:val="22"/>
@@ -6459,7 +6304,7 @@
               <w:widowControl/>
               <w:jc w:val="center"/>
               <w:rPr>
-                <w:rFonts w:ascii="YaHei Consolas Hybrid" w:hAnsi="YaHei Consolas Hybrid" w:cs="宋体"/>
+                <w:rFonts w:ascii="微软雅黑" w:eastAsia="微软雅黑" w:hAnsi="微软雅黑" w:cs="宋体"/>
                 <w:color w:val="000000"/>
                 <w:kern w:val="0"/>
                 <w:sz w:val="22"/>
@@ -6467,7 +6312,7 @@
             </w:pPr>
             <w:r>
               <w:rPr>
-                <w:rFonts w:ascii="YaHei Consolas Hybrid" w:hAnsi="YaHei Consolas Hybrid" w:cs="宋体" w:hint="eastAsia"/>
+                <w:rFonts w:ascii="微软雅黑" w:eastAsia="微软雅黑" w:hAnsi="微软雅黑" w:cs="宋体" w:hint="eastAsia"/>
                 <w:color w:val="000000"/>
                 <w:kern w:val="0"/>
                 <w:sz w:val="22"/>
@@ -6500,7 +6345,7 @@
               <w:widowControl/>
               <w:jc w:val="center"/>
               <w:rPr>
-                <w:rFonts w:ascii="YaHei Consolas Hybrid" w:hAnsi="YaHei Consolas Hybrid" w:cs="宋体"/>
+                <w:rFonts w:ascii="微软雅黑" w:eastAsia="微软雅黑" w:hAnsi="微软雅黑" w:cs="宋体"/>
                 <w:color w:val="000000"/>
                 <w:kern w:val="0"/>
                 <w:sz w:val="22"/>
@@ -6508,7 +6353,7 @@
             </w:pPr>
             <w:r>
               <w:rPr>
-                <w:rFonts w:ascii="YaHei Consolas Hybrid" w:hAnsi="YaHei Consolas Hybrid" w:cs="宋体" w:hint="eastAsia"/>
+                <w:rFonts w:ascii="微软雅黑" w:eastAsia="微软雅黑" w:hAnsi="微软雅黑" w:cs="宋体" w:hint="eastAsia"/>
                 <w:color w:val="000000"/>
                 <w:kern w:val="0"/>
                 <w:sz w:val="22"/>
@@ -6536,7 +6381,7 @@
               <w:widowControl/>
               <w:jc w:val="center"/>
               <w:rPr>
-                <w:rFonts w:ascii="YaHei Consolas Hybrid" w:hAnsi="YaHei Consolas Hybrid" w:cs="宋体"/>
+                <w:rFonts w:ascii="微软雅黑" w:eastAsia="微软雅黑" w:hAnsi="微软雅黑" w:cs="宋体"/>
                 <w:color w:val="000000"/>
                 <w:kern w:val="0"/>
                 <w:sz w:val="22"/>
@@ -6544,7 +6389,7 @@
             </w:pPr>
             <w:r>
               <w:rPr>
-                <w:rFonts w:ascii="YaHei Consolas Hybrid" w:hAnsi="YaHei Consolas Hybrid" w:cs="宋体" w:hint="eastAsia"/>
+                <w:rFonts w:ascii="微软雅黑" w:eastAsia="微软雅黑" w:hAnsi="微软雅黑" w:cs="宋体" w:hint="eastAsia"/>
                 <w:color w:val="000000"/>
                 <w:kern w:val="0"/>
                 <w:sz w:val="22"/>
@@ -6572,7 +6417,7 @@
               <w:widowControl/>
               <w:jc w:val="center"/>
               <w:rPr>
-                <w:rFonts w:ascii="YaHei Consolas Hybrid" w:hAnsi="YaHei Consolas Hybrid" w:cs="宋体"/>
+                <w:rFonts w:ascii="微软雅黑" w:eastAsia="微软雅黑" w:hAnsi="微软雅黑" w:cs="宋体"/>
                 <w:color w:val="000000"/>
                 <w:kern w:val="0"/>
                 <w:sz w:val="22"/>
@@ -6580,7 +6425,7 @@
             </w:pPr>
             <w:r>
               <w:rPr>
-                <w:rFonts w:ascii="YaHei Consolas Hybrid" w:hAnsi="YaHei Consolas Hybrid" w:cs="宋体" w:hint="eastAsia"/>
+                <w:rFonts w:ascii="微软雅黑" w:eastAsia="微软雅黑" w:hAnsi="微软雅黑" w:cs="宋体" w:hint="eastAsia"/>
                 <w:color w:val="000000"/>
                 <w:kern w:val="0"/>
                 <w:sz w:val="22"/>
@@ -6613,7 +6458,7 @@
               <w:widowControl/>
               <w:jc w:val="center"/>
               <w:rPr>
-                <w:rFonts w:ascii="YaHei Consolas Hybrid" w:hAnsi="YaHei Consolas Hybrid" w:cs="宋体"/>
+                <w:rFonts w:ascii="微软雅黑" w:eastAsia="微软雅黑" w:hAnsi="微软雅黑" w:cs="宋体"/>
                 <w:color w:val="000000"/>
                 <w:kern w:val="0"/>
                 <w:sz w:val="22"/>
@@ -6621,7 +6466,7 @@
             </w:pPr>
             <w:r>
               <w:rPr>
-                <w:rFonts w:ascii="YaHei Consolas Hybrid" w:hAnsi="YaHei Consolas Hybrid" w:cs="宋体" w:hint="eastAsia"/>
+                <w:rFonts w:ascii="微软雅黑" w:eastAsia="微软雅黑" w:hAnsi="微软雅黑" w:cs="宋体" w:hint="eastAsia"/>
                 <w:color w:val="000000"/>
                 <w:kern w:val="0"/>
                 <w:sz w:val="22"/>
@@ -6649,7 +6494,7 @@
               <w:widowControl/>
               <w:jc w:val="center"/>
               <w:rPr>
-                <w:rFonts w:ascii="YaHei Consolas Hybrid" w:hAnsi="YaHei Consolas Hybrid" w:cs="宋体"/>
+                <w:rFonts w:ascii="微软雅黑" w:eastAsia="微软雅黑" w:hAnsi="微软雅黑" w:cs="宋体"/>
                 <w:color w:val="000000"/>
                 <w:kern w:val="0"/>
                 <w:sz w:val="22"/>
@@ -6657,7 +6502,7 @@
             </w:pPr>
             <w:r>
               <w:rPr>
-                <w:rFonts w:ascii="YaHei Consolas Hybrid" w:hAnsi="YaHei Consolas Hybrid" w:cs="宋体" w:hint="eastAsia"/>
+                <w:rFonts w:ascii="微软雅黑" w:eastAsia="微软雅黑" w:hAnsi="微软雅黑" w:cs="宋体" w:hint="eastAsia"/>
                 <w:color w:val="000000"/>
                 <w:kern w:val="0"/>
                 <w:sz w:val="22"/>
@@ -6685,7 +6530,7 @@
               <w:widowControl/>
               <w:jc w:val="center"/>
               <w:rPr>
-                <w:rFonts w:ascii="YaHei Consolas Hybrid" w:hAnsi="YaHei Consolas Hybrid" w:cs="宋体"/>
+                <w:rFonts w:ascii="微软雅黑" w:eastAsia="微软雅黑" w:hAnsi="微软雅黑" w:cs="宋体"/>
                 <w:color w:val="000000"/>
                 <w:kern w:val="0"/>
                 <w:sz w:val="22"/>
@@ -6693,7 +6538,7 @@
             </w:pPr>
             <w:r>
               <w:rPr>
-                <w:rFonts w:ascii="YaHei Consolas Hybrid" w:hAnsi="YaHei Consolas Hybrid" w:cs="宋体" w:hint="eastAsia"/>
+                <w:rFonts w:ascii="微软雅黑" w:eastAsia="微软雅黑" w:hAnsi="微软雅黑" w:cs="宋体" w:hint="eastAsia"/>
                 <w:color w:val="000000"/>
                 <w:kern w:val="0"/>
                 <w:sz w:val="22"/>
@@ -6726,7 +6571,7 @@
               <w:widowControl/>
               <w:jc w:val="center"/>
               <w:rPr>
-                <w:rFonts w:ascii="YaHei Consolas Hybrid" w:hAnsi="YaHei Consolas Hybrid" w:cs="宋体"/>
+                <w:rFonts w:ascii="微软雅黑" w:eastAsia="微软雅黑" w:hAnsi="微软雅黑" w:cs="宋体"/>
                 <w:color w:val="000000"/>
                 <w:kern w:val="0"/>
                 <w:sz w:val="22"/>
@@ -6734,7 +6579,7 @@
             </w:pPr>
             <w:r>
               <w:rPr>
-                <w:rFonts w:ascii="YaHei Consolas Hybrid" w:hAnsi="YaHei Consolas Hybrid" w:cs="宋体" w:hint="eastAsia"/>
+                <w:rFonts w:ascii="微软雅黑" w:eastAsia="微软雅黑" w:hAnsi="微软雅黑" w:cs="宋体" w:hint="eastAsia"/>
                 <w:color w:val="000000"/>
                 <w:kern w:val="0"/>
                 <w:sz w:val="22"/>
@@ -6762,7 +6607,7 @@
               <w:widowControl/>
               <w:jc w:val="center"/>
               <w:rPr>
-                <w:rFonts w:ascii="YaHei Consolas Hybrid" w:hAnsi="YaHei Consolas Hybrid" w:cs="宋体"/>
+                <w:rFonts w:ascii="微软雅黑" w:eastAsia="微软雅黑" w:hAnsi="微软雅黑" w:cs="宋体"/>
                 <w:color w:val="000000"/>
                 <w:kern w:val="0"/>
                 <w:sz w:val="22"/>
@@ -6770,7 +6615,7 @@
             </w:pPr>
             <w:r>
               <w:rPr>
-                <w:rFonts w:ascii="YaHei Consolas Hybrid" w:hAnsi="YaHei Consolas Hybrid" w:cs="宋体" w:hint="eastAsia"/>
+                <w:rFonts w:ascii="微软雅黑" w:eastAsia="微软雅黑" w:hAnsi="微软雅黑" w:cs="宋体" w:hint="eastAsia"/>
                 <w:color w:val="000000"/>
                 <w:kern w:val="0"/>
                 <w:sz w:val="22"/>
@@ -6798,7 +6643,7 @@
               <w:widowControl/>
               <w:jc w:val="center"/>
               <w:rPr>
-                <w:rFonts w:ascii="YaHei Consolas Hybrid" w:hAnsi="YaHei Consolas Hybrid" w:cs="宋体"/>
+                <w:rFonts w:ascii="微软雅黑" w:eastAsia="微软雅黑" w:hAnsi="微软雅黑" w:cs="宋体"/>
                 <w:color w:val="000000"/>
                 <w:kern w:val="0"/>
                 <w:sz w:val="22"/>
@@ -6806,7 +6651,7 @@
             </w:pPr>
             <w:r>
               <w:rPr>
-                <w:rFonts w:ascii="YaHei Consolas Hybrid" w:hAnsi="YaHei Consolas Hybrid" w:cs="宋体" w:hint="eastAsia"/>
+                <w:rFonts w:ascii="微软雅黑" w:eastAsia="微软雅黑" w:hAnsi="微软雅黑" w:cs="宋体" w:hint="eastAsia"/>
                 <w:color w:val="000000"/>
                 <w:kern w:val="0"/>
                 <w:sz w:val="22"/>
@@ -6839,7 +6684,7 @@
               <w:widowControl/>
               <w:jc w:val="center"/>
               <w:rPr>
-                <w:rFonts w:ascii="YaHei Consolas Hybrid" w:hAnsi="YaHei Consolas Hybrid" w:cs="宋体"/>
+                <w:rFonts w:ascii="微软雅黑" w:eastAsia="微软雅黑" w:hAnsi="微软雅黑" w:cs="宋体"/>
                 <w:color w:val="000000"/>
                 <w:kern w:val="0"/>
                 <w:sz w:val="22"/>
@@ -6847,7 +6692,7 @@
             </w:pPr>
             <w:r>
               <w:rPr>
-                <w:rFonts w:ascii="YaHei Consolas Hybrid" w:hAnsi="YaHei Consolas Hybrid" w:cs="宋体" w:hint="eastAsia"/>
+                <w:rFonts w:ascii="微软雅黑" w:eastAsia="微软雅黑" w:hAnsi="微软雅黑" w:cs="宋体" w:hint="eastAsia"/>
                 <w:color w:val="000000"/>
                 <w:kern w:val="0"/>
                 <w:sz w:val="22"/>
@@ -6875,7 +6720,7 @@
               <w:widowControl/>
               <w:jc w:val="center"/>
               <w:rPr>
-                <w:rFonts w:ascii="YaHei Consolas Hybrid" w:hAnsi="YaHei Consolas Hybrid" w:cs="宋体"/>
+                <w:rFonts w:ascii="微软雅黑" w:eastAsia="微软雅黑" w:hAnsi="微软雅黑" w:cs="宋体"/>
                 <w:color w:val="000000"/>
                 <w:kern w:val="0"/>
                 <w:sz w:val="22"/>
@@ -6883,7 +6728,7 @@
             </w:pPr>
             <w:r>
               <w:rPr>
-                <w:rFonts w:ascii="YaHei Consolas Hybrid" w:hAnsi="YaHei Consolas Hybrid" w:cs="宋体" w:hint="eastAsia"/>
+                <w:rFonts w:ascii="微软雅黑" w:eastAsia="微软雅黑" w:hAnsi="微软雅黑" w:cs="宋体" w:hint="eastAsia"/>
                 <w:color w:val="000000"/>
                 <w:kern w:val="0"/>
                 <w:sz w:val="22"/>
@@ -6911,7 +6756,7 @@
               <w:widowControl/>
               <w:jc w:val="center"/>
               <w:rPr>
-                <w:rFonts w:ascii="YaHei Consolas Hybrid" w:hAnsi="YaHei Consolas Hybrid" w:cs="宋体"/>
+                <w:rFonts w:ascii="微软雅黑" w:eastAsia="微软雅黑" w:hAnsi="微软雅黑" w:cs="宋体"/>
                 <w:color w:val="000000"/>
                 <w:kern w:val="0"/>
                 <w:sz w:val="22"/>
@@ -6919,7 +6764,7 @@
             </w:pPr>
             <w:r>
               <w:rPr>
-                <w:rFonts w:ascii="YaHei Consolas Hybrid" w:hAnsi="YaHei Consolas Hybrid" w:cs="宋体" w:hint="eastAsia"/>
+                <w:rFonts w:ascii="微软雅黑" w:eastAsia="微软雅黑" w:hAnsi="微软雅黑" w:cs="宋体" w:hint="eastAsia"/>
                 <w:color w:val="000000"/>
                 <w:kern w:val="0"/>
                 <w:sz w:val="22"/>
@@ -6952,7 +6797,7 @@
               <w:widowControl/>
               <w:jc w:val="center"/>
               <w:rPr>
-                <w:rFonts w:ascii="YaHei Consolas Hybrid" w:hAnsi="YaHei Consolas Hybrid" w:cs="宋体"/>
+                <w:rFonts w:ascii="微软雅黑" w:eastAsia="微软雅黑" w:hAnsi="微软雅黑" w:cs="宋体"/>
                 <w:color w:val="000000"/>
                 <w:kern w:val="0"/>
                 <w:sz w:val="22"/>
@@ -6960,7 +6805,7 @@
             </w:pPr>
             <w:r>
               <w:rPr>
-                <w:rFonts w:ascii="YaHei Consolas Hybrid" w:hAnsi="YaHei Consolas Hybrid" w:cs="宋体" w:hint="eastAsia"/>
+                <w:rFonts w:ascii="微软雅黑" w:eastAsia="微软雅黑" w:hAnsi="微软雅黑" w:cs="宋体" w:hint="eastAsia"/>
                 <w:color w:val="000000"/>
                 <w:kern w:val="0"/>
                 <w:sz w:val="22"/>
@@ -6988,7 +6833,7 @@
               <w:widowControl/>
               <w:jc w:val="center"/>
               <w:rPr>
-                <w:rFonts w:ascii="YaHei Consolas Hybrid" w:hAnsi="YaHei Consolas Hybrid" w:cs="宋体"/>
+                <w:rFonts w:ascii="微软雅黑" w:eastAsia="微软雅黑" w:hAnsi="微软雅黑" w:cs="宋体"/>
                 <w:color w:val="000000"/>
                 <w:kern w:val="0"/>
                 <w:sz w:val="22"/>
@@ -6996,7 +6841,7 @@
             </w:pPr>
             <w:r>
               <w:rPr>
-                <w:rFonts w:ascii="YaHei Consolas Hybrid" w:hAnsi="YaHei Consolas Hybrid" w:cs="宋体" w:hint="eastAsia"/>
+                <w:rFonts w:ascii="微软雅黑" w:eastAsia="微软雅黑" w:hAnsi="微软雅黑" w:cs="宋体" w:hint="eastAsia"/>
                 <w:color w:val="000000"/>
                 <w:kern w:val="0"/>
                 <w:sz w:val="22"/>
@@ -7024,7 +6869,7 @@
               <w:widowControl/>
               <w:jc w:val="center"/>
               <w:rPr>
-                <w:rFonts w:ascii="YaHei Consolas Hybrid" w:hAnsi="YaHei Consolas Hybrid" w:cs="宋体"/>
+                <w:rFonts w:ascii="微软雅黑" w:eastAsia="微软雅黑" w:hAnsi="微软雅黑" w:cs="宋体"/>
                 <w:color w:val="000000"/>
                 <w:kern w:val="0"/>
                 <w:sz w:val="22"/>
@@ -7032,7 +6877,7 @@
             </w:pPr>
             <w:r>
               <w:rPr>
-                <w:rFonts w:ascii="YaHei Consolas Hybrid" w:hAnsi="YaHei Consolas Hybrid" w:cs="宋体" w:hint="eastAsia"/>
+                <w:rFonts w:ascii="微软雅黑" w:eastAsia="微软雅黑" w:hAnsi="微软雅黑" w:cs="宋体" w:hint="eastAsia"/>
                 <w:color w:val="000000"/>
                 <w:kern w:val="0"/>
                 <w:sz w:val="22"/>
@@ -7065,7 +6910,7 @@
               <w:widowControl/>
               <w:jc w:val="center"/>
               <w:rPr>
-                <w:rFonts w:ascii="YaHei Consolas Hybrid" w:hAnsi="YaHei Consolas Hybrid" w:cs="宋体"/>
+                <w:rFonts w:ascii="微软雅黑" w:eastAsia="微软雅黑" w:hAnsi="微软雅黑" w:cs="宋体"/>
                 <w:color w:val="000000"/>
                 <w:kern w:val="0"/>
                 <w:sz w:val="22"/>
@@ -7073,7 +6918,7 @@
             </w:pPr>
             <w:r>
               <w:rPr>
-                <w:rFonts w:ascii="YaHei Consolas Hybrid" w:hAnsi="YaHei Consolas Hybrid" w:cs="宋体" w:hint="eastAsia"/>
+                <w:rFonts w:ascii="微软雅黑" w:eastAsia="微软雅黑" w:hAnsi="微软雅黑" w:cs="宋体" w:hint="eastAsia"/>
                 <w:color w:val="000000"/>
                 <w:kern w:val="0"/>
                 <w:sz w:val="22"/>
@@ -7101,7 +6946,7 @@
               <w:widowControl/>
               <w:jc w:val="center"/>
               <w:rPr>
-                <w:rFonts w:ascii="YaHei Consolas Hybrid" w:hAnsi="YaHei Consolas Hybrid" w:cs="宋体"/>
+                <w:rFonts w:ascii="微软雅黑" w:eastAsia="微软雅黑" w:hAnsi="微软雅黑" w:cs="宋体"/>
                 <w:color w:val="000000"/>
                 <w:kern w:val="0"/>
                 <w:sz w:val="22"/>
@@ -7109,7 +6954,7 @@
             </w:pPr>
             <w:r>
               <w:rPr>
-                <w:rFonts w:ascii="YaHei Consolas Hybrid" w:hAnsi="YaHei Consolas Hybrid" w:cs="宋体" w:hint="eastAsia"/>
+                <w:rFonts w:ascii="微软雅黑" w:eastAsia="微软雅黑" w:hAnsi="微软雅黑" w:cs="宋体" w:hint="eastAsia"/>
                 <w:color w:val="000000"/>
                 <w:kern w:val="0"/>
                 <w:sz w:val="22"/>
@@ -7137,7 +6982,7 @@
               <w:widowControl/>
               <w:jc w:val="center"/>
               <w:rPr>
-                <w:rFonts w:ascii="YaHei Consolas Hybrid" w:hAnsi="YaHei Consolas Hybrid" w:cs="宋体"/>
+                <w:rFonts w:ascii="微软雅黑" w:eastAsia="微软雅黑" w:hAnsi="微软雅黑" w:cs="宋体"/>
                 <w:color w:val="000000"/>
                 <w:kern w:val="0"/>
                 <w:sz w:val="22"/>
@@ -7145,7 +6990,7 @@
             </w:pPr>
             <w:r>
               <w:rPr>
-                <w:rFonts w:ascii="YaHei Consolas Hybrid" w:hAnsi="YaHei Consolas Hybrid" w:cs="宋体" w:hint="eastAsia"/>
+                <w:rFonts w:ascii="微软雅黑" w:eastAsia="微软雅黑" w:hAnsi="微软雅黑" w:cs="宋体" w:hint="eastAsia"/>
                 <w:color w:val="000000"/>
                 <w:kern w:val="0"/>
                 <w:sz w:val="22"/>
@@ -7178,7 +7023,7 @@
               <w:widowControl/>
               <w:jc w:val="center"/>
               <w:rPr>
-                <w:rFonts w:ascii="YaHei Consolas Hybrid" w:hAnsi="YaHei Consolas Hybrid" w:cs="宋体"/>
+                <w:rFonts w:ascii="微软雅黑" w:eastAsia="微软雅黑" w:hAnsi="微软雅黑" w:cs="宋体"/>
                 <w:color w:val="000000"/>
                 <w:kern w:val="0"/>
                 <w:sz w:val="22"/>
@@ -7186,7 +7031,7 @@
             </w:pPr>
             <w:r>
               <w:rPr>
-                <w:rFonts w:ascii="YaHei Consolas Hybrid" w:hAnsi="YaHei Consolas Hybrid" w:cs="宋体" w:hint="eastAsia"/>
+                <w:rFonts w:ascii="微软雅黑" w:eastAsia="微软雅黑" w:hAnsi="微软雅黑" w:cs="宋体" w:hint="eastAsia"/>
                 <w:color w:val="000000"/>
                 <w:kern w:val="0"/>
                 <w:sz w:val="22"/>
@@ -7214,7 +7059,7 @@
               <w:widowControl/>
               <w:jc w:val="center"/>
               <w:rPr>
-                <w:rFonts w:ascii="YaHei Consolas Hybrid" w:hAnsi="YaHei Consolas Hybrid" w:cs="宋体"/>
+                <w:rFonts w:ascii="微软雅黑" w:eastAsia="微软雅黑" w:hAnsi="微软雅黑" w:cs="宋体"/>
                 <w:color w:val="000000"/>
                 <w:kern w:val="0"/>
                 <w:sz w:val="22"/>
@@ -7222,7 +7067,7 @@
             </w:pPr>
             <w:r>
               <w:rPr>
-                <w:rFonts w:ascii="YaHei Consolas Hybrid" w:hAnsi="YaHei Consolas Hybrid" w:cs="宋体" w:hint="eastAsia"/>
+                <w:rFonts w:ascii="微软雅黑" w:eastAsia="微软雅黑" w:hAnsi="微软雅黑" w:cs="宋体" w:hint="eastAsia"/>
                 <w:color w:val="000000"/>
                 <w:kern w:val="0"/>
                 <w:sz w:val="22"/>
@@ -7250,7 +7095,7 @@
               <w:widowControl/>
               <w:jc w:val="center"/>
               <w:rPr>
-                <w:rFonts w:ascii="YaHei Consolas Hybrid" w:hAnsi="YaHei Consolas Hybrid" w:cs="宋体"/>
+                <w:rFonts w:ascii="微软雅黑" w:eastAsia="微软雅黑" w:hAnsi="微软雅黑" w:cs="宋体"/>
                 <w:color w:val="000000"/>
                 <w:kern w:val="0"/>
                 <w:sz w:val="22"/>
@@ -7258,7 +7103,7 @@
             </w:pPr>
             <w:r>
               <w:rPr>
-                <w:rFonts w:ascii="YaHei Consolas Hybrid" w:hAnsi="YaHei Consolas Hybrid" w:cs="宋体" w:hint="eastAsia"/>
+                <w:rFonts w:ascii="微软雅黑" w:eastAsia="微软雅黑" w:hAnsi="微软雅黑" w:cs="宋体" w:hint="eastAsia"/>
                 <w:color w:val="000000"/>
                 <w:kern w:val="0"/>
                 <w:sz w:val="22"/>
@@ -7291,7 +7136,7 @@
               <w:widowControl/>
               <w:jc w:val="center"/>
               <w:rPr>
-                <w:rFonts w:ascii="YaHei Consolas Hybrid" w:hAnsi="YaHei Consolas Hybrid" w:cs="宋体"/>
+                <w:rFonts w:ascii="微软雅黑" w:eastAsia="微软雅黑" w:hAnsi="微软雅黑" w:cs="宋体"/>
                 <w:color w:val="000000"/>
                 <w:kern w:val="0"/>
                 <w:sz w:val="22"/>
@@ -7299,7 +7144,7 @@
             </w:pPr>
             <w:r>
               <w:rPr>
-                <w:rFonts w:ascii="YaHei Consolas Hybrid" w:hAnsi="YaHei Consolas Hybrid" w:cs="宋体" w:hint="eastAsia"/>
+                <w:rFonts w:ascii="微软雅黑" w:eastAsia="微软雅黑" w:hAnsi="微软雅黑" w:cs="宋体" w:hint="eastAsia"/>
                 <w:color w:val="000000"/>
                 <w:kern w:val="0"/>
                 <w:sz w:val="22"/>
@@ -7327,7 +7172,7 @@
               <w:widowControl/>
               <w:jc w:val="center"/>
               <w:rPr>
-                <w:rFonts w:ascii="YaHei Consolas Hybrid" w:hAnsi="YaHei Consolas Hybrid" w:cs="宋体"/>
+                <w:rFonts w:ascii="微软雅黑" w:eastAsia="微软雅黑" w:hAnsi="微软雅黑" w:cs="宋体"/>
                 <w:color w:val="000000"/>
                 <w:kern w:val="0"/>
                 <w:sz w:val="22"/>
@@ -7335,7 +7180,7 @@
             </w:pPr>
             <w:r>
               <w:rPr>
-                <w:rFonts w:ascii="YaHei Consolas Hybrid" w:hAnsi="YaHei Consolas Hybrid" w:cs="宋体" w:hint="eastAsia"/>
+                <w:rFonts w:ascii="微软雅黑" w:eastAsia="微软雅黑" w:hAnsi="微软雅黑" w:cs="宋体" w:hint="eastAsia"/>
                 <w:color w:val="000000"/>
                 <w:kern w:val="0"/>
                 <w:sz w:val="22"/>
@@ -7363,7 +7208,7 @@
               <w:widowControl/>
               <w:jc w:val="center"/>
               <w:rPr>
-                <w:rFonts w:ascii="YaHei Consolas Hybrid" w:hAnsi="YaHei Consolas Hybrid" w:cs="宋体"/>
+                <w:rFonts w:ascii="微软雅黑" w:eastAsia="微软雅黑" w:hAnsi="微软雅黑" w:cs="宋体"/>
                 <w:color w:val="000000"/>
                 <w:kern w:val="0"/>
                 <w:sz w:val="22"/>
@@ -7371,7 +7216,7 @@
             </w:pPr>
             <w:r>
               <w:rPr>
-                <w:rFonts w:ascii="YaHei Consolas Hybrid" w:hAnsi="YaHei Consolas Hybrid" w:cs="宋体" w:hint="eastAsia"/>
+                <w:rFonts w:ascii="微软雅黑" w:eastAsia="微软雅黑" w:hAnsi="微软雅黑" w:cs="宋体" w:hint="eastAsia"/>
                 <w:color w:val="000000"/>
                 <w:kern w:val="0"/>
                 <w:sz w:val="22"/>
@@ -7404,7 +7249,7 @@
               <w:widowControl/>
               <w:jc w:val="center"/>
               <w:rPr>
-                <w:rFonts w:ascii="YaHei Consolas Hybrid" w:hAnsi="YaHei Consolas Hybrid" w:cs="宋体"/>
+                <w:rFonts w:ascii="微软雅黑" w:eastAsia="微软雅黑" w:hAnsi="微软雅黑" w:cs="宋体"/>
                 <w:color w:val="000000"/>
                 <w:kern w:val="0"/>
                 <w:sz w:val="22"/>
@@ -7412,7 +7257,7 @@
             </w:pPr>
             <w:r>
               <w:rPr>
-                <w:rFonts w:ascii="YaHei Consolas Hybrid" w:hAnsi="YaHei Consolas Hybrid" w:cs="宋体" w:hint="eastAsia"/>
+                <w:rFonts w:ascii="微软雅黑" w:eastAsia="微软雅黑" w:hAnsi="微软雅黑" w:cs="宋体" w:hint="eastAsia"/>
                 <w:color w:val="000000"/>
                 <w:kern w:val="0"/>
                 <w:sz w:val="22"/>
@@ -7440,7 +7285,7 @@
               <w:widowControl/>
               <w:jc w:val="center"/>
               <w:rPr>
-                <w:rFonts w:ascii="YaHei Consolas Hybrid" w:hAnsi="YaHei Consolas Hybrid" w:cs="宋体"/>
+                <w:rFonts w:ascii="微软雅黑" w:eastAsia="微软雅黑" w:hAnsi="微软雅黑" w:cs="宋体"/>
                 <w:color w:val="000000"/>
                 <w:kern w:val="0"/>
                 <w:sz w:val="22"/>
@@ -7448,7 +7293,7 @@
             </w:pPr>
             <w:r>
               <w:rPr>
-                <w:rFonts w:ascii="YaHei Consolas Hybrid" w:hAnsi="YaHei Consolas Hybrid" w:cs="宋体" w:hint="eastAsia"/>
+                <w:rFonts w:ascii="微软雅黑" w:eastAsia="微软雅黑" w:hAnsi="微软雅黑" w:cs="宋体" w:hint="eastAsia"/>
                 <w:color w:val="000000"/>
                 <w:kern w:val="0"/>
                 <w:sz w:val="22"/>
@@ -7476,7 +7321,7 @@
               <w:widowControl/>
               <w:jc w:val="center"/>
               <w:rPr>
-                <w:rFonts w:ascii="YaHei Consolas Hybrid" w:hAnsi="YaHei Consolas Hybrid" w:cs="宋体"/>
+                <w:rFonts w:ascii="微软雅黑" w:eastAsia="微软雅黑" w:hAnsi="微软雅黑" w:cs="宋体"/>
                 <w:color w:val="000000"/>
                 <w:kern w:val="0"/>
                 <w:sz w:val="22"/>
@@ -7484,7 +7329,7 @@
             </w:pPr>
             <w:r>
               <w:rPr>
-                <w:rFonts w:ascii="YaHei Consolas Hybrid" w:hAnsi="YaHei Consolas Hybrid" w:cs="宋体" w:hint="eastAsia"/>
+                <w:rFonts w:ascii="微软雅黑" w:eastAsia="微软雅黑" w:hAnsi="微软雅黑" w:cs="宋体" w:hint="eastAsia"/>
                 <w:color w:val="000000"/>
                 <w:kern w:val="0"/>
                 <w:sz w:val="22"/>
@@ -7517,7 +7362,7 @@
               <w:widowControl/>
               <w:jc w:val="center"/>
               <w:rPr>
-                <w:rFonts w:ascii="YaHei Consolas Hybrid" w:hAnsi="YaHei Consolas Hybrid" w:cs="宋体"/>
+                <w:rFonts w:ascii="微软雅黑" w:eastAsia="微软雅黑" w:hAnsi="微软雅黑" w:cs="宋体"/>
                 <w:color w:val="000000"/>
                 <w:kern w:val="0"/>
                 <w:sz w:val="22"/>
@@ -7525,7 +7370,7 @@
             </w:pPr>
             <w:r>
               <w:rPr>
-                <w:rFonts w:ascii="YaHei Consolas Hybrid" w:hAnsi="YaHei Consolas Hybrid" w:cs="宋体" w:hint="eastAsia"/>
+                <w:rFonts w:ascii="微软雅黑" w:eastAsia="微软雅黑" w:hAnsi="微软雅黑" w:cs="宋体" w:hint="eastAsia"/>
                 <w:color w:val="000000"/>
                 <w:kern w:val="0"/>
                 <w:sz w:val="22"/>
@@ -7553,7 +7398,7 @@
               <w:widowControl/>
               <w:jc w:val="center"/>
               <w:rPr>
-                <w:rFonts w:ascii="YaHei Consolas Hybrid" w:hAnsi="YaHei Consolas Hybrid" w:cs="宋体"/>
+                <w:rFonts w:ascii="微软雅黑" w:eastAsia="微软雅黑" w:hAnsi="微软雅黑" w:cs="宋体"/>
                 <w:color w:val="000000"/>
                 <w:kern w:val="0"/>
                 <w:sz w:val="22"/>
@@ -7561,7 +7406,7 @@
             </w:pPr>
             <w:r>
               <w:rPr>
-                <w:rFonts w:ascii="YaHei Consolas Hybrid" w:hAnsi="YaHei Consolas Hybrid" w:cs="宋体" w:hint="eastAsia"/>
+                <w:rFonts w:ascii="微软雅黑" w:eastAsia="微软雅黑" w:hAnsi="微软雅黑" w:cs="宋体" w:hint="eastAsia"/>
                 <w:color w:val="000000"/>
                 <w:kern w:val="0"/>
                 <w:sz w:val="22"/>
@@ -7589,7 +7434,7 @@
               <w:widowControl/>
               <w:jc w:val="center"/>
               <w:rPr>
-                <w:rFonts w:ascii="YaHei Consolas Hybrid" w:hAnsi="YaHei Consolas Hybrid" w:cs="宋体"/>
+                <w:rFonts w:ascii="微软雅黑" w:eastAsia="微软雅黑" w:hAnsi="微软雅黑" w:cs="宋体"/>
                 <w:color w:val="000000"/>
                 <w:kern w:val="0"/>
                 <w:sz w:val="22"/>
@@ -7597,7 +7442,7 @@
             </w:pPr>
             <w:r>
               <w:rPr>
-                <w:rFonts w:ascii="YaHei Consolas Hybrid" w:hAnsi="YaHei Consolas Hybrid" w:cs="宋体" w:hint="eastAsia"/>
+                <w:rFonts w:ascii="微软雅黑" w:eastAsia="微软雅黑" w:hAnsi="微软雅黑" w:cs="宋体" w:hint="eastAsia"/>
                 <w:color w:val="000000"/>
                 <w:kern w:val="0"/>
                 <w:sz w:val="22"/>
@@ -7630,7 +7475,7 @@
               <w:widowControl/>
               <w:jc w:val="center"/>
               <w:rPr>
-                <w:rFonts w:ascii="YaHei Consolas Hybrid" w:hAnsi="YaHei Consolas Hybrid" w:cs="宋体"/>
+                <w:rFonts w:ascii="微软雅黑" w:eastAsia="微软雅黑" w:hAnsi="微软雅黑" w:cs="宋体"/>
                 <w:color w:val="000000"/>
                 <w:kern w:val="0"/>
                 <w:sz w:val="22"/>
@@ -7638,7 +7483,7 @@
             </w:pPr>
             <w:r>
               <w:rPr>
-                <w:rFonts w:ascii="YaHei Consolas Hybrid" w:hAnsi="YaHei Consolas Hybrid" w:cs="宋体" w:hint="eastAsia"/>
+                <w:rFonts w:ascii="微软雅黑" w:eastAsia="微软雅黑" w:hAnsi="微软雅黑" w:cs="宋体" w:hint="eastAsia"/>
                 <w:color w:val="000000"/>
                 <w:kern w:val="0"/>
                 <w:sz w:val="22"/>
@@ -7666,7 +7511,7 @@
               <w:widowControl/>
               <w:jc w:val="center"/>
               <w:rPr>
-                <w:rFonts w:ascii="YaHei Consolas Hybrid" w:hAnsi="YaHei Consolas Hybrid" w:cs="宋体"/>
+                <w:rFonts w:ascii="微软雅黑" w:eastAsia="微软雅黑" w:hAnsi="微软雅黑" w:cs="宋体"/>
                 <w:color w:val="000000"/>
                 <w:kern w:val="0"/>
                 <w:sz w:val="22"/>
@@ -7674,7 +7519,7 @@
             </w:pPr>
             <w:r>
               <w:rPr>
-                <w:rFonts w:ascii="YaHei Consolas Hybrid" w:hAnsi="YaHei Consolas Hybrid" w:cs="宋体" w:hint="eastAsia"/>
+                <w:rFonts w:ascii="微软雅黑" w:eastAsia="微软雅黑" w:hAnsi="微软雅黑" w:cs="宋体" w:hint="eastAsia"/>
                 <w:color w:val="000000"/>
                 <w:kern w:val="0"/>
                 <w:sz w:val="22"/>
@@ -7702,7 +7547,7 @@
               <w:widowControl/>
               <w:jc w:val="center"/>
               <w:rPr>
-                <w:rFonts w:ascii="YaHei Consolas Hybrid" w:hAnsi="YaHei Consolas Hybrid" w:cs="宋体"/>
+                <w:rFonts w:ascii="微软雅黑" w:eastAsia="微软雅黑" w:hAnsi="微软雅黑" w:cs="宋体"/>
                 <w:color w:val="000000"/>
                 <w:kern w:val="0"/>
                 <w:sz w:val="22"/>
@@ -7710,7 +7555,7 @@
             </w:pPr>
             <w:r>
               <w:rPr>
-                <w:rFonts w:ascii="YaHei Consolas Hybrid" w:hAnsi="YaHei Consolas Hybrid" w:cs="宋体" w:hint="eastAsia"/>
+                <w:rFonts w:ascii="微软雅黑" w:eastAsia="微软雅黑" w:hAnsi="微软雅黑" w:cs="宋体" w:hint="eastAsia"/>
                 <w:color w:val="000000"/>
                 <w:kern w:val="0"/>
                 <w:sz w:val="22"/>
@@ -7724,97 +7569,83 @@
     <w:p>
       <w:pPr>
         <w:ind w:left="420"/>
+        <w:rPr>
+          <w:rFonts w:ascii="微软雅黑" w:eastAsia="微软雅黑" w:hAnsi="微软雅黑"/>
+        </w:rPr>
       </w:pPr>
     </w:p>
     <w:p>
       <w:pPr>
         <w:ind w:left="420"/>
-      </w:pPr>
-      <w:r>
-        <w:rPr>
-          <w:rFonts w:hint="eastAsia"/>
+        <w:rPr>
+          <w:rFonts w:ascii="微软雅黑" w:eastAsia="微软雅黑" w:hAnsi="微软雅黑"/>
+        </w:rPr>
+      </w:pPr>
+      <w:r>
+        <w:rPr>
+          <w:rFonts w:ascii="微软雅黑" w:eastAsia="微软雅黑" w:hAnsi="微软雅黑" w:hint="eastAsia"/>
         </w:rPr>
         <w:t>由此可知，单台</w:t>
       </w:r>
-      <w:r>
-        <w:rPr>
-          <w:rFonts w:hint="eastAsia"/>
+      <w:proofErr w:type="spellStart"/>
+      <w:r>
+        <w:rPr>
+          <w:rFonts w:ascii="微软雅黑" w:eastAsia="微软雅黑" w:hAnsi="微软雅黑" w:hint="eastAsia"/>
         </w:rPr>
         <w:t>RocketMQ</w:t>
       </w:r>
-      <w:r>
-        <w:rPr>
-          <w:rFonts w:hint="eastAsia"/>
-        </w:rPr>
-        <w:t xml:space="preserve"> server</w:t>
-      </w:r>
-      <w:r>
-        <w:rPr>
-          <w:rFonts w:hint="eastAsia"/>
-        </w:rPr>
-        <w:t>，按照</w:t>
-      </w:r>
-      <w:r>
-        <w:rPr>
-          <w:rFonts w:hint="eastAsia"/>
-        </w:rPr>
-        <w:t>4K</w:t>
-      </w:r>
-      <w:r>
-        <w:rPr>
-          <w:rFonts w:hint="eastAsia"/>
-        </w:rPr>
-        <w:t>消息，一天接收</w:t>
-      </w:r>
-      <w:r>
-        <w:rPr>
-          <w:rFonts w:hint="eastAsia"/>
+      <w:proofErr w:type="spellEnd"/>
+      <w:r>
+        <w:rPr>
+          <w:rFonts w:ascii="微软雅黑" w:eastAsia="微软雅黑" w:hAnsi="微软雅黑" w:hint="eastAsia"/>
+        </w:rPr>
+        <w:t xml:space="preserve"> server，按照4K消息，一天接收</w:t>
+      </w:r>
+      <w:r>
+        <w:rPr>
+          <w:rFonts w:ascii="微软雅黑" w:eastAsia="微软雅黑" w:hAnsi="微软雅黑" w:hint="eastAsia"/>
         </w:rPr>
         <w:t>100</w:t>
       </w:r>
       <w:r>
         <w:rPr>
-          <w:rFonts w:hint="eastAsia"/>
+          <w:rFonts w:ascii="微软雅黑" w:eastAsia="微软雅黑" w:hAnsi="微软雅黑" w:hint="eastAsia"/>
         </w:rPr>
         <w:t>亿条消息，可以连续运行</w:t>
       </w:r>
       <w:r>
         <w:rPr>
-          <w:rFonts w:hint="eastAsia"/>
+          <w:rFonts w:ascii="微软雅黑" w:eastAsia="微软雅黑" w:hAnsi="微软雅黑" w:hint="eastAsia"/>
         </w:rPr>
         <w:t>61</w:t>
       </w:r>
       <w:r>
         <w:rPr>
-          <w:rFonts w:hint="eastAsia"/>
-        </w:rPr>
-        <w:t>6</w:t>
-      </w:r>
-      <w:r>
-        <w:rPr>
-          <w:rFonts w:hint="eastAsia"/>
-        </w:rPr>
-        <w:t>年</w:t>
+          <w:rFonts w:ascii="微软雅黑" w:eastAsia="微软雅黑" w:hAnsi="微软雅黑" w:hint="eastAsia"/>
+        </w:rPr>
+        <w:t>6年</w:t>
       </w:r>
     </w:p>
     <w:p>
       <w:pPr>
         <w:pStyle w:val="1"/>
         <w:rPr>
-          <w:rFonts w:ascii="YaHei Consolas Hybrid" w:hAnsi="YaHei Consolas Hybrid"/>
-        </w:rPr>
-      </w:pPr>
-      <w:bookmarkStart w:id="14" w:name="_Toc364609633"/>
-      <w:r>
-        <w:rPr>
-          <w:rFonts w:ascii="YaHei Consolas Hybrid" w:hAnsi="YaHei Consolas Hybrid" w:hint="eastAsia"/>
+          <w:rFonts w:ascii="微软雅黑" w:eastAsia="微软雅黑" w:hAnsi="微软雅黑"/>
+        </w:rPr>
+      </w:pPr>
+      <w:bookmarkStart w:id="14" w:name="_Toc367538137"/>
+      <w:proofErr w:type="spellStart"/>
+      <w:r>
+        <w:rPr>
+          <w:rFonts w:ascii="微软雅黑" w:eastAsia="微软雅黑" w:hAnsi="微软雅黑" w:hint="eastAsia"/>
         </w:rPr>
         <w:lastRenderedPageBreak/>
         <w:t>RocketMQ</w:t>
       </w:r>
-      <w:r>
-        <w:rPr>
-          <w:rFonts w:ascii="YaHei Consolas Hybrid" w:hAnsi="YaHei Consolas Hybrid" w:hint="eastAsia"/>
+      <w:proofErr w:type="spellEnd"/>
+      <w:r>
+        <w:rPr>
+          <w:rFonts w:ascii="微软雅黑" w:eastAsia="微软雅黑" w:hAnsi="微软雅黑" w:hint="eastAsia"/>
         </w:rPr>
         <w:t xml:space="preserve"> Server关闭时，数据安全性如何保证？</w:t>
       </w:r>
@@ -7828,48 +7659,29 @@
           <w:numId w:val="19"/>
         </w:numPr>
         <w:ind w:firstLineChars="0"/>
-      </w:pPr>
-      <w:r>
-        <w:rPr>
-          <w:rFonts w:hint="eastAsia"/>
-        </w:rPr>
-        <w:t>正常关闭，一般通过人工调用</w:t>
-      </w:r>
-      <w:r>
-        <w:rPr>
-          <w:rFonts w:hint="eastAsia"/>
-        </w:rPr>
-        <w:t>kill -15 pid</w:t>
-      </w:r>
-      <w:r>
-        <w:rPr>
-          <w:rFonts w:hint="eastAsia"/>
-        </w:rPr>
-        <w:t>形式关闭，</w:t>
-      </w:r>
-      <w:r>
-        <w:rPr>
-          <w:rFonts w:hint="eastAsia"/>
-        </w:rPr>
-        <w:t>Server</w:t>
-      </w:r>
-      <w:r>
-        <w:rPr>
-          <w:rFonts w:hint="eastAsia"/>
-        </w:rPr>
-        <w:t>内部会捕获</w:t>
-      </w:r>
-      <w:r>
-        <w:rPr>
-          <w:rFonts w:hint="eastAsia"/>
-        </w:rPr>
-        <w:t>SIGTERM</w:t>
-      </w:r>
-      <w:r>
-        <w:rPr>
-          <w:rFonts w:hint="eastAsia"/>
-        </w:rPr>
-        <w:t>信号，并进行处理，将内存数据全部刷盘。</w:t>
+        <w:rPr>
+          <w:rFonts w:ascii="微软雅黑" w:eastAsia="微软雅黑" w:hAnsi="微软雅黑"/>
+        </w:rPr>
+      </w:pPr>
+      <w:r>
+        <w:rPr>
+          <w:rFonts w:ascii="微软雅黑" w:eastAsia="微软雅黑" w:hAnsi="微软雅黑" w:hint="eastAsia"/>
+        </w:rPr>
+        <w:t xml:space="preserve">正常关闭，一般通过人工调用kill -15 </w:t>
+      </w:r>
+      <w:proofErr w:type="spellStart"/>
+      <w:r>
+        <w:rPr>
+          <w:rFonts w:ascii="微软雅黑" w:eastAsia="微软雅黑" w:hAnsi="微软雅黑" w:hint="eastAsia"/>
+        </w:rPr>
+        <w:t>pid</w:t>
+      </w:r>
+      <w:proofErr w:type="spellEnd"/>
+      <w:r>
+        <w:rPr>
+          <w:rFonts w:ascii="微软雅黑" w:eastAsia="微软雅黑" w:hAnsi="微软雅黑" w:hint="eastAsia"/>
+        </w:rPr>
+        <w:t>形式关闭，Server内部会捕获SIGTERM信号，并进行处理，将内存数据全部刷盘。</w:t>
       </w:r>
     </w:p>
     <w:p>
@@ -7880,22 +7692,25 @@
           <w:numId w:val="19"/>
         </w:numPr>
         <w:ind w:firstLineChars="0"/>
-      </w:pPr>
-      <w:r>
-        <w:rPr>
-          <w:rFonts w:hint="eastAsia"/>
+        <w:rPr>
+          <w:rFonts w:ascii="微软雅黑" w:eastAsia="微软雅黑" w:hAnsi="微软雅黑"/>
+        </w:rPr>
+      </w:pPr>
+      <w:r>
+        <w:rPr>
+          <w:rFonts w:ascii="微软雅黑" w:eastAsia="微软雅黑" w:hAnsi="微软雅黑" w:hint="eastAsia"/>
         </w:rPr>
         <w:t>异步刷盘情况下，</w:t>
       </w:r>
       <w:r>
         <w:rPr>
-          <w:rFonts w:hint="eastAsia"/>
+          <w:rFonts w:ascii="微软雅黑" w:eastAsia="微软雅黑" w:hAnsi="微软雅黑" w:hint="eastAsia"/>
         </w:rPr>
         <w:t>异常关闭</w:t>
       </w:r>
       <w:r>
         <w:rPr>
-          <w:rFonts w:hint="eastAsia"/>
+          <w:rFonts w:ascii="微软雅黑" w:eastAsia="微软雅黑" w:hAnsi="微软雅黑" w:hint="eastAsia"/>
         </w:rPr>
         <w:t>（重启时，必须要进行纠错）</w:t>
       </w:r>
@@ -7908,66 +7723,57 @@
           <w:numId w:val="19"/>
         </w:numPr>
         <w:ind w:firstLineChars="0"/>
-      </w:pPr>
-      <w:r>
+        <w:rPr>
+          <w:rFonts w:ascii="微软雅黑" w:eastAsia="微软雅黑" w:hAnsi="微软雅黑"/>
+        </w:rPr>
+      </w:pPr>
+      <w:r>
+        <w:rPr>
+          <w:rFonts w:ascii="微软雅黑" w:eastAsia="微软雅黑" w:hAnsi="微软雅黑"/>
+        </w:rPr>
         <w:t>K</w:t>
       </w:r>
       <w:r>
         <w:rPr>
-          <w:rFonts w:hint="eastAsia"/>
-        </w:rPr>
-        <w:t>ill -9</w:t>
-      </w:r>
-      <w:r>
-        <w:rPr>
-          <w:rFonts w:hint="eastAsia"/>
-        </w:rPr>
-        <w:t>形式关闭，由于程序无法捕获</w:t>
-      </w:r>
-      <w:r>
-        <w:rPr>
-          <w:rFonts w:hint="eastAsia"/>
-        </w:rPr>
-        <w:t>-9</w:t>
-      </w:r>
-      <w:r>
-        <w:rPr>
-          <w:rFonts w:hint="eastAsia"/>
-        </w:rPr>
-        <w:t>信号，会被非法关闭。</w:t>
+          <w:rFonts w:ascii="微软雅黑" w:eastAsia="微软雅黑" w:hAnsi="微软雅黑" w:hint="eastAsia"/>
+        </w:rPr>
+        <w:t>ill -9形式关闭，由于程序无法捕获-9信号，会被非法关闭。</w:t>
       </w:r>
     </w:p>
     <w:p>
       <w:pPr>
         <w:ind w:left="1260"/>
-      </w:pPr>
-      <w:r>
-        <w:rPr>
-          <w:rFonts w:hint="eastAsia"/>
+        <w:rPr>
+          <w:rFonts w:ascii="微软雅黑" w:eastAsia="微软雅黑" w:hAnsi="微软雅黑"/>
+        </w:rPr>
+      </w:pPr>
+      <w:r>
+        <w:rPr>
+          <w:rFonts w:ascii="微软雅黑" w:eastAsia="微软雅黑" w:hAnsi="微软雅黑" w:hint="eastAsia"/>
         </w:rPr>
         <w:t>此时向</w:t>
       </w:r>
       <w:r>
         <w:rPr>
-          <w:rFonts w:hint="eastAsia"/>
+          <w:rFonts w:ascii="微软雅黑" w:eastAsia="微软雅黑" w:hAnsi="微软雅黑" w:hint="eastAsia"/>
         </w:rPr>
         <w:t>Commit Log</w:t>
       </w:r>
       <w:r>
         <w:rPr>
-          <w:rFonts w:hint="eastAsia"/>
+          <w:rFonts w:ascii="微软雅黑" w:eastAsia="微软雅黑" w:hAnsi="微软雅黑" w:hint="eastAsia"/>
         </w:rPr>
         <w:t>写消息可能会只写入半个消息，</w:t>
       </w:r>
       <w:r>
         <w:rPr>
-          <w:rFonts w:hint="eastAsia"/>
+          <w:rFonts w:ascii="微软雅黑" w:eastAsia="微软雅黑" w:hAnsi="微软雅黑" w:hint="eastAsia"/>
         </w:rPr>
         <w:t>Consume Queue</w:t>
       </w:r>
       <w:r>
         <w:rPr>
-          <w:rFonts w:hint="eastAsia"/>
+          <w:rFonts w:ascii="微软雅黑" w:eastAsia="微软雅黑" w:hAnsi="微软雅黑" w:hint="eastAsia"/>
         </w:rPr>
         <w:t>同样也存在这种情况，都是最后一个消息无法保证正常写入。</w:t>
       </w:r>
@@ -7975,59 +7781,29 @@
     <w:p>
       <w:pPr>
         <w:ind w:left="1260"/>
-      </w:pPr>
-      <w:r>
-        <w:rPr>
-          <w:rFonts w:hint="eastAsia"/>
-        </w:rPr>
-        <w:t>但是之前写入完整的消息虽然未刷盘，也可以保证不丢失，数据只要进入</w:t>
-      </w:r>
-      <w:r>
-        <w:rPr>
-          <w:rFonts w:hint="eastAsia"/>
-        </w:rPr>
-        <w:t>PAGECACHE</w:t>
-      </w:r>
-      <w:r>
-        <w:rPr>
-          <w:rFonts w:hint="eastAsia"/>
-        </w:rPr>
-        <w:t>，即使程序</w:t>
-      </w:r>
-      <w:r>
-        <w:rPr>
-          <w:rFonts w:hint="eastAsia"/>
-        </w:rPr>
-        <w:t>CRASH</w:t>
-      </w:r>
-      <w:r>
-        <w:rPr>
-          <w:rFonts w:hint="eastAsia"/>
-        </w:rPr>
-        <w:t>，仍然在内存中</w:t>
+        <w:rPr>
+          <w:rFonts w:ascii="微软雅黑" w:eastAsia="微软雅黑" w:hAnsi="微软雅黑"/>
+        </w:rPr>
+      </w:pPr>
+      <w:r>
+        <w:rPr>
+          <w:rFonts w:ascii="微软雅黑" w:eastAsia="微软雅黑" w:hAnsi="微软雅黑" w:hint="eastAsia"/>
+        </w:rPr>
+        <w:t>但是之前写入完整的消息虽然未刷盘，也可以保证不丢失，数据只要进入PAGECACHE，即使程序CRASH，仍然在内存中</w:t>
       </w:r>
     </w:p>
     <w:p>
       <w:pPr>
         <w:ind w:left="1260"/>
-      </w:pPr>
-      <w:r>
-        <w:rPr>
-          <w:rFonts w:hint="eastAsia"/>
-        </w:rPr>
-        <w:t>可以通过</w:t>
-      </w:r>
-      <w:r>
-        <w:rPr>
-          <w:rFonts w:hint="eastAsia"/>
-        </w:rPr>
-        <w:t>sync</w:t>
-      </w:r>
-      <w:r>
-        <w:rPr>
-          <w:rFonts w:hint="eastAsia"/>
-        </w:rPr>
-        <w:t>命令刷盘（系统内置命令）</w:t>
+        <w:rPr>
+          <w:rFonts w:ascii="微软雅黑" w:eastAsia="微软雅黑" w:hAnsi="微软雅黑"/>
+        </w:rPr>
+      </w:pPr>
+      <w:r>
+        <w:rPr>
+          <w:rFonts w:ascii="微软雅黑" w:eastAsia="微软雅黑" w:hAnsi="微软雅黑" w:hint="eastAsia"/>
+        </w:rPr>
+        <w:t>可以通过sync命令刷盘（系统内置命令）</w:t>
       </w:r>
     </w:p>
     <w:p>
@@ -8038,22 +7814,25 @@
           <w:numId w:val="19"/>
         </w:numPr>
         <w:ind w:firstLineChars="0"/>
-      </w:pPr>
-      <w:r>
-        <w:rPr>
-          <w:rFonts w:hint="eastAsia"/>
+        <w:rPr>
+          <w:rFonts w:ascii="微软雅黑" w:eastAsia="微软雅黑" w:hAnsi="微软雅黑"/>
+        </w:rPr>
+      </w:pPr>
+      <w:r>
+        <w:rPr>
+          <w:rFonts w:ascii="微软雅黑" w:eastAsia="微软雅黑" w:hAnsi="微软雅黑" w:hint="eastAsia"/>
         </w:rPr>
         <w:t>OS CRASH</w:t>
       </w:r>
       <w:r>
         <w:rPr>
-          <w:rFonts w:hint="eastAsia"/>
+          <w:rFonts w:ascii="微软雅黑" w:eastAsia="微软雅黑" w:hAnsi="微软雅黑" w:hint="eastAsia"/>
         </w:rPr>
         <w:t>或</w:t>
       </w:r>
       <w:r>
         <w:rPr>
-          <w:rFonts w:hint="eastAsia"/>
+          <w:rFonts w:ascii="微软雅黑" w:eastAsia="微软雅黑" w:hAnsi="微软雅黑" w:hint="eastAsia"/>
         </w:rPr>
         <w:t>机器掉电</w:t>
       </w:r>
@@ -8062,10 +7841,13 @@
       <w:pPr>
         <w:pStyle w:val="a7"/>
         <w:ind w:left="1260" w:firstLineChars="0" w:firstLine="0"/>
-      </w:pPr>
-      <w:r>
-        <w:rPr>
-          <w:rFonts w:hint="eastAsia"/>
+        <w:rPr>
+          <w:rFonts w:ascii="微软雅黑" w:eastAsia="微软雅黑" w:hAnsi="微软雅黑"/>
+        </w:rPr>
+      </w:pPr>
+      <w:r>
+        <w:rPr>
+          <w:rFonts w:ascii="微软雅黑" w:eastAsia="微软雅黑" w:hAnsi="微软雅黑" w:hint="eastAsia"/>
         </w:rPr>
         <w:t>此种情况，只要未刷盘的数据将全部丢失。</w:t>
       </w:r>
@@ -8074,36 +7856,15 @@
       <w:pPr>
         <w:pStyle w:val="a7"/>
         <w:ind w:left="1260" w:firstLineChars="0" w:firstLine="0"/>
-      </w:pPr>
-      <w:r>
-        <w:rPr>
-          <w:rFonts w:hint="eastAsia"/>
-        </w:rPr>
-        <w:t>根据性能压测结果，实际在内存未刷盘数据大概在几十</w:t>
-      </w:r>
-      <w:r>
-        <w:rPr>
-          <w:rFonts w:hint="eastAsia"/>
-        </w:rPr>
-        <w:t>K</w:t>
-      </w:r>
-      <w:r>
-        <w:rPr>
-          <w:rFonts w:hint="eastAsia"/>
-        </w:rPr>
-        <w:t>的样子。也就是说最糟糕的情况会有几十</w:t>
-      </w:r>
-      <w:r>
-        <w:rPr>
-          <w:rFonts w:hint="eastAsia"/>
-        </w:rPr>
-        <w:t>K</w:t>
-      </w:r>
-      <w:r>
-        <w:rPr>
-          <w:rFonts w:hint="eastAsia"/>
-        </w:rPr>
-        <w:t>的消息丢失。</w:t>
+        <w:rPr>
+          <w:rFonts w:ascii="微软雅黑" w:eastAsia="微软雅黑" w:hAnsi="微软雅黑"/>
+        </w:rPr>
+      </w:pPr>
+      <w:r>
+        <w:rPr>
+          <w:rFonts w:ascii="微软雅黑" w:eastAsia="微软雅黑" w:hAnsi="微软雅黑" w:hint="eastAsia"/>
+        </w:rPr>
+        <w:t>根据性能压测结果，实际在内存未刷盘数据大概在几十K的样子。也就是说最糟糕的情况会有几十K的消息丢失。</w:t>
       </w:r>
     </w:p>
     <w:p>
@@ -8114,10 +7875,13 @@
           <w:numId w:val="19"/>
         </w:numPr>
         <w:ind w:firstLineChars="0"/>
-      </w:pPr>
-      <w:r>
-        <w:rPr>
-          <w:rFonts w:hint="eastAsia"/>
+        <w:rPr>
+          <w:rFonts w:ascii="微软雅黑" w:eastAsia="微软雅黑" w:hAnsi="微软雅黑"/>
+        </w:rPr>
+      </w:pPr>
+      <w:r>
+        <w:rPr>
+          <w:rFonts w:ascii="微软雅黑" w:eastAsia="微软雅黑" w:hAnsi="微软雅黑" w:hint="eastAsia"/>
         </w:rPr>
         <w:t>同步刷盘情况下，异常关闭（重启时，必须要进行纠错）</w:t>
       </w:r>
@@ -8125,81 +7889,47 @@
     <w:p>
       <w:pPr>
         <w:ind w:left="840"/>
-      </w:pPr>
-      <w:r>
-        <w:rPr>
-          <w:rFonts w:hint="eastAsia"/>
-        </w:rPr>
-        <w:t>B</w:t>
-      </w:r>
-      <w:r>
-        <w:rPr>
-          <w:rFonts w:hint="eastAsia"/>
-        </w:rPr>
-        <w:t>中涉及的两种异常情况，都不会丢消息，但是可能存在如下情况</w:t>
+        <w:rPr>
+          <w:rFonts w:ascii="微软雅黑" w:eastAsia="微软雅黑" w:hAnsi="微软雅黑"/>
+        </w:rPr>
+      </w:pPr>
+      <w:r>
+        <w:rPr>
+          <w:rFonts w:ascii="微软雅黑" w:eastAsia="微软雅黑" w:hAnsi="微软雅黑" w:hint="eastAsia"/>
+        </w:rPr>
+        <w:t>B中涉及的两种异常情况，都不会丢消息，但是可能存在如下情况</w:t>
       </w:r>
     </w:p>
     <w:p>
       <w:pPr>
         <w:ind w:left="840"/>
-      </w:pPr>
-      <w:r>
-        <w:rPr>
-          <w:rFonts w:hint="eastAsia"/>
+        <w:rPr>
+          <w:rFonts w:ascii="微软雅黑" w:eastAsia="微软雅黑" w:hAnsi="微软雅黑"/>
+        </w:rPr>
+      </w:pPr>
+      <w:r>
+        <w:rPr>
+          <w:rFonts w:ascii="微软雅黑" w:eastAsia="微软雅黑" w:hAnsi="微软雅黑" w:hint="eastAsia"/>
         </w:rPr>
         <w:t>当消息写入到</w:t>
       </w:r>
-      <w:r>
-        <w:rPr>
-          <w:rFonts w:hint="eastAsia"/>
+      <w:proofErr w:type="spellStart"/>
+      <w:r>
+        <w:rPr>
+          <w:rFonts w:ascii="微软雅黑" w:eastAsia="微软雅黑" w:hAnsi="微软雅黑" w:hint="eastAsia"/>
         </w:rPr>
         <w:t>pagecache</w:t>
       </w:r>
-      <w:r>
-        <w:rPr>
-          <w:rFonts w:hint="eastAsia"/>
-        </w:rPr>
-        <w:t>，刷盘刷到一半时，此时还未向</w:t>
-      </w:r>
-      <w:r>
-        <w:rPr>
-          <w:rFonts w:hint="eastAsia"/>
-        </w:rPr>
-        <w:t>Producer</w:t>
-      </w:r>
-      <w:r>
-        <w:rPr>
-          <w:rFonts w:hint="eastAsia"/>
-        </w:rPr>
-        <w:t>返回成功，但是机器掉电或者</w:t>
-      </w:r>
-      <w:r>
-        <w:rPr>
-          <w:rFonts w:hint="eastAsia"/>
-        </w:rPr>
-        <w:t>OS CRASH,</w:t>
-      </w:r>
-      <w:r>
-        <w:rPr>
-          <w:rFonts w:hint="eastAsia"/>
-        </w:rPr>
-        <w:t>这个半个消息就是脏数据，重启时需要纠错。另外</w:t>
-      </w:r>
-      <w:r>
-        <w:rPr>
-          <w:rFonts w:hint="eastAsia"/>
-        </w:rPr>
-        <w:t>Producer</w:t>
-      </w:r>
-      <w:r>
-        <w:rPr>
-          <w:rFonts w:hint="eastAsia"/>
-        </w:rPr>
-        <w:t>也会收到超时异常，由用户决定是否要重试</w:t>
-      </w:r>
-      <w:r>
-        <w:rPr>
-          <w:rFonts w:hint="eastAsia"/>
+      <w:proofErr w:type="spellEnd"/>
+      <w:r>
+        <w:rPr>
+          <w:rFonts w:ascii="微软雅黑" w:eastAsia="微软雅黑" w:hAnsi="微软雅黑" w:hint="eastAsia"/>
+        </w:rPr>
+        <w:t>，刷盘刷到一半时，此时还未向Producer返回成功，但是机器掉电或者OS CRASH,这个半个消息就是脏数据，重启时需要纠错。另外Producer也会收到超时异常，由用户决定是否要重试</w:t>
+      </w:r>
+      <w:r>
+        <w:rPr>
+          <w:rFonts w:ascii="微软雅黑" w:eastAsia="微软雅黑" w:hAnsi="微软雅黑" w:hint="eastAsia"/>
         </w:rPr>
         <w:t>。</w:t>
       </w:r>
@@ -8207,10 +7937,13 @@
     <w:p>
       <w:pPr>
         <w:ind w:left="840"/>
-      </w:pPr>
-      <w:r>
-        <w:rPr>
-          <w:rFonts w:hint="eastAsia"/>
+        <w:rPr>
+          <w:rFonts w:ascii="微软雅黑" w:eastAsia="微软雅黑" w:hAnsi="微软雅黑"/>
+        </w:rPr>
+      </w:pPr>
+      <w:r>
+        <w:rPr>
+          <w:rFonts w:ascii="微软雅黑" w:eastAsia="微软雅黑" w:hAnsi="微软雅黑" w:hint="eastAsia"/>
         </w:rPr>
         <w:t>综上，同步刷盘情况下，异常关闭不会丢消息。</w:t>
       </w:r>
@@ -8219,19 +7952,21 @@
       <w:pPr>
         <w:pStyle w:val="1"/>
         <w:rPr>
-          <w:rFonts w:ascii="YaHei Consolas Hybrid" w:hAnsi="YaHei Consolas Hybrid"/>
-        </w:rPr>
-      </w:pPr>
-      <w:bookmarkStart w:id="15" w:name="_Toc364609634"/>
-      <w:r>
-        <w:rPr>
-          <w:rFonts w:ascii="YaHei Consolas Hybrid" w:hAnsi="YaHei Consolas Hybrid" w:hint="eastAsia"/>
+          <w:rFonts w:ascii="微软雅黑" w:eastAsia="微软雅黑" w:hAnsi="微软雅黑"/>
+        </w:rPr>
+      </w:pPr>
+      <w:bookmarkStart w:id="15" w:name="_Toc367538138"/>
+      <w:proofErr w:type="spellStart"/>
+      <w:r>
+        <w:rPr>
+          <w:rFonts w:ascii="微软雅黑" w:eastAsia="微软雅黑" w:hAnsi="微软雅黑" w:hint="eastAsia"/>
         </w:rPr>
         <w:t>RocketMQ</w:t>
       </w:r>
-      <w:r>
-        <w:rPr>
-          <w:rFonts w:ascii="YaHei Consolas Hybrid" w:hAnsi="YaHei Consolas Hybrid" w:hint="eastAsia"/>
+      <w:proofErr w:type="spellEnd"/>
+      <w:r>
+        <w:rPr>
+          <w:rFonts w:ascii="微软雅黑" w:eastAsia="微软雅黑" w:hAnsi="微软雅黑" w:hint="eastAsia"/>
         </w:rPr>
         <w:t xml:space="preserve"> Server重启时，如何Load数据？</w:t>
       </w:r>
@@ -8245,10 +7980,13 @@
           <w:numId w:val="22"/>
         </w:numPr>
         <w:ind w:firstLineChars="0"/>
-      </w:pPr>
-      <w:r>
-        <w:rPr>
-          <w:rFonts w:hint="eastAsia"/>
+        <w:rPr>
+          <w:rFonts w:ascii="微软雅黑" w:eastAsia="微软雅黑" w:hAnsi="微软雅黑"/>
+        </w:rPr>
+      </w:pPr>
+      <w:r>
+        <w:rPr>
+          <w:rFonts w:ascii="微软雅黑" w:eastAsia="微软雅黑" w:hAnsi="微软雅黑" w:hint="eastAsia"/>
         </w:rPr>
         <w:t>上次正常退出后重启</w:t>
       </w:r>
@@ -8257,43 +7995,40 @@
       <w:pPr>
         <w:pStyle w:val="a7"/>
         <w:ind w:left="840" w:firstLineChars="0" w:firstLine="0"/>
-      </w:pPr>
-      <w:r>
-        <w:rPr>
-          <w:rFonts w:hint="eastAsia"/>
-        </w:rPr>
+        <w:rPr>
+          <w:rFonts w:ascii="微软雅黑" w:eastAsia="微软雅黑" w:hAnsi="微软雅黑"/>
+        </w:rPr>
+      </w:pPr>
+      <w:r>
+        <w:rPr>
+          <w:rFonts w:ascii="微软雅黑" w:eastAsia="微软雅黑" w:hAnsi="微软雅黑" w:hint="eastAsia"/>
+        </w:rPr>
+        <w:lastRenderedPageBreak/>
         <w:t>正常退出指的是，所有内存数据都已经正常刷盘，</w:t>
       </w:r>
       <w:r>
         <w:rPr>
-          <w:rFonts w:hint="eastAsia"/>
+          <w:rFonts w:ascii="微软雅黑" w:eastAsia="微软雅黑" w:hAnsi="微软雅黑" w:hint="eastAsia"/>
         </w:rPr>
         <w:t>Commit Log</w:t>
       </w:r>
       <w:r>
         <w:rPr>
-          <w:rFonts w:hint="eastAsia"/>
+          <w:rFonts w:ascii="微软雅黑" w:eastAsia="微软雅黑" w:hAnsi="微软雅黑" w:hint="eastAsia"/>
         </w:rPr>
         <w:t>与</w:t>
       </w:r>
       <w:r>
         <w:rPr>
-          <w:rFonts w:hint="eastAsia"/>
+          <w:rFonts w:ascii="微软雅黑" w:eastAsia="微软雅黑" w:hAnsi="微软雅黑" w:hint="eastAsia"/>
         </w:rPr>
         <w:t>Consume Queue</w:t>
       </w:r>
       <w:r>
         <w:rPr>
-          <w:rFonts w:hint="eastAsia"/>
-        </w:rPr>
-        <w:t>对应关系一致，恢复时</w:t>
-      </w:r>
-      <w:r>
-        <w:rPr>
-          <w:rFonts w:hint="eastAsia"/>
-        </w:rPr>
-        <w:lastRenderedPageBreak/>
-        <w:t>各自独立恢复到内存即可。</w:t>
+          <w:rFonts w:ascii="微软雅黑" w:eastAsia="微软雅黑" w:hAnsi="微软雅黑" w:hint="eastAsia"/>
+        </w:rPr>
+        <w:t>对应关系一致，恢复时各自独立恢复到内存即可。</w:t>
       </w:r>
     </w:p>
     <w:p>
@@ -8304,10 +8039,13 @@
           <w:numId w:val="22"/>
         </w:numPr>
         <w:ind w:firstLineChars="0"/>
-      </w:pPr>
-      <w:r>
-        <w:rPr>
-          <w:rFonts w:hint="eastAsia"/>
+        <w:rPr>
+          <w:rFonts w:ascii="微软雅黑" w:eastAsia="微软雅黑" w:hAnsi="微软雅黑"/>
+        </w:rPr>
+      </w:pPr>
+      <w:r>
+        <w:rPr>
+          <w:rFonts w:ascii="微软雅黑" w:eastAsia="微软雅黑" w:hAnsi="微软雅黑" w:hint="eastAsia"/>
         </w:rPr>
         <w:t>上次异常退出后重启</w:t>
       </w:r>
@@ -8316,130 +8054,133 @@
       <w:pPr>
         <w:pStyle w:val="a7"/>
         <w:ind w:left="840" w:firstLineChars="0" w:firstLine="0"/>
-      </w:pPr>
-      <w:r>
-        <w:rPr>
-          <w:rFonts w:hint="eastAsia"/>
+        <w:rPr>
+          <w:rFonts w:ascii="微软雅黑" w:eastAsia="微软雅黑" w:hAnsi="微软雅黑"/>
+        </w:rPr>
+      </w:pPr>
+      <w:r>
+        <w:rPr>
+          <w:rFonts w:ascii="微软雅黑" w:eastAsia="微软雅黑" w:hAnsi="微软雅黑" w:hint="eastAsia"/>
         </w:rPr>
         <w:t>异常退出指的是，</w:t>
       </w:r>
       <w:r>
         <w:rPr>
-          <w:rFonts w:hint="eastAsia"/>
+          <w:rFonts w:ascii="微软雅黑" w:eastAsia="微软雅黑" w:hAnsi="微软雅黑" w:hint="eastAsia"/>
         </w:rPr>
         <w:t>Commit Log</w:t>
       </w:r>
       <w:r>
         <w:rPr>
-          <w:rFonts w:hint="eastAsia"/>
+          <w:rFonts w:ascii="微软雅黑" w:eastAsia="微软雅黑" w:hAnsi="微软雅黑" w:hint="eastAsia"/>
         </w:rPr>
         <w:t>与</w:t>
       </w:r>
       <w:r>
         <w:rPr>
-          <w:rFonts w:hint="eastAsia"/>
+          <w:rFonts w:ascii="微软雅黑" w:eastAsia="微软雅黑" w:hAnsi="微软雅黑" w:hint="eastAsia"/>
         </w:rPr>
         <w:t>Consume Queue</w:t>
       </w:r>
       <w:r>
         <w:rPr>
-          <w:rFonts w:hint="eastAsia"/>
+          <w:rFonts w:ascii="微软雅黑" w:eastAsia="微软雅黑" w:hAnsi="微软雅黑" w:hint="eastAsia"/>
         </w:rPr>
         <w:t>可能数据不一致，有可能</w:t>
       </w:r>
       <w:r>
         <w:rPr>
-          <w:rFonts w:hint="eastAsia"/>
+          <w:rFonts w:ascii="微软雅黑" w:eastAsia="微软雅黑" w:hAnsi="微软雅黑" w:hint="eastAsia"/>
         </w:rPr>
         <w:t>Commit Log</w:t>
       </w:r>
       <w:r>
         <w:rPr>
-          <w:rFonts w:hint="eastAsia"/>
+          <w:rFonts w:ascii="微软雅黑" w:eastAsia="微软雅黑" w:hAnsi="微软雅黑" w:hint="eastAsia"/>
         </w:rPr>
         <w:t>比</w:t>
       </w:r>
       <w:r>
         <w:rPr>
-          <w:rFonts w:hint="eastAsia"/>
+          <w:rFonts w:ascii="微软雅黑" w:eastAsia="微软雅黑" w:hAnsi="微软雅黑" w:hint="eastAsia"/>
         </w:rPr>
         <w:t>Consume Queue</w:t>
       </w:r>
       <w:r>
         <w:rPr>
-          <w:rFonts w:hint="eastAsia"/>
+          <w:rFonts w:ascii="微软雅黑" w:eastAsia="微软雅黑" w:hAnsi="微软雅黑" w:hint="eastAsia"/>
         </w:rPr>
         <w:t>数据多，也有可能</w:t>
       </w:r>
       <w:r>
         <w:rPr>
-          <w:rFonts w:hint="eastAsia"/>
+          <w:rFonts w:ascii="微软雅黑" w:eastAsia="微软雅黑" w:hAnsi="微软雅黑" w:hint="eastAsia"/>
         </w:rPr>
         <w:t>Consume Queue</w:t>
       </w:r>
       <w:r>
         <w:rPr>
-          <w:rFonts w:hint="eastAsia"/>
+          <w:rFonts w:ascii="微软雅黑" w:eastAsia="微软雅黑" w:hAnsi="微软雅黑" w:hint="eastAsia"/>
         </w:rPr>
         <w:t>比</w:t>
       </w:r>
       <w:r>
         <w:rPr>
-          <w:rFonts w:hint="eastAsia"/>
+          <w:rFonts w:ascii="微软雅黑" w:eastAsia="微软雅黑" w:hAnsi="微软雅黑" w:hint="eastAsia"/>
         </w:rPr>
         <w:t>Commit Log</w:t>
       </w:r>
       <w:r>
         <w:rPr>
-          <w:rFonts w:hint="eastAsia"/>
+          <w:rFonts w:ascii="微软雅黑" w:eastAsia="微软雅黑" w:hAnsi="微软雅黑" w:hint="eastAsia"/>
         </w:rPr>
         <w:t>数据多，这里一</w:t>
       </w:r>
       <w:r>
         <w:rPr>
-          <w:rFonts w:hint="eastAsia"/>
+          <w:rFonts w:ascii="微软雅黑" w:eastAsia="微软雅黑" w:hAnsi="微软雅黑" w:hint="eastAsia"/>
         </w:rPr>
         <w:t>Commit Log</w:t>
       </w:r>
       <w:r>
         <w:rPr>
-          <w:rFonts w:hint="eastAsia"/>
+          <w:rFonts w:ascii="微软雅黑" w:eastAsia="微软雅黑" w:hAnsi="微软雅黑" w:hint="eastAsia"/>
         </w:rPr>
         <w:t>数据为主，从</w:t>
       </w:r>
       <w:r>
         <w:rPr>
-          <w:rFonts w:hint="eastAsia"/>
+          <w:rFonts w:ascii="微软雅黑" w:eastAsia="微软雅黑" w:hAnsi="微软雅黑" w:hint="eastAsia"/>
         </w:rPr>
         <w:t>Commit Log</w:t>
       </w:r>
       <w:r>
         <w:rPr>
-          <w:rFonts w:hint="eastAsia"/>
+          <w:rFonts w:ascii="微软雅黑" w:eastAsia="微软雅黑" w:hAnsi="微软雅黑" w:hint="eastAsia"/>
         </w:rPr>
         <w:t>上次刷盘位置开始扫描</w:t>
       </w:r>
       <w:r>
         <w:rPr>
-          <w:rFonts w:hint="eastAsia"/>
+          <w:rFonts w:ascii="微软雅黑" w:eastAsia="微软雅黑" w:hAnsi="微软雅黑" w:hint="eastAsia"/>
         </w:rPr>
         <w:t>Commit Log</w:t>
       </w:r>
       <w:r>
         <w:rPr>
-          <w:rFonts w:hint="eastAsia"/>
+          <w:rFonts w:ascii="微软雅黑" w:eastAsia="微软雅黑" w:hAnsi="微软雅黑" w:hint="eastAsia"/>
         </w:rPr>
         <w:t>，将消息重新派发至</w:t>
       </w:r>
       <w:r>
         <w:rPr>
-          <w:rFonts w:hint="eastAsia"/>
+          <w:rFonts w:ascii="微软雅黑" w:eastAsia="微软雅黑" w:hAnsi="微软雅黑" w:hint="eastAsia"/>
         </w:rPr>
         <w:t>Consume Queue</w:t>
       </w:r>
       <w:r>
         <w:rPr>
-          <w:rFonts w:hint="eastAsia"/>
+          <w:rFonts w:ascii="微软雅黑" w:eastAsia="微软雅黑" w:hAnsi="微软雅黑" w:hint="eastAsia"/>
         </w:rPr>
         <w:t>。</w:t>
       </w:r>
@@ -8448,22 +8189,28 @@
       <w:pPr>
         <w:pStyle w:val="a7"/>
         <w:ind w:left="840" w:firstLineChars="0" w:firstLine="0"/>
+        <w:rPr>
+          <w:rFonts w:ascii="微软雅黑" w:eastAsia="微软雅黑" w:hAnsi="微软雅黑"/>
+        </w:rPr>
       </w:pPr>
     </w:p>
     <w:p>
       <w:pPr>
         <w:pStyle w:val="a7"/>
         <w:ind w:left="840" w:firstLineChars="0" w:firstLine="0"/>
-      </w:pPr>
-      <w:r>
-        <w:rPr>
-          <w:rFonts w:hint="eastAsia"/>
+        <w:rPr>
+          <w:rFonts w:ascii="微软雅黑" w:eastAsia="微软雅黑" w:hAnsi="微软雅黑"/>
+        </w:rPr>
+      </w:pPr>
+      <w:r>
+        <w:rPr>
+          <w:rFonts w:ascii="微软雅黑" w:eastAsia="微软雅黑" w:hAnsi="微软雅黑" w:hint="eastAsia"/>
         </w:rPr>
         <w:t>如何</w:t>
       </w:r>
       <w:r>
         <w:rPr>
-          <w:rFonts w:hint="eastAsia"/>
+          <w:rFonts w:ascii="微软雅黑" w:eastAsia="微软雅黑" w:hAnsi="微软雅黑" w:hint="eastAsia"/>
         </w:rPr>
         <w:t>找到上次刷盘位置？</w:t>
       </w:r>
@@ -8472,37 +8219,43 @@
       <w:pPr>
         <w:pStyle w:val="a7"/>
         <w:ind w:left="840" w:firstLineChars="0" w:firstLine="0"/>
-      </w:pPr>
-      <w:r>
-        <w:rPr>
-          <w:rFonts w:hint="eastAsia"/>
+        <w:rPr>
+          <w:rFonts w:ascii="微软雅黑" w:eastAsia="微软雅黑" w:hAnsi="微软雅黑"/>
+        </w:rPr>
+      </w:pPr>
+      <w:r>
+        <w:rPr>
+          <w:rFonts w:ascii="微软雅黑" w:eastAsia="微软雅黑" w:hAnsi="微软雅黑" w:hint="eastAsia"/>
         </w:rPr>
         <w:t>“</w:t>
       </w:r>
       <w:r>
         <w:rPr>
-          <w:rFonts w:hint="eastAsia"/>
+          <w:rFonts w:ascii="微软雅黑" w:eastAsia="微软雅黑" w:hAnsi="微软雅黑" w:hint="eastAsia"/>
         </w:rPr>
         <w:t>c</w:t>
       </w:r>
       <w:r>
+        <w:rPr>
+          <w:rFonts w:ascii="微软雅黑" w:eastAsia="微软雅黑" w:hAnsi="微软雅黑"/>
+        </w:rPr>
         <w:t>heckpoint</w:t>
       </w:r>
       <w:r>
         <w:rPr>
-          <w:rFonts w:hint="eastAsia"/>
+          <w:rFonts w:ascii="微软雅黑" w:eastAsia="微软雅黑" w:hAnsi="微软雅黑" w:hint="eastAsia"/>
         </w:rPr>
         <w:t>”此文件会记录刷盘的时间戳，恢复时，根据时间戳来扫描</w:t>
       </w:r>
       <w:r>
         <w:rPr>
-          <w:rFonts w:hint="eastAsia"/>
+          <w:rFonts w:ascii="微软雅黑" w:eastAsia="微软雅黑" w:hAnsi="微软雅黑" w:hint="eastAsia"/>
         </w:rPr>
         <w:t>Commit Log</w:t>
       </w:r>
       <w:r>
         <w:rPr>
-          <w:rFonts w:hint="eastAsia"/>
+          <w:rFonts w:ascii="微软雅黑" w:eastAsia="微软雅黑" w:hAnsi="微软雅黑" w:hint="eastAsia"/>
         </w:rPr>
         <w:t>，就可以找到从哪里开始恢复。</w:t>
       </w:r>
@@ -8511,22 +8264,25 @@
       <w:pPr>
         <w:pStyle w:val="a7"/>
         <w:ind w:left="840" w:firstLineChars="0" w:firstLine="0"/>
-      </w:pPr>
-      <w:r>
-        <w:rPr>
-          <w:rFonts w:hint="eastAsia"/>
+        <w:rPr>
+          <w:rFonts w:ascii="微软雅黑" w:eastAsia="微软雅黑" w:hAnsi="微软雅黑"/>
+        </w:rPr>
+      </w:pPr>
+      <w:r>
+        <w:rPr>
+          <w:rFonts w:ascii="微软雅黑" w:eastAsia="微软雅黑" w:hAnsi="微软雅黑" w:hint="eastAsia"/>
         </w:rPr>
         <w:t>如果此文件丢失，则会对</w:t>
       </w:r>
       <w:r>
         <w:rPr>
-          <w:rFonts w:hint="eastAsia"/>
+          <w:rFonts w:ascii="微软雅黑" w:eastAsia="微软雅黑" w:hAnsi="微软雅黑" w:hint="eastAsia"/>
         </w:rPr>
         <w:t>Commit Log</w:t>
       </w:r>
       <w:r>
         <w:rPr>
-          <w:rFonts w:hint="eastAsia"/>
+          <w:rFonts w:ascii="微软雅黑" w:eastAsia="微软雅黑" w:hAnsi="微软雅黑" w:hint="eastAsia"/>
         </w:rPr>
         <w:t>进行全盘扫描恢复，这种情况会耗时较长。</w:t>
       </w:r>
@@ -8535,135 +8291,125 @@
       <w:pPr>
         <w:pStyle w:val="1"/>
         <w:rPr>
-          <w:rFonts w:ascii="YaHei Consolas Hybrid" w:hAnsi="YaHei Consolas Hybrid"/>
-        </w:rPr>
-      </w:pPr>
-      <w:bookmarkStart w:id="16" w:name="_Toc364609635"/>
-      <w:r>
-        <w:rPr>
-          <w:rFonts w:ascii="YaHei Consolas Hybrid" w:hAnsi="YaHei Consolas Hybrid" w:hint="eastAsia"/>
+          <w:rFonts w:ascii="微软雅黑" w:eastAsia="微软雅黑" w:hAnsi="微软雅黑"/>
+        </w:rPr>
+      </w:pPr>
+      <w:bookmarkStart w:id="16" w:name="_Toc367538139"/>
+      <w:proofErr w:type="spellStart"/>
+      <w:r>
+        <w:rPr>
+          <w:rFonts w:ascii="微软雅黑" w:eastAsia="微软雅黑" w:hAnsi="微软雅黑" w:hint="eastAsia"/>
         </w:rPr>
         <w:t>RocketMQ</w:t>
       </w:r>
-      <w:r>
-        <w:rPr>
-          <w:rFonts w:ascii="YaHei Consolas Hybrid" w:hAnsi="YaHei Consolas Hybrid" w:hint="eastAsia"/>
-        </w:rPr>
-        <w:t>如何区别是正常退出还是异常退出</w:t>
-      </w:r>
-      <w:r>
-        <w:rPr>
-          <w:rFonts w:ascii="YaHei Consolas Hybrid" w:hAnsi="YaHei Consolas Hybrid" w:hint="eastAsia"/>
-        </w:rPr>
-        <w:t>？</w:t>
+      <w:proofErr w:type="spellEnd"/>
+      <w:r>
+        <w:rPr>
+          <w:rFonts w:ascii="微软雅黑" w:eastAsia="微软雅黑" w:hAnsi="微软雅黑" w:hint="eastAsia"/>
+        </w:rPr>
+        <w:t>如何区别是正常退出还是异常退出？</w:t>
       </w:r>
       <w:bookmarkEnd w:id="16"/>
     </w:p>
     <w:p>
       <w:pPr>
         <w:ind w:left="420"/>
-      </w:pPr>
-      <w:r>
-        <w:rPr>
-          <w:rFonts w:hint="eastAsia"/>
+        <w:rPr>
+          <w:rFonts w:ascii="微软雅黑" w:eastAsia="微软雅黑" w:hAnsi="微软雅黑"/>
+        </w:rPr>
+      </w:pPr>
+      <w:proofErr w:type="spellStart"/>
+      <w:r>
+        <w:rPr>
+          <w:rFonts w:ascii="微软雅黑" w:eastAsia="微软雅黑" w:hAnsi="微软雅黑" w:hint="eastAsia"/>
         </w:rPr>
         <w:t>RocketMQ</w:t>
       </w:r>
-      <w:r>
-        <w:rPr>
-          <w:rFonts w:hint="eastAsia"/>
+      <w:proofErr w:type="spellEnd"/>
+      <w:r>
+        <w:rPr>
+          <w:rFonts w:ascii="微软雅黑" w:eastAsia="微软雅黑" w:hAnsi="微软雅黑" w:hint="eastAsia"/>
         </w:rPr>
         <w:t>启动时，都会在指定目录创建一个文件“</w:t>
       </w:r>
       <w:r>
         <w:rPr>
-          <w:rFonts w:hint="eastAsia"/>
+          <w:rFonts w:ascii="微软雅黑" w:eastAsia="微软雅黑" w:hAnsi="微软雅黑" w:hint="eastAsia"/>
         </w:rPr>
         <w:t>a</w:t>
       </w:r>
       <w:r>
+        <w:rPr>
+          <w:rFonts w:ascii="微软雅黑" w:eastAsia="微软雅黑" w:hAnsi="微软雅黑"/>
+        </w:rPr>
         <w:t>bort</w:t>
       </w:r>
       <w:r>
         <w:rPr>
-          <w:rFonts w:hint="eastAsia"/>
+          <w:rFonts w:ascii="微软雅黑" w:eastAsia="微软雅黑" w:hAnsi="微软雅黑" w:hint="eastAsia"/>
         </w:rPr>
         <w:t>”</w:t>
       </w:r>
       <w:r>
         <w:rPr>
-          <w:rFonts w:hint="eastAsia"/>
+          <w:rFonts w:ascii="微软雅黑" w:eastAsia="微软雅黑" w:hAnsi="微软雅黑" w:hint="eastAsia"/>
         </w:rPr>
         <w:t>，如果正常退出，则将文件删除，如果异常退出，则没有机会删除文件，所以在</w:t>
       </w:r>
-      <w:r>
-        <w:rPr>
-          <w:rFonts w:hint="eastAsia"/>
+      <w:proofErr w:type="spellStart"/>
+      <w:r>
+        <w:rPr>
+          <w:rFonts w:ascii="微软雅黑" w:eastAsia="微软雅黑" w:hAnsi="微软雅黑" w:hint="eastAsia"/>
         </w:rPr>
         <w:t>RocketMQ</w:t>
       </w:r>
-      <w:r>
-        <w:rPr>
-          <w:rFonts w:hint="eastAsia"/>
+      <w:proofErr w:type="spellEnd"/>
+      <w:r>
+        <w:rPr>
+          <w:rFonts w:ascii="微软雅黑" w:eastAsia="微软雅黑" w:hAnsi="微软雅黑" w:hint="eastAsia"/>
         </w:rPr>
         <w:t>重启时，只要发现这个文件存在就认为上次是异常退出，需要校验数据，如果</w:t>
       </w:r>
       <w:r>
         <w:rPr>
-          <w:rFonts w:hint="eastAsia"/>
+          <w:rFonts w:ascii="微软雅黑" w:eastAsia="微软雅黑" w:hAnsi="微软雅黑" w:hint="eastAsia"/>
         </w:rPr>
         <w:t>文件不存在，则</w:t>
       </w:r>
       <w:r>
         <w:rPr>
-          <w:rFonts w:hint="eastAsia"/>
+          <w:rFonts w:ascii="微软雅黑" w:eastAsia="微软雅黑" w:hAnsi="微软雅黑" w:hint="eastAsia"/>
         </w:rPr>
         <w:t>认为</w:t>
       </w:r>
       <w:r>
         <w:rPr>
-          <w:rFonts w:hint="eastAsia"/>
-        </w:rPr>
-        <w:t>上次是正常退出，数据都</w:t>
-      </w:r>
-      <w:r>
-        <w:rPr>
-          <w:rFonts w:hint="eastAsia"/>
-        </w:rPr>
-        <w:t>OK</w:t>
-      </w:r>
-      <w:r>
-        <w:rPr>
-          <w:rFonts w:hint="eastAsia"/>
-        </w:rPr>
-        <w:t>。</w:t>
+          <w:rFonts w:ascii="微软雅黑" w:eastAsia="微软雅黑" w:hAnsi="微软雅黑" w:hint="eastAsia"/>
+        </w:rPr>
+        <w:t>上次是正常退出，数据都OK。</w:t>
       </w:r>
     </w:p>
     <w:p>
       <w:pPr>
         <w:pStyle w:val="1"/>
         <w:rPr>
-          <w:rFonts w:ascii="YaHei Consolas Hybrid" w:hAnsi="YaHei Consolas Hybrid"/>
-        </w:rPr>
-      </w:pPr>
-      <w:bookmarkStart w:id="17" w:name="_Toc364609636"/>
-      <w:r>
-        <w:rPr>
-          <w:rFonts w:ascii="YaHei Consolas Hybrid" w:hAnsi="YaHei Consolas Hybrid" w:hint="eastAsia"/>
+          <w:rFonts w:ascii="微软雅黑" w:eastAsia="微软雅黑" w:hAnsi="微软雅黑"/>
+        </w:rPr>
+      </w:pPr>
+      <w:bookmarkStart w:id="17" w:name="_Toc367538140"/>
+      <w:proofErr w:type="spellStart"/>
+      <w:r>
+        <w:rPr>
+          <w:rFonts w:ascii="微软雅黑" w:eastAsia="微软雅黑" w:hAnsi="微软雅黑" w:hint="eastAsia"/>
         </w:rPr>
         <w:t>RocketMQ</w:t>
       </w:r>
-      <w:r>
-        <w:rPr>
-          <w:rFonts w:ascii="YaHei Consolas Hybrid" w:hAnsi="YaHei Consolas Hybrid" w:hint="eastAsia"/>
-        </w:rPr>
-        <w:t>有哪些自我保护措施</w:t>
-      </w:r>
-      <w:r>
-        <w:rPr>
-          <w:rFonts w:ascii="YaHei Consolas Hybrid" w:hAnsi="YaHei Consolas Hybrid" w:hint="eastAsia"/>
-        </w:rPr>
-        <w:t>？</w:t>
+      <w:proofErr w:type="spellEnd"/>
+      <w:r>
+        <w:rPr>
+          <w:rFonts w:ascii="微软雅黑" w:eastAsia="微软雅黑" w:hAnsi="微软雅黑" w:hint="eastAsia"/>
+        </w:rPr>
+        <w:t>有哪些自我保护措施？</w:t>
       </w:r>
       <w:bookmarkEnd w:id="17"/>
     </w:p>
@@ -8675,52 +8421,25 @@
           <w:numId w:val="30"/>
         </w:numPr>
         <w:ind w:firstLineChars="0"/>
-      </w:pPr>
-      <w:r>
-        <w:rPr>
-          <w:rFonts w:hint="eastAsia"/>
-        </w:rPr>
-        <w:t>磁盘空间使用超过</w:t>
-      </w:r>
-      <w:r>
-        <w:rPr>
-          <w:rFonts w:hint="eastAsia"/>
-        </w:rPr>
-        <w:t>90%</w:t>
-      </w:r>
-      <w:r>
-        <w:rPr>
-          <w:rFonts w:hint="eastAsia"/>
-        </w:rPr>
-        <w:t>阀值时，</w:t>
-      </w:r>
-      <w:r>
-        <w:rPr>
-          <w:rFonts w:hint="eastAsia"/>
-        </w:rPr>
-        <w:t>Server</w:t>
-      </w:r>
-      <w:r>
-        <w:rPr>
-          <w:rFonts w:hint="eastAsia"/>
-        </w:rPr>
-        <w:t>自动停止对外写服务，也就是发送方发消息会被拒绝。</w:t>
-      </w:r>
-      <w:r>
-        <w:rPr>
-          <w:rFonts w:hint="eastAsia"/>
-        </w:rPr>
-        <w:t>Consumer</w:t>
-      </w:r>
-      <w:r>
-        <w:rPr>
-          <w:rFonts w:hint="eastAsia"/>
-        </w:rPr>
-        <w:t>仍然可以拉消息</w:t>
-      </w:r>
-      <w:r>
-        <w:rPr>
-          <w:rFonts w:hint="eastAsia"/>
+        <w:rPr>
+          <w:rFonts w:ascii="微软雅黑" w:eastAsia="微软雅黑" w:hAnsi="微软雅黑"/>
+        </w:rPr>
+      </w:pPr>
+      <w:r>
+        <w:rPr>
+          <w:rFonts w:ascii="微软雅黑" w:eastAsia="微软雅黑" w:hAnsi="微软雅黑" w:hint="eastAsia"/>
+        </w:rPr>
+        <w:t>磁盘空间使用超过90%阀值时，Server自动停止对外写服务，也就是发送方发消息会被拒绝。</w:t>
+      </w:r>
+      <w:r>
+        <w:rPr>
+          <w:rFonts w:ascii="微软雅黑" w:eastAsia="微软雅黑" w:hAnsi="微软雅黑" w:hint="eastAsia"/>
+        </w:rPr>
+        <w:t>Consumer仍然可以拉消息</w:t>
+      </w:r>
+      <w:r>
+        <w:rPr>
+          <w:rFonts w:ascii="微软雅黑" w:eastAsia="微软雅黑" w:hAnsi="微软雅黑" w:hint="eastAsia"/>
         </w:rPr>
         <w:t>。</w:t>
       </w:r>
@@ -8733,64 +8452,37 @@
           <w:numId w:val="30"/>
         </w:numPr>
         <w:ind w:firstLineChars="0"/>
-      </w:pPr>
-      <w:r>
-        <w:rPr>
-          <w:rFonts w:hint="eastAsia"/>
+        <w:rPr>
+          <w:rFonts w:ascii="微软雅黑" w:eastAsia="微软雅黑" w:hAnsi="微软雅黑"/>
+        </w:rPr>
+      </w:pPr>
+      <w:r>
+        <w:rPr>
+          <w:rFonts w:ascii="微软雅黑" w:eastAsia="微软雅黑" w:hAnsi="微软雅黑" w:hint="eastAsia"/>
         </w:rPr>
         <w:t>消息向</w:t>
       </w:r>
       <w:r>
         <w:rPr>
-          <w:rFonts w:hint="eastAsia"/>
+          <w:rFonts w:ascii="微软雅黑" w:eastAsia="微软雅黑" w:hAnsi="微软雅黑" w:hint="eastAsia"/>
         </w:rPr>
         <w:t>Consume Queue</w:t>
       </w:r>
       <w:r>
         <w:rPr>
-          <w:rFonts w:hint="eastAsia"/>
-        </w:rPr>
-        <w:t>写入失败时，尝试重试</w:t>
-      </w:r>
-      <w:r>
-        <w:rPr>
-          <w:rFonts w:hint="eastAsia"/>
-        </w:rPr>
-        <w:t>3</w:t>
-      </w:r>
-      <w:r>
-        <w:rPr>
-          <w:rFonts w:hint="eastAsia"/>
-        </w:rPr>
-        <w:t>次，如果仍然失败，则认为</w:t>
-      </w:r>
-      <w:r>
-        <w:rPr>
-          <w:rFonts w:hint="eastAsia"/>
-        </w:rPr>
-        <w:t>IO</w:t>
-      </w:r>
-      <w:r>
-        <w:rPr>
-          <w:rFonts w:hint="eastAsia"/>
-        </w:rPr>
-        <w:t>设备发生重大错误，停止对外写服务。</w:t>
-      </w:r>
-      <w:r>
-        <w:rPr>
-          <w:rFonts w:hint="eastAsia"/>
-        </w:rPr>
-        <w:t>Consumer</w:t>
-      </w:r>
-      <w:r>
-        <w:rPr>
-          <w:rFonts w:hint="eastAsia"/>
-        </w:rPr>
-        <w:t>仍然可以拉消息</w:t>
-      </w:r>
-      <w:r>
-        <w:rPr>
-          <w:rFonts w:hint="eastAsia"/>
+          <w:rFonts w:ascii="微软雅黑" w:eastAsia="微软雅黑" w:hAnsi="微软雅黑" w:hint="eastAsia"/>
+        </w:rPr>
+        <w:t>写入失败时，尝试重试3次，如果仍然失败，则认为IO设备发生重大错误，停止对外写服务。</w:t>
+      </w:r>
+      <w:r>
+        <w:rPr>
+          <w:rFonts w:ascii="微软雅黑" w:eastAsia="微软雅黑" w:hAnsi="微软雅黑" w:hint="eastAsia"/>
+        </w:rPr>
+        <w:t>Consumer仍然可以拉消息</w:t>
+      </w:r>
+      <w:r>
+        <w:rPr>
+          <w:rFonts w:ascii="微软雅黑" w:eastAsia="微软雅黑" w:hAnsi="微软雅黑" w:hint="eastAsia"/>
         </w:rPr>
         <w:t>。</w:t>
       </w:r>
@@ -8799,19 +8491,22 @@
       <w:pPr>
         <w:pStyle w:val="1"/>
         <w:rPr>
-          <w:rFonts w:ascii="YaHei Consolas Hybrid" w:hAnsi="YaHei Consolas Hybrid"/>
-        </w:rPr>
-      </w:pPr>
-      <w:bookmarkStart w:id="18" w:name="_Toc364609637"/>
-      <w:r>
-        <w:rPr>
-          <w:rFonts w:ascii="YaHei Consolas Hybrid" w:hAnsi="YaHei Consolas Hybrid" w:hint="eastAsia"/>
-        </w:rPr>
+          <w:rFonts w:ascii="微软雅黑" w:eastAsia="微软雅黑" w:hAnsi="微软雅黑"/>
+        </w:rPr>
+      </w:pPr>
+      <w:bookmarkStart w:id="18" w:name="_Toc367538141"/>
+      <w:proofErr w:type="spellStart"/>
+      <w:r>
+        <w:rPr>
+          <w:rFonts w:ascii="微软雅黑" w:eastAsia="微软雅黑" w:hAnsi="微软雅黑" w:hint="eastAsia"/>
+        </w:rPr>
+        <w:lastRenderedPageBreak/>
         <w:t>RocketMQ</w:t>
       </w:r>
-      <w:r>
-        <w:rPr>
-          <w:rFonts w:ascii="YaHei Consolas Hybrid" w:hAnsi="YaHei Consolas Hybrid" w:hint="eastAsia"/>
+      <w:proofErr w:type="spellEnd"/>
+      <w:r>
+        <w:rPr>
+          <w:rFonts w:ascii="微软雅黑" w:eastAsia="微软雅黑" w:hAnsi="微软雅黑" w:hint="eastAsia"/>
         </w:rPr>
         <w:t>是否需要流控？</w:t>
       </w:r>
@@ -8825,22 +8520,25 @@
           <w:numId w:val="35"/>
         </w:numPr>
         <w:ind w:firstLineChars="0"/>
-      </w:pPr>
-      <w:r>
-        <w:rPr>
-          <w:rFonts w:hint="eastAsia"/>
+        <w:rPr>
+          <w:rFonts w:ascii="微软雅黑" w:eastAsia="微软雅黑" w:hAnsi="微软雅黑"/>
+        </w:rPr>
+      </w:pPr>
+      <w:r>
+        <w:rPr>
+          <w:rFonts w:ascii="微软雅黑" w:eastAsia="微软雅黑" w:hAnsi="微软雅黑" w:hint="eastAsia"/>
         </w:rPr>
         <w:t>对于发送消息，接收消息</w:t>
       </w:r>
       <w:r>
         <w:rPr>
-          <w:rFonts w:hint="eastAsia"/>
+          <w:rFonts w:ascii="微软雅黑" w:eastAsia="微软雅黑" w:hAnsi="微软雅黑" w:hint="eastAsia"/>
         </w:rPr>
         <w:t>不需要</w:t>
       </w:r>
       <w:r>
         <w:rPr>
-          <w:rFonts w:hint="eastAsia"/>
+          <w:rFonts w:ascii="微软雅黑" w:eastAsia="微软雅黑" w:hAnsi="微软雅黑" w:hint="eastAsia"/>
         </w:rPr>
         <w:t>流控</w:t>
       </w:r>
@@ -8849,49 +8547,27 @@
       <w:pPr>
         <w:pStyle w:val="a7"/>
         <w:ind w:left="852" w:firstLineChars="0" w:firstLine="0"/>
-      </w:pPr>
-      <w:r>
-        <w:rPr>
-          <w:rFonts w:hint="eastAsia"/>
-        </w:rPr>
-        <w:lastRenderedPageBreak/>
+        <w:rPr>
+          <w:rFonts w:ascii="微软雅黑" w:eastAsia="微软雅黑" w:hAnsi="微软雅黑"/>
+        </w:rPr>
+      </w:pPr>
+      <w:r>
+        <w:rPr>
+          <w:rFonts w:ascii="微软雅黑" w:eastAsia="微软雅黑" w:hAnsi="微软雅黑" w:hint="eastAsia"/>
+        </w:rPr>
         <w:t>因为性能测试中，千兆网卡上下行同时压满</w:t>
       </w:r>
       <w:r>
         <w:rPr>
-          <w:rFonts w:hint="eastAsia"/>
-        </w:rPr>
-        <w:t>（流量都在</w:t>
-      </w:r>
-      <w:r>
-        <w:rPr>
-          <w:rFonts w:hint="eastAsia"/>
-        </w:rPr>
-        <w:t>100M</w:t>
-      </w:r>
-      <w:r>
-        <w:rPr>
-          <w:rFonts w:hint="eastAsia"/>
-        </w:rPr>
-        <w:t>以上）</w:t>
-      </w:r>
-      <w:r>
-        <w:rPr>
-          <w:rFonts w:hint="eastAsia"/>
-        </w:rPr>
-        <w:t>，系统指标仍然正常。但是同时需要监控磁盘空间剩余量，因为在高</w:t>
-      </w:r>
-      <w:r>
-        <w:rPr>
-          <w:rFonts w:hint="eastAsia"/>
-        </w:rPr>
-        <w:t>TPS</w:t>
-      </w:r>
-      <w:r>
-        <w:rPr>
-          <w:rFonts w:hint="eastAsia"/>
-        </w:rPr>
-        <w:t>场景下，磁盘很快就会被写满。</w:t>
+          <w:rFonts w:ascii="微软雅黑" w:eastAsia="微软雅黑" w:hAnsi="微软雅黑" w:hint="eastAsia"/>
+        </w:rPr>
+        <w:t>（流量都在100M以上）</w:t>
+      </w:r>
+      <w:r>
+        <w:rPr>
+          <w:rFonts w:ascii="微软雅黑" w:eastAsia="微软雅黑" w:hAnsi="微软雅黑" w:hint="eastAsia"/>
+        </w:rPr>
+        <w:t>，系统指标仍然正常。但是同时需要监控磁盘空间剩余量，因为在高TPS场景下，磁盘很快就会被写满。</w:t>
       </w:r>
     </w:p>
     <w:p>
@@ -8902,40 +8578,37 @@
           <w:numId w:val="35"/>
         </w:numPr>
         <w:ind w:firstLineChars="0"/>
-      </w:pPr>
-      <w:r>
-        <w:rPr>
-          <w:rFonts w:hint="eastAsia"/>
-        </w:rPr>
-        <w:t>Server</w:t>
-      </w:r>
-      <w:r>
-        <w:rPr>
-          <w:rFonts w:hint="eastAsia"/>
-        </w:rPr>
-        <w:t>内部将消息</w:t>
-      </w:r>
-      <w:r>
-        <w:rPr>
-          <w:rFonts w:hint="eastAsia"/>
+        <w:rPr>
+          <w:rFonts w:ascii="微软雅黑" w:eastAsia="微软雅黑" w:hAnsi="微软雅黑"/>
+        </w:rPr>
+      </w:pPr>
+      <w:r>
+        <w:rPr>
+          <w:rFonts w:ascii="微软雅黑" w:eastAsia="微软雅黑" w:hAnsi="微软雅黑" w:hint="eastAsia"/>
+        </w:rPr>
+        <w:t>Server内部将消息</w:t>
+      </w:r>
+      <w:r>
+        <w:rPr>
+          <w:rFonts w:ascii="微软雅黑" w:eastAsia="微软雅黑" w:hAnsi="微软雅黑" w:hint="eastAsia"/>
         </w:rPr>
         <w:t>消息位置信息</w:t>
       </w:r>
       <w:r>
         <w:rPr>
-          <w:rFonts w:hint="eastAsia"/>
+          <w:rFonts w:ascii="微软雅黑" w:eastAsia="微软雅黑" w:hAnsi="微软雅黑" w:hint="eastAsia"/>
         </w:rPr>
         <w:t>派发至各个</w:t>
       </w:r>
       <w:r>
         <w:rPr>
-          <w:rFonts w:hint="eastAsia"/>
+          <w:rFonts w:ascii="微软雅黑" w:eastAsia="微软雅黑" w:hAnsi="微软雅黑" w:hint="eastAsia"/>
         </w:rPr>
         <w:t>Consume Queue</w:t>
       </w:r>
       <w:r>
         <w:rPr>
-          <w:rFonts w:hint="eastAsia"/>
+          <w:rFonts w:ascii="微软雅黑" w:eastAsia="微软雅黑" w:hAnsi="微软雅黑" w:hint="eastAsia"/>
         </w:rPr>
         <w:t>需要流控</w:t>
       </w:r>
@@ -8944,186 +8617,122 @@
       <w:pPr>
         <w:pStyle w:val="a7"/>
         <w:ind w:left="852" w:firstLineChars="0" w:firstLine="0"/>
-      </w:pPr>
-      <w:r>
-        <w:rPr>
-          <w:rFonts w:hint="eastAsia"/>
-        </w:rPr>
-        <w:t>在</w:t>
-      </w:r>
-      <w:r>
-        <w:rPr>
-          <w:rFonts w:hint="eastAsia"/>
-        </w:rPr>
-        <w:t>1</w:t>
-      </w:r>
-      <w:r>
-        <w:rPr>
-          <w:rFonts w:hint="eastAsia"/>
-        </w:rPr>
-        <w:t>万</w:t>
-      </w:r>
-      <w:r>
-        <w:rPr>
-          <w:rFonts w:hint="eastAsia"/>
+        <w:rPr>
+          <w:rFonts w:ascii="微软雅黑" w:eastAsia="微软雅黑" w:hAnsi="微软雅黑"/>
+        </w:rPr>
+      </w:pPr>
+      <w:r>
+        <w:rPr>
+          <w:rFonts w:ascii="微软雅黑" w:eastAsia="微软雅黑" w:hAnsi="微软雅黑" w:hint="eastAsia"/>
+        </w:rPr>
+        <w:t>在1万</w:t>
+      </w:r>
+      <w:r>
+        <w:rPr>
+          <w:rFonts w:ascii="微软雅黑" w:eastAsia="微软雅黑" w:hAnsi="微软雅黑" w:hint="eastAsia"/>
         </w:rPr>
         <w:t>队列</w:t>
       </w:r>
       <w:r>
         <w:rPr>
-          <w:rFonts w:hint="eastAsia"/>
-        </w:rPr>
-        <w:t>以下一般不需要流控，但是一旦超过</w:t>
-      </w:r>
-      <w:r>
-        <w:rPr>
-          <w:rFonts w:hint="eastAsia"/>
-        </w:rPr>
-        <w:t>1</w:t>
-      </w:r>
-      <w:r>
-        <w:rPr>
-          <w:rFonts w:hint="eastAsia"/>
-        </w:rPr>
-        <w:t>万个</w:t>
-      </w:r>
-      <w:r>
-        <w:rPr>
-          <w:rFonts w:hint="eastAsia"/>
+          <w:rFonts w:ascii="微软雅黑" w:eastAsia="微软雅黑" w:hAnsi="微软雅黑" w:hint="eastAsia"/>
+        </w:rPr>
+        <w:t>以下一般不需要流控，但是一旦超过1万个</w:t>
+      </w:r>
+      <w:r>
+        <w:rPr>
+          <w:rFonts w:ascii="微软雅黑" w:eastAsia="微软雅黑" w:hAnsi="微软雅黑" w:hint="eastAsia"/>
         </w:rPr>
         <w:t>队列</w:t>
       </w:r>
       <w:r>
         <w:rPr>
-          <w:rFonts w:hint="eastAsia"/>
+          <w:rFonts w:ascii="微软雅黑" w:eastAsia="微软雅黑" w:hAnsi="微软雅黑" w:hint="eastAsia"/>
         </w:rPr>
         <w:t>，则对</w:t>
       </w:r>
       <w:r>
         <w:rPr>
-          <w:rFonts w:hint="eastAsia"/>
+          <w:rFonts w:ascii="微软雅黑" w:eastAsia="微软雅黑" w:hAnsi="微软雅黑" w:hint="eastAsia"/>
         </w:rPr>
         <w:t>队列</w:t>
       </w:r>
       <w:r>
         <w:rPr>
-          <w:rFonts w:hint="eastAsia"/>
+          <w:rFonts w:ascii="微软雅黑" w:eastAsia="微软雅黑" w:hAnsi="微软雅黑" w:hint="eastAsia"/>
         </w:rPr>
         <w:t>的写</w:t>
       </w:r>
       <w:r>
         <w:rPr>
-          <w:rFonts w:hint="eastAsia"/>
+          <w:rFonts w:ascii="微软雅黑" w:eastAsia="微软雅黑" w:hAnsi="微软雅黑" w:hint="eastAsia"/>
         </w:rPr>
         <w:t>性能</w:t>
       </w:r>
       <w:r>
         <w:rPr>
-          <w:rFonts w:hint="eastAsia"/>
+          <w:rFonts w:ascii="微软雅黑" w:eastAsia="微软雅黑" w:hAnsi="微软雅黑" w:hint="eastAsia"/>
         </w:rPr>
         <w:t>会下降，此时前端</w:t>
       </w:r>
       <w:r>
         <w:rPr>
-          <w:rFonts w:hint="eastAsia"/>
+          <w:rFonts w:ascii="微软雅黑" w:eastAsia="微软雅黑" w:hAnsi="微软雅黑" w:hint="eastAsia"/>
         </w:rPr>
         <w:t>请求过来，</w:t>
       </w:r>
       <w:r>
         <w:rPr>
-          <w:rFonts w:hint="eastAsia"/>
+          <w:rFonts w:ascii="微软雅黑" w:eastAsia="微软雅黑" w:hAnsi="微软雅黑" w:hint="eastAsia"/>
         </w:rPr>
         <w:t>消息位置信息</w:t>
       </w:r>
       <w:r>
         <w:rPr>
-          <w:rFonts w:hint="eastAsia"/>
-        </w:rPr>
-        <w:t>会在</w:t>
-      </w:r>
-      <w:r>
-        <w:rPr>
-          <w:rFonts w:hint="eastAsia"/>
-        </w:rPr>
-        <w:t>java</w:t>
-      </w:r>
-      <w:r>
-        <w:rPr>
-          <w:rFonts w:hint="eastAsia"/>
-        </w:rPr>
-        <w:t>堆中堆积，默认阀值是</w:t>
-      </w:r>
-      <w:r>
-        <w:rPr>
-          <w:rFonts w:hint="eastAsia"/>
-        </w:rPr>
-        <w:t>40</w:t>
-      </w:r>
-      <w:r>
-        <w:rPr>
-          <w:rFonts w:hint="eastAsia"/>
-        </w:rPr>
-        <w:t>万，超过则开始流控，对前端请求做</w:t>
-      </w:r>
-      <w:r>
-        <w:rPr>
-          <w:rFonts w:hint="eastAsia"/>
-        </w:rPr>
-        <w:t>1</w:t>
-      </w:r>
-      <w:r>
-        <w:rPr>
-          <w:rFonts w:hint="eastAsia"/>
-        </w:rPr>
-        <w:t>毫秒</w:t>
-      </w:r>
-      <w:r>
-        <w:rPr>
-          <w:rFonts w:hint="eastAsia"/>
-        </w:rPr>
-        <w:t>sleep</w:t>
-      </w:r>
-      <w:r>
-        <w:rPr>
-          <w:rFonts w:hint="eastAsia"/>
-        </w:rPr>
-        <w:t>。</w:t>
+          <w:rFonts w:ascii="微软雅黑" w:eastAsia="微软雅黑" w:hAnsi="微软雅黑" w:hint="eastAsia"/>
+        </w:rPr>
+        <w:t>会在java堆中堆积，默认阀值是40万，超过则开始流控，对前端请求做1毫秒sleep。</w:t>
       </w:r>
     </w:p>
     <w:p>
       <w:pPr>
         <w:ind w:left="420"/>
+        <w:rPr>
+          <w:rFonts w:ascii="微软雅黑" w:eastAsia="微软雅黑" w:hAnsi="微软雅黑"/>
+        </w:rPr>
       </w:pPr>
     </w:p>
     <w:p>
       <w:pPr>
         <w:pStyle w:val="1"/>
         <w:rPr>
-          <w:rFonts w:ascii="YaHei Consolas Hybrid" w:hAnsi="YaHei Consolas Hybrid"/>
-        </w:rPr>
-      </w:pPr>
-      <w:bookmarkStart w:id="19" w:name="_Toc364609638"/>
-      <w:r>
-        <w:rPr>
-          <w:rFonts w:ascii="YaHei Consolas Hybrid" w:hAnsi="YaHei Consolas Hybrid" w:hint="eastAsia"/>
+          <w:rFonts w:ascii="微软雅黑" w:eastAsia="微软雅黑" w:hAnsi="微软雅黑"/>
+        </w:rPr>
+      </w:pPr>
+      <w:bookmarkStart w:id="19" w:name="_Toc367538142"/>
+      <w:proofErr w:type="spellStart"/>
+      <w:r>
+        <w:rPr>
+          <w:rFonts w:ascii="微软雅黑" w:eastAsia="微软雅黑" w:hAnsi="微软雅黑" w:hint="eastAsia"/>
         </w:rPr>
         <w:t>RocketMQ</w:t>
       </w:r>
-      <w:r>
-        <w:rPr>
-          <w:rFonts w:ascii="YaHei Consolas Hybrid" w:hAnsi="YaHei Consolas Hybrid" w:hint="eastAsia"/>
+      <w:proofErr w:type="spellEnd"/>
+      <w:r>
+        <w:rPr>
+          <w:rFonts w:ascii="微软雅黑" w:eastAsia="微软雅黑" w:hAnsi="微软雅黑" w:hint="eastAsia"/>
         </w:rPr>
         <w:t>为什么可以支持海量（1万以上）</w:t>
       </w:r>
       <w:r>
         <w:rPr>
-          <w:rFonts w:ascii="YaHei Consolas Hybrid" w:hAnsi="YaHei Consolas Hybrid" w:hint="eastAsia"/>
+          <w:rFonts w:ascii="微软雅黑" w:eastAsia="微软雅黑" w:hAnsi="微软雅黑" w:hint="eastAsia"/>
         </w:rPr>
         <w:t>队列</w:t>
       </w:r>
       <w:r>
         <w:rPr>
-          <w:rFonts w:ascii="YaHei Consolas Hybrid" w:hAnsi="YaHei Consolas Hybrid" w:hint="eastAsia"/>
+          <w:rFonts w:ascii="微软雅黑" w:eastAsia="微软雅黑" w:hAnsi="微软雅黑" w:hint="eastAsia"/>
         </w:rPr>
         <w:t>？</w:t>
       </w:r>
@@ -9132,22 +8741,25 @@
     <w:p>
       <w:pPr>
         <w:ind w:left="420"/>
-      </w:pPr>
-      <w:r>
-        <w:rPr>
-          <w:rFonts w:hint="eastAsia"/>
+        <w:rPr>
+          <w:rFonts w:ascii="微软雅黑" w:eastAsia="微软雅黑" w:hAnsi="微软雅黑"/>
+        </w:rPr>
+      </w:pPr>
+      <w:r>
+        <w:rPr>
+          <w:rFonts w:ascii="微软雅黑" w:eastAsia="微软雅黑" w:hAnsi="微软雅黑" w:hint="eastAsia"/>
         </w:rPr>
         <w:t>对</w:t>
       </w:r>
       <w:r>
         <w:rPr>
-          <w:rFonts w:hint="eastAsia"/>
+          <w:rFonts w:ascii="微软雅黑" w:eastAsia="微软雅黑" w:hAnsi="微软雅黑" w:hint="eastAsia"/>
         </w:rPr>
         <w:t>队列</w:t>
       </w:r>
       <w:r>
         <w:rPr>
-          <w:rFonts w:hint="eastAsia"/>
+          <w:rFonts w:ascii="微软雅黑" w:eastAsia="微软雅黑" w:hAnsi="微软雅黑" w:hint="eastAsia"/>
         </w:rPr>
         <w:t>有以下两点优化</w:t>
       </w:r>
@@ -9160,46 +8772,49 @@
           <w:numId w:val="31"/>
         </w:numPr>
         <w:ind w:firstLineChars="0"/>
-      </w:pPr>
-      <w:r>
-        <w:rPr>
-          <w:rFonts w:hint="eastAsia"/>
+        <w:rPr>
+          <w:rFonts w:ascii="微软雅黑" w:eastAsia="微软雅黑" w:hAnsi="微软雅黑"/>
+        </w:rPr>
+      </w:pPr>
+      <w:r>
+        <w:rPr>
+          <w:rFonts w:ascii="微软雅黑" w:eastAsia="微软雅黑" w:hAnsi="微软雅黑" w:hint="eastAsia"/>
         </w:rPr>
         <w:t>队列</w:t>
       </w:r>
       <w:r>
         <w:rPr>
-          <w:rFonts w:hint="eastAsia"/>
+          <w:rFonts w:ascii="微软雅黑" w:eastAsia="微软雅黑" w:hAnsi="微软雅黑" w:hint="eastAsia"/>
         </w:rPr>
         <w:t>概念轻量化，</w:t>
       </w:r>
       <w:r>
         <w:rPr>
-          <w:rFonts w:hint="eastAsia"/>
+          <w:rFonts w:ascii="微软雅黑" w:eastAsia="微软雅黑" w:hAnsi="微软雅黑" w:hint="eastAsia"/>
         </w:rPr>
         <w:t>队列</w:t>
       </w:r>
       <w:r>
         <w:rPr>
-          <w:rFonts w:hint="eastAsia"/>
+          <w:rFonts w:ascii="微软雅黑" w:eastAsia="微软雅黑" w:hAnsi="微软雅黑" w:hint="eastAsia"/>
         </w:rPr>
         <w:t>中不真正存储消息，只存储</w:t>
       </w:r>
       <w:r>
         <w:rPr>
-          <w:rFonts w:hint="eastAsia"/>
+          <w:rFonts w:ascii="微软雅黑" w:eastAsia="微软雅黑" w:hAnsi="微软雅黑" w:hint="eastAsia"/>
         </w:rPr>
         <w:t>20</w:t>
       </w:r>
       <w:r>
         <w:rPr>
-          <w:rFonts w:hint="eastAsia"/>
+          <w:rFonts w:ascii="微软雅黑" w:eastAsia="微软雅黑" w:hAnsi="微软雅黑" w:hint="eastAsia"/>
         </w:rPr>
         <w:t>字节的消息</w:t>
       </w:r>
       <w:r>
         <w:rPr>
-          <w:rFonts w:hint="eastAsia"/>
+          <w:rFonts w:ascii="微软雅黑" w:eastAsia="微软雅黑" w:hAnsi="微软雅黑" w:hint="eastAsia"/>
         </w:rPr>
         <w:t>消息位置信息</w:t>
       </w:r>
@@ -9212,10 +8827,13 @@
           <w:numId w:val="31"/>
         </w:numPr>
         <w:ind w:firstLineChars="0"/>
-      </w:pPr>
-      <w:r>
-        <w:rPr>
-          <w:rFonts w:hint="eastAsia"/>
+        <w:rPr>
+          <w:rFonts w:ascii="微软雅黑" w:eastAsia="微软雅黑" w:hAnsi="微软雅黑"/>
+        </w:rPr>
+      </w:pPr>
+      <w:r>
+        <w:rPr>
+          <w:rFonts w:ascii="微软雅黑" w:eastAsia="微软雅黑" w:hAnsi="微软雅黑" w:hint="eastAsia"/>
         </w:rPr>
         <w:t>刷盘方式由之前并行刷盘改为串行刷盘，避免了磁盘竟争。</w:t>
       </w:r>
@@ -9224,25 +8842,41 @@
       <w:pPr>
         <w:pStyle w:val="1"/>
         <w:rPr>
-          <w:rFonts w:ascii="YaHei Consolas Hybrid" w:hAnsi="YaHei Consolas Hybrid"/>
-        </w:rPr>
-      </w:pPr>
-      <w:bookmarkStart w:id="20" w:name="_Toc364609639"/>
-      <w:r>
-        <w:rPr>
-          <w:rFonts w:ascii="YaHei Consolas Hybrid" w:hAnsi="YaHei Consolas Hybrid" w:hint="eastAsia"/>
-        </w:rPr>
-        <w:t>Java中使用MapedByteBuffer可能会使JVM CRASH，</w:t>
-      </w:r>
-      <w:r>
-        <w:rPr>
-          <w:rFonts w:ascii="YaHei Consolas Hybrid" w:hAnsi="YaHei Consolas Hybrid" w:hint="eastAsia"/>
+          <w:rFonts w:ascii="微软雅黑" w:eastAsia="微软雅黑" w:hAnsi="微软雅黑"/>
+        </w:rPr>
+      </w:pPr>
+      <w:bookmarkStart w:id="20" w:name="_Toc367538143"/>
+      <w:r>
+        <w:rPr>
+          <w:rFonts w:ascii="微软雅黑" w:eastAsia="微软雅黑" w:hAnsi="微软雅黑" w:hint="eastAsia"/>
+        </w:rPr>
+        <w:t>Java中使用</w:t>
+      </w:r>
+      <w:proofErr w:type="spellStart"/>
+      <w:r>
+        <w:rPr>
+          <w:rFonts w:ascii="微软雅黑" w:eastAsia="微软雅黑" w:hAnsi="微软雅黑" w:hint="eastAsia"/>
+        </w:rPr>
+        <w:t>MapedByteBuffer</w:t>
+      </w:r>
+      <w:proofErr w:type="spellEnd"/>
+      <w:r>
+        <w:rPr>
+          <w:rFonts w:ascii="微软雅黑" w:eastAsia="微软雅黑" w:hAnsi="微软雅黑" w:hint="eastAsia"/>
+        </w:rPr>
+        <w:t>可能会使JVM CRASH，</w:t>
+      </w:r>
+      <w:proofErr w:type="spellStart"/>
+      <w:r>
+        <w:rPr>
+          <w:rFonts w:ascii="微软雅黑" w:eastAsia="微软雅黑" w:hAnsi="微软雅黑" w:hint="eastAsia"/>
         </w:rPr>
         <w:t>RocketMQ</w:t>
       </w:r>
-      <w:r>
-        <w:rPr>
-          <w:rFonts w:ascii="YaHei Consolas Hybrid" w:hAnsi="YaHei Consolas Hybrid" w:hint="eastAsia"/>
+      <w:proofErr w:type="spellEnd"/>
+      <w:r>
+        <w:rPr>
+          <w:rFonts w:ascii="微软雅黑" w:eastAsia="微软雅黑" w:hAnsi="微软雅黑" w:hint="eastAsia"/>
         </w:rPr>
         <w:t>如何避免？</w:t>
       </w:r>
@@ -9252,24 +8886,26 @@
       <w:pPr>
         <w:ind w:left="420"/>
         <w:rPr>
-          <w:rFonts w:ascii="YaHei Consolas Hybrid" w:hAnsi="YaHei Consolas Hybrid"/>
-        </w:rPr>
-      </w:pPr>
-      <w:r>
-        <w:rPr>
-          <w:rFonts w:hint="eastAsia"/>
+          <w:rFonts w:ascii="微软雅黑" w:eastAsia="微软雅黑" w:hAnsi="微软雅黑"/>
+        </w:rPr>
+      </w:pPr>
+      <w:r>
+        <w:rPr>
+          <w:rFonts w:ascii="微软雅黑" w:eastAsia="微软雅黑" w:hAnsi="微软雅黑" w:hint="eastAsia"/>
         </w:rPr>
         <w:t>使用</w:t>
       </w:r>
-      <w:r>
-        <w:rPr>
-          <w:rFonts w:ascii="YaHei Consolas Hybrid" w:hAnsi="YaHei Consolas Hybrid" w:hint="eastAsia"/>
+      <w:proofErr w:type="spellStart"/>
+      <w:r>
+        <w:rPr>
+          <w:rFonts w:ascii="微软雅黑" w:eastAsia="微软雅黑" w:hAnsi="微软雅黑" w:hint="eastAsia"/>
         </w:rPr>
         <w:t>MapedByteBuffer</w:t>
       </w:r>
-      <w:r>
-        <w:rPr>
-          <w:rFonts w:ascii="YaHei Consolas Hybrid" w:hAnsi="YaHei Consolas Hybrid" w:hint="eastAsia"/>
+      <w:proofErr w:type="spellEnd"/>
+      <w:r>
+        <w:rPr>
+          <w:rFonts w:ascii="微软雅黑" w:eastAsia="微软雅黑" w:hAnsi="微软雅黑" w:hint="eastAsia"/>
         </w:rPr>
         <w:t>导致JVM CRASH的原因是什么？</w:t>
       </w:r>
@@ -9278,36 +8914,54 @@
       <w:pPr>
         <w:ind w:left="420"/>
         <w:rPr>
-          <w:rFonts w:ascii="YaHei Consolas Hybrid" w:hAnsi="YaHei Consolas Hybrid"/>
-        </w:rPr>
-      </w:pPr>
-      <w:r>
-        <w:rPr>
-          <w:rFonts w:ascii="YaHei Consolas Hybrid" w:hAnsi="YaHei Consolas Hybrid" w:hint="eastAsia"/>
+          <w:rFonts w:ascii="微软雅黑" w:eastAsia="微软雅黑" w:hAnsi="微软雅黑"/>
+        </w:rPr>
+      </w:pPr>
+      <w:r>
+        <w:rPr>
+          <w:rFonts w:ascii="微软雅黑" w:eastAsia="微软雅黑" w:hAnsi="微软雅黑" w:hint="eastAsia"/>
         </w:rPr>
         <w:t>由于</w:t>
       </w:r>
-      <w:r>
-        <w:rPr>
-          <w:rFonts w:ascii="YaHei Consolas Hybrid" w:hAnsi="YaHei Consolas Hybrid" w:hint="eastAsia"/>
+      <w:proofErr w:type="spellStart"/>
+      <w:r>
+        <w:rPr>
+          <w:rFonts w:ascii="微软雅黑" w:eastAsia="微软雅黑" w:hAnsi="微软雅黑" w:hint="eastAsia"/>
         </w:rPr>
         <w:t>MapedByteBuffer</w:t>
       </w:r>
-      <w:r>
-        <w:rPr>
-          <w:rFonts w:ascii="YaHei Consolas Hybrid" w:hAnsi="YaHei Consolas Hybrid" w:hint="eastAsia"/>
-        </w:rPr>
-        <w:t>可以通过特殊方法人为释放掉，实际调用了unmap方法。此时之前映射到JVM的地址空间就非法，如果此后仍然对</w:t>
-      </w:r>
-      <w:r>
-        <w:rPr>
-          <w:rFonts w:ascii="YaHei Consolas Hybrid" w:hAnsi="YaHei Consolas Hybrid" w:hint="eastAsia"/>
+      <w:proofErr w:type="spellEnd"/>
+      <w:r>
+        <w:rPr>
+          <w:rFonts w:ascii="微软雅黑" w:eastAsia="微软雅黑" w:hAnsi="微软雅黑" w:hint="eastAsia"/>
+        </w:rPr>
+        <w:t>可以通过特殊方法人为释放掉，实际调用了</w:t>
+      </w:r>
+      <w:proofErr w:type="spellStart"/>
+      <w:r>
+        <w:rPr>
+          <w:rFonts w:ascii="微软雅黑" w:eastAsia="微软雅黑" w:hAnsi="微软雅黑" w:hint="eastAsia"/>
+        </w:rPr>
+        <w:t>unmap</w:t>
+      </w:r>
+      <w:proofErr w:type="spellEnd"/>
+      <w:r>
+        <w:rPr>
+          <w:rFonts w:ascii="微软雅黑" w:eastAsia="微软雅黑" w:hAnsi="微软雅黑" w:hint="eastAsia"/>
+        </w:rPr>
+        <w:t>方法。此时之前映射到JVM的地址空间就非法，如果此后仍然对</w:t>
+      </w:r>
+      <w:proofErr w:type="spellStart"/>
+      <w:r>
+        <w:rPr>
+          <w:rFonts w:ascii="微软雅黑" w:eastAsia="微软雅黑" w:hAnsi="微软雅黑" w:hint="eastAsia"/>
         </w:rPr>
         <w:t>MapedByteBuffer</w:t>
       </w:r>
-      <w:r>
-        <w:rPr>
-          <w:rFonts w:ascii="YaHei Consolas Hybrid" w:hAnsi="YaHei Consolas Hybrid" w:hint="eastAsia"/>
+      <w:proofErr w:type="spellEnd"/>
+      <w:r>
+        <w:rPr>
+          <w:rFonts w:ascii="微软雅黑" w:eastAsia="微软雅黑" w:hAnsi="微软雅黑" w:hint="eastAsia"/>
         </w:rPr>
         <w:t>进行读写，系统就会向JVM发送SIGBUS信号来通知进程此种操作非法。（这种一般是由于程序员没有处理好并发问题导致）</w:t>
       </w:r>
@@ -9316,7 +8970,7 @@
       <w:pPr>
         <w:ind w:left="420"/>
         <w:rPr>
-          <w:rFonts w:ascii="YaHei Consolas Hybrid" w:hAnsi="YaHei Consolas Hybrid"/>
+          <w:rFonts w:ascii="微软雅黑" w:eastAsia="微软雅黑" w:hAnsi="微软雅黑"/>
         </w:rPr>
       </w:pPr>
     </w:p>
@@ -9324,18 +8978,20 @@
       <w:pPr>
         <w:ind w:left="420"/>
         <w:rPr>
-          <w:rFonts w:ascii="YaHei Consolas Hybrid" w:hAnsi="YaHei Consolas Hybrid"/>
-        </w:rPr>
-      </w:pPr>
-      <w:r>
-        <w:rPr>
-          <w:rFonts w:ascii="YaHei Consolas Hybrid" w:hAnsi="YaHei Consolas Hybrid" w:hint="eastAsia"/>
+          <w:rFonts w:ascii="微软雅黑" w:eastAsia="微软雅黑" w:hAnsi="微软雅黑"/>
+        </w:rPr>
+      </w:pPr>
+      <w:proofErr w:type="spellStart"/>
+      <w:r>
+        <w:rPr>
+          <w:rFonts w:ascii="微软雅黑" w:eastAsia="微软雅黑" w:hAnsi="微软雅黑" w:hint="eastAsia"/>
         </w:rPr>
         <w:t>RocketMQ</w:t>
       </w:r>
-      <w:r>
-        <w:rPr>
-          <w:rFonts w:ascii="YaHei Consolas Hybrid" w:hAnsi="YaHei Consolas Hybrid" w:hint="eastAsia"/>
+      <w:proofErr w:type="spellEnd"/>
+      <w:r>
+        <w:rPr>
+          <w:rFonts w:ascii="微软雅黑" w:eastAsia="微软雅黑" w:hAnsi="微软雅黑" w:hint="eastAsia"/>
         </w:rPr>
         <w:t>如何避免？</w:t>
       </w:r>
@@ -9344,24 +9000,26 @@
       <w:pPr>
         <w:ind w:left="420"/>
         <w:rPr>
-          <w:rFonts w:ascii="YaHei Consolas Hybrid" w:hAnsi="YaHei Consolas Hybrid"/>
-        </w:rPr>
-      </w:pPr>
-      <w:r>
-        <w:rPr>
-          <w:rFonts w:ascii="YaHei Consolas Hybrid" w:hAnsi="YaHei Consolas Hybrid" w:hint="eastAsia"/>
+          <w:rFonts w:ascii="微软雅黑" w:eastAsia="微软雅黑" w:hAnsi="微软雅黑"/>
+        </w:rPr>
+      </w:pPr>
+      <w:r>
+        <w:rPr>
+          <w:rFonts w:ascii="微软雅黑" w:eastAsia="微软雅黑" w:hAnsi="微软雅黑" w:hint="eastAsia"/>
         </w:rPr>
         <w:t>采用引用计数方法，参考C++智能指针实现方式。只要引用计数不为0，</w:t>
       </w:r>
-      <w:r>
-        <w:rPr>
-          <w:rFonts w:ascii="YaHei Consolas Hybrid" w:hAnsi="YaHei Consolas Hybrid" w:hint="eastAsia"/>
+      <w:proofErr w:type="spellStart"/>
+      <w:r>
+        <w:rPr>
+          <w:rFonts w:ascii="微软雅黑" w:eastAsia="微软雅黑" w:hAnsi="微软雅黑" w:hint="eastAsia"/>
         </w:rPr>
         <w:t>MapedByteBuffer</w:t>
       </w:r>
-      <w:r>
-        <w:rPr>
-          <w:rFonts w:ascii="YaHei Consolas Hybrid" w:hAnsi="YaHei Consolas Hybrid" w:hint="eastAsia"/>
+      <w:proofErr w:type="spellEnd"/>
+      <w:r>
+        <w:rPr>
+          <w:rFonts w:ascii="微软雅黑" w:eastAsia="微软雅黑" w:hAnsi="微软雅黑" w:hint="eastAsia"/>
         </w:rPr>
         <w:t>对象就不会释放。</w:t>
       </w:r>
@@ -9370,7 +9028,7 @@
       <w:pPr>
         <w:ind w:left="420"/>
         <w:rPr>
-          <w:rFonts w:ascii="YaHei Consolas Hybrid" w:hAnsi="YaHei Consolas Hybrid"/>
+          <w:rFonts w:ascii="微软雅黑" w:eastAsia="微软雅黑" w:hAnsi="微软雅黑"/>
         </w:rPr>
       </w:pPr>
     </w:p>
@@ -9378,24 +9036,24 @@
       <w:pPr>
         <w:ind w:left="420"/>
         <w:rPr>
-          <w:rFonts w:ascii="YaHei Consolas Hybrid" w:hAnsi="YaHei Consolas Hybrid"/>
-        </w:rPr>
-      </w:pPr>
-      <w:r>
-        <w:rPr>
-          <w:rFonts w:ascii="YaHei Consolas Hybrid" w:hAnsi="YaHei Consolas Hybrid" w:hint="eastAsia"/>
+          <w:rFonts w:ascii="微软雅黑" w:eastAsia="微软雅黑" w:hAnsi="微软雅黑"/>
+        </w:rPr>
+      </w:pPr>
+      <w:r>
+        <w:rPr>
+          <w:rFonts w:ascii="微软雅黑" w:eastAsia="微软雅黑" w:hAnsi="微软雅黑" w:hint="eastAsia"/>
         </w:rPr>
         <w:t>为什么不</w:t>
       </w:r>
       <w:r>
         <w:rPr>
-          <w:rFonts w:ascii="YaHei Consolas Hybrid" w:hAnsi="YaHei Consolas Hybrid" w:hint="eastAsia"/>
+          <w:rFonts w:ascii="微软雅黑" w:eastAsia="微软雅黑" w:hAnsi="微软雅黑" w:hint="eastAsia"/>
         </w:rPr>
         <w:t>使用</w:t>
       </w:r>
       <w:r>
         <w:rPr>
-          <w:rFonts w:ascii="YaHei Consolas Hybrid" w:hAnsi="YaHei Consolas Hybrid" w:hint="eastAsia"/>
+          <w:rFonts w:ascii="微软雅黑" w:eastAsia="微软雅黑" w:hAnsi="微软雅黑" w:hint="eastAsia"/>
         </w:rPr>
         <w:t>读写锁来避免？</w:t>
       </w:r>
@@ -9408,10 +9066,13 @@
           <w:numId w:val="32"/>
         </w:numPr>
         <w:ind w:firstLineChars="0"/>
-      </w:pPr>
-      <w:r>
-        <w:rPr>
-          <w:rFonts w:hint="eastAsia"/>
+        <w:rPr>
+          <w:rFonts w:ascii="微软雅黑" w:eastAsia="微软雅黑" w:hAnsi="微软雅黑"/>
+        </w:rPr>
+      </w:pPr>
+      <w:r>
+        <w:rPr>
+          <w:rFonts w:ascii="微软雅黑" w:eastAsia="微软雅黑" w:hAnsi="微软雅黑" w:hint="eastAsia"/>
         </w:rPr>
         <w:t>采用引用计数使用的是原子变量，并发下要比读写锁性能更好</w:t>
       </w:r>
@@ -9424,140 +9085,136 @@
           <w:numId w:val="32"/>
         </w:numPr>
         <w:ind w:firstLineChars="0"/>
-      </w:pPr>
-      <w:r>
-        <w:rPr>
-          <w:rFonts w:hint="eastAsia"/>
+        <w:rPr>
+          <w:rFonts w:ascii="微软雅黑" w:eastAsia="微软雅黑" w:hAnsi="微软雅黑"/>
+        </w:rPr>
+      </w:pPr>
+      <w:r>
+        <w:rPr>
+          <w:rFonts w:ascii="微软雅黑" w:eastAsia="微软雅黑" w:hAnsi="微软雅黑" w:hint="eastAsia"/>
+        </w:rPr>
+        <w:t>采用读写锁，每次对数据读写都要加锁，代码较冗余</w:t>
+      </w:r>
+      <w:r>
+        <w:rPr>
+          <w:rFonts w:ascii="微软雅黑" w:eastAsia="微软雅黑" w:hAnsi="微软雅黑" w:hint="eastAsia"/>
+        </w:rPr>
+        <w:t>（个人看法）</w:t>
+      </w:r>
+      <w:r>
+        <w:rPr>
+          <w:rFonts w:ascii="微软雅黑" w:eastAsia="微软雅黑" w:hAnsi="微软雅黑" w:hint="eastAsia"/>
+        </w:rPr>
+        <w:t>。</w:t>
+      </w:r>
+    </w:p>
+    <w:p>
+      <w:pPr>
+        <w:ind w:left="420"/>
+        <w:rPr>
+          <w:rFonts w:ascii="微软雅黑" w:eastAsia="微软雅黑" w:hAnsi="微软雅黑"/>
+        </w:rPr>
+      </w:pPr>
+    </w:p>
+    <w:p>
+      <w:pPr>
+        <w:ind w:left="420"/>
+        <w:rPr>
+          <w:rFonts w:ascii="微软雅黑" w:eastAsia="微软雅黑" w:hAnsi="微软雅黑"/>
+        </w:rPr>
+      </w:pPr>
+      <w:r>
+        <w:rPr>
+          <w:rFonts w:ascii="微软雅黑" w:eastAsia="微软雅黑" w:hAnsi="微软雅黑" w:hint="eastAsia"/>
+        </w:rPr>
+        <w:t>这种方式存在什么弊端？</w:t>
+      </w:r>
+    </w:p>
+    <w:p>
+      <w:pPr>
+        <w:ind w:left="420"/>
+        <w:rPr>
+          <w:rFonts w:ascii="微软雅黑" w:eastAsia="微软雅黑" w:hAnsi="微软雅黑"/>
+        </w:rPr>
+      </w:pPr>
+      <w:r>
+        <w:rPr>
+          <w:rFonts w:ascii="微软雅黑" w:eastAsia="微软雅黑" w:hAnsi="微软雅黑" w:hint="eastAsia"/>
+        </w:rPr>
+        <w:t>如果不能正确操作引用计数，可能会导致文件无法删除，所以</w:t>
+      </w:r>
+      <w:proofErr w:type="spellStart"/>
+      <w:r>
+        <w:rPr>
+          <w:rFonts w:ascii="微软雅黑" w:eastAsia="微软雅黑" w:hAnsi="微软雅黑" w:hint="eastAsia"/>
+        </w:rPr>
+        <w:t>RocketMQ</w:t>
+      </w:r>
+      <w:proofErr w:type="spellEnd"/>
+      <w:r>
+        <w:rPr>
+          <w:rFonts w:ascii="微软雅黑" w:eastAsia="微软雅黑" w:hAnsi="微软雅黑" w:hint="eastAsia"/>
+        </w:rPr>
+        <w:t>增加了一个补救措施，就是一旦关闭文件服务后，如果超过2分钟，引用计数还没有变为0，则强制释放。</w:t>
+      </w:r>
+    </w:p>
+    <w:p>
+      <w:pPr>
+        <w:pStyle w:val="1"/>
+        <w:rPr>
+          <w:rFonts w:ascii="微软雅黑" w:eastAsia="微软雅黑" w:hAnsi="微软雅黑"/>
+        </w:rPr>
+      </w:pPr>
+      <w:bookmarkStart w:id="21" w:name="_Toc367538144"/>
+      <w:r>
+        <w:rPr>
+          <w:rFonts w:ascii="微软雅黑" w:eastAsia="微软雅黑" w:hAnsi="微软雅黑" w:hint="eastAsia"/>
+        </w:rPr>
+        <w:t>订阅关系丢失，是否也会丢失消息？</w:t>
+      </w:r>
+      <w:bookmarkEnd w:id="21"/>
+    </w:p>
+    <w:p>
+      <w:pPr>
+        <w:ind w:left="420"/>
+        <w:rPr>
+          <w:rFonts w:ascii="微软雅黑" w:eastAsia="微软雅黑" w:hAnsi="微软雅黑"/>
+        </w:rPr>
+      </w:pPr>
+      <w:r>
+        <w:rPr>
+          <w:rFonts w:ascii="微软雅黑" w:eastAsia="微软雅黑" w:hAnsi="微软雅黑" w:hint="eastAsia"/>
+        </w:rPr>
+        <w:t>不会。</w:t>
+      </w:r>
+    </w:p>
+    <w:p>
+      <w:pPr>
+        <w:ind w:left="420"/>
+        <w:rPr>
+          <w:rFonts w:ascii="微软雅黑" w:eastAsia="微软雅黑" w:hAnsi="微软雅黑"/>
+        </w:rPr>
+      </w:pPr>
+      <w:r>
+        <w:rPr>
+          <w:rFonts w:ascii="微软雅黑" w:eastAsia="微软雅黑" w:hAnsi="微软雅黑" w:hint="eastAsia"/>
+        </w:rPr>
+        <w:t>不管是否有人订阅消息，消息都在那里。</w:t>
+      </w:r>
+    </w:p>
+    <w:p>
+      <w:pPr>
+        <w:pStyle w:val="1"/>
+        <w:rPr>
+          <w:rFonts w:ascii="微软雅黑" w:eastAsia="微软雅黑" w:hAnsi="微软雅黑"/>
+        </w:rPr>
+      </w:pPr>
+      <w:bookmarkStart w:id="22" w:name="_Toc367538145"/>
+      <w:r>
+        <w:rPr>
+          <w:rFonts w:ascii="微软雅黑" w:eastAsia="微软雅黑" w:hAnsi="微软雅黑" w:hint="eastAsia"/>
         </w:rPr>
         <w:lastRenderedPageBreak/>
-        <w:t>采用读写锁，每次对数据读写都要加锁，代码较冗余</w:t>
-      </w:r>
-      <w:r>
-        <w:rPr>
-          <w:rFonts w:hint="eastAsia"/>
-        </w:rPr>
-        <w:t>（个人看法）</w:t>
-      </w:r>
-      <w:r>
-        <w:rPr>
-          <w:rFonts w:hint="eastAsia"/>
-        </w:rPr>
-        <w:t>。</w:t>
-      </w:r>
-    </w:p>
-    <w:p>
-      <w:pPr>
-        <w:ind w:left="420"/>
-      </w:pPr>
-    </w:p>
-    <w:p>
-      <w:pPr>
-        <w:ind w:left="420"/>
-      </w:pPr>
-      <w:r>
-        <w:rPr>
-          <w:rFonts w:hint="eastAsia"/>
-        </w:rPr>
-        <w:t>这种方式存在什么弊端？</w:t>
-      </w:r>
-    </w:p>
-    <w:p>
-      <w:pPr>
-        <w:ind w:left="420"/>
-      </w:pPr>
-      <w:r>
-        <w:rPr>
-          <w:rFonts w:hint="eastAsia"/>
-        </w:rPr>
-        <w:t>如果不能正确操作引用计数，可能会导致文件无法删除，所以</w:t>
-      </w:r>
-      <w:r>
-        <w:rPr>
-          <w:rFonts w:hint="eastAsia"/>
-        </w:rPr>
-        <w:t>RocketMQ</w:t>
-      </w:r>
-      <w:r>
-        <w:rPr>
-          <w:rFonts w:hint="eastAsia"/>
-        </w:rPr>
-        <w:t>增加了一个补救措施，就是一旦关闭文件服务后，如果超过</w:t>
-      </w:r>
-      <w:r>
-        <w:rPr>
-          <w:rFonts w:hint="eastAsia"/>
-        </w:rPr>
-        <w:t>2</w:t>
-      </w:r>
-      <w:r>
-        <w:rPr>
-          <w:rFonts w:hint="eastAsia"/>
-        </w:rPr>
-        <w:t>分钟，引用计数还没有变为</w:t>
-      </w:r>
-      <w:r>
-        <w:rPr>
-          <w:rFonts w:hint="eastAsia"/>
-        </w:rPr>
-        <w:t>0</w:t>
-      </w:r>
-      <w:r>
-        <w:rPr>
-          <w:rFonts w:hint="eastAsia"/>
-        </w:rPr>
-        <w:t>，则强制释放。</w:t>
-      </w:r>
-    </w:p>
-    <w:p>
-      <w:pPr>
-        <w:pStyle w:val="1"/>
-        <w:rPr>
-          <w:rFonts w:ascii="YaHei Consolas Hybrid" w:hAnsi="YaHei Consolas Hybrid"/>
-        </w:rPr>
-      </w:pPr>
-      <w:bookmarkStart w:id="21" w:name="_Toc364609640"/>
-      <w:r>
-        <w:rPr>
-          <w:rFonts w:ascii="YaHei Consolas Hybrid" w:hAnsi="YaHei Consolas Hybrid" w:hint="eastAsia"/>
-        </w:rPr>
-        <w:t>订阅关系丢失，是否也会丢失消息？</w:t>
-      </w:r>
-      <w:bookmarkEnd w:id="21"/>
-    </w:p>
-    <w:p>
-      <w:pPr>
-        <w:ind w:left="420"/>
-      </w:pPr>
-      <w:r>
-        <w:rPr>
-          <w:rFonts w:hint="eastAsia"/>
-        </w:rPr>
-        <w:t>不会。</w:t>
-      </w:r>
-    </w:p>
-    <w:p>
-      <w:pPr>
-        <w:ind w:left="420"/>
-      </w:pPr>
-      <w:r>
-        <w:rPr>
-          <w:rFonts w:hint="eastAsia"/>
-        </w:rPr>
-        <w:t>不管是否有人订阅消息，消息都在那里。</w:t>
-      </w:r>
-    </w:p>
-    <w:p>
-      <w:pPr>
-        <w:pStyle w:val="1"/>
-        <w:rPr>
-          <w:rFonts w:ascii="YaHei Consolas Hybrid" w:hAnsi="YaHei Consolas Hybrid"/>
-        </w:rPr>
-      </w:pPr>
-      <w:bookmarkStart w:id="22" w:name="_Toc364609641"/>
-      <w:r>
-        <w:rPr>
-          <w:rFonts w:ascii="YaHei Consolas Hybrid" w:hAnsi="YaHei Consolas Hybrid" w:hint="eastAsia"/>
-        </w:rPr>
         <w:t>存储层的刷盘策略是什么？</w:t>
       </w:r>
       <w:bookmarkEnd w:id="22"/>
@@ -9566,13 +9223,19 @@
       <w:pPr>
         <w:keepNext/>
         <w:jc w:val="center"/>
-      </w:pPr>
-      <w:r>
+        <w:rPr>
+          <w:rFonts w:ascii="微软雅黑" w:eastAsia="微软雅黑" w:hAnsi="微软雅黑"/>
+        </w:rPr>
+      </w:pPr>
+      <w:r>
+        <w:rPr>
+          <w:rFonts w:ascii="微软雅黑" w:eastAsia="微软雅黑" w:hAnsi="微软雅黑"/>
+        </w:rPr>
         <w:object w:dxaOrig="6534" w:dyaOrig="6147">
           <v:shape id="_x0000_i1026" type="#_x0000_t75" style="width:326.7pt;height:307pt" o:ole="">
             <v:imagedata r:id="rId16" o:title=""/>
           </v:shape>
-          <o:OLEObject Type="Embed" ProgID="Visio.Drawing.11" ShapeID="_x0000_i1026" DrawAspect="Content" ObjectID="_1439498258" r:id="rId17"/>
+          <o:OLEObject Type="Embed" ProgID="Visio.Drawing.11" ShapeID="_x0000_i1026" DrawAspect="Content" ObjectID="_1441279947" r:id="rId17"/>
         </w:object>
       </w:r>
     </w:p>
@@ -9580,61 +9243,62 @@
       <w:pPr>
         <w:pStyle w:val="a9"/>
         <w:jc w:val="center"/>
-      </w:pPr>
-      <w:r>
-        <w:rPr>
-          <w:rFonts w:hint="eastAsia"/>
-        </w:rPr>
-        <w:t>图表</w:t>
-      </w:r>
-      <w:r>
-        <w:rPr>
-          <w:rFonts w:hint="eastAsia"/>
-        </w:rPr>
-        <w:t xml:space="preserve"> </w:t>
-      </w:r>
-      <w:r>
+        <w:rPr>
+          <w:rFonts w:ascii="微软雅黑" w:eastAsia="微软雅黑" w:hAnsi="微软雅黑"/>
+        </w:rPr>
+      </w:pPr>
+      <w:r>
+        <w:rPr>
+          <w:rFonts w:ascii="微软雅黑" w:eastAsia="微软雅黑" w:hAnsi="微软雅黑" w:hint="eastAsia"/>
+        </w:rPr>
+        <w:t xml:space="preserve">图表 </w:t>
+      </w:r>
+      <w:r>
+        <w:rPr>
+          <w:rFonts w:ascii="微软雅黑" w:eastAsia="微软雅黑" w:hAnsi="微软雅黑"/>
+        </w:rPr>
         <w:fldChar w:fldCharType="begin"/>
       </w:r>
       <w:r>
+        <w:rPr>
+          <w:rFonts w:ascii="微软雅黑" w:eastAsia="微软雅黑" w:hAnsi="微软雅黑"/>
+        </w:rPr>
         <w:instrText xml:space="preserve"> </w:instrText>
       </w:r>
       <w:r>
         <w:rPr>
-          <w:rFonts w:hint="eastAsia"/>
-        </w:rPr>
-        <w:instrText xml:space="preserve">SEQ </w:instrText>
-      </w:r>
-      <w:r>
-        <w:rPr>
-          <w:rFonts w:hint="eastAsia"/>
-        </w:rPr>
-        <w:instrText>图表</w:instrText>
-      </w:r>
-      <w:r>
-        <w:rPr>
-          <w:rFonts w:hint="eastAsia"/>
-        </w:rPr>
-        <w:instrText xml:space="preserve"> \* ARABIC</w:instrText>
-      </w:r>
-      <w:r>
+          <w:rFonts w:ascii="微软雅黑" w:eastAsia="微软雅黑" w:hAnsi="微软雅黑" w:hint="eastAsia"/>
+        </w:rPr>
+        <w:instrText>SEQ 图表 \* ARABIC</w:instrText>
+      </w:r>
+      <w:r>
+        <w:rPr>
+          <w:rFonts w:ascii="微软雅黑" w:eastAsia="微软雅黑" w:hAnsi="微软雅黑"/>
+        </w:rPr>
         <w:instrText xml:space="preserve"> </w:instrText>
       </w:r>
       <w:r>
+        <w:rPr>
+          <w:rFonts w:ascii="微软雅黑" w:eastAsia="微软雅黑" w:hAnsi="微软雅黑"/>
+        </w:rPr>
         <w:fldChar w:fldCharType="separate"/>
       </w:r>
       <w:r>
         <w:rPr>
+          <w:rFonts w:ascii="微软雅黑" w:eastAsia="微软雅黑" w:hAnsi="微软雅黑"/>
           <w:noProof/>
         </w:rPr>
         <w:t>2</w:t>
       </w:r>
       <w:r>
+        <w:rPr>
+          <w:rFonts w:ascii="微软雅黑" w:eastAsia="微软雅黑" w:hAnsi="微软雅黑"/>
+        </w:rPr>
         <w:fldChar w:fldCharType="end"/>
       </w:r>
       <w:r>
         <w:rPr>
-          <w:rFonts w:hint="eastAsia"/>
+          <w:rFonts w:ascii="微软雅黑" w:eastAsia="微软雅黑" w:hAnsi="微软雅黑" w:hint="eastAsia"/>
         </w:rPr>
         <w:t>刷盘策略</w:t>
       </w:r>
@@ -9643,20 +9307,20 @@
       <w:pPr>
         <w:pStyle w:val="1"/>
         <w:rPr>
-          <w:rFonts w:ascii="YaHei Consolas Hybrid" w:hAnsi="YaHei Consolas Hybrid"/>
-        </w:rPr>
-      </w:pPr>
-      <w:bookmarkStart w:id="23" w:name="_Toc364609642"/>
-      <w:r>
-        <w:rPr>
-          <w:rFonts w:ascii="YaHei Consolas Hybrid" w:hAnsi="YaHei Consolas Hybrid" w:hint="eastAsia"/>
+          <w:rFonts w:ascii="微软雅黑" w:eastAsia="微软雅黑" w:hAnsi="微软雅黑"/>
+        </w:rPr>
+      </w:pPr>
+      <w:bookmarkStart w:id="23" w:name="_Toc367538146"/>
+      <w:r>
+        <w:rPr>
+          <w:rFonts w:ascii="微软雅黑" w:eastAsia="微软雅黑" w:hAnsi="微软雅黑" w:hint="eastAsia"/>
         </w:rPr>
         <w:lastRenderedPageBreak/>
         <w:t>存储层视图</w:t>
       </w:r>
       <w:r>
         <w:rPr>
-          <w:rFonts w:ascii="YaHei Consolas Hybrid" w:hAnsi="YaHei Consolas Hybrid" w:hint="eastAsia"/>
+          <w:rFonts w:ascii="微软雅黑" w:eastAsia="微软雅黑" w:hAnsi="微软雅黑" w:hint="eastAsia"/>
         </w:rPr>
         <w:t>？</w:t>
       </w:r>
@@ -9666,13 +9330,19 @@
       <w:pPr>
         <w:keepNext/>
         <w:jc w:val="center"/>
-      </w:pPr>
-      <w:r>
+        <w:rPr>
+          <w:rFonts w:ascii="微软雅黑" w:eastAsia="微软雅黑" w:hAnsi="微软雅黑"/>
+        </w:rPr>
+      </w:pPr>
+      <w:r>
+        <w:rPr>
+          <w:rFonts w:ascii="微软雅黑" w:eastAsia="微软雅黑" w:hAnsi="微软雅黑"/>
+        </w:rPr>
         <w:object w:dxaOrig="13649" w:dyaOrig="8519">
           <v:shape id="_x0000_i1027" type="#_x0000_t75" style="width:523pt;height:326.05pt" o:ole="">
             <v:imagedata r:id="rId18" o:title=""/>
           </v:shape>
-          <o:OLEObject Type="Embed" ProgID="Visio.Drawing.11" ShapeID="_x0000_i1027" DrawAspect="Content" ObjectID="_1439498259" r:id="rId19"/>
+          <o:OLEObject Type="Embed" ProgID="Visio.Drawing.11" ShapeID="_x0000_i1027" DrawAspect="Content" ObjectID="_1441279948" r:id="rId19"/>
         </w:object>
       </w:r>
     </w:p>
@@ -9680,61 +9350,62 @@
       <w:pPr>
         <w:pStyle w:val="a9"/>
         <w:jc w:val="center"/>
-      </w:pPr>
-      <w:r>
-        <w:rPr>
-          <w:rFonts w:hint="eastAsia"/>
-        </w:rPr>
-        <w:t>图表</w:t>
-      </w:r>
-      <w:r>
-        <w:rPr>
-          <w:rFonts w:hint="eastAsia"/>
-        </w:rPr>
-        <w:t xml:space="preserve"> </w:t>
-      </w:r>
-      <w:r>
+        <w:rPr>
+          <w:rFonts w:ascii="微软雅黑" w:eastAsia="微软雅黑" w:hAnsi="微软雅黑"/>
+        </w:rPr>
+      </w:pPr>
+      <w:r>
+        <w:rPr>
+          <w:rFonts w:ascii="微软雅黑" w:eastAsia="微软雅黑" w:hAnsi="微软雅黑" w:hint="eastAsia"/>
+        </w:rPr>
+        <w:t xml:space="preserve">图表 </w:t>
+      </w:r>
+      <w:r>
+        <w:rPr>
+          <w:rFonts w:ascii="微软雅黑" w:eastAsia="微软雅黑" w:hAnsi="微软雅黑"/>
+        </w:rPr>
         <w:fldChar w:fldCharType="begin"/>
       </w:r>
       <w:r>
+        <w:rPr>
+          <w:rFonts w:ascii="微软雅黑" w:eastAsia="微软雅黑" w:hAnsi="微软雅黑"/>
+        </w:rPr>
         <w:instrText xml:space="preserve"> </w:instrText>
       </w:r>
       <w:r>
         <w:rPr>
-          <w:rFonts w:hint="eastAsia"/>
-        </w:rPr>
-        <w:instrText xml:space="preserve">SEQ </w:instrText>
-      </w:r>
-      <w:r>
-        <w:rPr>
-          <w:rFonts w:hint="eastAsia"/>
-        </w:rPr>
-        <w:instrText>图表</w:instrText>
-      </w:r>
-      <w:r>
-        <w:rPr>
-          <w:rFonts w:hint="eastAsia"/>
-        </w:rPr>
-        <w:instrText xml:space="preserve"> \* ARABIC</w:instrText>
-      </w:r>
-      <w:r>
+          <w:rFonts w:ascii="微软雅黑" w:eastAsia="微软雅黑" w:hAnsi="微软雅黑" w:hint="eastAsia"/>
+        </w:rPr>
+        <w:instrText>SEQ 图表 \* ARABIC</w:instrText>
+      </w:r>
+      <w:r>
+        <w:rPr>
+          <w:rFonts w:ascii="微软雅黑" w:eastAsia="微软雅黑" w:hAnsi="微软雅黑"/>
+        </w:rPr>
         <w:instrText xml:space="preserve"> </w:instrText>
       </w:r>
       <w:r>
+        <w:rPr>
+          <w:rFonts w:ascii="微软雅黑" w:eastAsia="微软雅黑" w:hAnsi="微软雅黑"/>
+        </w:rPr>
         <w:fldChar w:fldCharType="separate"/>
       </w:r>
       <w:r>
         <w:rPr>
+          <w:rFonts w:ascii="微软雅黑" w:eastAsia="微软雅黑" w:hAnsi="微软雅黑"/>
           <w:noProof/>
         </w:rPr>
         <w:t>4</w:t>
       </w:r>
       <w:r>
+        <w:rPr>
+          <w:rFonts w:ascii="微软雅黑" w:eastAsia="微软雅黑" w:hAnsi="微软雅黑"/>
+        </w:rPr>
         <w:fldChar w:fldCharType="end"/>
       </w:r>
       <w:r>
         <w:rPr>
-          <w:rFonts w:hint="eastAsia"/>
+          <w:rFonts w:ascii="微软雅黑" w:eastAsia="微软雅黑" w:hAnsi="微软雅黑" w:hint="eastAsia"/>
         </w:rPr>
         <w:t>存储层视图</w:t>
       </w:r>
@@ -9886,7 +9557,7 @@
         <w:b/>
         <w:noProof/>
       </w:rPr>
-      <w:t>1</w:t>
+      <w:t>12</w:t>
     </w:r>
     <w:r>
       <w:rPr>
@@ -12518,7 +12189,7 @@
 </file>
 
 <file path=customXml/itemProps2.xml><?xml version="1.0" encoding="utf-8"?>
-<ds:datastoreItem xmlns:ds="http://schemas.openxmlformats.org/officeDocument/2006/customXml" ds:itemID="{88340CEC-C513-48B5-9CF5-0AC31686388B}">
+<ds:datastoreItem xmlns:ds="http://schemas.openxmlformats.org/officeDocument/2006/customXml" ds:itemID="{CA6860D7-B93B-4107-ADDA-D3CB5EF623DB}">
   <ds:schemaRefs>
     <ds:schemaRef ds:uri="http://schemas.openxmlformats.org/officeDocument/2006/bibliography"/>
   </ds:schemaRefs>

--- a/rocketmq/RocketMQ STORE Q&A.docx
+++ b/rocketmq/RocketMQ STORE Q&A.docx
@@ -288,7 +288,7 @@
                     <w:rFonts w:ascii="微软雅黑" w:eastAsia="微软雅黑" w:hAnsi="微软雅黑"/>
                     <w:noProof/>
                   </w:rPr>
-                  <w:t>2013/8/31</w:t>
+                  <w:t>2013/9/21</w:t>
                 </w:r>
                 <w:r>
                   <w:rPr>
@@ -303,7 +303,7 @@
         <w:p>
           <w:pPr>
             <w:widowControl/>
-            <w:jc w:val="left"/>
+            <w:jc w:val="center"/>
             <w:rPr>
               <w:rFonts w:ascii="微软雅黑" w:eastAsia="微软雅黑" w:hAnsi="微软雅黑"/>
               <w:b/>
@@ -1107,7 +1107,7 @@
             </w:rPr>
             <w:fldChar w:fldCharType="separate"/>
           </w:r>
-          <w:hyperlink w:anchor="_Toc367538123" w:history="1">
+          <w:hyperlink w:anchor="_Toc368741488" w:history="1">
             <w:r>
               <w:rPr>
                 <w:rStyle w:val="a8"/>
@@ -1182,7 +1182,7 @@
                 <w:noProof/>
                 <w:webHidden/>
               </w:rPr>
-              <w:instrText xml:space="preserve"> PAGEREF _Toc367538123 \h </w:instrText>
+              <w:instrText xml:space="preserve"> PAGEREF _Toc368741488 \h </w:instrText>
             </w:r>
             <w:r>
               <w:rPr>
@@ -1225,7 +1225,7 @@
               <w:noProof/>
             </w:rPr>
           </w:pPr>
-          <w:hyperlink w:anchor="_Toc367538124" w:history="1">
+          <w:hyperlink w:anchor="_Toc368741489" w:history="1">
             <w:r>
               <w:rPr>
                 <w:rStyle w:val="a8"/>
@@ -1300,7 +1300,7 @@
                 <w:noProof/>
                 <w:webHidden/>
               </w:rPr>
-              <w:instrText xml:space="preserve"> PAGEREF _Toc367538124 \h </w:instrText>
+              <w:instrText xml:space="preserve"> PAGEREF _Toc368741489 \h </w:instrText>
             </w:r>
             <w:r>
               <w:rPr>
@@ -1343,7 +1343,7 @@
               <w:noProof/>
             </w:rPr>
           </w:pPr>
-          <w:hyperlink w:anchor="_Toc367538125" w:history="1">
+          <w:hyperlink w:anchor="_Toc368741490" w:history="1">
             <w:r>
               <w:rPr>
                 <w:rStyle w:val="a8"/>
@@ -1386,7 +1386,7 @@
                 <w:noProof/>
                 <w:webHidden/>
               </w:rPr>
-              <w:instrText xml:space="preserve"> PAGEREF _Toc367538125 \h </w:instrText>
+              <w:instrText xml:space="preserve"> PAGEREF _Toc368741490 \h </w:instrText>
             </w:r>
             <w:r>
               <w:rPr>
@@ -1429,7 +1429,7 @@
               <w:noProof/>
             </w:rPr>
           </w:pPr>
-          <w:hyperlink w:anchor="_Toc367538126" w:history="1">
+          <w:hyperlink w:anchor="_Toc368741491" w:history="1">
             <w:r>
               <w:rPr>
                 <w:rStyle w:val="a8"/>
@@ -1480,7 +1480,7 @@
                 <w:noProof/>
                 <w:webHidden/>
               </w:rPr>
-              <w:instrText xml:space="preserve"> PAGEREF _Toc367538126 \h </w:instrText>
+              <w:instrText xml:space="preserve"> PAGEREF _Toc368741491 \h </w:instrText>
             </w:r>
             <w:r>
               <w:rPr>
@@ -1523,7 +1523,7 @@
               <w:noProof/>
             </w:rPr>
           </w:pPr>
-          <w:hyperlink w:anchor="_Toc367538127" w:history="1">
+          <w:hyperlink w:anchor="_Toc368741492" w:history="1">
             <w:r>
               <w:rPr>
                 <w:rStyle w:val="a8"/>
@@ -1582,7 +1582,7 @@
                 <w:noProof/>
                 <w:webHidden/>
               </w:rPr>
-              <w:instrText xml:space="preserve"> PAGEREF _Toc367538127 \h </w:instrText>
+              <w:instrText xml:space="preserve"> PAGEREF _Toc368741492 \h </w:instrText>
             </w:r>
             <w:r>
               <w:rPr>
@@ -1625,7 +1625,7 @@
               <w:noProof/>
             </w:rPr>
           </w:pPr>
-          <w:hyperlink w:anchor="_Toc367538128" w:history="1">
+          <w:hyperlink w:anchor="_Toc368741493" w:history="1">
             <w:r>
               <w:rPr>
                 <w:rStyle w:val="a8"/>
@@ -1668,7 +1668,7 @@
                 <w:noProof/>
                 <w:webHidden/>
               </w:rPr>
-              <w:instrText xml:space="preserve"> PAGEREF _Toc367538128 \h </w:instrText>
+              <w:instrText xml:space="preserve"> PAGEREF _Toc368741493 \h </w:instrText>
             </w:r>
             <w:r>
               <w:rPr>
@@ -1711,7 +1711,7 @@
               <w:noProof/>
             </w:rPr>
           </w:pPr>
-          <w:hyperlink w:anchor="_Toc367538129" w:history="1">
+          <w:hyperlink w:anchor="_Toc368741494" w:history="1">
             <w:r>
               <w:rPr>
                 <w:rStyle w:val="a8"/>
@@ -1778,7 +1778,7 @@
                 <w:noProof/>
                 <w:webHidden/>
               </w:rPr>
-              <w:instrText xml:space="preserve"> PAGEREF _Toc367538129 \h </w:instrText>
+              <w:instrText xml:space="preserve"> PAGEREF _Toc368741494 \h </w:instrText>
             </w:r>
             <w:r>
               <w:rPr>
@@ -1821,7 +1821,7 @@
               <w:noProof/>
             </w:rPr>
           </w:pPr>
-          <w:hyperlink w:anchor="_Toc367538130" w:history="1">
+          <w:hyperlink w:anchor="_Toc368741495" w:history="1">
             <w:r>
               <w:rPr>
                 <w:rStyle w:val="a8"/>
@@ -1864,7 +1864,7 @@
                 <w:noProof/>
                 <w:webHidden/>
               </w:rPr>
-              <w:instrText xml:space="preserve"> PAGEREF _Toc367538130 \h </w:instrText>
+              <w:instrText xml:space="preserve"> PAGEREF _Toc368741495 \h </w:instrText>
             </w:r>
             <w:r>
               <w:rPr>
@@ -1907,7 +1907,7 @@
               <w:noProof/>
             </w:rPr>
           </w:pPr>
-          <w:hyperlink w:anchor="_Toc367538131" w:history="1">
+          <w:hyperlink w:anchor="_Toc368741496" w:history="1">
             <w:r>
               <w:rPr>
                 <w:rStyle w:val="a8"/>
@@ -1974,7 +1974,7 @@
                 <w:noProof/>
                 <w:webHidden/>
               </w:rPr>
-              <w:instrText xml:space="preserve"> PAGEREF _Toc367538131 \h </w:instrText>
+              <w:instrText xml:space="preserve"> PAGEREF _Toc368741496 \h </w:instrText>
             </w:r>
             <w:r>
               <w:rPr>
@@ -2017,7 +2017,7 @@
               <w:noProof/>
             </w:rPr>
           </w:pPr>
-          <w:hyperlink w:anchor="_Toc367538132" w:history="1">
+          <w:hyperlink w:anchor="_Toc368741497" w:history="1">
             <w:r>
               <w:rPr>
                 <w:rStyle w:val="a8"/>
@@ -2084,7 +2084,7 @@
                 <w:noProof/>
                 <w:webHidden/>
               </w:rPr>
-              <w:instrText xml:space="preserve"> PAGEREF _Toc367538132 \h </w:instrText>
+              <w:instrText xml:space="preserve"> PAGEREF _Toc368741497 \h </w:instrText>
             </w:r>
             <w:r>
               <w:rPr>
@@ -2127,7 +2127,7 @@
               <w:noProof/>
             </w:rPr>
           </w:pPr>
-          <w:hyperlink w:anchor="_Toc367538133" w:history="1">
+          <w:hyperlink w:anchor="_Toc368741498" w:history="1">
             <w:r>
               <w:rPr>
                 <w:rStyle w:val="a8"/>
@@ -2178,7 +2178,7 @@
                 <w:noProof/>
                 <w:webHidden/>
               </w:rPr>
-              <w:instrText xml:space="preserve"> PAGEREF _Toc367538133 \h </w:instrText>
+              <w:instrText xml:space="preserve"> PAGEREF _Toc368741498 \h </w:instrText>
             </w:r>
             <w:r>
               <w:rPr>
@@ -2221,7 +2221,7 @@
               <w:noProof/>
             </w:rPr>
           </w:pPr>
-          <w:hyperlink w:anchor="_Toc367538134" w:history="1">
+          <w:hyperlink w:anchor="_Toc368741499" w:history="1">
             <w:r>
               <w:rPr>
                 <w:rStyle w:val="a8"/>
@@ -2296,7 +2296,7 @@
                 <w:noProof/>
                 <w:webHidden/>
               </w:rPr>
-              <w:instrText xml:space="preserve"> PAGEREF _Toc367538134 \h </w:instrText>
+              <w:instrText xml:space="preserve"> PAGEREF _Toc368741499 \h </w:instrText>
             </w:r>
             <w:r>
               <w:rPr>
@@ -2339,7 +2339,7 @@
               <w:noProof/>
             </w:rPr>
           </w:pPr>
-          <w:hyperlink w:anchor="_Toc367538135" w:history="1">
+          <w:hyperlink w:anchor="_Toc368741500" w:history="1">
             <w:r>
               <w:rPr>
                 <w:rStyle w:val="a8"/>
@@ -2398,7 +2398,7 @@
                 <w:noProof/>
                 <w:webHidden/>
               </w:rPr>
-              <w:instrText xml:space="preserve"> PAGEREF _Toc367538135 \h </w:instrText>
+              <w:instrText xml:space="preserve"> PAGEREF _Toc368741500 \h </w:instrText>
             </w:r>
             <w:r>
               <w:rPr>
@@ -2441,7 +2441,7 @@
               <w:noProof/>
             </w:rPr>
           </w:pPr>
-          <w:hyperlink w:anchor="_Toc367538136" w:history="1">
+          <w:hyperlink w:anchor="_Toc368741501" w:history="1">
             <w:r>
               <w:rPr>
                 <w:rStyle w:val="a8"/>
@@ -2540,7 +2540,7 @@
                 <w:noProof/>
                 <w:webHidden/>
               </w:rPr>
-              <w:instrText xml:space="preserve"> PAGEREF _Toc367538136 \h </w:instrText>
+              <w:instrText xml:space="preserve"> PAGEREF _Toc368741501 \h </w:instrText>
             </w:r>
             <w:r>
               <w:rPr>
@@ -2583,7 +2583,7 @@
               <w:noProof/>
             </w:rPr>
           </w:pPr>
-          <w:hyperlink w:anchor="_Toc367538137" w:history="1">
+          <w:hyperlink w:anchor="_Toc368741502" w:history="1">
             <w:r>
               <w:rPr>
                 <w:rStyle w:val="a8"/>
@@ -2634,7 +2634,7 @@
                 <w:noProof/>
                 <w:webHidden/>
               </w:rPr>
-              <w:instrText xml:space="preserve"> PAGEREF _Toc367538137 \h </w:instrText>
+              <w:instrText xml:space="preserve"> PAGEREF _Toc368741502 \h </w:instrText>
             </w:r>
             <w:r>
               <w:rPr>
@@ -2677,7 +2677,7 @@
               <w:noProof/>
             </w:rPr>
           </w:pPr>
-          <w:hyperlink w:anchor="_Toc367538138" w:history="1">
+          <w:hyperlink w:anchor="_Toc368741503" w:history="1">
             <w:r>
               <w:rPr>
                 <w:rStyle w:val="a8"/>
@@ -2744,7 +2744,7 @@
                 <w:noProof/>
                 <w:webHidden/>
               </w:rPr>
-              <w:instrText xml:space="preserve"> PAGEREF _Toc367538138 \h </w:instrText>
+              <w:instrText xml:space="preserve"> PAGEREF _Toc368741503 \h </w:instrText>
             </w:r>
             <w:r>
               <w:rPr>
@@ -2787,7 +2787,7 @@
               <w:noProof/>
             </w:rPr>
           </w:pPr>
-          <w:hyperlink w:anchor="_Toc367538139" w:history="1">
+          <w:hyperlink w:anchor="_Toc368741504" w:history="1">
             <w:r>
               <w:rPr>
                 <w:rStyle w:val="a8"/>
@@ -2838,7 +2838,7 @@
                 <w:noProof/>
                 <w:webHidden/>
               </w:rPr>
-              <w:instrText xml:space="preserve"> PAGEREF _Toc367538139 \h </w:instrText>
+              <w:instrText xml:space="preserve"> PAGEREF _Toc368741504 \h </w:instrText>
             </w:r>
             <w:r>
               <w:rPr>
@@ -2881,7 +2881,7 @@
               <w:noProof/>
             </w:rPr>
           </w:pPr>
-          <w:hyperlink w:anchor="_Toc367538140" w:history="1">
+          <w:hyperlink w:anchor="_Toc368741505" w:history="1">
             <w:r>
               <w:rPr>
                 <w:rStyle w:val="a8"/>
@@ -2932,7 +2932,7 @@
                 <w:noProof/>
                 <w:webHidden/>
               </w:rPr>
-              <w:instrText xml:space="preserve"> PAGEREF _Toc367538140 \h </w:instrText>
+              <w:instrText xml:space="preserve"> PAGEREF _Toc368741505 \h </w:instrText>
             </w:r>
             <w:r>
               <w:rPr>
@@ -2975,7 +2975,7 @@
               <w:noProof/>
             </w:rPr>
           </w:pPr>
-          <w:hyperlink w:anchor="_Toc367538141" w:history="1">
+          <w:hyperlink w:anchor="_Toc368741506" w:history="1">
             <w:r>
               <w:rPr>
                 <w:rStyle w:val="a8"/>
@@ -3026,7 +3026,7 @@
                 <w:noProof/>
                 <w:webHidden/>
               </w:rPr>
-              <w:instrText xml:space="preserve"> PAGEREF _Toc367538141 \h </w:instrText>
+              <w:instrText xml:space="preserve"> PAGEREF _Toc368741506 \h </w:instrText>
             </w:r>
             <w:r>
               <w:rPr>
@@ -3069,7 +3069,7 @@
               <w:noProof/>
             </w:rPr>
           </w:pPr>
-          <w:hyperlink w:anchor="_Toc367538142" w:history="1">
+          <w:hyperlink w:anchor="_Toc368741507" w:history="1">
             <w:r>
               <w:rPr>
                 <w:rStyle w:val="a8"/>
@@ -3136,7 +3136,7 @@
                 <w:noProof/>
                 <w:webHidden/>
               </w:rPr>
-              <w:instrText xml:space="preserve"> PAGEREF _Toc367538142 \h </w:instrText>
+              <w:instrText xml:space="preserve"> PAGEREF _Toc368741507 \h </w:instrText>
             </w:r>
             <w:r>
               <w:rPr>
@@ -3179,7 +3179,7 @@
               <w:noProof/>
             </w:rPr>
           </w:pPr>
-          <w:hyperlink w:anchor="_Toc367538143" w:history="1">
+          <w:hyperlink w:anchor="_Toc368741508" w:history="1">
             <w:r>
               <w:rPr>
                 <w:rStyle w:val="a8"/>
@@ -3278,7 +3278,7 @@
                 <w:noProof/>
                 <w:webHidden/>
               </w:rPr>
-              <w:instrText xml:space="preserve"> PAGEREF _Toc367538143 \h </w:instrText>
+              <w:instrText xml:space="preserve"> PAGEREF _Toc368741508 \h </w:instrText>
             </w:r>
             <w:r>
               <w:rPr>
@@ -3321,7 +3321,7 @@
               <w:noProof/>
             </w:rPr>
           </w:pPr>
-          <w:hyperlink w:anchor="_Toc367538144" w:history="1">
+          <w:hyperlink w:anchor="_Toc368741509" w:history="1">
             <w:r>
               <w:rPr>
                 <w:rStyle w:val="a8"/>
@@ -3364,7 +3364,7 @@
                 <w:noProof/>
                 <w:webHidden/>
               </w:rPr>
-              <w:instrText xml:space="preserve"> PAGEREF _Toc367538144 \h </w:instrText>
+              <w:instrText xml:space="preserve"> PAGEREF _Toc368741509 \h </w:instrText>
             </w:r>
             <w:r>
               <w:rPr>
@@ -3407,7 +3407,7 @@
               <w:noProof/>
             </w:rPr>
           </w:pPr>
-          <w:hyperlink w:anchor="_Toc367538145" w:history="1">
+          <w:hyperlink w:anchor="_Toc368741510" w:history="1">
             <w:r>
               <w:rPr>
                 <w:rStyle w:val="a8"/>
@@ -3450,7 +3450,7 @@
                 <w:noProof/>
                 <w:webHidden/>
               </w:rPr>
-              <w:instrText xml:space="preserve"> PAGEREF _Toc367538145 \h </w:instrText>
+              <w:instrText xml:space="preserve"> PAGEREF _Toc368741510 \h </w:instrText>
             </w:r>
             <w:r>
               <w:rPr>
@@ -3493,7 +3493,7 @@
               <w:noProof/>
             </w:rPr>
           </w:pPr>
-          <w:hyperlink w:anchor="_Toc367538146" w:history="1">
+          <w:hyperlink w:anchor="_Toc368741511" w:history="1">
             <w:r>
               <w:rPr>
                 <w:rStyle w:val="a8"/>
@@ -3536,7 +3536,7 @@
                 <w:noProof/>
                 <w:webHidden/>
               </w:rPr>
-              <w:instrText xml:space="preserve"> PAGEREF _Toc367538146 \h </w:instrText>
+              <w:instrText xml:space="preserve"> PAGEREF _Toc368741511 \h </w:instrText>
             </w:r>
             <w:r>
               <w:rPr>
@@ -3613,7 +3613,7 @@
           <w:rFonts w:ascii="微软雅黑" w:eastAsia="微软雅黑" w:hAnsi="微软雅黑"/>
         </w:rPr>
       </w:pPr>
-      <w:bookmarkStart w:id="0" w:name="_Toc367538123"/>
+      <w:bookmarkStart w:id="0" w:name="_Toc368741488"/>
       <w:r>
         <w:rPr>
           <w:rFonts w:ascii="微软雅黑" w:eastAsia="微软雅黑" w:hAnsi="微软雅黑" w:hint="eastAsia"/>
@@ -3862,7 +3862,7 @@
           <w:rFonts w:ascii="微软雅黑" w:eastAsia="微软雅黑" w:hAnsi="微软雅黑"/>
         </w:rPr>
       </w:pPr>
-      <w:bookmarkStart w:id="1" w:name="_Toc367538124"/>
+      <w:bookmarkStart w:id="1" w:name="_Toc368741489"/>
       <w:r>
         <w:rPr>
           <w:rFonts w:ascii="微软雅黑" w:eastAsia="微软雅黑" w:hAnsi="微软雅黑" w:hint="eastAsia"/>
@@ -3972,7 +3972,7 @@
           <w:rFonts w:ascii="微软雅黑" w:eastAsia="微软雅黑" w:hAnsi="微软雅黑"/>
         </w:rPr>
       </w:pPr>
-      <w:bookmarkStart w:id="2" w:name="_Toc367538125"/>
+      <w:bookmarkStart w:id="2" w:name="_Toc368741490"/>
       <w:r>
         <w:rPr>
           <w:rFonts w:ascii="微软雅黑" w:eastAsia="微软雅黑" w:hAnsi="微软雅黑" w:hint="eastAsia"/>
@@ -4014,7 +4014,7 @@
           <w:rFonts w:ascii="微软雅黑" w:eastAsia="微软雅黑" w:hAnsi="微软雅黑"/>
         </w:rPr>
       </w:pPr>
-      <w:bookmarkStart w:id="3" w:name="_Toc367538126"/>
+      <w:bookmarkStart w:id="3" w:name="_Toc368741491"/>
       <w:r>
         <w:rPr>
           <w:rFonts w:ascii="微软雅黑" w:eastAsia="微软雅黑" w:hAnsi="微软雅黑" w:hint="eastAsia"/>
@@ -4058,7 +4058,7 @@
           <w:rFonts w:ascii="微软雅黑" w:eastAsia="微软雅黑" w:hAnsi="微软雅黑"/>
         </w:rPr>
       </w:pPr>
-      <w:bookmarkStart w:id="4" w:name="_Toc367538127"/>
+      <w:bookmarkStart w:id="4" w:name="_Toc368741492"/>
       <w:r>
         <w:rPr>
           <w:rFonts w:ascii="微软雅黑" w:eastAsia="微软雅黑" w:hAnsi="微软雅黑" w:hint="eastAsia"/>
@@ -4281,7 +4281,7 @@
           <w:rFonts w:ascii="微软雅黑" w:eastAsia="微软雅黑" w:hAnsi="微软雅黑"/>
         </w:rPr>
       </w:pPr>
-      <w:bookmarkStart w:id="5" w:name="_Toc367538128"/>
+      <w:bookmarkStart w:id="5" w:name="_Toc368741493"/>
       <w:r>
         <w:rPr>
           <w:rFonts w:ascii="微软雅黑" w:eastAsia="微软雅黑" w:hAnsi="微软雅黑" w:hint="eastAsia"/>
@@ -4375,7 +4375,7 @@
           <w:rFonts w:ascii="微软雅黑" w:eastAsia="微软雅黑" w:hAnsi="微软雅黑"/>
         </w:rPr>
       </w:pPr>
-      <w:bookmarkStart w:id="6" w:name="_Toc367538129"/>
+      <w:bookmarkStart w:id="6" w:name="_Toc368741494"/>
       <w:r>
         <w:rPr>
           <w:rFonts w:ascii="微软雅黑" w:eastAsia="微软雅黑" w:hAnsi="微软雅黑" w:hint="eastAsia"/>
@@ -4582,7 +4582,7 @@
           <w:rFonts w:ascii="微软雅黑" w:eastAsia="微软雅黑" w:hAnsi="微软雅黑"/>
         </w:rPr>
       </w:pPr>
-      <w:bookmarkStart w:id="7" w:name="_Toc367538130"/>
+      <w:bookmarkStart w:id="7" w:name="_Toc368741495"/>
       <w:r>
         <w:rPr>
           <w:rFonts w:ascii="微软雅黑" w:eastAsia="微软雅黑" w:hAnsi="微软雅黑" w:hint="eastAsia"/>
@@ -4664,7 +4664,7 @@
           <w:rFonts w:ascii="微软雅黑" w:eastAsia="微软雅黑" w:hAnsi="微软雅黑"/>
         </w:rPr>
       </w:pPr>
-      <w:bookmarkStart w:id="8" w:name="_Toc367538131"/>
+      <w:bookmarkStart w:id="8" w:name="_Toc368741496"/>
       <w:r>
         <w:rPr>
           <w:rFonts w:ascii="微软雅黑" w:eastAsia="微软雅黑" w:hAnsi="微软雅黑" w:hint="eastAsia"/>
@@ -4830,7 +4830,7 @@
           <w:rFonts w:ascii="微软雅黑" w:eastAsia="微软雅黑" w:hAnsi="微软雅黑"/>
         </w:rPr>
       </w:pPr>
-      <w:bookmarkStart w:id="9" w:name="_Toc367538132"/>
+      <w:bookmarkStart w:id="9" w:name="_Toc368741497"/>
       <w:r>
         <w:rPr>
           <w:rFonts w:ascii="微软雅黑" w:eastAsia="微软雅黑" w:hAnsi="微软雅黑" w:hint="eastAsia"/>
@@ -5002,7 +5002,7 @@
           <w:rFonts w:ascii="微软雅黑" w:eastAsia="微软雅黑" w:hAnsi="微软雅黑"/>
         </w:rPr>
       </w:pPr>
-      <w:bookmarkStart w:id="10" w:name="_Toc367538133"/>
+      <w:bookmarkStart w:id="10" w:name="_Toc368741498"/>
       <w:r>
         <w:rPr>
           <w:rFonts w:ascii="微软雅黑" w:eastAsia="微软雅黑" w:hAnsi="微软雅黑" w:hint="eastAsia"/>
@@ -5295,7 +5295,7 @@
           <w:rFonts w:ascii="微软雅黑" w:eastAsia="微软雅黑" w:hAnsi="微软雅黑"/>
         </w:rPr>
       </w:pPr>
-      <w:bookmarkStart w:id="11" w:name="_Toc367538134"/>
+      <w:bookmarkStart w:id="11" w:name="_Toc368741499"/>
       <w:r>
         <w:rPr>
           <w:rFonts w:ascii="微软雅黑" w:eastAsia="微软雅黑" w:hAnsi="微软雅黑" w:hint="eastAsia"/>
@@ -5353,7 +5353,7 @@
           <w:rFonts w:ascii="微软雅黑" w:eastAsia="微软雅黑" w:hAnsi="微软雅黑"/>
         </w:rPr>
       </w:pPr>
-      <w:bookmarkStart w:id="12" w:name="_Toc367538135"/>
+      <w:bookmarkStart w:id="12" w:name="_Toc368741500"/>
       <w:r>
         <w:rPr>
           <w:rFonts w:ascii="微软雅黑" w:eastAsia="微软雅黑" w:hAnsi="微软雅黑" w:hint="eastAsia"/>
@@ -5399,7 +5399,7 @@
           <v:shape id="_x0000_i1025" type="#_x0000_t75" style="width:438.8pt;height:295.45pt" o:ole="">
             <v:imagedata r:id="rId14" o:title=""/>
           </v:shape>
-          <o:OLEObject Type="Embed" ProgID="Visio.Drawing.11" ShapeID="_x0000_i1025" DrawAspect="Content" ObjectID="_1441279946" r:id="rId15"/>
+          <o:OLEObject Type="Embed" ProgID="Visio.Drawing.11" ShapeID="_x0000_i1025" DrawAspect="Content" ObjectID="_1442483338" r:id="rId15"/>
         </w:object>
       </w:r>
     </w:p>
@@ -5646,7 +5646,7 @@
           <w:rFonts w:ascii="微软雅黑" w:eastAsia="微软雅黑" w:hAnsi="微软雅黑"/>
         </w:rPr>
       </w:pPr>
-      <w:bookmarkStart w:id="13" w:name="_Toc367538136"/>
+      <w:bookmarkStart w:id="13" w:name="_Toc368741501"/>
       <w:r>
         <w:rPr>
           <w:rFonts w:ascii="微软雅黑" w:eastAsia="微软雅黑" w:hAnsi="微软雅黑" w:hint="eastAsia"/>
@@ -7633,7 +7633,7 @@
           <w:rFonts w:ascii="微软雅黑" w:eastAsia="微软雅黑" w:hAnsi="微软雅黑"/>
         </w:rPr>
       </w:pPr>
-      <w:bookmarkStart w:id="14" w:name="_Toc367538137"/>
+      <w:bookmarkStart w:id="14" w:name="_Toc368741502"/>
       <w:proofErr w:type="spellStart"/>
       <w:r>
         <w:rPr>
@@ -7955,7 +7955,7 @@
           <w:rFonts w:ascii="微软雅黑" w:eastAsia="微软雅黑" w:hAnsi="微软雅黑"/>
         </w:rPr>
       </w:pPr>
-      <w:bookmarkStart w:id="15" w:name="_Toc367538138"/>
+      <w:bookmarkStart w:id="15" w:name="_Toc368741503"/>
       <w:proofErr w:type="spellStart"/>
       <w:r>
         <w:rPr>
@@ -8294,7 +8294,7 @@
           <w:rFonts w:ascii="微软雅黑" w:eastAsia="微软雅黑" w:hAnsi="微软雅黑"/>
         </w:rPr>
       </w:pPr>
-      <w:bookmarkStart w:id="16" w:name="_Toc367538139"/>
+      <w:bookmarkStart w:id="16" w:name="_Toc368741504"/>
       <w:proofErr w:type="spellStart"/>
       <w:r>
         <w:rPr>
@@ -8396,7 +8396,7 @@
           <w:rFonts w:ascii="微软雅黑" w:eastAsia="微软雅黑" w:hAnsi="微软雅黑"/>
         </w:rPr>
       </w:pPr>
-      <w:bookmarkStart w:id="17" w:name="_Toc367538140"/>
+      <w:bookmarkStart w:id="17" w:name="_Toc368741505"/>
       <w:proofErr w:type="spellStart"/>
       <w:r>
         <w:rPr>
@@ -8494,7 +8494,7 @@
           <w:rFonts w:ascii="微软雅黑" w:eastAsia="微软雅黑" w:hAnsi="微软雅黑"/>
         </w:rPr>
       </w:pPr>
-      <w:bookmarkStart w:id="18" w:name="_Toc367538141"/>
+      <w:bookmarkStart w:id="18" w:name="_Toc368741506"/>
       <w:proofErr w:type="spellStart"/>
       <w:r>
         <w:rPr>
@@ -8709,7 +8709,7 @@
           <w:rFonts w:ascii="微软雅黑" w:eastAsia="微软雅黑" w:hAnsi="微软雅黑"/>
         </w:rPr>
       </w:pPr>
-      <w:bookmarkStart w:id="19" w:name="_Toc367538142"/>
+      <w:bookmarkStart w:id="19" w:name="_Toc368741507"/>
       <w:proofErr w:type="spellStart"/>
       <w:r>
         <w:rPr>
@@ -8845,7 +8845,7 @@
           <w:rFonts w:ascii="微软雅黑" w:eastAsia="微软雅黑" w:hAnsi="微软雅黑"/>
         </w:rPr>
       </w:pPr>
-      <w:bookmarkStart w:id="20" w:name="_Toc367538143"/>
+      <w:bookmarkStart w:id="20" w:name="_Toc368741508"/>
       <w:r>
         <w:rPr>
           <w:rFonts w:ascii="微软雅黑" w:eastAsia="微软雅黑" w:hAnsi="微软雅黑" w:hint="eastAsia"/>
@@ -9007,6 +9007,7 @@
         <w:rPr>
           <w:rFonts w:ascii="微软雅黑" w:eastAsia="微软雅黑" w:hAnsi="微软雅黑" w:hint="eastAsia"/>
         </w:rPr>
+        <w:lastRenderedPageBreak/>
         <w:t>采用引用计数方法，参考C++智能指针实现方式。只要引用计数不为0，</w:t>
       </w:r>
       <w:proofErr w:type="spellStart"/>
@@ -9165,7 +9166,7 @@
           <w:rFonts w:ascii="微软雅黑" w:eastAsia="微软雅黑" w:hAnsi="微软雅黑"/>
         </w:rPr>
       </w:pPr>
-      <w:bookmarkStart w:id="21" w:name="_Toc367538144"/>
+      <w:bookmarkStart w:id="21" w:name="_Toc368741509"/>
       <w:r>
         <w:rPr>
           <w:rFonts w:ascii="微软雅黑" w:eastAsia="微软雅黑" w:hAnsi="微软雅黑" w:hint="eastAsia"/>
@@ -9209,7 +9210,7 @@
           <w:rFonts w:ascii="微软雅黑" w:eastAsia="微软雅黑" w:hAnsi="微软雅黑"/>
         </w:rPr>
       </w:pPr>
-      <w:bookmarkStart w:id="22" w:name="_Toc367538145"/>
+      <w:bookmarkStart w:id="22" w:name="_Toc368741510"/>
       <w:r>
         <w:rPr>
           <w:rFonts w:ascii="微软雅黑" w:eastAsia="微软雅黑" w:hAnsi="微软雅黑" w:hint="eastAsia"/>
@@ -9235,7 +9236,7 @@
           <v:shape id="_x0000_i1026" type="#_x0000_t75" style="width:326.7pt;height:307pt" o:ole="">
             <v:imagedata r:id="rId16" o:title=""/>
           </v:shape>
-          <o:OLEObject Type="Embed" ProgID="Visio.Drawing.11" ShapeID="_x0000_i1026" DrawAspect="Content" ObjectID="_1441279947" r:id="rId17"/>
+          <o:OLEObject Type="Embed" ProgID="Visio.Drawing.11" ShapeID="_x0000_i1026" DrawAspect="Content" ObjectID="_1442483339" r:id="rId17"/>
         </w:object>
       </w:r>
     </w:p>
@@ -9310,7 +9311,7 @@
           <w:rFonts w:ascii="微软雅黑" w:eastAsia="微软雅黑" w:hAnsi="微软雅黑"/>
         </w:rPr>
       </w:pPr>
-      <w:bookmarkStart w:id="23" w:name="_Toc367538146"/>
+      <w:bookmarkStart w:id="23" w:name="_Toc368741511"/>
       <w:r>
         <w:rPr>
           <w:rFonts w:ascii="微软雅黑" w:eastAsia="微软雅黑" w:hAnsi="微软雅黑" w:hint="eastAsia"/>
@@ -9342,7 +9343,7 @@
           <v:shape id="_x0000_i1027" type="#_x0000_t75" style="width:523pt;height:326.05pt" o:ole="">
             <v:imagedata r:id="rId18" o:title=""/>
           </v:shape>
-          <o:OLEObject Type="Embed" ProgID="Visio.Drawing.11" ShapeID="_x0000_i1027" DrawAspect="Content" ObjectID="_1441279948" r:id="rId19"/>
+          <o:OLEObject Type="Embed" ProgID="Visio.Drawing.11" ShapeID="_x0000_i1027" DrawAspect="Content" ObjectID="_1442483340" r:id="rId19"/>
         </w:object>
       </w:r>
     </w:p>
@@ -9413,7 +9414,7 @@
     <w:sectPr>
       <w:footerReference w:type="default" r:id="rId20"/>
       <w:pgSz w:w="11906" w:h="16838"/>
-      <w:pgMar w:top="720" w:right="720" w:bottom="720" w:left="720" w:header="397" w:footer="567" w:gutter="0"/>
+      <w:pgMar w:top="720" w:right="720" w:bottom="720" w:left="720" w:header="567" w:footer="567" w:gutter="0"/>
       <w:pgNumType w:start="1"/>
       <w:cols w:space="425"/>
       <w:docGrid w:type="lines" w:linePitch="312"/>
@@ -9499,7 +9500,7 @@
                 <w:b/>
                 <w:noProof/>
               </w:rPr>
-              <w:t>I</w:t>
+              <w:t>II</w:t>
             </w:r>
             <w:r>
               <w:rPr>
@@ -9557,7 +9558,7 @@
         <w:b/>
         <w:noProof/>
       </w:rPr>
-      <w:t>12</w:t>
+      <w:t>3</w:t>
     </w:r>
     <w:r>
       <w:rPr>
@@ -9611,6 +9612,19 @@
         <w:noProof/>
       </w:rPr>
     </w:pPr>
+    <w:r>
+      <w:rPr>
+        <w:rFonts w:hint="eastAsia"/>
+        <w:noProof/>
+      </w:rPr>
+      <w:t>项目开源主页：</w:t>
+    </w:r>
+    <w:r>
+      <w:rPr>
+        <w:noProof/>
+      </w:rPr>
+      <w:t>https://github.com/alibaba/RocketMQ</w:t>
+    </w:r>
   </w:p>
 </w:hdr>
 </file>
@@ -12189,7 +12203,7 @@
 </file>
 
 <file path=customXml/itemProps2.xml><?xml version="1.0" encoding="utf-8"?>
-<ds:datastoreItem xmlns:ds="http://schemas.openxmlformats.org/officeDocument/2006/customXml" ds:itemID="{CA6860D7-B93B-4107-ADDA-D3CB5EF623DB}">
+<ds:datastoreItem xmlns:ds="http://schemas.openxmlformats.org/officeDocument/2006/customXml" ds:itemID="{944194AD-1C25-4D90-8445-0B5CAF11EC96}">
   <ds:schemaRefs>
     <ds:schemaRef ds:uri="http://schemas.openxmlformats.org/officeDocument/2006/bibliography"/>
   </ds:schemaRefs>

--- a/rocketmq/RocketMQ STORE Q&A.docx
+++ b/rocketmq/RocketMQ STORE Q&A.docx
@@ -288,7 +288,7 @@
                     <w:rFonts w:ascii="微软雅黑" w:eastAsia="微软雅黑" w:hAnsi="微软雅黑"/>
                     <w:noProof/>
                   </w:rPr>
-                  <w:t>2013/9/21</w:t>
+                  <w:t>2013/10/5</w:t>
                 </w:r>
                 <w:r>
                   <w:rPr>
@@ -1107,7 +1107,7 @@
             </w:rPr>
             <w:fldChar w:fldCharType="separate"/>
           </w:r>
-          <w:hyperlink w:anchor="_Toc368741488" w:history="1">
+          <w:hyperlink w:anchor="_Toc368924400" w:history="1">
             <w:r>
               <w:rPr>
                 <w:rStyle w:val="a8"/>
@@ -1182,7 +1182,7 @@
                 <w:noProof/>
                 <w:webHidden/>
               </w:rPr>
-              <w:instrText xml:space="preserve"> PAGEREF _Toc368741488 \h </w:instrText>
+              <w:instrText xml:space="preserve"> PAGEREF _Toc368924400 \h </w:instrText>
             </w:r>
             <w:r>
               <w:rPr>
@@ -1225,7 +1225,7 @@
               <w:noProof/>
             </w:rPr>
           </w:pPr>
-          <w:hyperlink w:anchor="_Toc368741489" w:history="1">
+          <w:hyperlink w:anchor="_Toc368924401" w:history="1">
             <w:r>
               <w:rPr>
                 <w:rStyle w:val="a8"/>
@@ -1300,7 +1300,7 @@
                 <w:noProof/>
                 <w:webHidden/>
               </w:rPr>
-              <w:instrText xml:space="preserve"> PAGEREF _Toc368741489 \h </w:instrText>
+              <w:instrText xml:space="preserve"> PAGEREF _Toc368924401 \h </w:instrText>
             </w:r>
             <w:r>
               <w:rPr>
@@ -1343,7 +1343,7 @@
               <w:noProof/>
             </w:rPr>
           </w:pPr>
-          <w:hyperlink w:anchor="_Toc368741490" w:history="1">
+          <w:hyperlink w:anchor="_Toc368924402" w:history="1">
             <w:r>
               <w:rPr>
                 <w:rStyle w:val="a8"/>
@@ -1386,7 +1386,7 @@
                 <w:noProof/>
                 <w:webHidden/>
               </w:rPr>
-              <w:instrText xml:space="preserve"> PAGEREF _Toc368741490 \h </w:instrText>
+              <w:instrText xml:space="preserve"> PAGEREF _Toc368924402 \h </w:instrText>
             </w:r>
             <w:r>
               <w:rPr>
@@ -1429,7 +1429,7 @@
               <w:noProof/>
             </w:rPr>
           </w:pPr>
-          <w:hyperlink w:anchor="_Toc368741491" w:history="1">
+          <w:hyperlink w:anchor="_Toc368924403" w:history="1">
             <w:r>
               <w:rPr>
                 <w:rStyle w:val="a8"/>
@@ -1480,7 +1480,7 @@
                 <w:noProof/>
                 <w:webHidden/>
               </w:rPr>
-              <w:instrText xml:space="preserve"> PAGEREF _Toc368741491 \h </w:instrText>
+              <w:instrText xml:space="preserve"> PAGEREF _Toc368924403 \h </w:instrText>
             </w:r>
             <w:r>
               <w:rPr>
@@ -1523,7 +1523,7 @@
               <w:noProof/>
             </w:rPr>
           </w:pPr>
-          <w:hyperlink w:anchor="_Toc368741492" w:history="1">
+          <w:hyperlink w:anchor="_Toc368924404" w:history="1">
             <w:r>
               <w:rPr>
                 <w:rStyle w:val="a8"/>
@@ -1582,7 +1582,7 @@
                 <w:noProof/>
                 <w:webHidden/>
               </w:rPr>
-              <w:instrText xml:space="preserve"> PAGEREF _Toc368741492 \h </w:instrText>
+              <w:instrText xml:space="preserve"> PAGEREF _Toc368924404 \h </w:instrText>
             </w:r>
             <w:r>
               <w:rPr>
@@ -1625,7 +1625,7 @@
               <w:noProof/>
             </w:rPr>
           </w:pPr>
-          <w:hyperlink w:anchor="_Toc368741493" w:history="1">
+          <w:hyperlink w:anchor="_Toc368924405" w:history="1">
             <w:r>
               <w:rPr>
                 <w:rStyle w:val="a8"/>
@@ -1668,7 +1668,7 @@
                 <w:noProof/>
                 <w:webHidden/>
               </w:rPr>
-              <w:instrText xml:space="preserve"> PAGEREF _Toc368741493 \h </w:instrText>
+              <w:instrText xml:space="preserve"> PAGEREF _Toc368924405 \h </w:instrText>
             </w:r>
             <w:r>
               <w:rPr>
@@ -1711,7 +1711,7 @@
               <w:noProof/>
             </w:rPr>
           </w:pPr>
-          <w:hyperlink w:anchor="_Toc368741494" w:history="1">
+          <w:hyperlink w:anchor="_Toc368924406" w:history="1">
             <w:r>
               <w:rPr>
                 <w:rStyle w:val="a8"/>
@@ -1778,7 +1778,7 @@
                 <w:noProof/>
                 <w:webHidden/>
               </w:rPr>
-              <w:instrText xml:space="preserve"> PAGEREF _Toc368741494 \h </w:instrText>
+              <w:instrText xml:space="preserve"> PAGEREF _Toc368924406 \h </w:instrText>
             </w:r>
             <w:r>
               <w:rPr>
@@ -1821,7 +1821,7 @@
               <w:noProof/>
             </w:rPr>
           </w:pPr>
-          <w:hyperlink w:anchor="_Toc368741495" w:history="1">
+          <w:hyperlink w:anchor="_Toc368924407" w:history="1">
             <w:r>
               <w:rPr>
                 <w:rStyle w:val="a8"/>
@@ -1864,7 +1864,7 @@
                 <w:noProof/>
                 <w:webHidden/>
               </w:rPr>
-              <w:instrText xml:space="preserve"> PAGEREF _Toc368741495 \h </w:instrText>
+              <w:instrText xml:space="preserve"> PAGEREF _Toc368924407 \h </w:instrText>
             </w:r>
             <w:r>
               <w:rPr>
@@ -1907,7 +1907,7 @@
               <w:noProof/>
             </w:rPr>
           </w:pPr>
-          <w:hyperlink w:anchor="_Toc368741496" w:history="1">
+          <w:hyperlink w:anchor="_Toc368924408" w:history="1">
             <w:r>
               <w:rPr>
                 <w:rStyle w:val="a8"/>
@@ -1974,7 +1974,7 @@
                 <w:noProof/>
                 <w:webHidden/>
               </w:rPr>
-              <w:instrText xml:space="preserve"> PAGEREF _Toc368741496 \h </w:instrText>
+              <w:instrText xml:space="preserve"> PAGEREF _Toc368924408 \h </w:instrText>
             </w:r>
             <w:r>
               <w:rPr>
@@ -2017,7 +2017,7 @@
               <w:noProof/>
             </w:rPr>
           </w:pPr>
-          <w:hyperlink w:anchor="_Toc368741497" w:history="1">
+          <w:hyperlink w:anchor="_Toc368924409" w:history="1">
             <w:r>
               <w:rPr>
                 <w:rStyle w:val="a8"/>
@@ -2084,7 +2084,7 @@
                 <w:noProof/>
                 <w:webHidden/>
               </w:rPr>
-              <w:instrText xml:space="preserve"> PAGEREF _Toc368741497 \h </w:instrText>
+              <w:instrText xml:space="preserve"> PAGEREF _Toc368924409 \h </w:instrText>
             </w:r>
             <w:r>
               <w:rPr>
@@ -2127,7 +2127,7 @@
               <w:noProof/>
             </w:rPr>
           </w:pPr>
-          <w:hyperlink w:anchor="_Toc368741498" w:history="1">
+          <w:hyperlink w:anchor="_Toc368924410" w:history="1">
             <w:r>
               <w:rPr>
                 <w:rStyle w:val="a8"/>
@@ -2178,7 +2178,7 @@
                 <w:noProof/>
                 <w:webHidden/>
               </w:rPr>
-              <w:instrText xml:space="preserve"> PAGEREF _Toc368741498 \h </w:instrText>
+              <w:instrText xml:space="preserve"> PAGEREF _Toc368924410 \h </w:instrText>
             </w:r>
             <w:r>
               <w:rPr>
@@ -2221,7 +2221,7 @@
               <w:noProof/>
             </w:rPr>
           </w:pPr>
-          <w:hyperlink w:anchor="_Toc368741499" w:history="1">
+          <w:hyperlink w:anchor="_Toc368924411" w:history="1">
             <w:r>
               <w:rPr>
                 <w:rStyle w:val="a8"/>
@@ -2296,7 +2296,7 @@
                 <w:noProof/>
                 <w:webHidden/>
               </w:rPr>
-              <w:instrText xml:space="preserve"> PAGEREF _Toc368741499 \h </w:instrText>
+              <w:instrText xml:space="preserve"> PAGEREF _Toc368924411 \h </w:instrText>
             </w:r>
             <w:r>
               <w:rPr>
@@ -2339,7 +2339,7 @@
               <w:noProof/>
             </w:rPr>
           </w:pPr>
-          <w:hyperlink w:anchor="_Toc368741500" w:history="1">
+          <w:hyperlink w:anchor="_Toc368924412" w:history="1">
             <w:r>
               <w:rPr>
                 <w:rStyle w:val="a8"/>
@@ -2398,7 +2398,7 @@
                 <w:noProof/>
                 <w:webHidden/>
               </w:rPr>
-              <w:instrText xml:space="preserve"> PAGEREF _Toc368741500 \h </w:instrText>
+              <w:instrText xml:space="preserve"> PAGEREF _Toc368924412 \h </w:instrText>
             </w:r>
             <w:r>
               <w:rPr>
@@ -2441,7 +2441,7 @@
               <w:noProof/>
             </w:rPr>
           </w:pPr>
-          <w:hyperlink w:anchor="_Toc368741501" w:history="1">
+          <w:hyperlink w:anchor="_Toc368924413" w:history="1">
             <w:r>
               <w:rPr>
                 <w:rStyle w:val="a8"/>
@@ -2540,7 +2540,7 @@
                 <w:noProof/>
                 <w:webHidden/>
               </w:rPr>
-              <w:instrText xml:space="preserve"> PAGEREF _Toc368741501 \h </w:instrText>
+              <w:instrText xml:space="preserve"> PAGEREF _Toc368924413 \h </w:instrText>
             </w:r>
             <w:r>
               <w:rPr>
@@ -2583,7 +2583,7 @@
               <w:noProof/>
             </w:rPr>
           </w:pPr>
-          <w:hyperlink w:anchor="_Toc368741502" w:history="1">
+          <w:hyperlink w:anchor="_Toc368924414" w:history="1">
             <w:r>
               <w:rPr>
                 <w:rStyle w:val="a8"/>
@@ -2634,7 +2634,7 @@
                 <w:noProof/>
                 <w:webHidden/>
               </w:rPr>
-              <w:instrText xml:space="preserve"> PAGEREF _Toc368741502 \h </w:instrText>
+              <w:instrText xml:space="preserve"> PAGEREF _Toc368924414 \h </w:instrText>
             </w:r>
             <w:r>
               <w:rPr>
@@ -2677,7 +2677,7 @@
               <w:noProof/>
             </w:rPr>
           </w:pPr>
-          <w:hyperlink w:anchor="_Toc368741503" w:history="1">
+          <w:hyperlink w:anchor="_Toc368924415" w:history="1">
             <w:r>
               <w:rPr>
                 <w:rStyle w:val="a8"/>
@@ -2744,7 +2744,7 @@
                 <w:noProof/>
                 <w:webHidden/>
               </w:rPr>
-              <w:instrText xml:space="preserve"> PAGEREF _Toc368741503 \h </w:instrText>
+              <w:instrText xml:space="preserve"> PAGEREF _Toc368924415 \h </w:instrText>
             </w:r>
             <w:r>
               <w:rPr>
@@ -2787,7 +2787,7 @@
               <w:noProof/>
             </w:rPr>
           </w:pPr>
-          <w:hyperlink w:anchor="_Toc368741504" w:history="1">
+          <w:hyperlink w:anchor="_Toc368924416" w:history="1">
             <w:r>
               <w:rPr>
                 <w:rStyle w:val="a8"/>
@@ -2838,7 +2838,7 @@
                 <w:noProof/>
                 <w:webHidden/>
               </w:rPr>
-              <w:instrText xml:space="preserve"> PAGEREF _Toc368741504 \h </w:instrText>
+              <w:instrText xml:space="preserve"> PAGEREF _Toc368924416 \h </w:instrText>
             </w:r>
             <w:r>
               <w:rPr>
@@ -2881,7 +2881,7 @@
               <w:noProof/>
             </w:rPr>
           </w:pPr>
-          <w:hyperlink w:anchor="_Toc368741505" w:history="1">
+          <w:hyperlink w:anchor="_Toc368924417" w:history="1">
             <w:r>
               <w:rPr>
                 <w:rStyle w:val="a8"/>
@@ -2932,7 +2932,7 @@
                 <w:noProof/>
                 <w:webHidden/>
               </w:rPr>
-              <w:instrText xml:space="preserve"> PAGEREF _Toc368741505 \h </w:instrText>
+              <w:instrText xml:space="preserve"> PAGEREF _Toc368924417 \h </w:instrText>
             </w:r>
             <w:r>
               <w:rPr>
@@ -2975,7 +2975,7 @@
               <w:noProof/>
             </w:rPr>
           </w:pPr>
-          <w:hyperlink w:anchor="_Toc368741506" w:history="1">
+          <w:hyperlink w:anchor="_Toc368924418" w:history="1">
             <w:r>
               <w:rPr>
                 <w:rStyle w:val="a8"/>
@@ -3026,7 +3026,7 @@
                 <w:noProof/>
                 <w:webHidden/>
               </w:rPr>
-              <w:instrText xml:space="preserve"> PAGEREF _Toc368741506 \h </w:instrText>
+              <w:instrText xml:space="preserve"> PAGEREF _Toc368924418 \h </w:instrText>
             </w:r>
             <w:r>
               <w:rPr>
@@ -3069,7 +3069,7 @@
               <w:noProof/>
             </w:rPr>
           </w:pPr>
-          <w:hyperlink w:anchor="_Toc368741507" w:history="1">
+          <w:hyperlink w:anchor="_Toc368924419" w:history="1">
             <w:r>
               <w:rPr>
                 <w:rStyle w:val="a8"/>
@@ -3136,7 +3136,7 @@
                 <w:noProof/>
                 <w:webHidden/>
               </w:rPr>
-              <w:instrText xml:space="preserve"> PAGEREF _Toc368741507 \h </w:instrText>
+              <w:instrText xml:space="preserve"> PAGEREF _Toc368924419 \h </w:instrText>
             </w:r>
             <w:r>
               <w:rPr>
@@ -3179,7 +3179,7 @@
               <w:noProof/>
             </w:rPr>
           </w:pPr>
-          <w:hyperlink w:anchor="_Toc368741508" w:history="1">
+          <w:hyperlink w:anchor="_Toc368924420" w:history="1">
             <w:r>
               <w:rPr>
                 <w:rStyle w:val="a8"/>
@@ -3278,7 +3278,7 @@
                 <w:noProof/>
                 <w:webHidden/>
               </w:rPr>
-              <w:instrText xml:space="preserve"> PAGEREF _Toc368741508 \h </w:instrText>
+              <w:instrText xml:space="preserve"> PAGEREF _Toc368924420 \h </w:instrText>
             </w:r>
             <w:r>
               <w:rPr>
@@ -3321,7 +3321,7 @@
               <w:noProof/>
             </w:rPr>
           </w:pPr>
-          <w:hyperlink w:anchor="_Toc368741509" w:history="1">
+          <w:hyperlink w:anchor="_Toc368924421" w:history="1">
             <w:r>
               <w:rPr>
                 <w:rStyle w:val="a8"/>
@@ -3364,7 +3364,7 @@
                 <w:noProof/>
                 <w:webHidden/>
               </w:rPr>
-              <w:instrText xml:space="preserve"> PAGEREF _Toc368741509 \h </w:instrText>
+              <w:instrText xml:space="preserve"> PAGEREF _Toc368924421 \h </w:instrText>
             </w:r>
             <w:r>
               <w:rPr>
@@ -3407,7 +3407,7 @@
               <w:noProof/>
             </w:rPr>
           </w:pPr>
-          <w:hyperlink w:anchor="_Toc368741510" w:history="1">
+          <w:hyperlink w:anchor="_Toc368924422" w:history="1">
             <w:r>
               <w:rPr>
                 <w:rStyle w:val="a8"/>
@@ -3450,7 +3450,7 @@
                 <w:noProof/>
                 <w:webHidden/>
               </w:rPr>
-              <w:instrText xml:space="preserve"> PAGEREF _Toc368741510 \h </w:instrText>
+              <w:instrText xml:space="preserve"> PAGEREF _Toc368924422 \h </w:instrText>
             </w:r>
             <w:r>
               <w:rPr>
@@ -3493,7 +3493,7 @@
               <w:noProof/>
             </w:rPr>
           </w:pPr>
-          <w:hyperlink w:anchor="_Toc368741511" w:history="1">
+          <w:hyperlink w:anchor="_Toc368924423" w:history="1">
             <w:r>
               <w:rPr>
                 <w:rStyle w:val="a8"/>
@@ -3536,7 +3536,7 @@
                 <w:noProof/>
                 <w:webHidden/>
               </w:rPr>
-              <w:instrText xml:space="preserve"> PAGEREF _Toc368741511 \h </w:instrText>
+              <w:instrText xml:space="preserve"> PAGEREF _Toc368924423 \h </w:instrText>
             </w:r>
             <w:r>
               <w:rPr>
@@ -3613,7 +3613,7 @@
           <w:rFonts w:ascii="微软雅黑" w:eastAsia="微软雅黑" w:hAnsi="微软雅黑"/>
         </w:rPr>
       </w:pPr>
-      <w:bookmarkStart w:id="0" w:name="_Toc368741488"/>
+      <w:bookmarkStart w:id="0" w:name="_Toc368924400"/>
       <w:r>
         <w:rPr>
           <w:rFonts w:ascii="微软雅黑" w:eastAsia="微软雅黑" w:hAnsi="微软雅黑" w:hint="eastAsia"/>
@@ -3862,7 +3862,7 @@
           <w:rFonts w:ascii="微软雅黑" w:eastAsia="微软雅黑" w:hAnsi="微软雅黑"/>
         </w:rPr>
       </w:pPr>
-      <w:bookmarkStart w:id="1" w:name="_Toc368741489"/>
+      <w:bookmarkStart w:id="1" w:name="_Toc368924401"/>
       <w:r>
         <w:rPr>
           <w:rFonts w:ascii="微软雅黑" w:eastAsia="微软雅黑" w:hAnsi="微软雅黑" w:hint="eastAsia"/>
@@ -3972,7 +3972,7 @@
           <w:rFonts w:ascii="微软雅黑" w:eastAsia="微软雅黑" w:hAnsi="微软雅黑"/>
         </w:rPr>
       </w:pPr>
-      <w:bookmarkStart w:id="2" w:name="_Toc368741490"/>
+      <w:bookmarkStart w:id="2" w:name="_Toc368924402"/>
       <w:r>
         <w:rPr>
           <w:rFonts w:ascii="微软雅黑" w:eastAsia="微软雅黑" w:hAnsi="微软雅黑" w:hint="eastAsia"/>
@@ -4014,7 +4014,7 @@
           <w:rFonts w:ascii="微软雅黑" w:eastAsia="微软雅黑" w:hAnsi="微软雅黑"/>
         </w:rPr>
       </w:pPr>
-      <w:bookmarkStart w:id="3" w:name="_Toc368741491"/>
+      <w:bookmarkStart w:id="3" w:name="_Toc368924403"/>
       <w:r>
         <w:rPr>
           <w:rFonts w:ascii="微软雅黑" w:eastAsia="微软雅黑" w:hAnsi="微软雅黑" w:hint="eastAsia"/>
@@ -4058,7 +4058,7 @@
           <w:rFonts w:ascii="微软雅黑" w:eastAsia="微软雅黑" w:hAnsi="微软雅黑"/>
         </w:rPr>
       </w:pPr>
-      <w:bookmarkStart w:id="4" w:name="_Toc368741492"/>
+      <w:bookmarkStart w:id="4" w:name="_Toc368924404"/>
       <w:r>
         <w:rPr>
           <w:rFonts w:ascii="微软雅黑" w:eastAsia="微软雅黑" w:hAnsi="微软雅黑" w:hint="eastAsia"/>
@@ -4281,7 +4281,7 @@
           <w:rFonts w:ascii="微软雅黑" w:eastAsia="微软雅黑" w:hAnsi="微软雅黑"/>
         </w:rPr>
       </w:pPr>
-      <w:bookmarkStart w:id="5" w:name="_Toc368741493"/>
+      <w:bookmarkStart w:id="5" w:name="_Toc368924405"/>
       <w:r>
         <w:rPr>
           <w:rFonts w:ascii="微软雅黑" w:eastAsia="微软雅黑" w:hAnsi="微软雅黑" w:hint="eastAsia"/>
@@ -4375,7 +4375,7 @@
           <w:rFonts w:ascii="微软雅黑" w:eastAsia="微软雅黑" w:hAnsi="微软雅黑"/>
         </w:rPr>
       </w:pPr>
-      <w:bookmarkStart w:id="6" w:name="_Toc368741494"/>
+      <w:bookmarkStart w:id="6" w:name="_Toc368924406"/>
       <w:r>
         <w:rPr>
           <w:rFonts w:ascii="微软雅黑" w:eastAsia="微软雅黑" w:hAnsi="微软雅黑" w:hint="eastAsia"/>
@@ -4582,7 +4582,7 @@
           <w:rFonts w:ascii="微软雅黑" w:eastAsia="微软雅黑" w:hAnsi="微软雅黑"/>
         </w:rPr>
       </w:pPr>
-      <w:bookmarkStart w:id="7" w:name="_Toc368741495"/>
+      <w:bookmarkStart w:id="7" w:name="_Toc368924407"/>
       <w:r>
         <w:rPr>
           <w:rFonts w:ascii="微软雅黑" w:eastAsia="微软雅黑" w:hAnsi="微软雅黑" w:hint="eastAsia"/>
@@ -4664,7 +4664,7 @@
           <w:rFonts w:ascii="微软雅黑" w:eastAsia="微软雅黑" w:hAnsi="微软雅黑"/>
         </w:rPr>
       </w:pPr>
-      <w:bookmarkStart w:id="8" w:name="_Toc368741496"/>
+      <w:bookmarkStart w:id="8" w:name="_Toc368924408"/>
       <w:r>
         <w:rPr>
           <w:rFonts w:ascii="微软雅黑" w:eastAsia="微软雅黑" w:hAnsi="微软雅黑" w:hint="eastAsia"/>
@@ -4830,7 +4830,7 @@
           <w:rFonts w:ascii="微软雅黑" w:eastAsia="微软雅黑" w:hAnsi="微软雅黑"/>
         </w:rPr>
       </w:pPr>
-      <w:bookmarkStart w:id="9" w:name="_Toc368741497"/>
+      <w:bookmarkStart w:id="9" w:name="_Toc368924409"/>
       <w:r>
         <w:rPr>
           <w:rFonts w:ascii="微软雅黑" w:eastAsia="微软雅黑" w:hAnsi="微软雅黑" w:hint="eastAsia"/>
@@ -5002,7 +5002,7 @@
           <w:rFonts w:ascii="微软雅黑" w:eastAsia="微软雅黑" w:hAnsi="微软雅黑"/>
         </w:rPr>
       </w:pPr>
-      <w:bookmarkStart w:id="10" w:name="_Toc368741498"/>
+      <w:bookmarkStart w:id="10" w:name="_Toc368924410"/>
       <w:r>
         <w:rPr>
           <w:rFonts w:ascii="微软雅黑" w:eastAsia="微软雅黑" w:hAnsi="微软雅黑" w:hint="eastAsia"/>
@@ -5295,7 +5295,7 @@
           <w:rFonts w:ascii="微软雅黑" w:eastAsia="微软雅黑" w:hAnsi="微软雅黑"/>
         </w:rPr>
       </w:pPr>
-      <w:bookmarkStart w:id="11" w:name="_Toc368741499"/>
+      <w:bookmarkStart w:id="11" w:name="_Toc368924411"/>
       <w:r>
         <w:rPr>
           <w:rFonts w:ascii="微软雅黑" w:eastAsia="微软雅黑" w:hAnsi="微软雅黑" w:hint="eastAsia"/>
@@ -5353,7 +5353,7 @@
           <w:rFonts w:ascii="微软雅黑" w:eastAsia="微软雅黑" w:hAnsi="微软雅黑"/>
         </w:rPr>
       </w:pPr>
-      <w:bookmarkStart w:id="12" w:name="_Toc368741500"/>
+      <w:bookmarkStart w:id="12" w:name="_Toc368924412"/>
       <w:r>
         <w:rPr>
           <w:rFonts w:ascii="微软雅黑" w:eastAsia="微软雅黑" w:hAnsi="微软雅黑" w:hint="eastAsia"/>
@@ -5399,7 +5399,7 @@
           <v:shape id="_x0000_i1025" type="#_x0000_t75" style="width:438.8pt;height:295.45pt" o:ole="">
             <v:imagedata r:id="rId14" o:title=""/>
           </v:shape>
-          <o:OLEObject Type="Embed" ProgID="Visio.Drawing.11" ShapeID="_x0000_i1025" DrawAspect="Content" ObjectID="_1442483338" r:id="rId15"/>
+          <o:OLEObject Type="Embed" ProgID="Visio.Drawing.11" ShapeID="_x0000_i1025" DrawAspect="Content" ObjectID="_1442666232" r:id="rId15"/>
         </w:object>
       </w:r>
     </w:p>
@@ -5646,7 +5646,7 @@
           <w:rFonts w:ascii="微软雅黑" w:eastAsia="微软雅黑" w:hAnsi="微软雅黑"/>
         </w:rPr>
       </w:pPr>
-      <w:bookmarkStart w:id="13" w:name="_Toc368741501"/>
+      <w:bookmarkStart w:id="13" w:name="_Toc368924413"/>
       <w:r>
         <w:rPr>
           <w:rFonts w:ascii="微软雅黑" w:eastAsia="微软雅黑" w:hAnsi="微软雅黑" w:hint="eastAsia"/>
@@ -7633,7 +7633,7 @@
           <w:rFonts w:ascii="微软雅黑" w:eastAsia="微软雅黑" w:hAnsi="微软雅黑"/>
         </w:rPr>
       </w:pPr>
-      <w:bookmarkStart w:id="14" w:name="_Toc368741502"/>
+      <w:bookmarkStart w:id="14" w:name="_Toc368924414"/>
       <w:proofErr w:type="spellStart"/>
       <w:r>
         <w:rPr>
@@ -7955,7 +7955,7 @@
           <w:rFonts w:ascii="微软雅黑" w:eastAsia="微软雅黑" w:hAnsi="微软雅黑"/>
         </w:rPr>
       </w:pPr>
-      <w:bookmarkStart w:id="15" w:name="_Toc368741503"/>
+      <w:bookmarkStart w:id="15" w:name="_Toc368924415"/>
       <w:proofErr w:type="spellStart"/>
       <w:r>
         <w:rPr>
@@ -8294,7 +8294,7 @@
           <w:rFonts w:ascii="微软雅黑" w:eastAsia="微软雅黑" w:hAnsi="微软雅黑"/>
         </w:rPr>
       </w:pPr>
-      <w:bookmarkStart w:id="16" w:name="_Toc368741504"/>
+      <w:bookmarkStart w:id="16" w:name="_Toc368924416"/>
       <w:proofErr w:type="spellStart"/>
       <w:r>
         <w:rPr>
@@ -8396,7 +8396,7 @@
           <w:rFonts w:ascii="微软雅黑" w:eastAsia="微软雅黑" w:hAnsi="微软雅黑"/>
         </w:rPr>
       </w:pPr>
-      <w:bookmarkStart w:id="17" w:name="_Toc368741505"/>
+      <w:bookmarkStart w:id="17" w:name="_Toc368924417"/>
       <w:proofErr w:type="spellStart"/>
       <w:r>
         <w:rPr>
@@ -8494,7 +8494,7 @@
           <w:rFonts w:ascii="微软雅黑" w:eastAsia="微软雅黑" w:hAnsi="微软雅黑"/>
         </w:rPr>
       </w:pPr>
-      <w:bookmarkStart w:id="18" w:name="_Toc368741506"/>
+      <w:bookmarkStart w:id="18" w:name="_Toc368924418"/>
       <w:proofErr w:type="spellStart"/>
       <w:r>
         <w:rPr>
@@ -8709,7 +8709,7 @@
           <w:rFonts w:ascii="微软雅黑" w:eastAsia="微软雅黑" w:hAnsi="微软雅黑"/>
         </w:rPr>
       </w:pPr>
-      <w:bookmarkStart w:id="19" w:name="_Toc368741507"/>
+      <w:bookmarkStart w:id="19" w:name="_Toc368924419"/>
       <w:proofErr w:type="spellStart"/>
       <w:r>
         <w:rPr>
@@ -8845,7 +8845,7 @@
           <w:rFonts w:ascii="微软雅黑" w:eastAsia="微软雅黑" w:hAnsi="微软雅黑"/>
         </w:rPr>
       </w:pPr>
-      <w:bookmarkStart w:id="20" w:name="_Toc368741508"/>
+      <w:bookmarkStart w:id="20" w:name="_Toc368924420"/>
       <w:r>
         <w:rPr>
           <w:rFonts w:ascii="微软雅黑" w:eastAsia="微软雅黑" w:hAnsi="微软雅黑" w:hint="eastAsia"/>
@@ -9166,7 +9166,7 @@
           <w:rFonts w:ascii="微软雅黑" w:eastAsia="微软雅黑" w:hAnsi="微软雅黑"/>
         </w:rPr>
       </w:pPr>
-      <w:bookmarkStart w:id="21" w:name="_Toc368741509"/>
+      <w:bookmarkStart w:id="21" w:name="_Toc368924421"/>
       <w:r>
         <w:rPr>
           <w:rFonts w:ascii="微软雅黑" w:eastAsia="微软雅黑" w:hAnsi="微软雅黑" w:hint="eastAsia"/>
@@ -9210,7 +9210,7 @@
           <w:rFonts w:ascii="微软雅黑" w:eastAsia="微软雅黑" w:hAnsi="微软雅黑"/>
         </w:rPr>
       </w:pPr>
-      <w:bookmarkStart w:id="22" w:name="_Toc368741510"/>
+      <w:bookmarkStart w:id="22" w:name="_Toc368924422"/>
       <w:r>
         <w:rPr>
           <w:rFonts w:ascii="微软雅黑" w:eastAsia="微软雅黑" w:hAnsi="微软雅黑" w:hint="eastAsia"/>
@@ -9236,7 +9236,7 @@
           <v:shape id="_x0000_i1026" type="#_x0000_t75" style="width:326.7pt;height:307pt" o:ole="">
             <v:imagedata r:id="rId16" o:title=""/>
           </v:shape>
-          <o:OLEObject Type="Embed" ProgID="Visio.Drawing.11" ShapeID="_x0000_i1026" DrawAspect="Content" ObjectID="_1442483339" r:id="rId17"/>
+          <o:OLEObject Type="Embed" ProgID="Visio.Drawing.11" ShapeID="_x0000_i1026" DrawAspect="Content" ObjectID="_1442666233" r:id="rId17"/>
         </w:object>
       </w:r>
     </w:p>
@@ -9311,7 +9311,7 @@
           <w:rFonts w:ascii="微软雅黑" w:eastAsia="微软雅黑" w:hAnsi="微软雅黑"/>
         </w:rPr>
       </w:pPr>
-      <w:bookmarkStart w:id="23" w:name="_Toc368741511"/>
+      <w:bookmarkStart w:id="23" w:name="_Toc368924423"/>
       <w:r>
         <w:rPr>
           <w:rFonts w:ascii="微软雅黑" w:eastAsia="微软雅黑" w:hAnsi="微软雅黑" w:hint="eastAsia"/>
@@ -9343,7 +9343,7 @@
           <v:shape id="_x0000_i1027" type="#_x0000_t75" style="width:523pt;height:326.05pt" o:ole="">
             <v:imagedata r:id="rId18" o:title=""/>
           </v:shape>
-          <o:OLEObject Type="Embed" ProgID="Visio.Drawing.11" ShapeID="_x0000_i1027" DrawAspect="Content" ObjectID="_1442483340" r:id="rId19"/>
+          <o:OLEObject Type="Embed" ProgID="Visio.Drawing.11" ShapeID="_x0000_i1027" DrawAspect="Content" ObjectID="_1442666234" r:id="rId19"/>
         </w:object>
       </w:r>
     </w:p>
@@ -9558,7 +9558,7 @@
         <w:b/>
         <w:noProof/>
       </w:rPr>
-      <w:t>3</w:t>
+      <w:t>2</w:t>
     </w:r>
     <w:r>
       <w:rPr>
@@ -12203,7 +12203,7 @@
 </file>
 
 <file path=customXml/itemProps2.xml><?xml version="1.0" encoding="utf-8"?>
-<ds:datastoreItem xmlns:ds="http://schemas.openxmlformats.org/officeDocument/2006/customXml" ds:itemID="{944194AD-1C25-4D90-8445-0B5CAF11EC96}">
+<ds:datastoreItem xmlns:ds="http://schemas.openxmlformats.org/officeDocument/2006/customXml" ds:itemID="{82E9582D-44CF-4B93-A4E8-CF11D8F57CF6}">
   <ds:schemaRefs>
     <ds:schemaRef ds:uri="http://schemas.openxmlformats.org/officeDocument/2006/bibliography"/>
   </ds:schemaRefs>
